--- a/Term_Project_Chatbot_Model/Chatbot에 활용되는 머신러닝 모델 분석.docx
+++ b/Term_Project_Chatbot_Model/Chatbot에 활용되는 머신러닝 모델 분석.docx
@@ -78,6 +78,216 @@
           <w:szCs w:val="20"/>
         </w:rPr>
       </w:pPr>
+    </w:p>
+    <w:p>
+      <w:pPr>
+        <w:rPr>
+          <w:rFonts w:hint="eastAsia"/>
+          <w:szCs w:val="20"/>
+        </w:rPr>
+      </w:pPr>
+      <w:r>
+        <w:rPr>
+          <w:rFonts w:hint="eastAsia"/>
+          <w:szCs w:val="20"/>
+        </w:rPr>
+        <w:t>목차</w:t>
+      </w:r>
+    </w:p>
+    <w:p>
+      <w:pPr>
+        <w:pStyle w:val="a3"/>
+        <w:numPr>
+          <w:ilvl w:val="0"/>
+          <w:numId w:val="5"/>
+        </w:numPr>
+        <w:ind w:leftChars="0"/>
+        <w:rPr>
+          <w:szCs w:val="20"/>
+        </w:rPr>
+      </w:pPr>
+      <w:proofErr w:type="spellStart"/>
+      <w:r>
+        <w:rPr>
+          <w:rFonts w:hint="eastAsia"/>
+          <w:szCs w:val="20"/>
+        </w:rPr>
+        <w:t>챗봇이란</w:t>
+      </w:r>
+      <w:proofErr w:type="spellEnd"/>
+      <w:r>
+        <w:rPr>
+          <w:rFonts w:hint="eastAsia"/>
+          <w:szCs w:val="20"/>
+        </w:rPr>
+        <w:t>?</w:t>
+      </w:r>
+    </w:p>
+    <w:p>
+      <w:pPr>
+        <w:pStyle w:val="a3"/>
+        <w:numPr>
+          <w:ilvl w:val="0"/>
+          <w:numId w:val="5"/>
+        </w:numPr>
+        <w:ind w:leftChars="0"/>
+        <w:rPr>
+          <w:szCs w:val="20"/>
+        </w:rPr>
+      </w:pPr>
+      <w:proofErr w:type="spellStart"/>
+      <w:r>
+        <w:rPr>
+          <w:rFonts w:hint="eastAsia"/>
+          <w:szCs w:val="20"/>
+        </w:rPr>
+        <w:t>챗봇에</w:t>
+      </w:r>
+      <w:proofErr w:type="spellEnd"/>
+      <w:r>
+        <w:rPr>
+          <w:rFonts w:hint="eastAsia"/>
+          <w:szCs w:val="20"/>
+        </w:rPr>
+        <w:t xml:space="preserve"> 사용되는 모델 이론</w:t>
+      </w:r>
+    </w:p>
+    <w:p>
+      <w:pPr>
+        <w:pStyle w:val="a3"/>
+        <w:numPr>
+          <w:ilvl w:val="0"/>
+          <w:numId w:val="5"/>
+        </w:numPr>
+        <w:ind w:leftChars="0"/>
+        <w:rPr>
+          <w:szCs w:val="20"/>
+        </w:rPr>
+      </w:pPr>
+      <w:r>
+        <w:rPr>
+          <w:rFonts w:hint="eastAsia"/>
+          <w:szCs w:val="20"/>
+        </w:rPr>
+        <w:t>모델 학습 과정</w:t>
+      </w:r>
+    </w:p>
+    <w:p>
+      <w:pPr>
+        <w:pStyle w:val="a3"/>
+        <w:numPr>
+          <w:ilvl w:val="0"/>
+          <w:numId w:val="5"/>
+        </w:numPr>
+        <w:ind w:leftChars="0"/>
+        <w:rPr>
+          <w:szCs w:val="20"/>
+        </w:rPr>
+      </w:pPr>
+      <w:r>
+        <w:rPr>
+          <w:rFonts w:hint="eastAsia"/>
+          <w:szCs w:val="20"/>
+        </w:rPr>
+        <w:t>결과 및 고찰</w:t>
+      </w:r>
+    </w:p>
+    <w:p>
+      <w:pPr>
+        <w:rPr>
+          <w:szCs w:val="20"/>
+        </w:rPr>
+      </w:pPr>
+    </w:p>
+    <w:p>
+      <w:pPr>
+        <w:rPr>
+          <w:szCs w:val="20"/>
+        </w:rPr>
+      </w:pPr>
+      <w:proofErr w:type="spellStart"/>
+      <w:r>
+        <w:rPr>
+          <w:rFonts w:hint="eastAsia"/>
+          <w:szCs w:val="20"/>
+        </w:rPr>
+        <w:t>챗봇이란</w:t>
+      </w:r>
+      <w:proofErr w:type="spellEnd"/>
+      <w:r>
+        <w:rPr>
+          <w:rFonts w:hint="eastAsia"/>
+          <w:szCs w:val="20"/>
+        </w:rPr>
+        <w:t>?</w:t>
+      </w:r>
+    </w:p>
+    <w:p>
+      <w:pPr>
+        <w:pStyle w:val="a3"/>
+        <w:numPr>
+          <w:ilvl w:val="0"/>
+          <w:numId w:val="5"/>
+        </w:numPr>
+        <w:ind w:leftChars="0"/>
+        <w:rPr>
+          <w:szCs w:val="20"/>
+        </w:rPr>
+      </w:pPr>
+      <w:proofErr w:type="spellStart"/>
+      <w:r>
+        <w:rPr>
+          <w:rFonts w:hint="eastAsia"/>
+          <w:szCs w:val="20"/>
+        </w:rPr>
+        <w:t>챗봇</w:t>
+      </w:r>
+      <w:proofErr w:type="spellEnd"/>
+      <w:r>
+        <w:rPr>
+          <w:rFonts w:hint="eastAsia"/>
+          <w:szCs w:val="20"/>
+        </w:rPr>
+        <w:t xml:space="preserve"> 정의</w:t>
+      </w:r>
+    </w:p>
+    <w:p>
+      <w:pPr>
+        <w:rPr>
+          <w:rFonts w:hint="eastAsia"/>
+          <w:szCs w:val="20"/>
+        </w:rPr>
+      </w:pPr>
+    </w:p>
+    <w:p>
+      <w:pPr>
+        <w:pStyle w:val="a3"/>
+        <w:numPr>
+          <w:ilvl w:val="0"/>
+          <w:numId w:val="5"/>
+        </w:numPr>
+        <w:ind w:leftChars="0"/>
+        <w:rPr>
+          <w:rFonts w:hint="eastAsia"/>
+          <w:szCs w:val="20"/>
+        </w:rPr>
+      </w:pPr>
+      <w:proofErr w:type="spellStart"/>
+      <w:r>
+        <w:rPr>
+          <w:rFonts w:hint="eastAsia"/>
+          <w:szCs w:val="20"/>
+        </w:rPr>
+        <w:t>챗봇</w:t>
+      </w:r>
+      <w:proofErr w:type="spellEnd"/>
+      <w:r>
+        <w:rPr>
+          <w:rFonts w:hint="eastAsia"/>
+          <w:szCs w:val="20"/>
+        </w:rPr>
+        <w:t xml:space="preserve"> 구조</w:t>
+      </w:r>
     </w:p>
     <w:p>
       <w:pPr>
@@ -864,6 +1074,14 @@
           <w:kern w:val="0"/>
           <w:szCs w:val="20"/>
         </w:rPr>
+        <w:t xml:space="preserve">⇒ </w:t>
+      </w:r>
+      <w:r>
+        <w:rPr>
+          <w:rFonts w:ascii="굴림" w:eastAsia="굴림" w:hAnsi="굴림" w:cs="굴림" w:hint="eastAsia"/>
+          <w:kern w:val="0"/>
+          <w:szCs w:val="20"/>
+        </w:rPr>
         <w:t xml:space="preserve">의도 분석과 </w:t>
       </w:r>
       <w:proofErr w:type="spellStart"/>
@@ -883,6 +1101,70 @@
           <w:szCs w:val="20"/>
         </w:rPr>
         <w:t xml:space="preserve"> 인식에 사용되는 모델을 집중적으로 분석</w:t>
+      </w:r>
+    </w:p>
+    <w:p>
+      <w:pPr>
+        <w:widowControl/>
+        <w:wordWrap/>
+        <w:autoSpaceDE/>
+        <w:autoSpaceDN/>
+        <w:spacing w:before="100" w:beforeAutospacing="1" w:after="100" w:afterAutospacing="1" w:line="240" w:lineRule="auto"/>
+        <w:jc w:val="left"/>
+        <w:rPr>
+          <w:rFonts w:ascii="굴림" w:eastAsia="굴림" w:hAnsi="굴림" w:cs="굴림"/>
+          <w:kern w:val="0"/>
+          <w:szCs w:val="20"/>
+        </w:rPr>
+      </w:pPr>
+    </w:p>
+    <w:p>
+      <w:pPr>
+        <w:widowControl/>
+        <w:wordWrap/>
+        <w:autoSpaceDE/>
+        <w:autoSpaceDN/>
+        <w:spacing w:before="100" w:beforeAutospacing="1" w:after="100" w:afterAutospacing="1" w:line="240" w:lineRule="auto"/>
+        <w:jc w:val="left"/>
+        <w:rPr>
+          <w:rFonts w:ascii="굴림" w:eastAsia="굴림" w:hAnsi="굴림" w:cs="굴림" w:hint="eastAsia"/>
+          <w:kern w:val="0"/>
+          <w:szCs w:val="20"/>
+        </w:rPr>
+      </w:pPr>
+    </w:p>
+    <w:p>
+      <w:pPr>
+        <w:widowControl/>
+        <w:wordWrap/>
+        <w:autoSpaceDE/>
+        <w:autoSpaceDN/>
+        <w:spacing w:before="100" w:beforeAutospacing="1" w:after="100" w:afterAutospacing="1" w:line="240" w:lineRule="auto"/>
+        <w:jc w:val="left"/>
+        <w:rPr>
+          <w:rFonts w:asciiTheme="minorEastAsia" w:hAnsiTheme="minorEastAsia" w:cs="굴림" w:hint="eastAsia"/>
+          <w:kern w:val="0"/>
+          <w:szCs w:val="20"/>
+        </w:rPr>
+      </w:pPr>
+      <w:proofErr w:type="spellStart"/>
+      <w:r>
+        <w:rPr>
+          <w:rFonts w:asciiTheme="minorEastAsia" w:hAnsiTheme="minorEastAsia" w:cs="굴림" w:hint="eastAsia"/>
+          <w:kern w:val="0"/>
+          <w:szCs w:val="20"/>
+        </w:rPr>
+        <w:lastRenderedPageBreak/>
+        <w:t>챗봇에</w:t>
+      </w:r>
+      <w:proofErr w:type="spellEnd"/>
+      <w:r>
+        <w:rPr>
+          <w:rFonts w:asciiTheme="minorEastAsia" w:hAnsiTheme="minorEastAsia" w:cs="굴림" w:hint="eastAsia"/>
+          <w:kern w:val="0"/>
+          <w:szCs w:val="20"/>
+        </w:rPr>
+        <w:t xml:space="preserve"> 사용되는 모델 이론</w:t>
       </w:r>
     </w:p>
     <w:p>
@@ -1110,10 +1392,38 @@
     <w:p>
       <w:pPr>
         <w:rPr>
+          <w:szCs w:val="20"/>
+        </w:rPr>
+      </w:pPr>
+      <w:r>
+        <w:rPr>
           <w:rFonts w:hint="eastAsia"/>
           <w:szCs w:val="20"/>
         </w:rPr>
-      </w:pPr>
+        <w:t>모델 학습 과정</w:t>
+      </w:r>
+    </w:p>
+    <w:p>
+      <w:pPr>
+        <w:rPr>
+          <w:szCs w:val="20"/>
+        </w:rPr>
+      </w:pPr>
+    </w:p>
+    <w:p>
+      <w:pPr>
+        <w:rPr>
+          <w:rFonts w:hint="eastAsia"/>
+          <w:szCs w:val="20"/>
+        </w:rPr>
+      </w:pPr>
+      <w:r>
+        <w:rPr>
+          <w:rFonts w:hint="eastAsia"/>
+          <w:szCs w:val="20"/>
+        </w:rPr>
+        <w:t>결과 및 고찰</w:t>
+      </w:r>
     </w:p>
     <w:sectPr>
       <w:pgSz w:w="11906" w:h="16838"/>
@@ -1128,6 +1438,118 @@
 <file path=word/numbering.xml><?xml version="1.0" encoding="utf-8"?>
 <w:numbering xmlns:wpc="http://schemas.microsoft.com/office/word/2010/wordprocessingCanvas" xmlns:cx="http://schemas.microsoft.com/office/drawing/2014/chartex" xmlns:cx1="http://schemas.microsoft.com/office/drawing/2015/9/8/chartex" xmlns:cx2="http://schemas.microsoft.com/office/drawing/2015/10/21/chartex" xmlns:cx3="http://schemas.microsoft.com/office/drawing/2016/5/9/chartex" xmlns:cx4="http://schemas.microsoft.com/office/drawing/2016/5/10/chartex" xmlns:cx5="http://schemas.microsoft.com/office/drawing/2016/5/11/chartex" xmlns:cx6="http://schemas.microsoft.com/office/drawing/2016/5/12/chartex" xmlns:cx7="http://schemas.microsoft.com/office/drawing/2016/5/13/chartex" xmlns:cx8="http://schemas.microsoft.com/office/drawing/2016/5/14/chartex" xmlns:mc="http://schemas.openxmlformats.org/markup-compatibility/2006" xmlns:aink="http://schemas.microsoft.com/office/drawing/2016/ink" xmlns:am3d="http://schemas.microsoft.com/office/drawing/2017/model3d" xmlns:o="urn:schemas-microsoft-com:office:office" xmlns:r="http://schemas.openxmlformats.org/officeDocument/2006/relationships" xmlns:m="http://schemas.openxmlformats.org/officeDocument/2006/math" xmlns:v="urn:schemas-microsoft-com:vml" xmlns:wp14="http://schemas.microsoft.com/office/word/2010/wordprocessingDrawing" xmlns:wp="http://schemas.openxmlformats.org/drawingml/2006/wordprocessingDrawing" xmlns:w10="urn:schemas-microsoft-com:office:word" xmlns:w="http://schemas.openxmlformats.org/wordprocessingml/2006/main" xmlns:w14="http://schemas.microsoft.com/office/word/2010/wordml" xmlns:w15="http://schemas.microsoft.com/office/word/2012/wordml" xmlns:w16cex="http://schemas.microsoft.com/office/word/2018/wordml/cex" xmlns:w16cid="http://schemas.microsoft.com/office/word/2016/wordml/cid" xmlns:w16="http://schemas.microsoft.com/office/word/2018/wordml" xmlns:w16sdtdh="http://schemas.microsoft.com/office/word/2020/wordml/sdtdatahash" xmlns:w16se="http://schemas.microsoft.com/office/word/2015/wordml/symex" xmlns:wpg="http://schemas.microsoft.com/office/word/2010/wordprocessingGroup" xmlns:wpi="http://schemas.microsoft.com/office/word/2010/wordprocessingInk" xmlns:wne="http://schemas.microsoft.com/office/word/2006/wordml" xmlns:wps="http://schemas.microsoft.com/office/word/2010/wordprocessingShape" mc:Ignorable="w14 w15 w16se w16cid w16 w16cex w16sdtdh wp14">
   <w:abstractNum w:abstractNumId="0" w15:restartNumberingAfterBreak="0">
+    <w:nsid w:val="14C9109A"/>
+    <w:multiLevelType w:val="hybridMultilevel"/>
+    <w:tmpl w:val="A69C4EC4"/>
+    <w:lvl w:ilvl="0" w:tplc="491C242A">
+      <w:numFmt w:val="bullet"/>
+      <w:lvlText w:val="-"/>
+      <w:lvlJc w:val="left"/>
+      <w:pPr>
+        <w:ind w:left="760" w:hanging="360"/>
+      </w:pPr>
+      <w:rPr>
+        <w:rFonts w:ascii="맑은 고딕" w:eastAsia="맑은 고딕" w:hAnsi="맑은 고딕" w:cstheme="minorBidi" w:hint="eastAsia"/>
+      </w:rPr>
+    </w:lvl>
+    <w:lvl w:ilvl="1" w:tplc="04090003" w:tentative="1">
+      <w:start w:val="1"/>
+      <w:numFmt w:val="bullet"/>
+      <w:lvlText w:val=""/>
+      <w:lvlJc w:val="left"/>
+      <w:pPr>
+        <w:ind w:left="1200" w:hanging="400"/>
+      </w:pPr>
+      <w:rPr>
+        <w:rFonts w:ascii="Wingdings" w:hAnsi="Wingdings" w:hint="default"/>
+      </w:rPr>
+    </w:lvl>
+    <w:lvl w:ilvl="2" w:tplc="04090005" w:tentative="1">
+      <w:start w:val="1"/>
+      <w:numFmt w:val="bullet"/>
+      <w:lvlText w:val=""/>
+      <w:lvlJc w:val="left"/>
+      <w:pPr>
+        <w:ind w:left="1600" w:hanging="400"/>
+      </w:pPr>
+      <w:rPr>
+        <w:rFonts w:ascii="Wingdings" w:hAnsi="Wingdings" w:hint="default"/>
+      </w:rPr>
+    </w:lvl>
+    <w:lvl w:ilvl="3" w:tplc="04090001" w:tentative="1">
+      <w:start w:val="1"/>
+      <w:numFmt w:val="bullet"/>
+      <w:lvlText w:val=""/>
+      <w:lvlJc w:val="left"/>
+      <w:pPr>
+        <w:ind w:left="2000" w:hanging="400"/>
+      </w:pPr>
+      <w:rPr>
+        <w:rFonts w:ascii="Wingdings" w:hAnsi="Wingdings" w:hint="default"/>
+      </w:rPr>
+    </w:lvl>
+    <w:lvl w:ilvl="4" w:tplc="04090003" w:tentative="1">
+      <w:start w:val="1"/>
+      <w:numFmt w:val="bullet"/>
+      <w:lvlText w:val=""/>
+      <w:lvlJc w:val="left"/>
+      <w:pPr>
+        <w:ind w:left="2400" w:hanging="400"/>
+      </w:pPr>
+      <w:rPr>
+        <w:rFonts w:ascii="Wingdings" w:hAnsi="Wingdings" w:hint="default"/>
+      </w:rPr>
+    </w:lvl>
+    <w:lvl w:ilvl="5" w:tplc="04090005" w:tentative="1">
+      <w:start w:val="1"/>
+      <w:numFmt w:val="bullet"/>
+      <w:lvlText w:val=""/>
+      <w:lvlJc w:val="left"/>
+      <w:pPr>
+        <w:ind w:left="2800" w:hanging="400"/>
+      </w:pPr>
+      <w:rPr>
+        <w:rFonts w:ascii="Wingdings" w:hAnsi="Wingdings" w:hint="default"/>
+      </w:rPr>
+    </w:lvl>
+    <w:lvl w:ilvl="6" w:tplc="04090001" w:tentative="1">
+      <w:start w:val="1"/>
+      <w:numFmt w:val="bullet"/>
+      <w:lvlText w:val=""/>
+      <w:lvlJc w:val="left"/>
+      <w:pPr>
+        <w:ind w:left="3200" w:hanging="400"/>
+      </w:pPr>
+      <w:rPr>
+        <w:rFonts w:ascii="Wingdings" w:hAnsi="Wingdings" w:hint="default"/>
+      </w:rPr>
+    </w:lvl>
+    <w:lvl w:ilvl="7" w:tplc="04090003" w:tentative="1">
+      <w:start w:val="1"/>
+      <w:numFmt w:val="bullet"/>
+      <w:lvlText w:val=""/>
+      <w:lvlJc w:val="left"/>
+      <w:pPr>
+        <w:ind w:left="3600" w:hanging="400"/>
+      </w:pPr>
+      <w:rPr>
+        <w:rFonts w:ascii="Wingdings" w:hAnsi="Wingdings" w:hint="default"/>
+      </w:rPr>
+    </w:lvl>
+    <w:lvl w:ilvl="8" w:tplc="04090005" w:tentative="1">
+      <w:start w:val="1"/>
+      <w:numFmt w:val="bullet"/>
+      <w:lvlText w:val=""/>
+      <w:lvlJc w:val="left"/>
+      <w:pPr>
+        <w:ind w:left="4000" w:hanging="400"/>
+      </w:pPr>
+      <w:rPr>
+        <w:rFonts w:ascii="Wingdings" w:hAnsi="Wingdings" w:hint="default"/>
+      </w:rPr>
+    </w:lvl>
+  </w:abstractNum>
+  <w:abstractNum w:abstractNumId="1" w15:restartNumberingAfterBreak="0">
     <w:nsid w:val="1A113998"/>
     <w:multiLevelType w:val="hybridMultilevel"/>
     <w:tmpl w:val="E5F817B2"/>
@@ -1239,7 +1661,7 @@
       </w:rPr>
     </w:lvl>
   </w:abstractNum>
-  <w:abstractNum w:abstractNumId="1" w15:restartNumberingAfterBreak="0">
+  <w:abstractNum w:abstractNumId="2" w15:restartNumberingAfterBreak="0">
     <w:nsid w:val="454B0ADC"/>
     <w:multiLevelType w:val="multilevel"/>
     <w:tmpl w:val="8A3230D0"/>
@@ -1388,7 +1810,7 @@
       </w:rPr>
     </w:lvl>
   </w:abstractNum>
-  <w:abstractNum w:abstractNumId="2" w15:restartNumberingAfterBreak="0">
+  <w:abstractNum w:abstractNumId="3" w15:restartNumberingAfterBreak="0">
     <w:nsid w:val="69CC780F"/>
     <w:multiLevelType w:val="hybridMultilevel"/>
     <w:tmpl w:val="0B60DC08"/>
@@ -1500,7 +1922,7 @@
       </w:rPr>
     </w:lvl>
   </w:abstractNum>
-  <w:abstractNum w:abstractNumId="3" w15:restartNumberingAfterBreak="0">
+  <w:abstractNum w:abstractNumId="4" w15:restartNumberingAfterBreak="0">
     <w:nsid w:val="7955772F"/>
     <w:multiLevelType w:val="multilevel"/>
     <w:tmpl w:val="434C335C"/>
@@ -1650,15 +2072,18 @@
     </w:lvl>
   </w:abstractNum>
   <w:num w:numId="1">
+    <w:abstractNumId w:val="2"/>
+  </w:num>
+  <w:num w:numId="2">
+    <w:abstractNumId w:val="4"/>
+  </w:num>
+  <w:num w:numId="3">
+    <w:abstractNumId w:val="3"/>
+  </w:num>
+  <w:num w:numId="4">
     <w:abstractNumId w:val="1"/>
   </w:num>
-  <w:num w:numId="2">
-    <w:abstractNumId w:val="3"/>
-  </w:num>
-  <w:num w:numId="3">
-    <w:abstractNumId w:val="2"/>
-  </w:num>
-  <w:num w:numId="4">
+  <w:num w:numId="5">
     <w:abstractNumId w:val="0"/>
   </w:num>
 </w:numbering>

--- a/Term_Project_Chatbot_Model/Chatbot에 활용되는 머신러닝 모델 분석.docx
+++ b/Term_Project_Chatbot_Model/Chatbot에 활용되는 머신러닝 모델 분석.docx
@@ -1405,7 +1405,172 @@
     </w:p>
     <w:p>
       <w:pPr>
-        <w:rPr>
+        <w:pStyle w:val="a3"/>
+        <w:numPr>
+          <w:ilvl w:val="0"/>
+          <w:numId w:val="4"/>
+        </w:numPr>
+        <w:ind w:leftChars="0"/>
+        <w:rPr>
+          <w:szCs w:val="20"/>
+        </w:rPr>
+      </w:pPr>
+      <w:r>
+        <w:rPr>
+          <w:rFonts w:hint="eastAsia"/>
+          <w:szCs w:val="20"/>
+        </w:rPr>
+        <w:t xml:space="preserve">해당 도메인 지식에 맞는 학습 데이터 셋을 많이 보유할수록 성능이 우수한 </w:t>
+      </w:r>
+      <w:proofErr w:type="spellStart"/>
+      <w:r>
+        <w:rPr>
+          <w:rFonts w:hint="eastAsia"/>
+          <w:szCs w:val="20"/>
+        </w:rPr>
+        <w:t>챗봇</w:t>
+      </w:r>
+      <w:proofErr w:type="spellEnd"/>
+      <w:r>
+        <w:rPr>
+          <w:rFonts w:hint="eastAsia"/>
+          <w:szCs w:val="20"/>
+        </w:rPr>
+        <w:t xml:space="preserve"> 엔진 개발에 도움이 됨</w:t>
+      </w:r>
+    </w:p>
+    <w:p>
+      <w:pPr>
+        <w:pStyle w:val="a3"/>
+        <w:numPr>
+          <w:ilvl w:val="0"/>
+          <w:numId w:val="4"/>
+        </w:numPr>
+        <w:ind w:leftChars="0"/>
+        <w:rPr>
+          <w:rFonts w:hint="eastAsia"/>
+          <w:szCs w:val="20"/>
+        </w:rPr>
+      </w:pPr>
+      <w:r>
+        <w:rPr>
+          <w:rFonts w:hint="eastAsia"/>
+          <w:szCs w:val="20"/>
+        </w:rPr>
+        <w:t>적은 데이터셋과 부족한 모델 성능을 보완하기 위해 룰 베이스와 딥러닝 모델을 같이 사용</w:t>
+      </w:r>
+    </w:p>
+    <w:p>
+      <w:pPr>
+        <w:pStyle w:val="a3"/>
+        <w:numPr>
+          <w:ilvl w:val="0"/>
+          <w:numId w:val="4"/>
+        </w:numPr>
+        <w:ind w:leftChars="0"/>
+        <w:rPr>
+          <w:szCs w:val="20"/>
+        </w:rPr>
+      </w:pPr>
+      <w:proofErr w:type="spellStart"/>
+      <w:proofErr w:type="gramStart"/>
+      <w:r>
+        <w:rPr>
+          <w:rFonts w:hint="eastAsia"/>
+          <w:szCs w:val="20"/>
+        </w:rPr>
+        <w:t>전처리</w:t>
+      </w:r>
+      <w:proofErr w:type="spellEnd"/>
+      <w:r>
+        <w:rPr>
+          <w:rFonts w:hint="eastAsia"/>
+          <w:szCs w:val="20"/>
+        </w:rPr>
+        <w:t xml:space="preserve"> </w:t>
+      </w:r>
+      <w:r>
+        <w:rPr>
+          <w:szCs w:val="20"/>
+        </w:rPr>
+        <w:t>:</w:t>
+      </w:r>
+      <w:proofErr w:type="gramEnd"/>
+      <w:r>
+        <w:rPr>
+          <w:szCs w:val="20"/>
+        </w:rPr>
+        <w:t xml:space="preserve"> </w:t>
+      </w:r>
+      <w:r>
+        <w:rPr>
+          <w:rFonts w:hint="eastAsia"/>
+          <w:szCs w:val="20"/>
+        </w:rPr>
+        <w:t>형태소 분석기를 통해 문장 해석에 의미 있는 정보만 남기고 나머지 불용어를 제거</w:t>
+      </w:r>
+    </w:p>
+    <w:p>
+      <w:pPr>
+        <w:pStyle w:val="a3"/>
+        <w:numPr>
+          <w:ilvl w:val="1"/>
+          <w:numId w:val="4"/>
+        </w:numPr>
+        <w:ind w:leftChars="0"/>
+        <w:rPr>
+          <w:szCs w:val="20"/>
+        </w:rPr>
+      </w:pPr>
+      <w:r>
+        <w:rPr>
+          <w:rFonts w:hint="eastAsia"/>
+          <w:szCs w:val="20"/>
+        </w:rPr>
+        <w:t>학습을 위한 전처리도</w:t>
+      </w:r>
+      <w:r>
+        <w:rPr>
+          <w:szCs w:val="20"/>
+        </w:rPr>
+        <w:t xml:space="preserve"> </w:t>
+      </w:r>
+      <w:r>
+        <w:rPr>
+          <w:rFonts w:hint="eastAsia"/>
+          <w:szCs w:val="20"/>
+        </w:rPr>
+        <w:t xml:space="preserve">필요하지만 입력된 발화에 대한 전처리를 위해 </w:t>
+      </w:r>
+      <w:proofErr w:type="spellStart"/>
+      <w:r>
+        <w:rPr>
+          <w:rFonts w:hint="eastAsia"/>
+          <w:szCs w:val="20"/>
+        </w:rPr>
+        <w:t>챗봇</w:t>
+      </w:r>
+      <w:proofErr w:type="spellEnd"/>
+      <w:r>
+        <w:rPr>
+          <w:rFonts w:hint="eastAsia"/>
+          <w:szCs w:val="20"/>
+        </w:rPr>
+        <w:t xml:space="preserve"> 엔진 내에서 자주 사용하기 때문에 클래스로 정의</w:t>
+      </w:r>
+    </w:p>
+    <w:p>
+      <w:pPr>
+        <w:rPr>
+          <w:rFonts w:hint="eastAsia"/>
+          <w:szCs w:val="20"/>
+        </w:rPr>
+      </w:pPr>
+    </w:p>
+    <w:p>
+      <w:pPr>
+        <w:rPr>
+          <w:rFonts w:hint="eastAsia"/>
           <w:szCs w:val="20"/>
         </w:rPr>
       </w:pPr>

--- a/Term_Project_Chatbot_Model/Chatbot에 활용되는 머신러닝 모델 분석.docx
+++ b/Term_Project_Chatbot_Model/Chatbot에 활용되는 머신러닝 모델 분석.docx
@@ -26,23 +26,7 @@
           <w:rFonts w:hint="eastAsia"/>
           <w:szCs w:val="20"/>
         </w:rPr>
-        <w:t xml:space="preserve">에 활용되는 </w:t>
-      </w:r>
-      <w:proofErr w:type="spellStart"/>
-      <w:r>
-        <w:rPr>
-          <w:rFonts w:hint="eastAsia"/>
-          <w:szCs w:val="20"/>
-        </w:rPr>
-        <w:t>머신러닝</w:t>
-      </w:r>
-      <w:proofErr w:type="spellEnd"/>
-      <w:r>
-        <w:rPr>
-          <w:rFonts w:hint="eastAsia"/>
-          <w:szCs w:val="20"/>
-        </w:rPr>
-        <w:t xml:space="preserve"> 모델 분석</w:t>
+        <w:t>에 활용되는 머신러닝 모델 분석</w:t>
       </w:r>
     </w:p>
     <w:p>
@@ -82,7 +66,6 @@
     <w:p>
       <w:pPr>
         <w:rPr>
-          <w:rFonts w:hint="eastAsia"/>
           <w:szCs w:val="20"/>
         </w:rPr>
       </w:pPr>
@@ -106,21 +89,12 @@
           <w:szCs w:val="20"/>
         </w:rPr>
       </w:pPr>
-      <w:proofErr w:type="spellStart"/>
-      <w:r>
-        <w:rPr>
-          <w:rFonts w:hint="eastAsia"/>
-          <w:szCs w:val="20"/>
-        </w:rPr>
-        <w:t>챗봇이란</w:t>
-      </w:r>
-      <w:proofErr w:type="spellEnd"/>
-      <w:r>
-        <w:rPr>
-          <w:rFonts w:hint="eastAsia"/>
-          <w:szCs w:val="20"/>
-        </w:rPr>
-        <w:t>?</w:t>
+      <w:r>
+        <w:rPr>
+          <w:rFonts w:hint="eastAsia"/>
+          <w:szCs w:val="20"/>
+        </w:rPr>
+        <w:t>챗봇</w:t>
       </w:r>
     </w:p>
     <w:p>
@@ -135,21 +109,104 @@
           <w:szCs w:val="20"/>
         </w:rPr>
       </w:pPr>
-      <w:proofErr w:type="spellStart"/>
-      <w:r>
-        <w:rPr>
-          <w:rFonts w:hint="eastAsia"/>
-          <w:szCs w:val="20"/>
-        </w:rPr>
-        <w:t>챗봇에</w:t>
-      </w:r>
-      <w:proofErr w:type="spellEnd"/>
-      <w:r>
-        <w:rPr>
-          <w:rFonts w:hint="eastAsia"/>
-          <w:szCs w:val="20"/>
-        </w:rPr>
-        <w:t xml:space="preserve"> 사용되는 모델 이론</w:t>
+      <w:r>
+        <w:rPr>
+          <w:rFonts w:hint="eastAsia"/>
+          <w:szCs w:val="20"/>
+        </w:rPr>
+        <w:t xml:space="preserve">챗봇에 사용되는 </w:t>
+      </w:r>
+      <w:r>
+        <w:rPr>
+          <w:rFonts w:hint="eastAsia"/>
+          <w:szCs w:val="20"/>
+        </w:rPr>
+        <w:t>딥러닝</w:t>
+      </w:r>
+      <w:r>
+        <w:rPr>
+          <w:rFonts w:hint="eastAsia"/>
+          <w:szCs w:val="20"/>
+        </w:rPr>
+        <w:t xml:space="preserve"> 이론</w:t>
+      </w:r>
+    </w:p>
+    <w:p>
+      <w:pPr>
+        <w:pStyle w:val="a3"/>
+        <w:numPr>
+          <w:ilvl w:val="1"/>
+          <w:numId w:val="5"/>
+        </w:numPr>
+        <w:ind w:leftChars="0"/>
+        <w:rPr>
+          <w:szCs w:val="20"/>
+        </w:rPr>
+      </w:pPr>
+      <w:r>
+        <w:rPr>
+          <w:rFonts w:hint="eastAsia"/>
+          <w:szCs w:val="20"/>
+        </w:rPr>
+        <w:t>N</w:t>
+      </w:r>
+      <w:r>
+        <w:rPr>
+          <w:szCs w:val="20"/>
+        </w:rPr>
+        <w:t>LP</w:t>
+      </w:r>
+    </w:p>
+    <w:p>
+      <w:pPr>
+        <w:pStyle w:val="a3"/>
+        <w:numPr>
+          <w:ilvl w:val="1"/>
+          <w:numId w:val="5"/>
+        </w:numPr>
+        <w:ind w:leftChars="0"/>
+        <w:rPr>
+          <w:szCs w:val="20"/>
+        </w:rPr>
+      </w:pPr>
+      <w:r>
+        <w:rPr>
+          <w:rFonts w:hint="eastAsia"/>
+          <w:szCs w:val="20"/>
+        </w:rPr>
+        <w:t>C</w:t>
+      </w:r>
+      <w:r>
+        <w:rPr>
+          <w:szCs w:val="20"/>
+        </w:rPr>
+        <w:t>NN</w:t>
+      </w:r>
+    </w:p>
+    <w:p>
+      <w:pPr>
+        <w:pStyle w:val="a3"/>
+        <w:numPr>
+          <w:ilvl w:val="1"/>
+          <w:numId w:val="5"/>
+        </w:numPr>
+        <w:ind w:leftChars="0"/>
+        <w:rPr>
+          <w:szCs w:val="20"/>
+        </w:rPr>
+      </w:pPr>
+      <w:r>
+        <w:rPr>
+          <w:rFonts w:hint="eastAsia"/>
+          <w:szCs w:val="20"/>
+        </w:rPr>
+        <w:t>R</w:t>
+      </w:r>
+      <w:r>
+        <w:rPr>
+          <w:szCs w:val="20"/>
+        </w:rPr>
+        <w:t>NN ~ LSTM</w:t>
       </w:r>
     </w:p>
     <w:p>
@@ -169,7 +226,14 @@
           <w:rFonts w:hint="eastAsia"/>
           <w:szCs w:val="20"/>
         </w:rPr>
-        <w:t>모델 학습 과정</w:t>
+        <w:t xml:space="preserve">모델 </w:t>
+      </w:r>
+      <w:r>
+        <w:rPr>
+          <w:rFonts w:hint="eastAsia"/>
+          <w:szCs w:val="20"/>
+        </w:rPr>
+        <w:t>구현 및 테스트</w:t>
       </w:r>
     </w:p>
     <w:p>
@@ -194,36 +258,6 @@
     </w:p>
     <w:p>
       <w:pPr>
-        <w:rPr>
-          <w:szCs w:val="20"/>
-        </w:rPr>
-      </w:pPr>
-    </w:p>
-    <w:p>
-      <w:pPr>
-        <w:rPr>
-          <w:szCs w:val="20"/>
-        </w:rPr>
-      </w:pPr>
-      <w:proofErr w:type="spellStart"/>
-      <w:r>
-        <w:rPr>
-          <w:rFonts w:hint="eastAsia"/>
-          <w:szCs w:val="20"/>
-        </w:rPr>
-        <w:t>챗봇이란</w:t>
-      </w:r>
-      <w:proofErr w:type="spellEnd"/>
-      <w:r>
-        <w:rPr>
-          <w:rFonts w:hint="eastAsia"/>
-          <w:szCs w:val="20"/>
-        </w:rPr>
-        <w:t>?</w:t>
-      </w:r>
-    </w:p>
-    <w:p>
-      <w:pPr>
         <w:pStyle w:val="a3"/>
         <w:numPr>
           <w:ilvl w:val="0"/>
@@ -234,7 +268,27 @@
           <w:szCs w:val="20"/>
         </w:rPr>
       </w:pPr>
-      <w:proofErr w:type="spellStart"/>
+      <w:r>
+        <w:rPr>
+          <w:rFonts w:hint="eastAsia"/>
+          <w:szCs w:val="20"/>
+        </w:rPr>
+        <w:t>참고 자료</w:t>
+      </w:r>
+    </w:p>
+    <w:p>
+      <w:pPr>
+        <w:rPr>
+          <w:szCs w:val="20"/>
+        </w:rPr>
+      </w:pPr>
+    </w:p>
+    <w:p>
+      <w:pPr>
+        <w:rPr>
+          <w:szCs w:val="20"/>
+        </w:rPr>
+      </w:pPr>
       <w:r>
         <w:rPr>
           <w:rFonts w:hint="eastAsia"/>
@@ -242,22 +296,6 @@
         </w:rPr>
         <w:t>챗봇</w:t>
       </w:r>
-      <w:proofErr w:type="spellEnd"/>
-      <w:r>
-        <w:rPr>
-          <w:rFonts w:hint="eastAsia"/>
-          <w:szCs w:val="20"/>
-        </w:rPr>
-        <w:t xml:space="preserve"> 정의</w:t>
-      </w:r>
-    </w:p>
-    <w:p>
-      <w:pPr>
-        <w:rPr>
-          <w:rFonts w:hint="eastAsia"/>
-          <w:szCs w:val="20"/>
-        </w:rPr>
-      </w:pPr>
     </w:p>
     <w:p>
       <w:pPr>
@@ -268,11 +306,9 @@
         </w:numPr>
         <w:ind w:leftChars="0"/>
         <w:rPr>
-          <w:rFonts w:hint="eastAsia"/>
-          <w:szCs w:val="20"/>
-        </w:rPr>
-      </w:pPr>
-      <w:proofErr w:type="spellStart"/>
+          <w:szCs w:val="20"/>
+        </w:rPr>
+      </w:pPr>
       <w:r>
         <w:rPr>
           <w:rFonts w:hint="eastAsia"/>
@@ -280,13 +316,190 @@
         </w:rPr>
         <w:t>챗봇</w:t>
       </w:r>
-      <w:proofErr w:type="spellEnd"/>
-      <w:r>
-        <w:rPr>
-          <w:rFonts w:hint="eastAsia"/>
-          <w:szCs w:val="20"/>
-        </w:rPr>
-        <w:t xml:space="preserve"> 구조</w:t>
+      <w:r>
+        <w:rPr>
+          <w:rFonts w:hint="eastAsia"/>
+          <w:szCs w:val="20"/>
+        </w:rPr>
+        <w:t>(c</w:t>
+      </w:r>
+      <w:r>
+        <w:rPr>
+          <w:szCs w:val="20"/>
+        </w:rPr>
+        <w:t>hatbot)</w:t>
+      </w:r>
+      <w:r>
+        <w:rPr>
+          <w:rFonts w:hint="eastAsia"/>
+          <w:szCs w:val="20"/>
+        </w:rPr>
+        <w:t xml:space="preserve"> 정의</w:t>
+      </w:r>
+      <w:r>
+        <w:rPr>
+          <w:szCs w:val="20"/>
+        </w:rPr>
+        <w:t xml:space="preserve">: </w:t>
+      </w:r>
+      <w:r>
+        <w:rPr>
+          <w:rFonts w:hint="eastAsia"/>
+          <w:szCs w:val="20"/>
+        </w:rPr>
+        <w:t>c</w:t>
+      </w:r>
+      <w:r>
+        <w:rPr>
+          <w:szCs w:val="20"/>
+        </w:rPr>
+        <w:t>hatter</w:t>
+      </w:r>
+      <w:r>
+        <w:rPr>
+          <w:rFonts w:hint="eastAsia"/>
+          <w:szCs w:val="20"/>
+        </w:rPr>
+        <w:t xml:space="preserve">와 </w:t>
+      </w:r>
+      <w:r>
+        <w:rPr>
+          <w:szCs w:val="20"/>
+        </w:rPr>
+        <w:t>robot</w:t>
+      </w:r>
+      <w:r>
+        <w:rPr>
+          <w:rFonts w:hint="eastAsia"/>
+          <w:szCs w:val="20"/>
+        </w:rPr>
+        <w:t>의 합성어로 텍스트나 음성을 매개로 사람과 대화를 나눌 수 있는 프로그램</w:t>
+      </w:r>
+    </w:p>
+    <w:p>
+      <w:pPr>
+        <w:pStyle w:val="a3"/>
+        <w:numPr>
+          <w:ilvl w:val="1"/>
+          <w:numId w:val="5"/>
+        </w:numPr>
+        <w:ind w:leftChars="0"/>
+        <w:rPr>
+          <w:szCs w:val="20"/>
+        </w:rPr>
+      </w:pPr>
+      <w:r>
+        <w:rPr>
+          <w:rFonts w:hint="eastAsia"/>
+          <w:szCs w:val="20"/>
+        </w:rPr>
+        <w:t>기대</w:t>
+      </w:r>
+      <w:r>
+        <w:rPr>
+          <w:rFonts w:hint="eastAsia"/>
+          <w:szCs w:val="20"/>
+        </w:rPr>
+        <w:t xml:space="preserve"> </w:t>
+      </w:r>
+      <w:r>
+        <w:rPr>
+          <w:rFonts w:hint="eastAsia"/>
+          <w:szCs w:val="20"/>
+        </w:rPr>
+        <w:t>효과</w:t>
+      </w:r>
+      <w:r>
+        <w:rPr>
+          <w:szCs w:val="20"/>
+        </w:rPr>
+        <w:t xml:space="preserve">: </w:t>
+      </w:r>
+      <w:r>
+        <w:rPr>
+          <w:rFonts w:hint="eastAsia"/>
+          <w:szCs w:val="20"/>
+        </w:rPr>
+        <w:t>고객 상담</w:t>
+      </w:r>
+      <w:r>
+        <w:rPr>
+          <w:szCs w:val="20"/>
+        </w:rPr>
+        <w:t xml:space="preserve"> </w:t>
+      </w:r>
+      <w:r>
+        <w:rPr>
+          <w:rFonts w:hint="eastAsia"/>
+          <w:szCs w:val="20"/>
+        </w:rPr>
+        <w:t>및 고객 서비스 업무에 도입하여 자동화 및 비용 절감</w:t>
+      </w:r>
+    </w:p>
+    <w:p>
+      <w:pPr>
+        <w:pStyle w:val="a3"/>
+        <w:numPr>
+          <w:ilvl w:val="1"/>
+          <w:numId w:val="5"/>
+        </w:numPr>
+        <w:ind w:leftChars="0"/>
+        <w:rPr>
+          <w:szCs w:val="20"/>
+        </w:rPr>
+      </w:pPr>
+      <w:r>
+        <w:rPr>
+          <w:rFonts w:hint="eastAsia"/>
+          <w:szCs w:val="20"/>
+        </w:rPr>
+        <w:t>발전 현황</w:t>
+      </w:r>
+      <w:r>
+        <w:rPr>
+          <w:szCs w:val="20"/>
+        </w:rPr>
+        <w:t xml:space="preserve">: </w:t>
+      </w:r>
+      <w:r>
+        <w:rPr>
+          <w:rFonts w:hint="eastAsia"/>
+          <w:szCs w:val="20"/>
+        </w:rPr>
+        <w:t>과거 다양한 시나리오에 대응할 수 있는 규칙 기반의 프로그램에서 N</w:t>
+      </w:r>
+      <w:r>
+        <w:rPr>
+          <w:szCs w:val="20"/>
+        </w:rPr>
+        <w:t>LP</w:t>
+      </w:r>
+      <w:r>
+        <w:rPr>
+          <w:rFonts w:hint="eastAsia"/>
+          <w:szCs w:val="20"/>
+        </w:rPr>
+        <w:t xml:space="preserve"> 딥러닝 기술을 도입하여 실제 언어를 이해하고 응답하는 수준의 프로그램으로 발전 </w:t>
+      </w:r>
+    </w:p>
+    <w:p>
+      <w:pPr>
+        <w:pStyle w:val="a3"/>
+        <w:numPr>
+          <w:ilvl w:val="0"/>
+          <w:numId w:val="5"/>
+        </w:numPr>
+        <w:ind w:leftChars="0"/>
+        <w:rPr>
+          <w:szCs w:val="20"/>
+        </w:rPr>
+      </w:pPr>
+      <w:r>
+        <w:rPr>
+          <w:rFonts w:hint="eastAsia"/>
+          <w:szCs w:val="20"/>
+        </w:rPr>
+        <w:t>챗봇 구조</w:t>
       </w:r>
     </w:p>
     <w:p>
@@ -302,46 +515,26 @@
         <w:spacing w:before="100" w:beforeAutospacing="1" w:after="100" w:afterAutospacing="1" w:line="240" w:lineRule="auto"/>
         <w:jc w:val="left"/>
         <w:rPr>
-          <w:rFonts w:ascii="굴림" w:eastAsia="굴림" w:hAnsi="굴림" w:cs="굴림"/>
-          <w:kern w:val="0"/>
-          <w:szCs w:val="20"/>
-        </w:rPr>
-      </w:pPr>
-      <w:proofErr w:type="spellStart"/>
-      <w:r>
-        <w:rPr>
-          <w:rFonts w:ascii="굴림" w:eastAsia="굴림" w:hAnsi="굴림" w:cs="굴림"/>
-          <w:kern w:val="0"/>
-          <w:szCs w:val="20"/>
-        </w:rPr>
-        <w:t>챗봇</w:t>
-      </w:r>
-      <w:proofErr w:type="spellEnd"/>
-      <w:r>
-        <w:rPr>
-          <w:rFonts w:ascii="굴림" w:eastAsia="굴림" w:hAnsi="굴림" w:cs="굴림"/>
-          <w:kern w:val="0"/>
-          <w:szCs w:val="20"/>
-        </w:rPr>
-        <w:t xml:space="preserve"> 엔진 구조(처음 배우는 딥러닝 </w:t>
-      </w:r>
-      <w:proofErr w:type="spellStart"/>
-      <w:r>
-        <w:rPr>
-          <w:rFonts w:ascii="굴림" w:eastAsia="굴림" w:hAnsi="굴림" w:cs="굴림"/>
-          <w:kern w:val="0"/>
-          <w:szCs w:val="20"/>
-        </w:rPr>
-        <w:t>챗봇</w:t>
-      </w:r>
-      <w:proofErr w:type="spellEnd"/>
-      <w:r>
-        <w:rPr>
-          <w:rFonts w:ascii="굴림" w:eastAsia="굴림" w:hAnsi="굴림" w:cs="굴림"/>
-          <w:kern w:val="0"/>
-          <w:szCs w:val="20"/>
-        </w:rPr>
-        <w:t xml:space="preserve"> 책 내용 정리)</w:t>
+          <w:rFonts w:ascii="굴림" w:eastAsia="굴림" w:hAnsi="굴림" w:cs="굴림" w:hint="eastAsia"/>
+          <w:kern w:val="0"/>
+          <w:szCs w:val="20"/>
+        </w:rPr>
+      </w:pPr>
+      <w:r>
+        <w:rPr>
+          <w:rFonts w:ascii="굴림" w:eastAsia="굴림" w:hAnsi="굴림" w:cs="굴림"/>
+          <w:kern w:val="0"/>
+          <w:szCs w:val="20"/>
+        </w:rPr>
+        <w:t xml:space="preserve">챗봇 엔진 </w:t>
+      </w:r>
+      <w:r>
+        <w:rPr>
+          <w:rFonts w:ascii="굴림" w:eastAsia="굴림" w:hAnsi="굴림" w:cs="굴림" w:hint="eastAsia"/>
+          <w:kern w:val="0"/>
+          <w:szCs w:val="20"/>
+        </w:rPr>
+        <w:t>핵심 기능</w:t>
       </w:r>
     </w:p>
     <w:p>
@@ -370,6 +563,46 @@
         </w:rPr>
         <w:t>질문 의도 분류</w:t>
       </w:r>
+      <w:r>
+        <w:rPr>
+          <w:rFonts w:ascii="굴림" w:eastAsia="굴림" w:hAnsi="굴림" w:cs="굴림" w:hint="eastAsia"/>
+          <w:kern w:val="0"/>
+          <w:szCs w:val="20"/>
+        </w:rPr>
+        <w:t xml:space="preserve"> </w:t>
+      </w:r>
+      <w:r>
+        <w:rPr>
+          <w:rFonts w:ascii="굴림" w:eastAsia="굴림" w:hAnsi="굴림" w:cs="굴림"/>
+          <w:kern w:val="0"/>
+          <w:szCs w:val="20"/>
+        </w:rPr>
+        <w:t xml:space="preserve">: </w:t>
+      </w:r>
+      <w:r>
+        <w:rPr>
+          <w:rFonts w:ascii="굴림" w:eastAsia="굴림" w:hAnsi="굴림" w:cs="굴림" w:hint="eastAsia"/>
+          <w:kern w:val="0"/>
+          <w:szCs w:val="20"/>
+        </w:rPr>
+        <w:t>화자의 질문 의도를 파악,</w:t>
+      </w:r>
+      <w:r>
+        <w:rPr>
+          <w:rFonts w:ascii="굴림" w:eastAsia="굴림" w:hAnsi="굴림" w:cs="굴림"/>
+          <w:kern w:val="0"/>
+          <w:szCs w:val="20"/>
+        </w:rPr>
+        <w:t xml:space="preserve"> </w:t>
+      </w:r>
+      <w:r>
+        <w:rPr>
+          <w:rFonts w:ascii="굴림" w:eastAsia="굴림" w:hAnsi="굴림" w:cs="굴림" w:hint="eastAsia"/>
+          <w:kern w:val="0"/>
+          <w:szCs w:val="20"/>
+        </w:rPr>
+        <w:t>분류 모델 활용</w:t>
+      </w:r>
     </w:p>
     <w:p>
       <w:pPr>
@@ -389,23 +622,37 @@
           <w:szCs w:val="20"/>
         </w:rPr>
       </w:pPr>
-      <w:proofErr w:type="spellStart"/>
-      <w:r>
-        <w:rPr>
-          <w:rFonts w:ascii="굴림" w:eastAsia="굴림" w:hAnsi="굴림" w:cs="굴림"/>
-          <w:kern w:val="0"/>
-          <w:szCs w:val="20"/>
-        </w:rPr>
-        <w:t>개체명</w:t>
-      </w:r>
-      <w:proofErr w:type="spellEnd"/>
-      <w:r>
-        <w:rPr>
-          <w:rFonts w:ascii="굴림" w:eastAsia="굴림" w:hAnsi="굴림" w:cs="굴림"/>
-          <w:kern w:val="0"/>
-          <w:szCs w:val="20"/>
-        </w:rPr>
-        <w:t xml:space="preserve"> 인식</w:t>
+      <w:r>
+        <w:rPr>
+          <w:rFonts w:ascii="굴림" w:eastAsia="굴림" w:hAnsi="굴림" w:cs="굴림"/>
+          <w:kern w:val="0"/>
+          <w:szCs w:val="20"/>
+        </w:rPr>
+        <w:t>개체명 인식</w:t>
+      </w:r>
+      <w:r>
+        <w:rPr>
+          <w:rFonts w:ascii="굴림" w:eastAsia="굴림" w:hAnsi="굴림" w:cs="굴림" w:hint="eastAsia"/>
+          <w:kern w:val="0"/>
+          <w:szCs w:val="20"/>
+        </w:rPr>
+        <w:t xml:space="preserve"> </w:t>
+      </w:r>
+      <w:r>
+        <w:rPr>
+          <w:rFonts w:ascii="굴림" w:eastAsia="굴림" w:hAnsi="굴림" w:cs="굴림"/>
+          <w:kern w:val="0"/>
+          <w:szCs w:val="20"/>
+        </w:rPr>
+        <w:t xml:space="preserve">: </w:t>
+      </w:r>
+      <w:r>
+        <w:rPr>
+          <w:rFonts w:ascii="굴림" w:eastAsia="굴림" w:hAnsi="굴림" w:cs="굴림" w:hint="eastAsia"/>
+          <w:kern w:val="0"/>
+          <w:szCs w:val="20"/>
+        </w:rPr>
+        <w:t>화자의 질문에서 단어 토큰별 개체명을 인식</w:t>
       </w:r>
     </w:p>
     <w:p>
@@ -507,25 +754,7 @@
           <w:kern w:val="0"/>
           <w:szCs w:val="20"/>
         </w:rPr>
-        <w:t xml:space="preserve">답변 </w:t>
-      </w:r>
-      <w:proofErr w:type="gramStart"/>
-      <w:r>
-        <w:rPr>
-          <w:rFonts w:ascii="굴림" w:eastAsia="굴림" w:hAnsi="굴림" w:cs="굴림"/>
-          <w:kern w:val="0"/>
-          <w:szCs w:val="20"/>
-        </w:rPr>
-        <w:t>검색 :</w:t>
-      </w:r>
-      <w:proofErr w:type="gramEnd"/>
-      <w:r>
-        <w:rPr>
-          <w:rFonts w:ascii="굴림" w:eastAsia="굴림" w:hAnsi="굴림" w:cs="굴림"/>
-          <w:kern w:val="0"/>
-          <w:szCs w:val="20"/>
-        </w:rPr>
-        <w:t xml:space="preserve"> 답변을 학습 DB로부터 검색</w:t>
+        <w:t>답변 검색 : 답변을 학습 DB로부터 검색</w:t>
       </w:r>
     </w:p>
     <w:p>
@@ -552,25 +781,23 @@
           <w:kern w:val="0"/>
           <w:szCs w:val="20"/>
         </w:rPr>
-        <w:t>소켓 서버(</w:t>
-      </w:r>
-      <w:proofErr w:type="spellStart"/>
-      <w:r>
-        <w:rPr>
-          <w:rFonts w:ascii="굴림" w:eastAsia="굴림" w:hAnsi="굴림" w:cs="굴림"/>
-          <w:kern w:val="0"/>
-          <w:szCs w:val="20"/>
-        </w:rPr>
-        <w:t>챗봇</w:t>
-      </w:r>
-      <w:proofErr w:type="spellEnd"/>
-      <w:r>
-        <w:rPr>
-          <w:rFonts w:ascii="굴림" w:eastAsia="굴림" w:hAnsi="굴림" w:cs="굴림"/>
-          <w:kern w:val="0"/>
-          <w:szCs w:val="20"/>
-        </w:rPr>
-        <w:t xml:space="preserve"> 엔진 서버 프로그램)</w:t>
+        <w:t>소켓 서버(챗봇 엔진 서버 프로그램)</w:t>
+      </w:r>
+      <w:r>
+        <w:rPr>
+          <w:rFonts w:ascii="굴림" w:eastAsia="굴림" w:hAnsi="굴림" w:cs="굴림"/>
+          <w:kern w:val="0"/>
+          <w:szCs w:val="20"/>
+        </w:rPr>
+        <w:t xml:space="preserve"> : </w:t>
+      </w:r>
+      <w:r>
+        <w:rPr>
+          <w:rFonts w:ascii="굴림" w:eastAsia="굴림" w:hAnsi="굴림" w:cs="굴림" w:hint="eastAsia"/>
+          <w:kern w:val="0"/>
+          <w:szCs w:val="20"/>
+        </w:rPr>
+        <w:t>클라이언트에서 요청한 질문을 처리</w:t>
       </w:r>
     </w:p>
     <w:p>
@@ -591,23 +818,21 @@
           <w:szCs w:val="20"/>
         </w:rPr>
       </w:pPr>
-      <w:proofErr w:type="spellStart"/>
-      <w:r>
-        <w:rPr>
-          <w:rFonts w:ascii="굴림" w:eastAsia="굴림" w:hAnsi="굴림" w:cs="굴림"/>
-          <w:kern w:val="0"/>
-          <w:szCs w:val="20"/>
-        </w:rPr>
-        <w:t>챗봇</w:t>
-      </w:r>
-      <w:proofErr w:type="spellEnd"/>
-      <w:r>
-        <w:rPr>
-          <w:rFonts w:ascii="굴림" w:eastAsia="굴림" w:hAnsi="굴림" w:cs="굴림"/>
-          <w:kern w:val="0"/>
-          <w:szCs w:val="20"/>
-        </w:rPr>
-        <w:t xml:space="preserve"> 엔진 처리 과정</w:t>
+      <w:r>
+        <w:rPr>
+          <w:rFonts w:ascii="굴림" w:eastAsia="굴림" w:hAnsi="굴림" w:cs="굴림"/>
+          <w:kern w:val="0"/>
+          <w:szCs w:val="20"/>
+        </w:rPr>
+        <w:t xml:space="preserve">챗봇 엔진 처리 </w:t>
+      </w:r>
+      <w:r>
+        <w:rPr>
+          <w:rFonts w:ascii="굴림" w:eastAsia="굴림" w:hAnsi="굴림" w:cs="굴림" w:hint="eastAsia"/>
+          <w:kern w:val="0"/>
+          <w:szCs w:val="20"/>
+        </w:rPr>
+        <w:t>및 구현 과정</w:t>
       </w:r>
     </w:p>
     <w:p>
@@ -634,43 +859,39 @@
           <w:kern w:val="0"/>
           <w:szCs w:val="20"/>
         </w:rPr>
-        <w:t xml:space="preserve">발화 입력 - </w:t>
-      </w:r>
-      <w:proofErr w:type="spellStart"/>
-      <w:r>
-        <w:rPr>
-          <w:rFonts w:ascii="굴림" w:eastAsia="굴림" w:hAnsi="굴림" w:cs="굴림"/>
-          <w:kern w:val="0"/>
-          <w:szCs w:val="20"/>
-        </w:rPr>
-        <w:t>전처리</w:t>
-      </w:r>
-      <w:proofErr w:type="spellEnd"/>
-      <w:r>
-        <w:rPr>
-          <w:rFonts w:ascii="굴림" w:eastAsia="굴림" w:hAnsi="굴림" w:cs="굴림"/>
-          <w:kern w:val="0"/>
-          <w:szCs w:val="20"/>
-        </w:rPr>
-        <w:t xml:space="preserve"> - 의도 분석 - </w:t>
-      </w:r>
-      <w:proofErr w:type="spellStart"/>
-      <w:r>
-        <w:rPr>
-          <w:rFonts w:ascii="굴림" w:eastAsia="굴림" w:hAnsi="굴림" w:cs="굴림"/>
-          <w:kern w:val="0"/>
-          <w:szCs w:val="20"/>
-        </w:rPr>
-        <w:t>개체명</w:t>
-      </w:r>
-      <w:proofErr w:type="spellEnd"/>
-      <w:r>
-        <w:rPr>
-          <w:rFonts w:ascii="굴림" w:eastAsia="굴림" w:hAnsi="굴림" w:cs="굴림"/>
-          <w:kern w:val="0"/>
-          <w:szCs w:val="20"/>
-        </w:rPr>
-        <w:t xml:space="preserve"> 인식 - DB 내 답변 검색 - 답변 출력</w:t>
+        <w:t xml:space="preserve">발화 입력 - 전처리 </w:t>
+      </w:r>
+      <w:r>
+        <w:rPr>
+          <w:rFonts w:ascii="굴림" w:eastAsia="굴림" w:hAnsi="굴림" w:cs="굴림"/>
+          <w:kern w:val="0"/>
+          <w:szCs w:val="20"/>
+        </w:rPr>
+        <w:t>–</w:t>
+      </w:r>
+      <w:r>
+        <w:rPr>
+          <w:rFonts w:ascii="굴림" w:eastAsia="굴림" w:hAnsi="굴림" w:cs="굴림"/>
+          <w:kern w:val="0"/>
+          <w:szCs w:val="20"/>
+        </w:rPr>
+        <w:t xml:space="preserve"> </w:t>
+      </w:r>
+      <w:r>
+        <w:rPr>
+          <w:rFonts w:ascii="굴림" w:eastAsia="굴림" w:hAnsi="굴림" w:cs="굴림" w:hint="eastAsia"/>
+          <w:kern w:val="0"/>
+          <w:szCs w:val="20"/>
+        </w:rPr>
+        <w:t xml:space="preserve">발화 </w:t>
+      </w:r>
+      <w:r>
+        <w:rPr>
+          <w:rFonts w:ascii="굴림" w:eastAsia="굴림" w:hAnsi="굴림" w:cs="굴림"/>
+          <w:kern w:val="0"/>
+          <w:szCs w:val="20"/>
+        </w:rPr>
+        <w:t>의도 분석 - 개체명 인식 - DB 내 답변 검색 - 답변 출력</w:t>
       </w:r>
     </w:p>
     <w:p>
@@ -686,38 +907,18 @@
         <w:spacing w:before="100" w:beforeAutospacing="1" w:after="100" w:afterAutospacing="1" w:line="240" w:lineRule="auto"/>
         <w:jc w:val="left"/>
         <w:rPr>
-          <w:rFonts w:ascii="굴림" w:eastAsia="굴림" w:hAnsi="굴림" w:cs="굴림"/>
-          <w:kern w:val="0"/>
-          <w:szCs w:val="20"/>
-        </w:rPr>
-      </w:pPr>
-      <w:proofErr w:type="spellStart"/>
-      <w:proofErr w:type="gramStart"/>
-      <w:r>
-        <w:rPr>
-          <w:rFonts w:ascii="굴림" w:eastAsia="굴림" w:hAnsi="굴림" w:cs="굴림"/>
-          <w:kern w:val="0"/>
-          <w:szCs w:val="20"/>
-        </w:rPr>
-        <w:t>전처리</w:t>
-      </w:r>
-      <w:proofErr w:type="spellEnd"/>
-      <w:r>
-        <w:rPr>
-          <w:rFonts w:ascii="굴림" w:eastAsia="굴림" w:hAnsi="굴림" w:cs="굴림"/>
-          <w:kern w:val="0"/>
-          <w:szCs w:val="20"/>
-        </w:rPr>
-        <w:t xml:space="preserve"> :</w:t>
-      </w:r>
-      <w:proofErr w:type="gramEnd"/>
-      <w:r>
-        <w:rPr>
-          <w:rFonts w:ascii="굴림" w:eastAsia="굴림" w:hAnsi="굴림" w:cs="굴림"/>
-          <w:kern w:val="0"/>
-          <w:szCs w:val="20"/>
-        </w:rPr>
-        <w:t xml:space="preserve"> 형태소 분석기</w:t>
+          <w:rFonts w:ascii="굴림" w:eastAsia="굴림" w:hAnsi="굴림" w:cs="굴림" w:hint="eastAsia"/>
+          <w:kern w:val="0"/>
+          <w:szCs w:val="20"/>
+        </w:rPr>
+      </w:pPr>
+      <w:r>
+        <w:rPr>
+          <w:rFonts w:ascii="굴림" w:eastAsia="굴림" w:hAnsi="굴림" w:cs="굴림" w:hint="eastAsia"/>
+          <w:kern w:val="0"/>
+          <w:szCs w:val="20"/>
+        </w:rPr>
+        <w:t>적은 데이터셋과 부족한 모델 성능을 보완하기 위해 룰 베이스 알고리즘과 딥러닝 모델을 같이 사용</w:t>
       </w:r>
     </w:p>
     <w:p>
@@ -744,7 +945,257 @@
           <w:kern w:val="0"/>
           <w:szCs w:val="20"/>
         </w:rPr>
-        <w:t>의도 분석</w:t>
+        <w:lastRenderedPageBreak/>
+        <w:t>전처리 : 형태소 분석기</w:t>
+      </w:r>
+      <w:r>
+        <w:rPr>
+          <w:rFonts w:ascii="굴림" w:eastAsia="굴림" w:hAnsi="굴림" w:cs="굴림" w:hint="eastAsia"/>
+          <w:kern w:val="0"/>
+          <w:szCs w:val="20"/>
+        </w:rPr>
+        <w:t xml:space="preserve"> </w:t>
+      </w:r>
+      <w:r>
+        <w:rPr>
+          <w:rFonts w:ascii="굴림" w:eastAsia="굴림" w:hAnsi="굴림" w:cs="굴림"/>
+          <w:kern w:val="0"/>
+          <w:szCs w:val="20"/>
+        </w:rPr>
+        <w:t xml:space="preserve">komoran </w:t>
+      </w:r>
+      <w:r>
+        <w:rPr>
+          <w:rFonts w:ascii="굴림" w:eastAsia="굴림" w:hAnsi="굴림" w:cs="굴림" w:hint="eastAsia"/>
+          <w:kern w:val="0"/>
+          <w:szCs w:val="20"/>
+        </w:rPr>
+        <w:t>활용</w:t>
+      </w:r>
+    </w:p>
+    <w:p>
+      <w:pPr>
+        <w:widowControl/>
+        <w:numPr>
+          <w:ilvl w:val="1"/>
+          <w:numId w:val="2"/>
+        </w:numPr>
+        <w:wordWrap/>
+        <w:autoSpaceDE/>
+        <w:autoSpaceDN/>
+        <w:spacing w:before="100" w:beforeAutospacing="1" w:after="100" w:afterAutospacing="1" w:line="240" w:lineRule="auto"/>
+        <w:jc w:val="left"/>
+        <w:rPr>
+          <w:rFonts w:ascii="굴림" w:eastAsia="굴림" w:hAnsi="굴림" w:cs="굴림"/>
+          <w:kern w:val="0"/>
+          <w:szCs w:val="20"/>
+        </w:rPr>
+      </w:pPr>
+      <w:r>
+        <w:rPr>
+          <w:rFonts w:ascii="굴림" w:eastAsia="굴림" w:hAnsi="굴림" w:cs="굴림"/>
+          <w:kern w:val="0"/>
+          <w:szCs w:val="20"/>
+        </w:rPr>
+        <w:t xml:space="preserve">의도 분석: </w:t>
+      </w:r>
+      <w:r>
+        <w:rPr>
+          <w:rFonts w:ascii="굴림" w:eastAsia="굴림" w:hAnsi="굴림" w:cs="굴림"/>
+          <w:kern w:val="0"/>
+          <w:szCs w:val="20"/>
+        </w:rPr>
+        <w:t>1</w:t>
+      </w:r>
+      <w:r>
+        <w:rPr>
+          <w:rFonts w:ascii="굴림" w:eastAsia="굴림" w:hAnsi="굴림" w:cs="굴림" w:hint="eastAsia"/>
+          <w:kern w:val="0"/>
+          <w:szCs w:val="20"/>
+        </w:rPr>
+        <w:t>D</w:t>
+      </w:r>
+      <w:r>
+        <w:rPr>
+          <w:rFonts w:ascii="굴림" w:eastAsia="굴림" w:hAnsi="굴림" w:cs="굴림"/>
+          <w:kern w:val="0"/>
+          <w:szCs w:val="20"/>
+        </w:rPr>
+        <w:t xml:space="preserve"> convolution</w:t>
+      </w:r>
+      <w:r>
+        <w:rPr>
+          <w:rFonts w:ascii="굴림" w:eastAsia="굴림" w:hAnsi="굴림" w:cs="굴림" w:hint="eastAsia"/>
+          <w:kern w:val="0"/>
+          <w:szCs w:val="20"/>
+        </w:rPr>
+        <w:t xml:space="preserve"> </w:t>
+      </w:r>
+      <w:r>
+        <w:rPr>
+          <w:rFonts w:ascii="굴림" w:eastAsia="굴림" w:hAnsi="굴림" w:cs="굴림"/>
+          <w:kern w:val="0"/>
+          <w:szCs w:val="20"/>
+        </w:rPr>
+        <w:t>CNN</w:t>
+      </w:r>
+      <w:r>
+        <w:rPr>
+          <w:rFonts w:ascii="굴림" w:eastAsia="굴림" w:hAnsi="굴림" w:cs="굴림" w:hint="eastAsia"/>
+          <w:kern w:val="0"/>
+          <w:szCs w:val="20"/>
+        </w:rPr>
+        <w:t>을 사용한 분류 모델</w:t>
+      </w:r>
+    </w:p>
+    <w:p>
+      <w:pPr>
+        <w:widowControl/>
+        <w:numPr>
+          <w:ilvl w:val="1"/>
+          <w:numId w:val="2"/>
+        </w:numPr>
+        <w:wordWrap/>
+        <w:autoSpaceDE/>
+        <w:autoSpaceDN/>
+        <w:spacing w:before="100" w:beforeAutospacing="1" w:after="100" w:afterAutospacing="1" w:line="240" w:lineRule="auto"/>
+        <w:jc w:val="left"/>
+        <w:rPr>
+          <w:rFonts w:ascii="굴림" w:eastAsia="굴림" w:hAnsi="굴림" w:cs="굴림"/>
+          <w:kern w:val="0"/>
+          <w:szCs w:val="20"/>
+        </w:rPr>
+      </w:pPr>
+      <w:r>
+        <w:rPr>
+          <w:rFonts w:ascii="굴림" w:eastAsia="굴림" w:hAnsi="굴림" w:cs="굴림"/>
+          <w:kern w:val="0"/>
+          <w:szCs w:val="20"/>
+        </w:rPr>
+        <w:t>개체명 인식(NER, Named Entity Recognition)</w:t>
+      </w:r>
+      <w:r>
+        <w:rPr>
+          <w:rFonts w:ascii="굴림" w:eastAsia="굴림" w:hAnsi="굴림" w:cs="굴림"/>
+          <w:kern w:val="0"/>
+          <w:szCs w:val="20"/>
+        </w:rPr>
+        <w:t xml:space="preserve">: </w:t>
+      </w:r>
+      <w:r>
+        <w:rPr>
+          <w:rFonts w:ascii="굴림" w:eastAsia="굴림" w:hAnsi="굴림" w:cs="굴림"/>
+          <w:kern w:val="0"/>
+          <w:szCs w:val="20"/>
+        </w:rPr>
+        <w:t>Bi-LSTM</w:t>
+      </w:r>
+      <w:r>
+        <w:rPr>
+          <w:rFonts w:ascii="굴림" w:eastAsia="굴림" w:hAnsi="굴림" w:cs="굴림" w:hint="eastAsia"/>
+          <w:kern w:val="0"/>
+          <w:szCs w:val="20"/>
+        </w:rPr>
+        <w:t xml:space="preserve">을 사용한 </w:t>
+      </w:r>
+      <w:r>
+        <w:rPr>
+          <w:rFonts w:ascii="굴림" w:eastAsia="굴림" w:hAnsi="굴림" w:cs="굴림" w:hint="eastAsia"/>
+          <w:kern w:val="0"/>
+          <w:szCs w:val="20"/>
+        </w:rPr>
+        <w:t>예</w:t>
+      </w:r>
+      <w:r>
+        <w:rPr>
+          <w:rFonts w:ascii="굴림" w:eastAsia="굴림" w:hAnsi="굴림" w:cs="굴림" w:hint="eastAsia"/>
+          <w:kern w:val="0"/>
+          <w:szCs w:val="20"/>
+        </w:rPr>
+        <w:t>측 모델</w:t>
+      </w:r>
+    </w:p>
+    <w:p>
+      <w:pPr>
+        <w:widowControl/>
+        <w:numPr>
+          <w:ilvl w:val="1"/>
+          <w:numId w:val="2"/>
+        </w:numPr>
+        <w:wordWrap/>
+        <w:autoSpaceDE/>
+        <w:autoSpaceDN/>
+        <w:spacing w:before="100" w:beforeAutospacing="1" w:after="100" w:afterAutospacing="1" w:line="240" w:lineRule="auto"/>
+        <w:jc w:val="left"/>
+        <w:rPr>
+          <w:rFonts w:ascii="굴림" w:eastAsia="굴림" w:hAnsi="굴림" w:cs="굴림"/>
+          <w:kern w:val="0"/>
+          <w:szCs w:val="20"/>
+        </w:rPr>
+      </w:pPr>
+      <w:r>
+        <w:rPr>
+          <w:rFonts w:ascii="굴림" w:eastAsia="굴림" w:hAnsi="굴림" w:cs="굴림"/>
+          <w:kern w:val="0"/>
+          <w:szCs w:val="20"/>
+        </w:rPr>
+        <w:t xml:space="preserve">답변 검색 ~ 검색 </w:t>
+      </w:r>
+      <w:r>
+        <w:rPr>
+          <w:rFonts w:ascii="굴림" w:eastAsia="굴림" w:hAnsi="굴림" w:cs="굴림" w:hint="eastAsia"/>
+          <w:kern w:val="0"/>
+          <w:szCs w:val="20"/>
+        </w:rPr>
+        <w:t>알고리즘</w:t>
+      </w:r>
+      <w:r>
+        <w:rPr>
+          <w:rFonts w:ascii="굴림" w:eastAsia="굴림" w:hAnsi="굴림" w:cs="굴림"/>
+          <w:kern w:val="0"/>
+          <w:szCs w:val="20"/>
+        </w:rPr>
+        <w:t xml:space="preserve"> </w:t>
+      </w:r>
+      <w:r>
+        <w:rPr>
+          <w:rFonts w:ascii="굴림" w:eastAsia="굴림" w:hAnsi="굴림" w:cs="굴림" w:hint="eastAsia"/>
+          <w:kern w:val="0"/>
+          <w:szCs w:val="20"/>
+        </w:rPr>
+        <w:t>관련 이론은</w:t>
+      </w:r>
+      <w:r>
+        <w:rPr>
+          <w:rFonts w:ascii="굴림" w:eastAsia="굴림" w:hAnsi="굴림" w:cs="굴림"/>
+          <w:kern w:val="0"/>
+          <w:szCs w:val="20"/>
+        </w:rPr>
+        <w:t xml:space="preserve"> </w:t>
+      </w:r>
+      <w:r>
+        <w:rPr>
+          <w:rFonts w:ascii="굴림" w:eastAsia="굴림" w:hAnsi="굴림" w:cs="굴림" w:hint="eastAsia"/>
+          <w:kern w:val="0"/>
+          <w:szCs w:val="20"/>
+        </w:rPr>
+        <w:t xml:space="preserve">굉장히 </w:t>
+      </w:r>
+      <w:r>
+        <w:rPr>
+          <w:rFonts w:ascii="굴림" w:eastAsia="굴림" w:hAnsi="굴림" w:cs="굴림"/>
+          <w:kern w:val="0"/>
+          <w:szCs w:val="20"/>
+        </w:rPr>
+        <w:t>방대</w:t>
+      </w:r>
+      <w:r>
+        <w:rPr>
+          <w:rFonts w:ascii="굴림" w:eastAsia="굴림" w:hAnsi="굴림" w:cs="굴림" w:hint="eastAsia"/>
+          <w:kern w:val="0"/>
+          <w:szCs w:val="20"/>
+        </w:rPr>
+        <w:t>함</w:t>
       </w:r>
     </w:p>
     <w:p>
@@ -771,400 +1222,30 @@
           <w:kern w:val="0"/>
           <w:szCs w:val="20"/>
         </w:rPr>
-        <w:t xml:space="preserve">의도 분류 모델 </w:t>
-      </w:r>
-      <w:proofErr w:type="gramStart"/>
-      <w:r>
-        <w:rPr>
-          <w:rFonts w:ascii="굴림" w:eastAsia="굴림" w:hAnsi="굴림" w:cs="굴림" w:hint="eastAsia"/>
-          <w:kern w:val="0"/>
-          <w:szCs w:val="20"/>
-        </w:rPr>
-        <w:t xml:space="preserve">학습 </w:t>
-      </w:r>
-      <w:r>
-        <w:rPr>
-          <w:rFonts w:ascii="굴림" w:eastAsia="굴림" w:hAnsi="굴림" w:cs="굴림"/>
-          <w:kern w:val="0"/>
-          <w:szCs w:val="20"/>
-        </w:rPr>
-        <w:t>:</w:t>
-      </w:r>
-      <w:proofErr w:type="gramEnd"/>
-      <w:r>
-        <w:rPr>
-          <w:rFonts w:ascii="굴림" w:eastAsia="굴림" w:hAnsi="굴림" w:cs="굴림"/>
-          <w:kern w:val="0"/>
-          <w:szCs w:val="20"/>
-        </w:rPr>
-        <w:t xml:space="preserve"> CNN conv1D</w:t>
-      </w:r>
-    </w:p>
-    <w:p>
-      <w:pPr>
-        <w:widowControl/>
-        <w:numPr>
-          <w:ilvl w:val="2"/>
-          <w:numId w:val="2"/>
-        </w:numPr>
-        <w:wordWrap/>
-        <w:autoSpaceDE/>
-        <w:autoSpaceDN/>
-        <w:spacing w:before="100" w:beforeAutospacing="1" w:after="100" w:afterAutospacing="1" w:line="240" w:lineRule="auto"/>
-        <w:jc w:val="left"/>
-        <w:rPr>
-          <w:rFonts w:ascii="굴림" w:eastAsia="굴림" w:hAnsi="굴림" w:cs="굴림"/>
-          <w:kern w:val="0"/>
-          <w:szCs w:val="20"/>
-        </w:rPr>
-      </w:pPr>
-      <w:r>
-        <w:rPr>
-          <w:rFonts w:ascii="굴림" w:eastAsia="굴림" w:hAnsi="굴림" w:cs="굴림"/>
-          <w:kern w:val="0"/>
-          <w:szCs w:val="20"/>
-        </w:rPr>
-        <w:t xml:space="preserve">의도 분류 </w:t>
-      </w:r>
-      <w:proofErr w:type="gramStart"/>
-      <w:r>
-        <w:rPr>
-          <w:rFonts w:ascii="굴림" w:eastAsia="굴림" w:hAnsi="굴림" w:cs="굴림"/>
-          <w:kern w:val="0"/>
-          <w:szCs w:val="20"/>
-        </w:rPr>
-        <w:t>모듈 :</w:t>
-      </w:r>
-      <w:proofErr w:type="gramEnd"/>
-      <w:r>
-        <w:rPr>
-          <w:rFonts w:ascii="굴림" w:eastAsia="굴림" w:hAnsi="굴림" w:cs="굴림"/>
-          <w:kern w:val="0"/>
-          <w:szCs w:val="20"/>
-        </w:rPr>
-        <w:t xml:space="preserve"> CNN model load 후 predict 값</w:t>
-      </w:r>
-    </w:p>
-    <w:p>
-      <w:pPr>
-        <w:widowControl/>
-        <w:numPr>
-          <w:ilvl w:val="1"/>
-          <w:numId w:val="2"/>
-        </w:numPr>
-        <w:wordWrap/>
-        <w:autoSpaceDE/>
-        <w:autoSpaceDN/>
-        <w:spacing w:before="100" w:beforeAutospacing="1" w:after="100" w:afterAutospacing="1" w:line="240" w:lineRule="auto"/>
-        <w:jc w:val="left"/>
-        <w:rPr>
-          <w:rFonts w:ascii="굴림" w:eastAsia="굴림" w:hAnsi="굴림" w:cs="굴림"/>
-          <w:kern w:val="0"/>
-          <w:szCs w:val="20"/>
-        </w:rPr>
-      </w:pPr>
-      <w:proofErr w:type="spellStart"/>
-      <w:r>
-        <w:rPr>
-          <w:rFonts w:ascii="굴림" w:eastAsia="굴림" w:hAnsi="굴림" w:cs="굴림"/>
-          <w:kern w:val="0"/>
-          <w:szCs w:val="20"/>
-        </w:rPr>
-        <w:t>개체명</w:t>
-      </w:r>
-      <w:proofErr w:type="spellEnd"/>
-      <w:r>
-        <w:rPr>
-          <w:rFonts w:ascii="굴림" w:eastAsia="굴림" w:hAnsi="굴림" w:cs="굴림"/>
-          <w:kern w:val="0"/>
-          <w:szCs w:val="20"/>
-        </w:rPr>
-        <w:t xml:space="preserve"> 인식(NER, Named Entity Recognition)</w:t>
-      </w:r>
-    </w:p>
-    <w:p>
-      <w:pPr>
-        <w:widowControl/>
-        <w:numPr>
-          <w:ilvl w:val="2"/>
-          <w:numId w:val="2"/>
-        </w:numPr>
-        <w:wordWrap/>
-        <w:autoSpaceDE/>
-        <w:autoSpaceDN/>
-        <w:spacing w:before="100" w:beforeAutospacing="1" w:after="100" w:afterAutospacing="1" w:line="240" w:lineRule="auto"/>
-        <w:jc w:val="left"/>
-        <w:rPr>
-          <w:rFonts w:ascii="굴림" w:eastAsia="굴림" w:hAnsi="굴림" w:cs="굴림"/>
-          <w:kern w:val="0"/>
-          <w:szCs w:val="20"/>
-        </w:rPr>
-      </w:pPr>
-      <w:proofErr w:type="spellStart"/>
-      <w:r>
-        <w:rPr>
-          <w:rFonts w:ascii="굴림" w:eastAsia="굴림" w:hAnsi="굴림" w:cs="굴림"/>
-          <w:kern w:val="0"/>
-          <w:szCs w:val="20"/>
-        </w:rPr>
-        <w:t>개체명</w:t>
-      </w:r>
-      <w:proofErr w:type="spellEnd"/>
-      <w:r>
-        <w:rPr>
-          <w:rFonts w:ascii="굴림" w:eastAsia="굴림" w:hAnsi="굴림" w:cs="굴림"/>
-          <w:kern w:val="0"/>
-          <w:szCs w:val="20"/>
-        </w:rPr>
-        <w:t xml:space="preserve"> 인식 모델 </w:t>
-      </w:r>
-      <w:proofErr w:type="gramStart"/>
-      <w:r>
-        <w:rPr>
-          <w:rFonts w:ascii="굴림" w:eastAsia="굴림" w:hAnsi="굴림" w:cs="굴림" w:hint="eastAsia"/>
-          <w:kern w:val="0"/>
-          <w:szCs w:val="20"/>
-        </w:rPr>
-        <w:t xml:space="preserve">학습 </w:t>
-      </w:r>
-      <w:r>
-        <w:rPr>
-          <w:rFonts w:ascii="굴림" w:eastAsia="굴림" w:hAnsi="굴림" w:cs="굴림"/>
-          <w:kern w:val="0"/>
-          <w:szCs w:val="20"/>
-        </w:rPr>
-        <w:t>:</w:t>
-      </w:r>
-      <w:proofErr w:type="gramEnd"/>
-      <w:r>
-        <w:rPr>
-          <w:rFonts w:ascii="굴림" w:eastAsia="굴림" w:hAnsi="굴림" w:cs="굴림"/>
-          <w:kern w:val="0"/>
-          <w:szCs w:val="20"/>
-        </w:rPr>
-        <w:t xml:space="preserve"> Bi-Direction LSTM</w:t>
-      </w:r>
-    </w:p>
-    <w:p>
-      <w:pPr>
-        <w:widowControl/>
-        <w:numPr>
-          <w:ilvl w:val="2"/>
-          <w:numId w:val="2"/>
-        </w:numPr>
-        <w:wordWrap/>
-        <w:autoSpaceDE/>
-        <w:autoSpaceDN/>
-        <w:spacing w:before="100" w:beforeAutospacing="1" w:after="100" w:afterAutospacing="1" w:line="240" w:lineRule="auto"/>
-        <w:jc w:val="left"/>
-        <w:rPr>
-          <w:rFonts w:ascii="굴림" w:eastAsia="굴림" w:hAnsi="굴림" w:cs="굴림"/>
-          <w:kern w:val="0"/>
-          <w:szCs w:val="20"/>
-        </w:rPr>
-      </w:pPr>
-      <w:proofErr w:type="spellStart"/>
-      <w:r>
-        <w:rPr>
-          <w:rFonts w:ascii="굴림" w:eastAsia="굴림" w:hAnsi="굴림" w:cs="굴림"/>
-          <w:kern w:val="0"/>
-          <w:szCs w:val="20"/>
-        </w:rPr>
-        <w:t>개체명</w:t>
-      </w:r>
-      <w:proofErr w:type="spellEnd"/>
-      <w:r>
-        <w:rPr>
-          <w:rFonts w:ascii="굴림" w:eastAsia="굴림" w:hAnsi="굴림" w:cs="굴림"/>
-          <w:kern w:val="0"/>
-          <w:szCs w:val="20"/>
-        </w:rPr>
-        <w:t xml:space="preserve"> 인식 </w:t>
-      </w:r>
-      <w:proofErr w:type="gramStart"/>
-      <w:r>
-        <w:rPr>
-          <w:rFonts w:ascii="굴림" w:eastAsia="굴림" w:hAnsi="굴림" w:cs="굴림"/>
-          <w:kern w:val="0"/>
-          <w:szCs w:val="20"/>
-        </w:rPr>
-        <w:t>모듈 :</w:t>
-      </w:r>
-      <w:proofErr w:type="gramEnd"/>
-      <w:r>
-        <w:rPr>
-          <w:rFonts w:ascii="굴림" w:eastAsia="굴림" w:hAnsi="굴림" w:cs="굴림"/>
-          <w:kern w:val="0"/>
-          <w:szCs w:val="20"/>
-        </w:rPr>
-        <w:t xml:space="preserve"> LSTM model load 후 predict 값</w:t>
-      </w:r>
-    </w:p>
-    <w:p>
-      <w:pPr>
-        <w:widowControl/>
-        <w:numPr>
-          <w:ilvl w:val="1"/>
-          <w:numId w:val="2"/>
-        </w:numPr>
-        <w:wordWrap/>
-        <w:autoSpaceDE/>
-        <w:autoSpaceDN/>
-        <w:spacing w:before="100" w:beforeAutospacing="1" w:after="100" w:afterAutospacing="1" w:line="240" w:lineRule="auto"/>
-        <w:jc w:val="left"/>
-        <w:rPr>
-          <w:rFonts w:ascii="굴림" w:eastAsia="굴림" w:hAnsi="굴림" w:cs="굴림"/>
-          <w:kern w:val="0"/>
-          <w:szCs w:val="20"/>
-        </w:rPr>
-      </w:pPr>
-      <w:r>
-        <w:rPr>
-          <w:rFonts w:ascii="굴림" w:eastAsia="굴림" w:hAnsi="굴림" w:cs="굴림"/>
-          <w:kern w:val="0"/>
-          <w:szCs w:val="20"/>
-        </w:rPr>
-        <w:t>답변 검색 ~ 검색 기술은 방대한 양의 지식 필요</w:t>
-      </w:r>
-    </w:p>
-    <w:p>
-      <w:pPr>
-        <w:widowControl/>
-        <w:numPr>
-          <w:ilvl w:val="2"/>
-          <w:numId w:val="2"/>
-        </w:numPr>
-        <w:wordWrap/>
-        <w:autoSpaceDE/>
-        <w:autoSpaceDN/>
-        <w:spacing w:before="100" w:beforeAutospacing="1" w:after="100" w:afterAutospacing="1" w:line="240" w:lineRule="auto"/>
-        <w:jc w:val="left"/>
-        <w:rPr>
-          <w:rFonts w:ascii="굴림" w:eastAsia="굴림" w:hAnsi="굴림" w:cs="굴림"/>
-          <w:kern w:val="0"/>
-          <w:szCs w:val="20"/>
-        </w:rPr>
-      </w:pPr>
-      <w:r>
-        <w:rPr>
-          <w:rFonts w:ascii="굴림" w:eastAsia="굴림" w:hAnsi="굴림" w:cs="굴림"/>
-          <w:kern w:val="0"/>
-          <w:szCs w:val="20"/>
-        </w:rPr>
-        <w:t>단순 수준의 Rule Base의 SQL 구문 형태로 책에서는 실습</w:t>
-      </w:r>
-    </w:p>
-    <w:p>
-      <w:pPr>
-        <w:widowControl/>
-        <w:wordWrap/>
-        <w:autoSpaceDE/>
-        <w:autoSpaceDN/>
-        <w:spacing w:before="100" w:beforeAutospacing="1" w:after="100" w:afterAutospacing="1" w:line="240" w:lineRule="auto"/>
-        <w:jc w:val="left"/>
-        <w:rPr>
-          <w:rFonts w:ascii="굴림" w:eastAsia="굴림" w:hAnsi="굴림" w:cs="굴림"/>
-          <w:kern w:val="0"/>
-          <w:szCs w:val="20"/>
-        </w:rPr>
-      </w:pPr>
-      <w:r>
-        <w:rPr>
-          <w:rFonts w:ascii="굴림" w:eastAsia="굴림" w:hAnsi="굴림" w:cs="굴림" w:hint="eastAsia"/>
-          <w:kern w:val="0"/>
-          <w:szCs w:val="20"/>
-        </w:rPr>
-        <w:t xml:space="preserve">⇒ </w:t>
-      </w:r>
-      <w:r>
-        <w:rPr>
-          <w:rFonts w:ascii="굴림" w:eastAsia="굴림" w:hAnsi="굴림" w:cs="굴림" w:hint="eastAsia"/>
-          <w:kern w:val="0"/>
-          <w:szCs w:val="20"/>
-        </w:rPr>
-        <w:t xml:space="preserve">의도 분석과 </w:t>
-      </w:r>
-      <w:proofErr w:type="spellStart"/>
-      <w:r>
-        <w:rPr>
-          <w:rFonts w:ascii="굴림" w:eastAsia="굴림" w:hAnsi="굴림" w:cs="굴림" w:hint="eastAsia"/>
-          <w:kern w:val="0"/>
-          <w:szCs w:val="20"/>
-        </w:rPr>
-        <w:t>개체명</w:t>
-      </w:r>
-      <w:proofErr w:type="spellEnd"/>
-      <w:r>
-        <w:rPr>
-          <w:rFonts w:ascii="굴림" w:eastAsia="굴림" w:hAnsi="굴림" w:cs="굴림" w:hint="eastAsia"/>
-          <w:kern w:val="0"/>
-          <w:szCs w:val="20"/>
-        </w:rPr>
-        <w:t xml:space="preserve"> 인식에 사용되는 모델을 집중적으로 분석</w:t>
-      </w:r>
-    </w:p>
-    <w:p>
-      <w:pPr>
-        <w:widowControl/>
-        <w:wordWrap/>
-        <w:autoSpaceDE/>
-        <w:autoSpaceDN/>
-        <w:spacing w:before="100" w:beforeAutospacing="1" w:after="100" w:afterAutospacing="1" w:line="240" w:lineRule="auto"/>
-        <w:jc w:val="left"/>
-        <w:rPr>
-          <w:rFonts w:ascii="굴림" w:eastAsia="굴림" w:hAnsi="굴림" w:cs="굴림"/>
-          <w:kern w:val="0"/>
-          <w:szCs w:val="20"/>
-        </w:rPr>
-      </w:pPr>
-    </w:p>
-    <w:p>
-      <w:pPr>
-        <w:widowControl/>
-        <w:wordWrap/>
-        <w:autoSpaceDE/>
-        <w:autoSpaceDN/>
-        <w:spacing w:before="100" w:beforeAutospacing="1" w:after="100" w:afterAutospacing="1" w:line="240" w:lineRule="auto"/>
-        <w:jc w:val="left"/>
-        <w:rPr>
-          <w:rFonts w:ascii="굴림" w:eastAsia="굴림" w:hAnsi="굴림" w:cs="굴림" w:hint="eastAsia"/>
-          <w:kern w:val="0"/>
-          <w:szCs w:val="20"/>
-        </w:rPr>
-      </w:pPr>
-    </w:p>
-    <w:p>
-      <w:pPr>
-        <w:widowControl/>
-        <w:wordWrap/>
-        <w:autoSpaceDE/>
-        <w:autoSpaceDN/>
-        <w:spacing w:before="100" w:beforeAutospacing="1" w:after="100" w:afterAutospacing="1" w:line="240" w:lineRule="auto"/>
-        <w:jc w:val="left"/>
+        <w:t>단순 수준의 Rule Base의 SQL 구문 형태로 실습</w:t>
+      </w:r>
+    </w:p>
+    <w:p>
+      <w:pPr>
+        <w:widowControl/>
+        <w:wordWrap/>
+        <w:autoSpaceDE/>
+        <w:autoSpaceDN/>
+        <w:spacing w:before="100" w:beforeAutospacing="1" w:after="100" w:afterAutospacing="1" w:line="240" w:lineRule="auto"/>
+        <w:jc w:val="left"/>
+        <w:rPr>
+          <w:rFonts w:asciiTheme="minorEastAsia" w:hAnsiTheme="minorEastAsia" w:cs="굴림"/>
+          <w:kern w:val="0"/>
+          <w:szCs w:val="20"/>
+        </w:rPr>
+      </w:pPr>
+      <w:r>
         <w:rPr>
           <w:rFonts w:asciiTheme="minorEastAsia" w:hAnsiTheme="minorEastAsia" w:cs="굴림" w:hint="eastAsia"/>
           <w:kern w:val="0"/>
           <w:szCs w:val="20"/>
         </w:rPr>
-      </w:pPr>
-      <w:proofErr w:type="spellStart"/>
-      <w:r>
-        <w:rPr>
-          <w:rFonts w:asciiTheme="minorEastAsia" w:hAnsiTheme="minorEastAsia" w:cs="굴림" w:hint="eastAsia"/>
-          <w:kern w:val="0"/>
-          <w:szCs w:val="20"/>
-        </w:rPr>
-        <w:lastRenderedPageBreak/>
-        <w:t>챗봇에</w:t>
-      </w:r>
-      <w:proofErr w:type="spellEnd"/>
-      <w:r>
-        <w:rPr>
-          <w:rFonts w:asciiTheme="minorEastAsia" w:hAnsiTheme="minorEastAsia" w:cs="굴림" w:hint="eastAsia"/>
-          <w:kern w:val="0"/>
-          <w:szCs w:val="20"/>
-        </w:rPr>
-        <w:t xml:space="preserve"> 사용되는 모델 이론</w:t>
+        <w:t>챗봇에 사용되는 모델 이론</w:t>
       </w:r>
     </w:p>
     <w:p>
@@ -1193,23 +1274,39 @@
           <w:kern w:val="0"/>
           <w:szCs w:val="20"/>
         </w:rPr>
-        <w:t xml:space="preserve">의도 분석 </w:t>
-      </w:r>
-      <w:r>
-        <w:rPr>
-          <w:rFonts w:ascii="굴림" w:eastAsia="굴림" w:hAnsi="굴림" w:cs="굴림"/>
-          <w:kern w:val="0"/>
-          <w:szCs w:val="20"/>
-        </w:rPr>
-        <w:t xml:space="preserve">~ CNN </w:t>
-      </w:r>
-      <w:r>
-        <w:rPr>
-          <w:rFonts w:ascii="굴림" w:eastAsia="굴림" w:hAnsi="굴림" w:cs="굴림" w:hint="eastAsia"/>
-          <w:kern w:val="0"/>
-          <w:szCs w:val="20"/>
-        </w:rPr>
-        <w:t>모델</w:t>
+        <w:t>N</w:t>
+      </w:r>
+      <w:r>
+        <w:rPr>
+          <w:rFonts w:ascii="굴림" w:eastAsia="굴림" w:hAnsi="굴림" w:cs="굴림"/>
+          <w:kern w:val="0"/>
+          <w:szCs w:val="20"/>
+        </w:rPr>
+        <w:t>LP(</w:t>
+      </w:r>
+      <w:r>
+        <w:rPr>
+          <w:rFonts w:ascii="굴림" w:eastAsia="굴림" w:hAnsi="굴림" w:cs="굴림" w:hint="eastAsia"/>
+          <w:kern w:val="0"/>
+          <w:szCs w:val="20"/>
+        </w:rPr>
+        <w:t>N</w:t>
+      </w:r>
+      <w:r>
+        <w:rPr>
+          <w:rFonts w:ascii="굴림" w:eastAsia="굴림" w:hAnsi="굴림" w:cs="굴림"/>
+          <w:kern w:val="0"/>
+          <w:szCs w:val="20"/>
+        </w:rPr>
+        <w:t xml:space="preserve">atural Language Processing, </w:t>
+      </w:r>
+      <w:r>
+        <w:rPr>
+          <w:rFonts w:ascii="굴림" w:eastAsia="굴림" w:hAnsi="굴림" w:cs="굴림" w:hint="eastAsia"/>
+          <w:kern w:val="0"/>
+          <w:szCs w:val="20"/>
+        </w:rPr>
+        <w:t>자연어 처리)</w:t>
       </w:r>
     </w:p>
     <w:p>
@@ -1234,27 +1331,1239 @@
       </w:pPr>
       <w:r>
         <w:rPr>
-          <w:rFonts w:ascii="굴림" w:eastAsia="굴림" w:hAnsi="굴림" w:cs="굴림" w:hint="eastAsia"/>
-          <w:kern w:val="0"/>
-          <w:szCs w:val="20"/>
-        </w:rPr>
-        <w:t>C</w:t>
-      </w:r>
-      <w:r>
-        <w:rPr>
-          <w:rFonts w:ascii="굴림" w:eastAsia="굴림" w:hAnsi="굴림" w:cs="굴림"/>
-          <w:kern w:val="0"/>
-          <w:szCs w:val="20"/>
-        </w:rPr>
-        <w:t xml:space="preserve">NN </w:t>
-      </w:r>
-      <w:r>
-        <w:rPr>
-          <w:rFonts w:ascii="굴림" w:eastAsia="굴림" w:hAnsi="굴림" w:cs="굴림" w:hint="eastAsia"/>
-          <w:kern w:val="0"/>
-          <w:szCs w:val="20"/>
-        </w:rPr>
-        <w:t>관련 내용 정리</w:t>
+          <w:rFonts w:ascii="굴림" w:eastAsia="굴림" w:hAnsi="굴림" w:cs="굴림"/>
+          <w:kern w:val="0"/>
+          <w:szCs w:val="20"/>
+        </w:rPr>
+        <w:t>[</w:t>
+      </w:r>
+      <w:r>
+        <w:rPr>
+          <w:rFonts w:ascii="굴림" w:eastAsia="굴림" w:hAnsi="굴림" w:cs="굴림" w:hint="eastAsia"/>
+          <w:kern w:val="0"/>
+          <w:szCs w:val="20"/>
+        </w:rPr>
+        <w:t>N</w:t>
+      </w:r>
+      <w:r>
+        <w:rPr>
+          <w:rFonts w:ascii="굴림" w:eastAsia="굴림" w:hAnsi="굴림" w:cs="굴림"/>
+          <w:kern w:val="0"/>
+          <w:szCs w:val="20"/>
+        </w:rPr>
+        <w:t>LP</w:t>
+      </w:r>
+      <w:r>
+        <w:rPr>
+          <w:rFonts w:ascii="굴림" w:eastAsia="굴림" w:hAnsi="굴림" w:cs="굴림" w:hint="eastAsia"/>
+          <w:kern w:val="0"/>
+          <w:szCs w:val="20"/>
+        </w:rPr>
+        <w:t xml:space="preserve"> 관련 내용 정리</w:t>
+      </w:r>
+      <w:r>
+        <w:rPr>
+          <w:rFonts w:ascii="굴림" w:eastAsia="굴림" w:hAnsi="굴림" w:cs="굴림" w:hint="eastAsia"/>
+          <w:kern w:val="0"/>
+          <w:szCs w:val="20"/>
+        </w:rPr>
+        <w:t>]</w:t>
+      </w:r>
+    </w:p>
+    <w:p>
+      <w:pPr>
+        <w:pStyle w:val="a3"/>
+        <w:widowControl/>
+        <w:numPr>
+          <w:ilvl w:val="1"/>
+          <w:numId w:val="4"/>
+        </w:numPr>
+        <w:wordWrap/>
+        <w:autoSpaceDE/>
+        <w:autoSpaceDN/>
+        <w:spacing w:before="100" w:beforeAutospacing="1" w:after="100" w:afterAutospacing="1" w:line="240" w:lineRule="auto"/>
+        <w:ind w:leftChars="0"/>
+        <w:jc w:val="left"/>
+        <w:rPr>
+          <w:rFonts w:ascii="굴림" w:eastAsia="굴림" w:hAnsi="굴림" w:cs="굴림"/>
+          <w:kern w:val="0"/>
+          <w:szCs w:val="20"/>
+        </w:rPr>
+      </w:pPr>
+      <w:r>
+        <w:rPr>
+          <w:rFonts w:ascii="굴림" w:eastAsia="굴림" w:hAnsi="굴림" w:cs="굴림" w:hint="eastAsia"/>
+          <w:kern w:val="0"/>
+          <w:szCs w:val="20"/>
+        </w:rPr>
+        <w:t>T</w:t>
+      </w:r>
+      <w:r>
+        <w:rPr>
+          <w:rFonts w:ascii="굴림" w:eastAsia="굴림" w:hAnsi="굴림" w:cs="굴림"/>
+          <w:kern w:val="0"/>
+          <w:szCs w:val="20"/>
+        </w:rPr>
+        <w:t>okenization(</w:t>
+      </w:r>
+      <w:r>
+        <w:rPr>
+          <w:rFonts w:ascii="굴림" w:eastAsia="굴림" w:hAnsi="굴림" w:cs="굴림" w:hint="eastAsia"/>
+          <w:kern w:val="0"/>
+          <w:szCs w:val="20"/>
+        </w:rPr>
+        <w:t>토큰화)</w:t>
+      </w:r>
+    </w:p>
+    <w:p>
+      <w:pPr>
+        <w:pStyle w:val="a3"/>
+        <w:widowControl/>
+        <w:numPr>
+          <w:ilvl w:val="2"/>
+          <w:numId w:val="4"/>
+        </w:numPr>
+        <w:wordWrap/>
+        <w:autoSpaceDE/>
+        <w:autoSpaceDN/>
+        <w:spacing w:before="100" w:beforeAutospacing="1" w:after="100" w:afterAutospacing="1" w:line="240" w:lineRule="auto"/>
+        <w:ind w:leftChars="0"/>
+        <w:jc w:val="left"/>
+        <w:rPr>
+          <w:rFonts w:ascii="굴림" w:eastAsia="굴림" w:hAnsi="굴림" w:cs="굴림"/>
+          <w:kern w:val="0"/>
+          <w:szCs w:val="20"/>
+        </w:rPr>
+      </w:pPr>
+      <w:r>
+        <w:rPr>
+          <w:rFonts w:ascii="굴림" w:eastAsia="굴림" w:hAnsi="굴림" w:cs="굴림"/>
+          <w:kern w:val="0"/>
+          <w:szCs w:val="20"/>
+        </w:rPr>
+        <w:t xml:space="preserve">Token : </w:t>
+      </w:r>
+      <w:r>
+        <w:rPr>
+          <w:rFonts w:ascii="굴림" w:eastAsia="굴림" w:hAnsi="굴림" w:cs="굴림" w:hint="eastAsia"/>
+          <w:kern w:val="0"/>
+          <w:szCs w:val="20"/>
+        </w:rPr>
+        <w:t>자연어에서 일정한 의미가 있는 가장 작은 정보 단위</w:t>
+      </w:r>
+    </w:p>
+    <w:p>
+      <w:pPr>
+        <w:pStyle w:val="a3"/>
+        <w:widowControl/>
+        <w:numPr>
+          <w:ilvl w:val="2"/>
+          <w:numId w:val="4"/>
+        </w:numPr>
+        <w:wordWrap/>
+        <w:autoSpaceDE/>
+        <w:autoSpaceDN/>
+        <w:spacing w:before="100" w:beforeAutospacing="1" w:after="100" w:afterAutospacing="1" w:line="240" w:lineRule="auto"/>
+        <w:ind w:leftChars="0"/>
+        <w:jc w:val="left"/>
+        <w:rPr>
+          <w:rFonts w:ascii="굴림" w:eastAsia="굴림" w:hAnsi="굴림" w:cs="굴림"/>
+          <w:kern w:val="0"/>
+          <w:szCs w:val="20"/>
+        </w:rPr>
+      </w:pPr>
+      <w:r>
+        <w:rPr>
+          <w:rFonts w:ascii="굴림" w:eastAsia="굴림" w:hAnsi="굴림" w:cs="굴림" w:hint="eastAsia"/>
+          <w:kern w:val="0"/>
+          <w:szCs w:val="20"/>
+        </w:rPr>
+        <w:t>토큰 단위를 어떻게 정의하느냐에 따라 자연어 처리 성능에 영향을 미침</w:t>
+      </w:r>
+    </w:p>
+    <w:p>
+      <w:pPr>
+        <w:pStyle w:val="a3"/>
+        <w:widowControl/>
+        <w:numPr>
+          <w:ilvl w:val="3"/>
+          <w:numId w:val="4"/>
+        </w:numPr>
+        <w:wordWrap/>
+        <w:autoSpaceDE/>
+        <w:autoSpaceDN/>
+        <w:spacing w:before="100" w:beforeAutospacing="1" w:after="100" w:afterAutospacing="1" w:line="240" w:lineRule="auto"/>
+        <w:ind w:leftChars="0"/>
+        <w:jc w:val="left"/>
+        <w:rPr>
+          <w:rFonts w:ascii="굴림" w:eastAsia="굴림" w:hAnsi="굴림" w:cs="굴림"/>
+          <w:kern w:val="0"/>
+          <w:szCs w:val="20"/>
+        </w:rPr>
+      </w:pPr>
+      <w:r>
+        <w:rPr>
+          <w:rFonts w:ascii="굴림" w:eastAsia="굴림" w:hAnsi="굴림" w:cs="굴림" w:hint="eastAsia"/>
+          <w:kern w:val="0"/>
+          <w:szCs w:val="20"/>
+        </w:rPr>
+        <w:t>문장 단위</w:t>
+      </w:r>
+    </w:p>
+    <w:p>
+      <w:pPr>
+        <w:pStyle w:val="a3"/>
+        <w:widowControl/>
+        <w:numPr>
+          <w:ilvl w:val="3"/>
+          <w:numId w:val="4"/>
+        </w:numPr>
+        <w:wordWrap/>
+        <w:autoSpaceDE/>
+        <w:autoSpaceDN/>
+        <w:spacing w:before="100" w:beforeAutospacing="1" w:after="100" w:afterAutospacing="1" w:line="240" w:lineRule="auto"/>
+        <w:ind w:leftChars="0"/>
+        <w:jc w:val="left"/>
+        <w:rPr>
+          <w:rFonts w:ascii="굴림" w:eastAsia="굴림" w:hAnsi="굴림" w:cs="굴림"/>
+          <w:kern w:val="0"/>
+          <w:szCs w:val="20"/>
+        </w:rPr>
+      </w:pPr>
+      <w:r>
+        <w:rPr>
+          <w:rFonts w:ascii="굴림" w:eastAsia="굴림" w:hAnsi="굴림" w:cs="굴림" w:hint="eastAsia"/>
+          <w:kern w:val="0"/>
+          <w:szCs w:val="20"/>
+        </w:rPr>
+        <w:t>단어 단위</w:t>
+      </w:r>
+      <w:r>
+        <w:rPr>
+          <w:rFonts w:ascii="굴림" w:eastAsia="굴림" w:hAnsi="굴림" w:cs="굴림"/>
+          <w:kern w:val="0"/>
+          <w:szCs w:val="20"/>
+        </w:rPr>
+        <w:t xml:space="preserve"> // </w:t>
+      </w:r>
+      <w:r>
+        <w:rPr>
+          <w:rFonts w:ascii="굴림" w:eastAsia="굴림" w:hAnsi="굴림" w:cs="굴림" w:hint="eastAsia"/>
+          <w:kern w:val="0"/>
+          <w:szCs w:val="20"/>
+        </w:rPr>
+        <w:t>장단점 비교</w:t>
+      </w:r>
+    </w:p>
+    <w:p>
+      <w:pPr>
+        <w:pStyle w:val="a3"/>
+        <w:widowControl/>
+        <w:numPr>
+          <w:ilvl w:val="3"/>
+          <w:numId w:val="4"/>
+        </w:numPr>
+        <w:wordWrap/>
+        <w:autoSpaceDE/>
+        <w:autoSpaceDN/>
+        <w:spacing w:before="100" w:beforeAutospacing="1" w:after="100" w:afterAutospacing="1" w:line="240" w:lineRule="auto"/>
+        <w:ind w:leftChars="0"/>
+        <w:jc w:val="left"/>
+        <w:rPr>
+          <w:rFonts w:ascii="굴림" w:eastAsia="굴림" w:hAnsi="굴림" w:cs="굴림"/>
+          <w:kern w:val="0"/>
+          <w:szCs w:val="20"/>
+        </w:rPr>
+      </w:pPr>
+      <w:r>
+        <w:rPr>
+          <w:rFonts w:ascii="굴림" w:eastAsia="굴림" w:hAnsi="굴림" w:cs="굴림" w:hint="eastAsia"/>
+          <w:kern w:val="0"/>
+          <w:szCs w:val="20"/>
+        </w:rPr>
+        <w:t>형태소 단위</w:t>
+      </w:r>
+    </w:p>
+    <w:p>
+      <w:pPr>
+        <w:pStyle w:val="a3"/>
+        <w:widowControl/>
+        <w:numPr>
+          <w:ilvl w:val="4"/>
+          <w:numId w:val="4"/>
+        </w:numPr>
+        <w:wordWrap/>
+        <w:autoSpaceDE/>
+        <w:autoSpaceDN/>
+        <w:spacing w:before="100" w:beforeAutospacing="1" w:after="100" w:afterAutospacing="1" w:line="240" w:lineRule="auto"/>
+        <w:ind w:leftChars="0"/>
+        <w:jc w:val="left"/>
+        <w:rPr>
+          <w:rFonts w:ascii="굴림" w:eastAsia="굴림" w:hAnsi="굴림" w:cs="굴림"/>
+          <w:kern w:val="0"/>
+          <w:szCs w:val="20"/>
+        </w:rPr>
+      </w:pPr>
+      <w:r>
+        <w:rPr>
+          <w:rFonts w:ascii="굴림" w:eastAsia="굴림" w:hAnsi="굴림" w:cs="굴림" w:hint="eastAsia"/>
+          <w:kern w:val="0"/>
+          <w:szCs w:val="20"/>
+        </w:rPr>
+        <w:t xml:space="preserve">형태소 </w:t>
+      </w:r>
+      <w:r>
+        <w:rPr>
+          <w:rFonts w:ascii="굴림" w:eastAsia="굴림" w:hAnsi="굴림" w:cs="굴림"/>
+          <w:kern w:val="0"/>
+          <w:szCs w:val="20"/>
+        </w:rPr>
+        <w:t xml:space="preserve">: </w:t>
+      </w:r>
+      <w:r>
+        <w:rPr>
+          <w:rFonts w:ascii="굴림" w:eastAsia="굴림" w:hAnsi="굴림" w:cs="굴림" w:hint="eastAsia"/>
+          <w:kern w:val="0"/>
+          <w:szCs w:val="20"/>
+        </w:rPr>
+        <w:t>의미상 더 이상 쪼개지지 않는 단어</w:t>
+      </w:r>
+    </w:p>
+    <w:p>
+      <w:pPr>
+        <w:pStyle w:val="a3"/>
+        <w:widowControl/>
+        <w:numPr>
+          <w:ilvl w:val="4"/>
+          <w:numId w:val="4"/>
+        </w:numPr>
+        <w:wordWrap/>
+        <w:autoSpaceDE/>
+        <w:autoSpaceDN/>
+        <w:spacing w:before="100" w:beforeAutospacing="1" w:after="100" w:afterAutospacing="1" w:line="240" w:lineRule="auto"/>
+        <w:ind w:leftChars="0"/>
+        <w:jc w:val="left"/>
+        <w:rPr>
+          <w:rFonts w:ascii="굴림" w:eastAsia="굴림" w:hAnsi="굴림" w:cs="굴림"/>
+          <w:kern w:val="0"/>
+          <w:szCs w:val="20"/>
+        </w:rPr>
+      </w:pPr>
+      <w:r>
+        <w:rPr>
+          <w:rFonts w:ascii="굴림" w:eastAsia="굴림" w:hAnsi="굴림" w:cs="굴림" w:hint="eastAsia"/>
+          <w:kern w:val="0"/>
+          <w:szCs w:val="20"/>
+        </w:rPr>
+        <w:t>K</w:t>
+      </w:r>
+      <w:r>
+        <w:rPr>
+          <w:rFonts w:ascii="굴림" w:eastAsia="굴림" w:hAnsi="굴림" w:cs="굴림"/>
+          <w:kern w:val="0"/>
+          <w:szCs w:val="20"/>
+        </w:rPr>
+        <w:t>oNLP</w:t>
+      </w:r>
+      <w:r>
+        <w:rPr>
+          <w:rFonts w:ascii="굴림" w:eastAsia="굴림" w:hAnsi="굴림" w:cs="굴림"/>
+          <w:kern w:val="0"/>
+          <w:szCs w:val="20"/>
+        </w:rPr>
+        <w:t xml:space="preserve">y </w:t>
+      </w:r>
+      <w:r>
+        <w:rPr>
+          <w:rFonts w:ascii="굴림" w:eastAsia="굴림" w:hAnsi="굴림" w:cs="굴림" w:hint="eastAsia"/>
+          <w:kern w:val="0"/>
+          <w:szCs w:val="20"/>
+        </w:rPr>
+        <w:t>형태소 분석기 비교</w:t>
+      </w:r>
+    </w:p>
+    <w:p>
+      <w:pPr>
+        <w:pStyle w:val="a3"/>
+        <w:widowControl/>
+        <w:numPr>
+          <w:ilvl w:val="5"/>
+          <w:numId w:val="4"/>
+        </w:numPr>
+        <w:wordWrap/>
+        <w:autoSpaceDE/>
+        <w:autoSpaceDN/>
+        <w:spacing w:before="100" w:beforeAutospacing="1" w:after="100" w:afterAutospacing="1" w:line="240" w:lineRule="auto"/>
+        <w:ind w:leftChars="0"/>
+        <w:jc w:val="left"/>
+        <w:rPr>
+          <w:rFonts w:ascii="굴림" w:eastAsia="굴림" w:hAnsi="굴림" w:cs="굴림"/>
+          <w:kern w:val="0"/>
+          <w:szCs w:val="20"/>
+        </w:rPr>
+      </w:pPr>
+      <w:r>
+        <w:rPr>
+          <w:rFonts w:ascii="굴림" w:eastAsia="굴림" w:hAnsi="굴림" w:cs="굴림" w:hint="eastAsia"/>
+          <w:kern w:val="0"/>
+          <w:szCs w:val="20"/>
+        </w:rPr>
+        <w:t>K</w:t>
+      </w:r>
+      <w:r>
+        <w:rPr>
+          <w:rFonts w:ascii="굴림" w:eastAsia="굴림" w:hAnsi="굴림" w:cs="굴림"/>
+          <w:kern w:val="0"/>
+          <w:szCs w:val="20"/>
+        </w:rPr>
+        <w:t>kma</w:t>
+      </w:r>
+    </w:p>
+    <w:p>
+      <w:pPr>
+        <w:pStyle w:val="a3"/>
+        <w:widowControl/>
+        <w:numPr>
+          <w:ilvl w:val="6"/>
+          <w:numId w:val="4"/>
+        </w:numPr>
+        <w:wordWrap/>
+        <w:autoSpaceDE/>
+        <w:autoSpaceDN/>
+        <w:spacing w:before="100" w:beforeAutospacing="1" w:after="100" w:afterAutospacing="1" w:line="240" w:lineRule="auto"/>
+        <w:ind w:leftChars="0"/>
+        <w:jc w:val="left"/>
+        <w:rPr>
+          <w:rFonts w:ascii="굴림" w:eastAsia="굴림" w:hAnsi="굴림" w:cs="굴림"/>
+          <w:kern w:val="0"/>
+          <w:szCs w:val="20"/>
+        </w:rPr>
+      </w:pPr>
+      <w:r>
+        <w:rPr>
+          <w:rFonts w:ascii="굴림" w:eastAsia="굴림" w:hAnsi="굴림" w:cs="굴림" w:hint="eastAsia"/>
+          <w:kern w:val="0"/>
+          <w:szCs w:val="20"/>
+        </w:rPr>
+        <w:t>장점</w:t>
+      </w:r>
+      <w:r>
+        <w:rPr>
+          <w:rFonts w:ascii="굴림" w:eastAsia="굴림" w:hAnsi="굴림" w:cs="굴림"/>
+          <w:kern w:val="0"/>
+          <w:szCs w:val="20"/>
+        </w:rPr>
+        <w:t xml:space="preserve">: </w:t>
+      </w:r>
+      <w:r>
+        <w:rPr>
+          <w:rFonts w:ascii="굴림" w:eastAsia="굴림" w:hAnsi="굴림" w:cs="굴림" w:hint="eastAsia"/>
+          <w:kern w:val="0"/>
+          <w:szCs w:val="20"/>
+        </w:rPr>
+        <w:t>분석 품질이 좋음,</w:t>
+      </w:r>
+      <w:r>
+        <w:rPr>
+          <w:rFonts w:ascii="굴림" w:eastAsia="굴림" w:hAnsi="굴림" w:cs="굴림"/>
+          <w:kern w:val="0"/>
+          <w:szCs w:val="20"/>
+        </w:rPr>
+        <w:t xml:space="preserve"> </w:t>
+      </w:r>
+      <w:r>
+        <w:rPr>
+          <w:rFonts w:ascii="굴림" w:eastAsia="굴림" w:hAnsi="굴림" w:cs="굴림" w:hint="eastAsia"/>
+          <w:kern w:val="0"/>
+          <w:szCs w:val="20"/>
+        </w:rPr>
+        <w:t>지원하는 품사 태그가 가장 많음</w:t>
+      </w:r>
+      <w:r>
+        <w:rPr>
+          <w:rFonts w:ascii="굴림" w:eastAsia="굴림" w:hAnsi="굴림" w:cs="굴림"/>
+          <w:kern w:val="0"/>
+          <w:szCs w:val="20"/>
+        </w:rPr>
+        <w:t xml:space="preserve"> </w:t>
+      </w:r>
+    </w:p>
+    <w:p>
+      <w:pPr>
+        <w:pStyle w:val="a3"/>
+        <w:widowControl/>
+        <w:numPr>
+          <w:ilvl w:val="6"/>
+          <w:numId w:val="4"/>
+        </w:numPr>
+        <w:wordWrap/>
+        <w:autoSpaceDE/>
+        <w:autoSpaceDN/>
+        <w:spacing w:before="100" w:beforeAutospacing="1" w:after="100" w:afterAutospacing="1" w:line="240" w:lineRule="auto"/>
+        <w:ind w:leftChars="0"/>
+        <w:jc w:val="left"/>
+        <w:rPr>
+          <w:rFonts w:ascii="굴림" w:eastAsia="굴림" w:hAnsi="굴림" w:cs="굴림"/>
+          <w:kern w:val="0"/>
+          <w:szCs w:val="20"/>
+        </w:rPr>
+      </w:pPr>
+      <w:r>
+        <w:rPr>
+          <w:rFonts w:ascii="굴림" w:eastAsia="굴림" w:hAnsi="굴림" w:cs="굴림" w:hint="eastAsia"/>
+          <w:kern w:val="0"/>
+          <w:szCs w:val="20"/>
+        </w:rPr>
+        <w:t>단점</w:t>
+      </w:r>
+      <w:r>
+        <w:rPr>
+          <w:rFonts w:ascii="굴림" w:eastAsia="굴림" w:hAnsi="굴림" w:cs="굴림"/>
+          <w:kern w:val="0"/>
+          <w:szCs w:val="20"/>
+        </w:rPr>
+        <w:t xml:space="preserve">: </w:t>
+      </w:r>
+      <w:r>
+        <w:rPr>
+          <w:rFonts w:ascii="굴림" w:eastAsia="굴림" w:hAnsi="굴림" w:cs="굴림" w:hint="eastAsia"/>
+          <w:kern w:val="0"/>
+          <w:szCs w:val="20"/>
+        </w:rPr>
+        <w:t>분석 속도가 느림,</w:t>
+      </w:r>
+      <w:r>
+        <w:rPr>
+          <w:rFonts w:ascii="굴림" w:eastAsia="굴림" w:hAnsi="굴림" w:cs="굴림"/>
+          <w:kern w:val="0"/>
+          <w:szCs w:val="20"/>
+        </w:rPr>
+        <w:t xml:space="preserve"> </w:t>
+      </w:r>
+      <w:r>
+        <w:rPr>
+          <w:rFonts w:ascii="굴림" w:eastAsia="굴림" w:hAnsi="굴림" w:cs="굴림" w:hint="eastAsia"/>
+          <w:kern w:val="0"/>
+          <w:szCs w:val="20"/>
+        </w:rPr>
+        <w:t>사용자 사전으로 추가한 복합 명사에 대해 불완전하게 작동함</w:t>
+      </w:r>
+    </w:p>
+    <w:p>
+      <w:pPr>
+        <w:pStyle w:val="a3"/>
+        <w:widowControl/>
+        <w:numPr>
+          <w:ilvl w:val="5"/>
+          <w:numId w:val="4"/>
+        </w:numPr>
+        <w:wordWrap/>
+        <w:autoSpaceDE/>
+        <w:autoSpaceDN/>
+        <w:spacing w:before="100" w:beforeAutospacing="1" w:after="100" w:afterAutospacing="1" w:line="240" w:lineRule="auto"/>
+        <w:ind w:leftChars="0"/>
+        <w:jc w:val="left"/>
+        <w:rPr>
+          <w:rFonts w:ascii="굴림" w:eastAsia="굴림" w:hAnsi="굴림" w:cs="굴림"/>
+          <w:kern w:val="0"/>
+          <w:szCs w:val="20"/>
+        </w:rPr>
+      </w:pPr>
+      <w:r>
+        <w:rPr>
+          <w:rFonts w:ascii="굴림" w:eastAsia="굴림" w:hAnsi="굴림" w:cs="굴림" w:hint="eastAsia"/>
+          <w:kern w:val="0"/>
+          <w:szCs w:val="20"/>
+        </w:rPr>
+        <w:t>K</w:t>
+      </w:r>
+      <w:r>
+        <w:rPr>
+          <w:rFonts w:ascii="굴림" w:eastAsia="굴림" w:hAnsi="굴림" w:cs="굴림"/>
+          <w:kern w:val="0"/>
+          <w:szCs w:val="20"/>
+        </w:rPr>
+        <w:t>omoran</w:t>
+      </w:r>
+    </w:p>
+    <w:p>
+      <w:pPr>
+        <w:pStyle w:val="a3"/>
+        <w:widowControl/>
+        <w:numPr>
+          <w:ilvl w:val="6"/>
+          <w:numId w:val="4"/>
+        </w:numPr>
+        <w:wordWrap/>
+        <w:autoSpaceDE/>
+        <w:autoSpaceDN/>
+        <w:spacing w:before="100" w:beforeAutospacing="1" w:after="100" w:afterAutospacing="1" w:line="240" w:lineRule="auto"/>
+        <w:ind w:leftChars="0"/>
+        <w:jc w:val="left"/>
+        <w:rPr>
+          <w:rFonts w:ascii="굴림" w:eastAsia="굴림" w:hAnsi="굴림" w:cs="굴림"/>
+          <w:kern w:val="0"/>
+          <w:szCs w:val="20"/>
+        </w:rPr>
+      </w:pPr>
+      <w:r>
+        <w:rPr>
+          <w:rFonts w:ascii="굴림" w:eastAsia="굴림" w:hAnsi="굴림" w:cs="굴림" w:hint="eastAsia"/>
+          <w:kern w:val="0"/>
+          <w:szCs w:val="20"/>
+        </w:rPr>
+        <w:t>장점:</w:t>
+      </w:r>
+      <w:r>
+        <w:rPr>
+          <w:rFonts w:ascii="굴림" w:eastAsia="굴림" w:hAnsi="굴림" w:cs="굴림"/>
+          <w:kern w:val="0"/>
+          <w:szCs w:val="20"/>
+        </w:rPr>
+        <w:t xml:space="preserve"> </w:t>
+      </w:r>
+      <w:r>
+        <w:rPr>
+          <w:rFonts w:ascii="굴림" w:eastAsia="굴림" w:hAnsi="굴림" w:cs="굴림" w:hint="eastAsia"/>
+          <w:kern w:val="0"/>
+          <w:szCs w:val="20"/>
+        </w:rPr>
+        <w:t>자소가 분리된 문장이나 오탈자에 강함,</w:t>
+      </w:r>
+      <w:r>
+        <w:rPr>
+          <w:rFonts w:ascii="굴림" w:eastAsia="굴림" w:hAnsi="굴림" w:cs="굴림"/>
+          <w:kern w:val="0"/>
+          <w:szCs w:val="20"/>
+        </w:rPr>
+        <w:t xml:space="preserve"> </w:t>
+      </w:r>
+      <w:r>
+        <w:rPr>
+          <w:rFonts w:ascii="굴림" w:eastAsia="굴림" w:hAnsi="굴림" w:cs="굴림" w:hint="eastAsia"/>
+          <w:kern w:val="0"/>
+          <w:szCs w:val="20"/>
+        </w:rPr>
+        <w:t>사용자 사전 관리 용이</w:t>
+      </w:r>
+    </w:p>
+    <w:p>
+      <w:pPr>
+        <w:pStyle w:val="a3"/>
+        <w:widowControl/>
+        <w:numPr>
+          <w:ilvl w:val="6"/>
+          <w:numId w:val="4"/>
+        </w:numPr>
+        <w:wordWrap/>
+        <w:autoSpaceDE/>
+        <w:autoSpaceDN/>
+        <w:spacing w:before="100" w:beforeAutospacing="1" w:after="100" w:afterAutospacing="1" w:line="240" w:lineRule="auto"/>
+        <w:ind w:leftChars="0"/>
+        <w:jc w:val="left"/>
+        <w:rPr>
+          <w:rFonts w:ascii="굴림" w:eastAsia="굴림" w:hAnsi="굴림" w:cs="굴림"/>
+          <w:kern w:val="0"/>
+          <w:szCs w:val="20"/>
+        </w:rPr>
+      </w:pPr>
+      <w:r>
+        <w:rPr>
+          <w:rFonts w:ascii="굴림" w:eastAsia="굴림" w:hAnsi="굴림" w:cs="굴림" w:hint="eastAsia"/>
+          <w:kern w:val="0"/>
+          <w:szCs w:val="20"/>
+        </w:rPr>
+        <w:t>단점:</w:t>
+      </w:r>
+      <w:r>
+        <w:rPr>
+          <w:rFonts w:ascii="굴림" w:eastAsia="굴림" w:hAnsi="굴림" w:cs="굴림"/>
+          <w:kern w:val="0"/>
+          <w:szCs w:val="20"/>
+        </w:rPr>
+        <w:t xml:space="preserve"> </w:t>
+      </w:r>
+      <w:r>
+        <w:rPr>
+          <w:rFonts w:ascii="굴림" w:eastAsia="굴림" w:hAnsi="굴림" w:cs="굴림" w:hint="eastAsia"/>
+          <w:kern w:val="0"/>
+          <w:szCs w:val="20"/>
+        </w:rPr>
+        <w:t>적당한 분석 품질과 분석 속도</w:t>
+      </w:r>
+    </w:p>
+    <w:p>
+      <w:pPr>
+        <w:pStyle w:val="a3"/>
+        <w:widowControl/>
+        <w:numPr>
+          <w:ilvl w:val="5"/>
+          <w:numId w:val="4"/>
+        </w:numPr>
+        <w:wordWrap/>
+        <w:autoSpaceDE/>
+        <w:autoSpaceDN/>
+        <w:spacing w:before="100" w:beforeAutospacing="1" w:after="100" w:afterAutospacing="1" w:line="240" w:lineRule="auto"/>
+        <w:ind w:leftChars="0"/>
+        <w:jc w:val="left"/>
+        <w:rPr>
+          <w:rFonts w:ascii="굴림" w:eastAsia="굴림" w:hAnsi="굴림" w:cs="굴림"/>
+          <w:kern w:val="0"/>
+          <w:szCs w:val="20"/>
+        </w:rPr>
+      </w:pPr>
+      <w:r>
+        <w:rPr>
+          <w:rFonts w:ascii="굴림" w:eastAsia="굴림" w:hAnsi="굴림" w:cs="굴림" w:hint="eastAsia"/>
+          <w:kern w:val="0"/>
+          <w:szCs w:val="20"/>
+        </w:rPr>
+        <w:t>O</w:t>
+      </w:r>
+      <w:r>
+        <w:rPr>
+          <w:rFonts w:ascii="굴림" w:eastAsia="굴림" w:hAnsi="굴림" w:cs="굴림"/>
+          <w:kern w:val="0"/>
+          <w:szCs w:val="20"/>
+        </w:rPr>
+        <w:t>kt</w:t>
+      </w:r>
+    </w:p>
+    <w:p>
+      <w:pPr>
+        <w:pStyle w:val="a3"/>
+        <w:widowControl/>
+        <w:numPr>
+          <w:ilvl w:val="6"/>
+          <w:numId w:val="4"/>
+        </w:numPr>
+        <w:wordWrap/>
+        <w:autoSpaceDE/>
+        <w:autoSpaceDN/>
+        <w:spacing w:before="100" w:beforeAutospacing="1" w:after="100" w:afterAutospacing="1" w:line="240" w:lineRule="auto"/>
+        <w:ind w:leftChars="0"/>
+        <w:jc w:val="left"/>
+        <w:rPr>
+          <w:rFonts w:ascii="굴림" w:eastAsia="굴림" w:hAnsi="굴림" w:cs="굴림"/>
+          <w:kern w:val="0"/>
+          <w:szCs w:val="20"/>
+        </w:rPr>
+      </w:pPr>
+      <w:r>
+        <w:rPr>
+          <w:rFonts w:ascii="굴림" w:eastAsia="굴림" w:hAnsi="굴림" w:cs="굴림" w:hint="eastAsia"/>
+          <w:kern w:val="0"/>
+          <w:szCs w:val="20"/>
+        </w:rPr>
+        <w:t>장점:</w:t>
+      </w:r>
+      <w:r>
+        <w:rPr>
+          <w:rFonts w:ascii="굴림" w:eastAsia="굴림" w:hAnsi="굴림" w:cs="굴림"/>
+          <w:kern w:val="0"/>
+          <w:szCs w:val="20"/>
+        </w:rPr>
+        <w:t xml:space="preserve"> </w:t>
+      </w:r>
+      <w:r>
+        <w:rPr>
+          <w:rFonts w:ascii="굴림" w:eastAsia="굴림" w:hAnsi="굴림" w:cs="굴림" w:hint="eastAsia"/>
+          <w:kern w:val="0"/>
+          <w:szCs w:val="20"/>
+        </w:rPr>
+        <w:t>매우 빠른 분석 속도,</w:t>
+      </w:r>
+      <w:r>
+        <w:rPr>
+          <w:rFonts w:ascii="굴림" w:eastAsia="굴림" w:hAnsi="굴림" w:cs="굴림"/>
+          <w:kern w:val="0"/>
+          <w:szCs w:val="20"/>
+        </w:rPr>
+        <w:t xml:space="preserve"> </w:t>
+      </w:r>
+      <w:r>
+        <w:rPr>
+          <w:rFonts w:ascii="굴림" w:eastAsia="굴림" w:hAnsi="굴림" w:cs="굴림" w:hint="eastAsia"/>
+          <w:kern w:val="0"/>
+          <w:szCs w:val="20"/>
+        </w:rPr>
+        <w:t>정규화 기능 지원</w:t>
+      </w:r>
+    </w:p>
+    <w:p>
+      <w:pPr>
+        <w:pStyle w:val="a3"/>
+        <w:widowControl/>
+        <w:numPr>
+          <w:ilvl w:val="6"/>
+          <w:numId w:val="4"/>
+        </w:numPr>
+        <w:wordWrap/>
+        <w:autoSpaceDE/>
+        <w:autoSpaceDN/>
+        <w:spacing w:before="100" w:beforeAutospacing="1" w:after="100" w:afterAutospacing="1" w:line="240" w:lineRule="auto"/>
+        <w:ind w:leftChars="0"/>
+        <w:jc w:val="left"/>
+        <w:rPr>
+          <w:rFonts w:ascii="굴림" w:eastAsia="굴림" w:hAnsi="굴림" w:cs="굴림"/>
+          <w:kern w:val="0"/>
+          <w:szCs w:val="20"/>
+        </w:rPr>
+      </w:pPr>
+      <w:r>
+        <w:rPr>
+          <w:rFonts w:ascii="굴림" w:eastAsia="굴림" w:hAnsi="굴림" w:cs="굴림" w:hint="eastAsia"/>
+          <w:kern w:val="0"/>
+          <w:szCs w:val="20"/>
+        </w:rPr>
+        <w:t>단점:</w:t>
+      </w:r>
+      <w:r>
+        <w:rPr>
+          <w:rFonts w:ascii="굴림" w:eastAsia="굴림" w:hAnsi="굴림" w:cs="굴림"/>
+          <w:kern w:val="0"/>
+          <w:szCs w:val="20"/>
+        </w:rPr>
+        <w:t xml:space="preserve"> </w:t>
+      </w:r>
+      <w:r>
+        <w:rPr>
+          <w:rFonts w:ascii="굴림" w:eastAsia="굴림" w:hAnsi="굴림" w:cs="굴림" w:hint="eastAsia"/>
+          <w:kern w:val="0"/>
+          <w:szCs w:val="20"/>
+        </w:rPr>
+        <w:t>사용자</w:t>
+      </w:r>
+      <w:r>
+        <w:rPr>
+          <w:rFonts w:ascii="굴림" w:eastAsia="굴림" w:hAnsi="굴림" w:cs="굴림"/>
+          <w:kern w:val="0"/>
+          <w:szCs w:val="20"/>
+        </w:rPr>
+        <w:t xml:space="preserve"> </w:t>
+      </w:r>
+      <w:r>
+        <w:rPr>
+          <w:rFonts w:ascii="굴림" w:eastAsia="굴림" w:hAnsi="굴림" w:cs="굴림" w:hint="eastAsia"/>
+          <w:kern w:val="0"/>
+          <w:szCs w:val="20"/>
+        </w:rPr>
+        <w:t>사전 관리 어려움,</w:t>
+      </w:r>
+      <w:r>
+        <w:rPr>
+          <w:rFonts w:ascii="굴림" w:eastAsia="굴림" w:hAnsi="굴림" w:cs="굴림"/>
+          <w:kern w:val="0"/>
+          <w:szCs w:val="20"/>
+        </w:rPr>
+        <w:t xml:space="preserve"> </w:t>
+      </w:r>
+      <w:r>
+        <w:rPr>
+          <w:rFonts w:ascii="굴림" w:eastAsia="굴림" w:hAnsi="굴림" w:cs="굴림" w:hint="eastAsia"/>
+          <w:kern w:val="0"/>
+          <w:szCs w:val="20"/>
+        </w:rPr>
+        <w:t>용언 분석에 일관성이 부족함</w:t>
+      </w:r>
+    </w:p>
+    <w:p>
+      <w:pPr>
+        <w:pStyle w:val="a3"/>
+        <w:widowControl/>
+        <w:numPr>
+          <w:ilvl w:val="1"/>
+          <w:numId w:val="4"/>
+        </w:numPr>
+        <w:wordWrap/>
+        <w:autoSpaceDE/>
+        <w:autoSpaceDN/>
+        <w:spacing w:before="100" w:beforeAutospacing="1" w:after="100" w:afterAutospacing="1" w:line="240" w:lineRule="auto"/>
+        <w:ind w:leftChars="0"/>
+        <w:jc w:val="left"/>
+        <w:rPr>
+          <w:rFonts w:ascii="굴림" w:eastAsia="굴림" w:hAnsi="굴림" w:cs="굴림"/>
+          <w:kern w:val="0"/>
+          <w:szCs w:val="20"/>
+        </w:rPr>
+      </w:pPr>
+      <w:r>
+        <w:rPr>
+          <w:rFonts w:ascii="굴림" w:eastAsia="굴림" w:hAnsi="굴림" w:cs="굴림" w:hint="eastAsia"/>
+          <w:kern w:val="0"/>
+          <w:szCs w:val="20"/>
+        </w:rPr>
+        <w:t xml:space="preserve">한국어 자연어 처리 라이브러리 </w:t>
+      </w:r>
+      <w:r>
+        <w:rPr>
+          <w:rFonts w:ascii="굴림" w:eastAsia="굴림" w:hAnsi="굴림" w:cs="굴림"/>
+          <w:kern w:val="0"/>
+          <w:szCs w:val="20"/>
+        </w:rPr>
+        <w:t>KoNLPy</w:t>
+      </w:r>
+    </w:p>
+    <w:p>
+      <w:pPr>
+        <w:pStyle w:val="a3"/>
+        <w:widowControl/>
+        <w:numPr>
+          <w:ilvl w:val="2"/>
+          <w:numId w:val="4"/>
+        </w:numPr>
+        <w:wordWrap/>
+        <w:autoSpaceDE/>
+        <w:autoSpaceDN/>
+        <w:spacing w:before="100" w:beforeAutospacing="1" w:after="100" w:afterAutospacing="1" w:line="240" w:lineRule="auto"/>
+        <w:ind w:leftChars="0"/>
+        <w:jc w:val="left"/>
+        <w:rPr>
+          <w:rFonts w:ascii="굴림" w:eastAsia="굴림" w:hAnsi="굴림" w:cs="굴림"/>
+          <w:kern w:val="0"/>
+          <w:szCs w:val="20"/>
+        </w:rPr>
+      </w:pPr>
+      <w:r>
+        <w:rPr>
+          <w:rFonts w:ascii="굴림" w:eastAsia="굴림" w:hAnsi="굴림" w:cs="굴림" w:hint="eastAsia"/>
+          <w:kern w:val="0"/>
+          <w:szCs w:val="20"/>
+        </w:rPr>
+        <w:t>한국어 전처리가 어려운 이유</w:t>
+      </w:r>
+    </w:p>
+    <w:p>
+      <w:pPr>
+        <w:pStyle w:val="a3"/>
+        <w:widowControl/>
+        <w:numPr>
+          <w:ilvl w:val="3"/>
+          <w:numId w:val="4"/>
+        </w:numPr>
+        <w:wordWrap/>
+        <w:autoSpaceDE/>
+        <w:autoSpaceDN/>
+        <w:spacing w:before="100" w:beforeAutospacing="1" w:after="100" w:afterAutospacing="1" w:line="240" w:lineRule="auto"/>
+        <w:ind w:leftChars="0"/>
+        <w:jc w:val="left"/>
+        <w:rPr>
+          <w:rFonts w:ascii="굴림" w:eastAsia="굴림" w:hAnsi="굴림" w:cs="굴림"/>
+          <w:kern w:val="0"/>
+          <w:szCs w:val="20"/>
+        </w:rPr>
+      </w:pPr>
+      <w:r>
+        <w:rPr>
+          <w:rFonts w:ascii="굴림" w:eastAsia="굴림" w:hAnsi="굴림" w:cs="굴림" w:hint="eastAsia"/>
+          <w:kern w:val="0"/>
+          <w:szCs w:val="20"/>
+        </w:rPr>
+        <w:t>명사와 조사를 띄어 쓰지 않음</w:t>
+      </w:r>
+    </w:p>
+    <w:p>
+      <w:pPr>
+        <w:pStyle w:val="a3"/>
+        <w:widowControl/>
+        <w:numPr>
+          <w:ilvl w:val="3"/>
+          <w:numId w:val="4"/>
+        </w:numPr>
+        <w:wordWrap/>
+        <w:autoSpaceDE/>
+        <w:autoSpaceDN/>
+        <w:spacing w:before="100" w:beforeAutospacing="1" w:after="100" w:afterAutospacing="1" w:line="240" w:lineRule="auto"/>
+        <w:ind w:leftChars="0"/>
+        <w:jc w:val="left"/>
+        <w:rPr>
+          <w:rFonts w:ascii="굴림" w:eastAsia="굴림" w:hAnsi="굴림" w:cs="굴림"/>
+          <w:kern w:val="0"/>
+          <w:szCs w:val="20"/>
+        </w:rPr>
+      </w:pPr>
+      <w:r>
+        <w:rPr>
+          <w:rFonts w:ascii="굴림" w:eastAsia="굴림" w:hAnsi="굴림" w:cs="굴림" w:hint="eastAsia"/>
+          <w:kern w:val="0"/>
+          <w:szCs w:val="20"/>
+        </w:rPr>
+        <w:t>용언에 따라 여러가지 어미가 붙음</w:t>
+      </w:r>
+    </w:p>
+    <w:p>
+      <w:pPr>
+        <w:pStyle w:val="a3"/>
+        <w:widowControl/>
+        <w:numPr>
+          <w:ilvl w:val="3"/>
+          <w:numId w:val="4"/>
+        </w:numPr>
+        <w:wordWrap/>
+        <w:autoSpaceDE/>
+        <w:autoSpaceDN/>
+        <w:spacing w:before="100" w:beforeAutospacing="1" w:after="100" w:afterAutospacing="1" w:line="240" w:lineRule="auto"/>
+        <w:ind w:leftChars="0"/>
+        <w:jc w:val="left"/>
+        <w:rPr>
+          <w:rFonts w:ascii="굴림" w:eastAsia="굴림" w:hAnsi="굴림" w:cs="굴림"/>
+          <w:kern w:val="0"/>
+          <w:szCs w:val="20"/>
+        </w:rPr>
+      </w:pPr>
+      <w:r>
+        <w:rPr>
+          <w:rFonts w:ascii="굴림" w:eastAsia="굴림" w:hAnsi="굴림" w:cs="굴림" w:hint="eastAsia"/>
+          <w:kern w:val="0"/>
+          <w:szCs w:val="20"/>
+        </w:rPr>
+        <w:t>어근,</w:t>
+      </w:r>
+      <w:r>
+        <w:rPr>
+          <w:rFonts w:ascii="굴림" w:eastAsia="굴림" w:hAnsi="굴림" w:cs="굴림"/>
+          <w:kern w:val="0"/>
+          <w:szCs w:val="20"/>
+        </w:rPr>
+        <w:t xml:space="preserve"> </w:t>
+      </w:r>
+      <w:r>
+        <w:rPr>
+          <w:rFonts w:ascii="굴림" w:eastAsia="굴림" w:hAnsi="굴림" w:cs="굴림" w:hint="eastAsia"/>
+          <w:kern w:val="0"/>
+          <w:szCs w:val="20"/>
+        </w:rPr>
+        <w:t>접두사/접미사,</w:t>
+      </w:r>
+      <w:r>
+        <w:rPr>
+          <w:rFonts w:ascii="굴림" w:eastAsia="굴림" w:hAnsi="굴림" w:cs="굴림"/>
+          <w:kern w:val="0"/>
+          <w:szCs w:val="20"/>
+        </w:rPr>
+        <w:t xml:space="preserve"> </w:t>
+      </w:r>
+      <w:r>
+        <w:rPr>
+          <w:rFonts w:ascii="굴림" w:eastAsia="굴림" w:hAnsi="굴림" w:cs="굴림" w:hint="eastAsia"/>
+          <w:kern w:val="0"/>
+          <w:szCs w:val="20"/>
+        </w:rPr>
+        <w:t>품사 등 다양한 언어적 속성의 구조를 파악해야 함</w:t>
+      </w:r>
+    </w:p>
+    <w:p>
+      <w:pPr>
+        <w:pStyle w:val="a3"/>
+        <w:widowControl/>
+        <w:numPr>
+          <w:ilvl w:val="3"/>
+          <w:numId w:val="4"/>
+        </w:numPr>
+        <w:wordWrap/>
+        <w:autoSpaceDE/>
+        <w:autoSpaceDN/>
+        <w:spacing w:before="100" w:beforeAutospacing="1" w:after="100" w:afterAutospacing="1" w:line="240" w:lineRule="auto"/>
+        <w:ind w:leftChars="0"/>
+        <w:jc w:val="left"/>
+        <w:rPr>
+          <w:rFonts w:ascii="굴림" w:eastAsia="굴림" w:hAnsi="굴림" w:cs="굴림"/>
+          <w:kern w:val="0"/>
+          <w:szCs w:val="20"/>
+        </w:rPr>
+      </w:pPr>
+      <w:r>
+        <w:rPr>
+          <w:rFonts w:ascii="굴림" w:eastAsia="굴림" w:hAnsi="굴림" w:cs="굴림" w:hint="eastAsia"/>
+          <w:kern w:val="0"/>
+          <w:szCs w:val="20"/>
+        </w:rPr>
+        <w:t>형태소 단위 토큰화에서 형태소의 뜻과 문맥을 고려한 품사 태깅이 필요</w:t>
+      </w:r>
+    </w:p>
+    <w:p>
+      <w:pPr>
+        <w:pStyle w:val="a3"/>
+        <w:widowControl/>
+        <w:numPr>
+          <w:ilvl w:val="3"/>
+          <w:numId w:val="4"/>
+        </w:numPr>
+        <w:wordWrap/>
+        <w:autoSpaceDE/>
+        <w:autoSpaceDN/>
+        <w:spacing w:before="100" w:beforeAutospacing="1" w:after="100" w:afterAutospacing="1" w:line="240" w:lineRule="auto"/>
+        <w:ind w:leftChars="0"/>
+        <w:jc w:val="left"/>
+        <w:rPr>
+          <w:rFonts w:ascii="굴림" w:eastAsia="굴림" w:hAnsi="굴림" w:cs="굴림"/>
+          <w:kern w:val="0"/>
+          <w:szCs w:val="20"/>
+        </w:rPr>
+      </w:pPr>
+      <w:r>
+        <w:rPr>
+          <w:rFonts w:ascii="굴림" w:eastAsia="굴림" w:hAnsi="굴림" w:cs="굴림" w:hint="eastAsia"/>
+          <w:kern w:val="0"/>
+          <w:szCs w:val="20"/>
+        </w:rPr>
+        <w:t>챗봇 엔진은 분리된 형태소와 품사 정보를 활용해 문장의 의미를 분석</w:t>
+      </w:r>
+    </w:p>
+    <w:p>
+      <w:pPr>
+        <w:pStyle w:val="a3"/>
+        <w:widowControl/>
+        <w:numPr>
+          <w:ilvl w:val="1"/>
+          <w:numId w:val="4"/>
+        </w:numPr>
+        <w:wordWrap/>
+        <w:autoSpaceDE/>
+        <w:autoSpaceDN/>
+        <w:spacing w:before="100" w:beforeAutospacing="1" w:after="100" w:afterAutospacing="1" w:line="240" w:lineRule="auto"/>
+        <w:ind w:leftChars="0"/>
+        <w:jc w:val="left"/>
+        <w:rPr>
+          <w:rFonts w:ascii="굴림" w:eastAsia="굴림" w:hAnsi="굴림" w:cs="굴림"/>
+          <w:kern w:val="0"/>
+          <w:szCs w:val="20"/>
+        </w:rPr>
+      </w:pPr>
+      <w:r>
+        <w:rPr>
+          <w:rFonts w:ascii="굴림" w:eastAsia="굴림" w:hAnsi="굴림" w:cs="굴림" w:hint="eastAsia"/>
+          <w:kern w:val="0"/>
+          <w:szCs w:val="20"/>
+        </w:rPr>
+        <w:t>단어 사전 구축</w:t>
+      </w:r>
+    </w:p>
+    <w:p>
+      <w:pPr>
+        <w:pStyle w:val="a3"/>
+        <w:widowControl/>
+        <w:numPr>
+          <w:ilvl w:val="2"/>
+          <w:numId w:val="4"/>
+        </w:numPr>
+        <w:wordWrap/>
+        <w:autoSpaceDE/>
+        <w:autoSpaceDN/>
+        <w:spacing w:before="100" w:beforeAutospacing="1" w:after="100" w:afterAutospacing="1" w:line="240" w:lineRule="auto"/>
+        <w:ind w:leftChars="0"/>
+        <w:jc w:val="left"/>
+        <w:rPr>
+          <w:rFonts w:ascii="굴림" w:eastAsia="굴림" w:hAnsi="굴림" w:cs="굴림"/>
+          <w:kern w:val="0"/>
+          <w:szCs w:val="20"/>
+        </w:rPr>
+      </w:pPr>
+      <w:r>
+        <w:rPr>
+          <w:rFonts w:ascii="굴림" w:eastAsia="굴림" w:hAnsi="굴림" w:cs="굴림" w:hint="eastAsia"/>
+          <w:kern w:val="0"/>
+          <w:szCs w:val="20"/>
+        </w:rPr>
+        <w:t>기존 구어체나 문어체 이외 인터넷 구어체</w:t>
+      </w:r>
+      <w:r>
+        <w:rPr>
+          <w:rFonts w:ascii="굴림" w:eastAsia="굴림" w:hAnsi="굴림" w:cs="굴림"/>
+          <w:kern w:val="0"/>
+          <w:szCs w:val="20"/>
+        </w:rPr>
+        <w:t xml:space="preserve"> </w:t>
+      </w:r>
+      <w:r>
+        <w:rPr>
+          <w:rFonts w:ascii="굴림" w:eastAsia="굴림" w:hAnsi="굴림" w:cs="굴림" w:hint="eastAsia"/>
+          <w:kern w:val="0"/>
+          <w:szCs w:val="20"/>
+        </w:rPr>
+        <w:t>역시 분석 가능하도록 새로운 단어나 문장의 단어 사전 구축이 필요</w:t>
+      </w:r>
+    </w:p>
+    <w:p>
+      <w:pPr>
+        <w:pStyle w:val="a3"/>
+        <w:widowControl/>
+        <w:numPr>
+          <w:ilvl w:val="1"/>
+          <w:numId w:val="4"/>
+        </w:numPr>
+        <w:wordWrap/>
+        <w:autoSpaceDE/>
+        <w:autoSpaceDN/>
+        <w:spacing w:before="100" w:beforeAutospacing="1" w:after="100" w:afterAutospacing="1" w:line="240" w:lineRule="auto"/>
+        <w:ind w:leftChars="0"/>
+        <w:jc w:val="left"/>
+        <w:rPr>
+          <w:rFonts w:ascii="굴림" w:eastAsia="굴림" w:hAnsi="굴림" w:cs="굴림"/>
+          <w:kern w:val="0"/>
+          <w:szCs w:val="20"/>
+        </w:rPr>
+      </w:pPr>
+      <w:r>
+        <w:rPr>
+          <w:rFonts w:ascii="굴림" w:eastAsia="굴림" w:hAnsi="굴림" w:cs="굴림" w:hint="eastAsia"/>
+          <w:kern w:val="0"/>
+          <w:szCs w:val="20"/>
+        </w:rPr>
+        <w:t>E</w:t>
+      </w:r>
+      <w:r>
+        <w:rPr>
+          <w:rFonts w:ascii="굴림" w:eastAsia="굴림" w:hAnsi="굴림" w:cs="굴림"/>
+          <w:kern w:val="0"/>
+          <w:szCs w:val="20"/>
+        </w:rPr>
+        <w:t>mbedding</w:t>
+      </w:r>
+    </w:p>
+    <w:p>
+      <w:pPr>
+        <w:pStyle w:val="a3"/>
+        <w:widowControl/>
+        <w:numPr>
+          <w:ilvl w:val="2"/>
+          <w:numId w:val="4"/>
+        </w:numPr>
+        <w:wordWrap/>
+        <w:autoSpaceDE/>
+        <w:autoSpaceDN/>
+        <w:spacing w:before="100" w:beforeAutospacing="1" w:after="100" w:afterAutospacing="1" w:line="240" w:lineRule="auto"/>
+        <w:ind w:leftChars="0"/>
+        <w:jc w:val="left"/>
+        <w:rPr>
+          <w:rFonts w:ascii="굴림" w:eastAsia="굴림" w:hAnsi="굴림" w:cs="굴림" w:hint="eastAsia"/>
+          <w:kern w:val="0"/>
+          <w:szCs w:val="20"/>
+        </w:rPr>
+      </w:pPr>
+      <w:r>
+        <w:rPr>
+          <w:rFonts w:ascii="굴림" w:eastAsia="굴림" w:hAnsi="굴림" w:cs="굴림"/>
+          <w:kern w:val="0"/>
+          <w:szCs w:val="20"/>
+        </w:rPr>
+        <w:t xml:space="preserve"> ==== </w:t>
+      </w:r>
+      <w:r>
+        <w:rPr>
+          <w:rFonts w:ascii="굴림" w:eastAsia="굴림" w:hAnsi="굴림" w:cs="굴림" w:hint="eastAsia"/>
+          <w:kern w:val="0"/>
+          <w:szCs w:val="20"/>
+        </w:rPr>
+        <w:t>여기부터</w:t>
+      </w:r>
+      <w:r>
+        <w:rPr>
+          <w:rFonts w:ascii="굴림" w:eastAsia="굴림" w:hAnsi="굴림" w:cs="굴림" w:hint="eastAsia"/>
+          <w:kern w:val="0"/>
+          <w:szCs w:val="20"/>
+        </w:rPr>
+        <w:t xml:space="preserve"> </w:t>
       </w:r>
     </w:p>
     <w:p>
@@ -1277,63 +2586,21 @@
           <w:szCs w:val="20"/>
         </w:rPr>
       </w:pPr>
-      <w:proofErr w:type="spellStart"/>
-      <w:r>
-        <w:rPr>
-          <w:rFonts w:ascii="굴림" w:eastAsia="굴림" w:hAnsi="굴림" w:cs="굴림" w:hint="eastAsia"/>
-          <w:kern w:val="0"/>
-          <w:szCs w:val="20"/>
-        </w:rPr>
-        <w:t>개체명</w:t>
-      </w:r>
-      <w:proofErr w:type="spellEnd"/>
-      <w:r>
-        <w:rPr>
-          <w:rFonts w:ascii="굴림" w:eastAsia="굴림" w:hAnsi="굴림" w:cs="굴림" w:hint="eastAsia"/>
-          <w:kern w:val="0"/>
-          <w:szCs w:val="20"/>
-        </w:rPr>
-        <w:t xml:space="preserve"> 인식 </w:t>
-      </w:r>
-      <w:r>
-        <w:rPr>
-          <w:rFonts w:ascii="굴림" w:eastAsia="굴림" w:hAnsi="굴림" w:cs="굴림"/>
-          <w:kern w:val="0"/>
-          <w:szCs w:val="20"/>
-        </w:rPr>
-        <w:t xml:space="preserve">~ </w:t>
-      </w:r>
-      <w:r>
-        <w:rPr>
-          <w:rFonts w:ascii="굴림" w:eastAsia="굴림" w:hAnsi="굴림" w:cs="굴림" w:hint="eastAsia"/>
-          <w:kern w:val="0"/>
-          <w:szCs w:val="20"/>
-        </w:rPr>
-        <w:t>R</w:t>
-      </w:r>
-      <w:r>
-        <w:rPr>
-          <w:rFonts w:ascii="굴림" w:eastAsia="굴림" w:hAnsi="굴림" w:cs="굴림"/>
-          <w:kern w:val="0"/>
-          <w:szCs w:val="20"/>
-        </w:rPr>
-        <w:t xml:space="preserve">NN </w:t>
-      </w:r>
-      <w:r>
-        <w:rPr>
-          <w:rFonts w:ascii="굴림" w:eastAsia="굴림" w:hAnsi="굴림" w:cs="굴림" w:hint="eastAsia"/>
-          <w:kern w:val="0"/>
-          <w:szCs w:val="20"/>
-        </w:rPr>
-        <w:t xml:space="preserve">계열 모델 중 하나인 </w:t>
-      </w:r>
-      <w:r>
-        <w:rPr>
-          <w:rFonts w:ascii="굴림" w:eastAsia="굴림" w:hAnsi="굴림" w:cs="굴림"/>
-          <w:kern w:val="0"/>
-          <w:szCs w:val="20"/>
-        </w:rPr>
-        <w:t xml:space="preserve">LSTM </w:t>
+      <w:r>
+        <w:rPr>
+          <w:rFonts w:ascii="굴림" w:eastAsia="굴림" w:hAnsi="굴림" w:cs="굴림" w:hint="eastAsia"/>
+          <w:kern w:val="0"/>
+          <w:szCs w:val="20"/>
+        </w:rPr>
+        <w:t xml:space="preserve">의도 분석 </w:t>
+      </w:r>
+      <w:r>
+        <w:rPr>
+          <w:rFonts w:ascii="굴림" w:eastAsia="굴림" w:hAnsi="굴림" w:cs="굴림"/>
+          <w:kern w:val="0"/>
+          <w:szCs w:val="20"/>
+        </w:rPr>
+        <w:t xml:space="preserve">~ CNN </w:t>
       </w:r>
       <w:r>
         <w:rPr>
@@ -1359,26 +2626,26 @@
         <w:ind w:leftChars="0"/>
         <w:jc w:val="left"/>
         <w:rPr>
-          <w:rFonts w:ascii="굴림" w:eastAsia="굴림" w:hAnsi="굴림" w:cs="굴림" w:hint="eastAsia"/>
-          <w:kern w:val="0"/>
-          <w:szCs w:val="20"/>
-        </w:rPr>
-      </w:pPr>
-      <w:r>
-        <w:rPr>
-          <w:rFonts w:ascii="굴림" w:eastAsia="굴림" w:hAnsi="굴림" w:cs="굴림" w:hint="eastAsia"/>
-          <w:kern w:val="0"/>
-          <w:szCs w:val="20"/>
-        </w:rPr>
-        <w:t>R</w:t>
-      </w:r>
-      <w:r>
-        <w:rPr>
-          <w:rFonts w:ascii="굴림" w:eastAsia="굴림" w:hAnsi="굴림" w:cs="굴림"/>
-          <w:kern w:val="0"/>
-          <w:szCs w:val="20"/>
-        </w:rPr>
-        <w:t xml:space="preserve">NN, LSTM, Bi-direction </w:t>
+          <w:rFonts w:ascii="굴림" w:eastAsia="굴림" w:hAnsi="굴림" w:cs="굴림"/>
+          <w:kern w:val="0"/>
+          <w:szCs w:val="20"/>
+        </w:rPr>
+      </w:pPr>
+      <w:r>
+        <w:rPr>
+          <w:rFonts w:ascii="굴림" w:eastAsia="굴림" w:hAnsi="굴림" w:cs="굴림" w:hint="eastAsia"/>
+          <w:kern w:val="0"/>
+          <w:szCs w:val="20"/>
+        </w:rPr>
+        <w:t>C</w:t>
+      </w:r>
+      <w:r>
+        <w:rPr>
+          <w:rFonts w:ascii="굴림" w:eastAsia="굴림" w:hAnsi="굴림" w:cs="굴림"/>
+          <w:kern w:val="0"/>
+          <w:szCs w:val="20"/>
+        </w:rPr>
+        <w:t xml:space="preserve">NN </w:t>
       </w:r>
       <w:r>
         <w:rPr>
@@ -1391,52 +2658,138 @@
     </w:p>
     <w:p>
       <w:pPr>
-        <w:rPr>
-          <w:szCs w:val="20"/>
-        </w:rPr>
-      </w:pPr>
-      <w:r>
-        <w:rPr>
-          <w:rFonts w:hint="eastAsia"/>
-          <w:szCs w:val="20"/>
-        </w:rPr>
-        <w:t>모델 학습 과정</w:t>
-      </w:r>
-    </w:p>
-    <w:p>
-      <w:pPr>
-        <w:pStyle w:val="a3"/>
+        <w:pStyle w:val="a3"/>
+        <w:widowControl/>
         <w:numPr>
           <w:ilvl w:val="0"/>
           <w:numId w:val="4"/>
         </w:numPr>
-        <w:ind w:leftChars="0"/>
-        <w:rPr>
-          <w:szCs w:val="20"/>
-        </w:rPr>
-      </w:pPr>
-      <w:r>
-        <w:rPr>
-          <w:rFonts w:hint="eastAsia"/>
-          <w:szCs w:val="20"/>
-        </w:rPr>
-        <w:t xml:space="preserve">해당 도메인 지식에 맞는 학습 데이터 셋을 많이 보유할수록 성능이 우수한 </w:t>
-      </w:r>
-      <w:proofErr w:type="spellStart"/>
-      <w:r>
-        <w:rPr>
-          <w:rFonts w:hint="eastAsia"/>
-          <w:szCs w:val="20"/>
-        </w:rPr>
-        <w:t>챗봇</w:t>
-      </w:r>
-      <w:proofErr w:type="spellEnd"/>
-      <w:r>
-        <w:rPr>
-          <w:rFonts w:hint="eastAsia"/>
-          <w:szCs w:val="20"/>
-        </w:rPr>
-        <w:t xml:space="preserve"> 엔진 개발에 도움이 됨</w:t>
+        <w:wordWrap/>
+        <w:autoSpaceDE/>
+        <w:autoSpaceDN/>
+        <w:spacing w:before="100" w:beforeAutospacing="1" w:after="100" w:afterAutospacing="1" w:line="240" w:lineRule="auto"/>
+        <w:ind w:leftChars="0"/>
+        <w:jc w:val="left"/>
+        <w:rPr>
+          <w:rFonts w:ascii="굴림" w:eastAsia="굴림" w:hAnsi="굴림" w:cs="굴림"/>
+          <w:kern w:val="0"/>
+          <w:szCs w:val="20"/>
+        </w:rPr>
+      </w:pPr>
+      <w:r>
+        <w:rPr>
+          <w:rFonts w:ascii="굴림" w:eastAsia="굴림" w:hAnsi="굴림" w:cs="굴림" w:hint="eastAsia"/>
+          <w:kern w:val="0"/>
+          <w:szCs w:val="20"/>
+        </w:rPr>
+        <w:t xml:space="preserve">개체명 인식 </w:t>
+      </w:r>
+      <w:r>
+        <w:rPr>
+          <w:rFonts w:ascii="굴림" w:eastAsia="굴림" w:hAnsi="굴림" w:cs="굴림"/>
+          <w:kern w:val="0"/>
+          <w:szCs w:val="20"/>
+        </w:rPr>
+        <w:t xml:space="preserve">~ </w:t>
+      </w:r>
+      <w:r>
+        <w:rPr>
+          <w:rFonts w:ascii="굴림" w:eastAsia="굴림" w:hAnsi="굴림" w:cs="굴림" w:hint="eastAsia"/>
+          <w:kern w:val="0"/>
+          <w:szCs w:val="20"/>
+        </w:rPr>
+        <w:t>R</w:t>
+      </w:r>
+      <w:r>
+        <w:rPr>
+          <w:rFonts w:ascii="굴림" w:eastAsia="굴림" w:hAnsi="굴림" w:cs="굴림"/>
+          <w:kern w:val="0"/>
+          <w:szCs w:val="20"/>
+        </w:rPr>
+        <w:t xml:space="preserve">NN </w:t>
+      </w:r>
+      <w:r>
+        <w:rPr>
+          <w:rFonts w:ascii="굴림" w:eastAsia="굴림" w:hAnsi="굴림" w:cs="굴림" w:hint="eastAsia"/>
+          <w:kern w:val="0"/>
+          <w:szCs w:val="20"/>
+        </w:rPr>
+        <w:t xml:space="preserve">계열 모델 중 하나인 </w:t>
+      </w:r>
+      <w:r>
+        <w:rPr>
+          <w:rFonts w:ascii="굴림" w:eastAsia="굴림" w:hAnsi="굴림" w:cs="굴림"/>
+          <w:kern w:val="0"/>
+          <w:szCs w:val="20"/>
+        </w:rPr>
+        <w:t xml:space="preserve">LSTM </w:t>
+      </w:r>
+      <w:r>
+        <w:rPr>
+          <w:rFonts w:ascii="굴림" w:eastAsia="굴림" w:hAnsi="굴림" w:cs="굴림" w:hint="eastAsia"/>
+          <w:kern w:val="0"/>
+          <w:szCs w:val="20"/>
+        </w:rPr>
+        <w:t>모델</w:t>
+      </w:r>
+    </w:p>
+    <w:p>
+      <w:pPr>
+        <w:pStyle w:val="a3"/>
+        <w:widowControl/>
+        <w:numPr>
+          <w:ilvl w:val="1"/>
+          <w:numId w:val="4"/>
+        </w:numPr>
+        <w:wordWrap/>
+        <w:autoSpaceDE/>
+        <w:autoSpaceDN/>
+        <w:spacing w:before="100" w:beforeAutospacing="1" w:after="100" w:afterAutospacing="1" w:line="240" w:lineRule="auto"/>
+        <w:ind w:leftChars="0"/>
+        <w:jc w:val="left"/>
+        <w:rPr>
+          <w:rFonts w:ascii="굴림" w:eastAsia="굴림" w:hAnsi="굴림" w:cs="굴림"/>
+          <w:kern w:val="0"/>
+          <w:szCs w:val="20"/>
+        </w:rPr>
+      </w:pPr>
+      <w:r>
+        <w:rPr>
+          <w:rFonts w:ascii="굴림" w:eastAsia="굴림" w:hAnsi="굴림" w:cs="굴림" w:hint="eastAsia"/>
+          <w:kern w:val="0"/>
+          <w:szCs w:val="20"/>
+        </w:rPr>
+        <w:t>R</w:t>
+      </w:r>
+      <w:r>
+        <w:rPr>
+          <w:rFonts w:ascii="굴림" w:eastAsia="굴림" w:hAnsi="굴림" w:cs="굴림"/>
+          <w:kern w:val="0"/>
+          <w:szCs w:val="20"/>
+        </w:rPr>
+        <w:t xml:space="preserve">NN, LSTM, Bi-direction </w:t>
+      </w:r>
+      <w:r>
+        <w:rPr>
+          <w:rFonts w:ascii="굴림" w:eastAsia="굴림" w:hAnsi="굴림" w:cs="굴림" w:hint="eastAsia"/>
+          <w:kern w:val="0"/>
+          <w:szCs w:val="20"/>
+        </w:rPr>
+        <w:t>관련 내용 정리</w:t>
+      </w:r>
+    </w:p>
+    <w:p>
+      <w:pPr>
+        <w:rPr>
+          <w:szCs w:val="20"/>
+        </w:rPr>
+      </w:pPr>
+      <w:r>
+        <w:rPr>
+          <w:rFonts w:hint="eastAsia"/>
+          <w:szCs w:val="20"/>
+        </w:rPr>
+        <w:t>모델 학습 과정</w:t>
       </w:r>
     </w:p>
     <w:p>
@@ -1448,16 +2801,97 @@
         </w:numPr>
         <w:ind w:leftChars="0"/>
         <w:rPr>
-          <w:rFonts w:hint="eastAsia"/>
-          <w:szCs w:val="20"/>
-        </w:rPr>
-      </w:pPr>
-      <w:r>
-        <w:rPr>
-          <w:rFonts w:hint="eastAsia"/>
-          <w:szCs w:val="20"/>
-        </w:rPr>
-        <w:t>적은 데이터셋과 부족한 모델 성능을 보완하기 위해 룰 베이스와 딥러닝 모델을 같이 사용</w:t>
+          <w:szCs w:val="20"/>
+        </w:rPr>
+      </w:pPr>
+      <w:r>
+        <w:rPr>
+          <w:rFonts w:hint="eastAsia"/>
+          <w:szCs w:val="20"/>
+        </w:rPr>
+        <w:t xml:space="preserve">전처리 </w:t>
+      </w:r>
+      <w:r>
+        <w:rPr>
+          <w:szCs w:val="20"/>
+        </w:rPr>
+        <w:t xml:space="preserve">: </w:t>
+      </w:r>
+      <w:r>
+        <w:rPr>
+          <w:rFonts w:hint="eastAsia"/>
+          <w:szCs w:val="20"/>
+        </w:rPr>
+        <w:t>k</w:t>
+      </w:r>
+      <w:r>
+        <w:rPr>
+          <w:szCs w:val="20"/>
+        </w:rPr>
+        <w:t xml:space="preserve">omoran </w:t>
+      </w:r>
+      <w:r>
+        <w:rPr>
+          <w:rFonts w:hint="eastAsia"/>
+          <w:szCs w:val="20"/>
+        </w:rPr>
+        <w:t>형태소 분석기를 통해 문장 해석에 의미 있는 정보만 남기고 나머지 불용어를 제거</w:t>
+      </w:r>
+    </w:p>
+    <w:p>
+      <w:pPr>
+        <w:pStyle w:val="a3"/>
+        <w:numPr>
+          <w:ilvl w:val="1"/>
+          <w:numId w:val="4"/>
+        </w:numPr>
+        <w:ind w:leftChars="0"/>
+        <w:rPr>
+          <w:rFonts w:hint="eastAsia"/>
+          <w:szCs w:val="20"/>
+        </w:rPr>
+      </w:pPr>
+      <w:r>
+        <w:rPr>
+          <w:rFonts w:hint="eastAsia"/>
+          <w:szCs w:val="20"/>
+        </w:rPr>
+        <w:lastRenderedPageBreak/>
+        <w:t>학습을 위한 전처리도</w:t>
+      </w:r>
+      <w:r>
+        <w:rPr>
+          <w:szCs w:val="20"/>
+        </w:rPr>
+        <w:t xml:space="preserve"> </w:t>
+      </w:r>
+      <w:r>
+        <w:rPr>
+          <w:rFonts w:hint="eastAsia"/>
+          <w:szCs w:val="20"/>
+        </w:rPr>
+        <w:t>필요하지만 입력된 발화에 대한 전처리를 위해 챗봇 엔진 내에서 자주 사용하기 때문에 클래스로 정의</w:t>
+      </w:r>
+    </w:p>
+    <w:p>
+      <w:pPr>
+        <w:rPr>
+          <w:szCs w:val="20"/>
+        </w:rPr>
+      </w:pPr>
+    </w:p>
+    <w:p>
+      <w:pPr>
+        <w:rPr>
+          <w:szCs w:val="20"/>
+        </w:rPr>
+      </w:pPr>
+      <w:r>
+        <w:rPr>
+          <w:rFonts w:hint="eastAsia"/>
+          <w:szCs w:val="20"/>
+        </w:rPr>
+        <w:t>결과 및 고찰</w:t>
       </w:r>
     </w:p>
     <w:p>
@@ -1472,42 +2906,12 @@
           <w:szCs w:val="20"/>
         </w:rPr>
       </w:pPr>
-      <w:proofErr w:type="spellStart"/>
-      <w:proofErr w:type="gramStart"/>
-      <w:r>
-        <w:rPr>
-          <w:rFonts w:hint="eastAsia"/>
-          <w:szCs w:val="20"/>
-        </w:rPr>
-        <w:t>전처리</w:t>
-      </w:r>
-      <w:proofErr w:type="spellEnd"/>
-      <w:r>
-        <w:rPr>
-          <w:rFonts w:hint="eastAsia"/>
-          <w:szCs w:val="20"/>
-        </w:rPr>
-        <w:t xml:space="preserve"> </w:t>
-      </w:r>
-      <w:r>
-        <w:rPr>
-          <w:szCs w:val="20"/>
-        </w:rPr>
-        <w:t>:</w:t>
-      </w:r>
-      <w:proofErr w:type="gramEnd"/>
-      <w:r>
-        <w:rPr>
-          <w:szCs w:val="20"/>
-        </w:rPr>
-        <w:t xml:space="preserve"> </w:t>
-      </w:r>
-      <w:r>
-        <w:rPr>
-          <w:rFonts w:hint="eastAsia"/>
-          <w:szCs w:val="20"/>
-        </w:rPr>
-        <w:t>형태소 분석기를 통해 문장 해석에 의미 있는 정보만 남기고 나머지 불용어를 제거</w:t>
+      <w:r>
+        <w:rPr>
+          <w:rFonts w:hint="eastAsia"/>
+          <w:szCs w:val="20"/>
+        </w:rPr>
+        <w:t>각 모델의 성능을 높이기 위해서는 데이터 셋 구축이 무엇보다 중요함</w:t>
       </w:r>
     </w:p>
     <w:p>
@@ -1527,7 +2931,136 @@
           <w:rFonts w:hint="eastAsia"/>
           <w:szCs w:val="20"/>
         </w:rPr>
-        <w:t>학습을 위한 전처리도</w:t>
+        <w:t>정확한 라벨링</w:t>
+      </w:r>
+    </w:p>
+    <w:p>
+      <w:pPr>
+        <w:pStyle w:val="a3"/>
+        <w:numPr>
+          <w:ilvl w:val="1"/>
+          <w:numId w:val="4"/>
+        </w:numPr>
+        <w:ind w:leftChars="0"/>
+        <w:rPr>
+          <w:szCs w:val="20"/>
+        </w:rPr>
+      </w:pPr>
+      <w:r>
+        <w:rPr>
+          <w:rFonts w:hint="eastAsia"/>
+          <w:szCs w:val="20"/>
+        </w:rPr>
+        <w:t>각 시나리오 및 도메인 지식에 알맞게 수집된 데이터를 통한 학습</w:t>
+      </w:r>
+    </w:p>
+    <w:p>
+      <w:pPr>
+        <w:pStyle w:val="a3"/>
+        <w:numPr>
+          <w:ilvl w:val="1"/>
+          <w:numId w:val="4"/>
+        </w:numPr>
+        <w:ind w:leftChars="0"/>
+        <w:rPr>
+          <w:szCs w:val="20"/>
+        </w:rPr>
+      </w:pPr>
+      <w:r>
+        <w:rPr>
+          <w:rFonts w:hint="eastAsia"/>
+          <w:szCs w:val="20"/>
+        </w:rPr>
+        <w:t>학습을 위해 충분한 양의 데이터 확보 필요</w:t>
+      </w:r>
+    </w:p>
+    <w:p>
+      <w:pPr>
+        <w:pStyle w:val="a3"/>
+        <w:numPr>
+          <w:ilvl w:val="0"/>
+          <w:numId w:val="4"/>
+        </w:numPr>
+        <w:ind w:leftChars="0"/>
+        <w:rPr>
+          <w:szCs w:val="20"/>
+        </w:rPr>
+      </w:pPr>
+      <w:r>
+        <w:rPr>
+          <w:rFonts w:hint="eastAsia"/>
+          <w:szCs w:val="20"/>
+        </w:rPr>
+        <w:t>효율적인 검색 알고리즘의 필요성</w:t>
+      </w:r>
+    </w:p>
+    <w:p>
+      <w:pPr>
+        <w:pStyle w:val="a3"/>
+        <w:numPr>
+          <w:ilvl w:val="1"/>
+          <w:numId w:val="4"/>
+        </w:numPr>
+        <w:ind w:leftChars="0"/>
+        <w:rPr>
+          <w:szCs w:val="20"/>
+        </w:rPr>
+      </w:pPr>
+      <w:r>
+        <w:rPr>
+          <w:rFonts w:hint="eastAsia"/>
+          <w:szCs w:val="20"/>
+        </w:rPr>
+        <w:t xml:space="preserve">짧은 시간 내 답변을 제공하려면 </w:t>
+      </w:r>
+      <w:r>
+        <w:rPr>
+          <w:rFonts w:hint="eastAsia"/>
+          <w:szCs w:val="20"/>
+        </w:rPr>
+        <w:t>효</w:t>
+      </w:r>
+      <w:r>
+        <w:rPr>
+          <w:rFonts w:hint="eastAsia"/>
+          <w:szCs w:val="20"/>
+        </w:rPr>
+        <w:t xml:space="preserve">율적인 </w:t>
+      </w:r>
+      <w:r>
+        <w:rPr>
+          <w:rFonts w:hint="eastAsia"/>
+          <w:szCs w:val="20"/>
+        </w:rPr>
+        <w:t>알고리즘</w:t>
+      </w:r>
+      <w:r>
+        <w:rPr>
+          <w:rFonts w:hint="eastAsia"/>
+          <w:szCs w:val="20"/>
+        </w:rPr>
+        <w:t>이 필요함</w:t>
+      </w:r>
+    </w:p>
+    <w:p>
+      <w:pPr>
+        <w:pStyle w:val="a3"/>
+        <w:numPr>
+          <w:ilvl w:val="1"/>
+          <w:numId w:val="4"/>
+        </w:numPr>
+        <w:ind w:leftChars="0"/>
+        <w:rPr>
+          <w:rFonts w:hint="eastAsia"/>
+          <w:szCs w:val="20"/>
+        </w:rPr>
+      </w:pPr>
+      <w:r>
+        <w:rPr>
+          <w:rFonts w:hint="eastAsia"/>
+          <w:szCs w:val="20"/>
+        </w:rPr>
+        <w:t>사용된 딥러닝 모델이 무거울</w:t>
       </w:r>
       <w:r>
         <w:rPr>
@@ -1540,54 +3073,130 @@
           <w:rFonts w:hint="eastAsia"/>
           <w:szCs w:val="20"/>
         </w:rPr>
-        <w:t xml:space="preserve">필요하지만 입력된 발화에 대한 전처리를 위해 </w:t>
-      </w:r>
-      <w:proofErr w:type="spellStart"/>
-      <w:r>
-        <w:rPr>
-          <w:rFonts w:hint="eastAsia"/>
-          <w:szCs w:val="20"/>
-        </w:rPr>
-        <w:t>챗봇</w:t>
-      </w:r>
-      <w:proofErr w:type="spellEnd"/>
-      <w:r>
-        <w:rPr>
-          <w:rFonts w:hint="eastAsia"/>
-          <w:szCs w:val="20"/>
-        </w:rPr>
-        <w:t xml:space="preserve"> 엔진 내에서 자주 사용하기 때문에 클래스로 정의</w:t>
-      </w:r>
-    </w:p>
-    <w:p>
-      <w:pPr>
-        <w:rPr>
-          <w:rFonts w:hint="eastAsia"/>
-          <w:szCs w:val="20"/>
-        </w:rPr>
-      </w:pPr>
-    </w:p>
-    <w:p>
-      <w:pPr>
-        <w:rPr>
-          <w:rFonts w:hint="eastAsia"/>
-          <w:szCs w:val="20"/>
-        </w:rPr>
-      </w:pPr>
-    </w:p>
-    <w:p>
-      <w:pPr>
-        <w:rPr>
-          <w:rFonts w:hint="eastAsia"/>
-          <w:szCs w:val="20"/>
-        </w:rPr>
-      </w:pPr>
-      <w:r>
-        <w:rPr>
-          <w:rFonts w:hint="eastAsia"/>
-          <w:szCs w:val="20"/>
-        </w:rPr>
-        <w:t>결과 및 고찰</w:t>
+        <w:t>경우 검색 속도에서 앱의 성능이 좌우될 수 있음</w:t>
+      </w:r>
+    </w:p>
+    <w:p>
+      <w:pPr>
+        <w:pStyle w:val="a3"/>
+        <w:numPr>
+          <w:ilvl w:val="0"/>
+          <w:numId w:val="4"/>
+        </w:numPr>
+        <w:ind w:leftChars="0"/>
+        <w:rPr>
+          <w:szCs w:val="20"/>
+        </w:rPr>
+      </w:pPr>
+      <w:r>
+        <w:rPr>
+          <w:rFonts w:hint="eastAsia"/>
+          <w:szCs w:val="20"/>
+        </w:rPr>
+        <w:t>답변 D</w:t>
+      </w:r>
+      <w:r>
+        <w:rPr>
+          <w:szCs w:val="20"/>
+        </w:rPr>
+        <w:t xml:space="preserve">B </w:t>
+      </w:r>
+      <w:r>
+        <w:rPr>
+          <w:rFonts w:hint="eastAsia"/>
+          <w:szCs w:val="20"/>
+        </w:rPr>
+        <w:t>모델링 및 구성</w:t>
+      </w:r>
+      <w:r>
+        <w:rPr>
+          <w:rFonts w:hint="eastAsia"/>
+          <w:szCs w:val="20"/>
+        </w:rPr>
+        <w:t>의</w:t>
+      </w:r>
+      <w:r>
+        <w:rPr>
+          <w:rFonts w:hint="eastAsia"/>
+          <w:szCs w:val="20"/>
+        </w:rPr>
+        <w:t xml:space="preserve"> 중요</w:t>
+      </w:r>
+      <w:r>
+        <w:rPr>
+          <w:rFonts w:hint="eastAsia"/>
+          <w:szCs w:val="20"/>
+        </w:rPr>
+        <w:t>성</w:t>
+      </w:r>
+    </w:p>
+    <w:p>
+      <w:pPr>
+        <w:rPr>
+          <w:rFonts w:hint="eastAsia"/>
+          <w:szCs w:val="20"/>
+        </w:rPr>
+      </w:pPr>
+    </w:p>
+    <w:p>
+      <w:pPr>
+        <w:rPr>
+          <w:szCs w:val="20"/>
+        </w:rPr>
+      </w:pPr>
+      <w:r>
+        <w:rPr>
+          <w:rFonts w:hint="eastAsia"/>
+          <w:szCs w:val="20"/>
+        </w:rPr>
+        <w:t>참고 자료</w:t>
+      </w:r>
+    </w:p>
+    <w:p>
+      <w:pPr>
+        <w:pStyle w:val="a3"/>
+        <w:numPr>
+          <w:ilvl w:val="0"/>
+          <w:numId w:val="4"/>
+        </w:numPr>
+        <w:ind w:leftChars="0"/>
+        <w:rPr>
+          <w:rFonts w:hint="eastAsia"/>
+          <w:szCs w:val="20"/>
+        </w:rPr>
+      </w:pPr>
+      <w:r>
+        <w:rPr>
+          <w:rFonts w:hint="eastAsia"/>
+          <w:szCs w:val="20"/>
+        </w:rPr>
+        <w:t>처음 배우는 딥러닝 챗봇,</w:t>
+      </w:r>
+      <w:r>
+        <w:rPr>
+          <w:szCs w:val="20"/>
+        </w:rPr>
+        <w:t xml:space="preserve"> </w:t>
+      </w:r>
+      <w:r>
+        <w:rPr>
+          <w:rFonts w:hint="eastAsia"/>
+          <w:szCs w:val="20"/>
+        </w:rPr>
+        <w:t>조경래</w:t>
+      </w:r>
+      <w:r>
+        <w:rPr>
+          <w:szCs w:val="20"/>
+        </w:rPr>
+        <w:t xml:space="preserve">, </w:t>
+      </w:r>
+      <w:r>
+        <w:rPr>
+          <w:rFonts w:hint="eastAsia"/>
+          <w:szCs w:val="20"/>
+        </w:rPr>
+        <w:t>한빛미디어</w:t>
       </w:r>
     </w:p>
     <w:sectPr>
@@ -1617,7 +3226,7 @@
         <w:rFonts w:ascii="맑은 고딕" w:eastAsia="맑은 고딕" w:hAnsi="맑은 고딕" w:cstheme="minorBidi" w:hint="eastAsia"/>
       </w:rPr>
     </w:lvl>
-    <w:lvl w:ilvl="1" w:tplc="04090003" w:tentative="1">
+    <w:lvl w:ilvl="1" w:tplc="04090003">
       <w:start w:val="1"/>
       <w:numFmt w:val="bullet"/>
       <w:lvlText w:val=""/>
@@ -1741,7 +3350,7 @@
         <w:rFonts w:ascii="Wingdings" w:hAnsi="Wingdings" w:hint="default"/>
       </w:rPr>
     </w:lvl>
-    <w:lvl w:ilvl="2" w:tplc="04090005" w:tentative="1">
+    <w:lvl w:ilvl="2" w:tplc="04090005">
       <w:start w:val="1"/>
       <w:numFmt w:val="bullet"/>
       <w:lvlText w:val=""/>
@@ -1753,7 +3362,7 @@
         <w:rFonts w:ascii="Wingdings" w:hAnsi="Wingdings" w:hint="default"/>
       </w:rPr>
     </w:lvl>
-    <w:lvl w:ilvl="3" w:tplc="04090001" w:tentative="1">
+    <w:lvl w:ilvl="3" w:tplc="04090001">
       <w:start w:val="1"/>
       <w:numFmt w:val="bullet"/>
       <w:lvlText w:val=""/>
@@ -1765,7 +3374,7 @@
         <w:rFonts w:ascii="Wingdings" w:hAnsi="Wingdings" w:hint="default"/>
       </w:rPr>
     </w:lvl>
-    <w:lvl w:ilvl="4" w:tplc="04090003" w:tentative="1">
+    <w:lvl w:ilvl="4" w:tplc="04090003">
       <w:start w:val="1"/>
       <w:numFmt w:val="bullet"/>
       <w:lvlText w:val=""/>
@@ -1777,7 +3386,7 @@
         <w:rFonts w:ascii="Wingdings" w:hAnsi="Wingdings" w:hint="default"/>
       </w:rPr>
     </w:lvl>
-    <w:lvl w:ilvl="5" w:tplc="04090005" w:tentative="1">
+    <w:lvl w:ilvl="5" w:tplc="04090005">
       <w:start w:val="1"/>
       <w:numFmt w:val="bullet"/>
       <w:lvlText w:val=""/>
@@ -1789,7 +3398,7 @@
         <w:rFonts w:ascii="Wingdings" w:hAnsi="Wingdings" w:hint="default"/>
       </w:rPr>
     </w:lvl>
-    <w:lvl w:ilvl="6" w:tplc="04090001" w:tentative="1">
+    <w:lvl w:ilvl="6" w:tplc="04090001">
       <w:start w:val="1"/>
       <w:numFmt w:val="bullet"/>
       <w:lvlText w:val=""/>

--- a/Term_Project_Chatbot_Model/Chatbot에 활용되는 머신러닝 모델 분석.docx
+++ b/Term_Project_Chatbot_Model/Chatbot에 활용되는 머신러닝 모델 분석.docx
@@ -26,23 +26,7 @@
           <w:rFonts w:hint="eastAsia"/>
           <w:szCs w:val="20"/>
         </w:rPr>
-        <w:t xml:space="preserve">에 활용되는 </w:t>
-      </w:r>
-      <w:proofErr w:type="spellStart"/>
-      <w:r>
-        <w:rPr>
-          <w:rFonts w:hint="eastAsia"/>
-          <w:szCs w:val="20"/>
-        </w:rPr>
-        <w:t>머신러닝</w:t>
-      </w:r>
-      <w:proofErr w:type="spellEnd"/>
-      <w:r>
-        <w:rPr>
-          <w:rFonts w:hint="eastAsia"/>
-          <w:szCs w:val="20"/>
-        </w:rPr>
-        <w:t xml:space="preserve"> 모델 분석</w:t>
+        <w:t>에 활용되는 머신러닝 모델 분석</w:t>
       </w:r>
     </w:p>
     <w:p>
@@ -105,7 +89,6 @@
           <w:szCs w:val="20"/>
         </w:rPr>
       </w:pPr>
-      <w:proofErr w:type="spellStart"/>
       <w:r>
         <w:rPr>
           <w:rFonts w:hint="eastAsia"/>
@@ -113,7 +96,6 @@
         </w:rPr>
         <w:t>챗봇</w:t>
       </w:r>
-      <w:proofErr w:type="spellEnd"/>
     </w:p>
     <w:p>
       <w:pPr>
@@ -127,21 +109,12 @@
           <w:szCs w:val="20"/>
         </w:rPr>
       </w:pPr>
-      <w:proofErr w:type="spellStart"/>
       <w:r>
         <w:rPr>
           <w:rFonts w:hint="eastAsia"/>
           <w:szCs w:val="20"/>
         </w:rPr>
-        <w:t>챗봇에</w:t>
-      </w:r>
-      <w:proofErr w:type="spellEnd"/>
-      <w:r>
-        <w:rPr>
-          <w:rFonts w:hint="eastAsia"/>
-          <w:szCs w:val="20"/>
-        </w:rPr>
-        <w:t xml:space="preserve"> 사용되는 </w:t>
+        <w:t xml:space="preserve">챗봇에 사용되는 </w:t>
       </w:r>
       <w:r>
         <w:rPr>
@@ -316,7 +289,6 @@
           <w:szCs w:val="20"/>
         </w:rPr>
       </w:pPr>
-      <w:proofErr w:type="spellStart"/>
       <w:r>
         <w:rPr>
           <w:rFonts w:hint="eastAsia"/>
@@ -324,7 +296,6 @@
         </w:rPr>
         <w:t>챗봇</w:t>
       </w:r>
-      <w:proofErr w:type="spellEnd"/>
     </w:p>
     <w:p>
       <w:pPr>
@@ -338,7 +309,6 @@
           <w:szCs w:val="20"/>
         </w:rPr>
       </w:pPr>
-      <w:proofErr w:type="spellStart"/>
       <w:r>
         <w:rPr>
           <w:rFonts w:hint="eastAsia"/>
@@ -346,7 +316,6 @@
         </w:rPr>
         <w:t>챗봇</w:t>
       </w:r>
-      <w:proofErr w:type="spellEnd"/>
       <w:r>
         <w:rPr>
           <w:rFonts w:hint="eastAsia"/>
@@ -525,21 +494,12 @@
           <w:szCs w:val="20"/>
         </w:rPr>
       </w:pPr>
-      <w:proofErr w:type="spellStart"/>
       <w:r>
         <w:rPr>
           <w:rFonts w:hint="eastAsia"/>
           <w:szCs w:val="20"/>
         </w:rPr>
-        <w:t>챗봇</w:t>
-      </w:r>
-      <w:proofErr w:type="spellEnd"/>
-      <w:r>
-        <w:rPr>
-          <w:rFonts w:hint="eastAsia"/>
-          <w:szCs w:val="20"/>
-        </w:rPr>
-        <w:t xml:space="preserve"> 구조</w:t>
+        <w:t>챗봇 구조</w:t>
       </w:r>
     </w:p>
     <w:p>
@@ -560,23 +520,13 @@
           <w:szCs w:val="20"/>
         </w:rPr>
       </w:pPr>
-      <w:proofErr w:type="spellStart"/>
-      <w:r>
-        <w:rPr>
-          <w:rFonts w:ascii="굴림" w:eastAsia="굴림" w:hAnsi="굴림" w:cs="굴림"/>
-          <w:kern w:val="0"/>
-          <w:szCs w:val="20"/>
-        </w:rPr>
-        <w:t>챗봇</w:t>
-      </w:r>
-      <w:proofErr w:type="spellEnd"/>
-      <w:r>
-        <w:rPr>
-          <w:rFonts w:ascii="굴림" w:eastAsia="굴림" w:hAnsi="굴림" w:cs="굴림"/>
-          <w:kern w:val="0"/>
-          <w:szCs w:val="20"/>
-        </w:rPr>
-        <w:t xml:space="preserve"> 엔진 </w:t>
+      <w:r>
+        <w:rPr>
+          <w:rFonts w:ascii="굴림" w:eastAsia="굴림" w:hAnsi="굴림" w:cs="굴림"/>
+          <w:kern w:val="0"/>
+          <w:szCs w:val="20"/>
+        </w:rPr>
+        <w:t xml:space="preserve">챗봇 엔진 </w:t>
       </w:r>
       <w:r>
         <w:rPr>
@@ -672,23 +622,13 @@
           <w:szCs w:val="20"/>
         </w:rPr>
       </w:pPr>
-      <w:proofErr w:type="spellStart"/>
-      <w:r>
-        <w:rPr>
-          <w:rFonts w:ascii="굴림" w:eastAsia="굴림" w:hAnsi="굴림" w:cs="굴림"/>
-          <w:kern w:val="0"/>
-          <w:szCs w:val="20"/>
-        </w:rPr>
-        <w:t>개체명</w:t>
-      </w:r>
-      <w:proofErr w:type="spellEnd"/>
-      <w:r>
-        <w:rPr>
-          <w:rFonts w:ascii="굴림" w:eastAsia="굴림" w:hAnsi="굴림" w:cs="굴림"/>
-          <w:kern w:val="0"/>
-          <w:szCs w:val="20"/>
-        </w:rPr>
-        <w:t xml:space="preserve"> 인식</w:t>
+      <w:r>
+        <w:rPr>
+          <w:rFonts w:ascii="굴림" w:eastAsia="굴림" w:hAnsi="굴림" w:cs="굴림"/>
+          <w:kern w:val="0"/>
+          <w:szCs w:val="20"/>
+        </w:rPr>
+        <w:t>개체명 인식</w:t>
       </w:r>
       <w:r>
         <w:rPr>
@@ -712,25 +652,7 @@
           <w:kern w:val="0"/>
           <w:szCs w:val="20"/>
         </w:rPr>
-        <w:t xml:space="preserve">화자의 질문에서 단어 </w:t>
-      </w:r>
-      <w:proofErr w:type="spellStart"/>
-      <w:r>
-        <w:rPr>
-          <w:rFonts w:ascii="굴림" w:eastAsia="굴림" w:hAnsi="굴림" w:cs="굴림" w:hint="eastAsia"/>
-          <w:kern w:val="0"/>
-          <w:szCs w:val="20"/>
-        </w:rPr>
-        <w:t>토큰별</w:t>
-      </w:r>
-      <w:proofErr w:type="spellEnd"/>
-      <w:r>
-        <w:rPr>
-          <w:rFonts w:ascii="굴림" w:eastAsia="굴림" w:hAnsi="굴림" w:cs="굴림" w:hint="eastAsia"/>
-          <w:kern w:val="0"/>
-          <w:szCs w:val="20"/>
-        </w:rPr>
-        <w:t xml:space="preserve"> 개체명을 인식</w:t>
+        <w:t>화자의 질문에서 단어 토큰별 개체명을 인식</w:t>
       </w:r>
     </w:p>
     <w:p>
@@ -859,25 +781,7 @@
           <w:kern w:val="0"/>
           <w:szCs w:val="20"/>
         </w:rPr>
-        <w:t>소켓 서버(</w:t>
-      </w:r>
-      <w:proofErr w:type="spellStart"/>
-      <w:r>
-        <w:rPr>
-          <w:rFonts w:ascii="굴림" w:eastAsia="굴림" w:hAnsi="굴림" w:cs="굴림"/>
-          <w:kern w:val="0"/>
-          <w:szCs w:val="20"/>
-        </w:rPr>
-        <w:t>챗봇</w:t>
-      </w:r>
-      <w:proofErr w:type="spellEnd"/>
-      <w:r>
-        <w:rPr>
-          <w:rFonts w:ascii="굴림" w:eastAsia="굴림" w:hAnsi="굴림" w:cs="굴림"/>
-          <w:kern w:val="0"/>
-          <w:szCs w:val="20"/>
-        </w:rPr>
-        <w:t xml:space="preserve"> 엔진 서버 프로그램)</w:t>
+        <w:t>소켓 서버(챗봇 엔진 서버 프로그램)</w:t>
       </w:r>
       <w:r>
         <w:rPr>
@@ -910,23 +814,13 @@
           <w:szCs w:val="20"/>
         </w:rPr>
       </w:pPr>
-      <w:proofErr w:type="spellStart"/>
       <w:r>
         <w:rPr>
           <w:rFonts w:asciiTheme="minorEastAsia" w:hAnsiTheme="minorEastAsia" w:cs="굴림" w:hint="eastAsia"/>
           <w:kern w:val="0"/>
           <w:szCs w:val="20"/>
         </w:rPr>
-        <w:t>챗봇에</w:t>
-      </w:r>
-      <w:proofErr w:type="spellEnd"/>
-      <w:r>
-        <w:rPr>
-          <w:rFonts w:asciiTheme="minorEastAsia" w:hAnsiTheme="minorEastAsia" w:cs="굴림" w:hint="eastAsia"/>
-          <w:kern w:val="0"/>
-          <w:szCs w:val="20"/>
-        </w:rPr>
-        <w:t xml:space="preserve"> 사용되는 </w:t>
+        <w:t xml:space="preserve">챗봇에 사용되는 </w:t>
       </w:r>
       <w:r>
         <w:rPr>
@@ -1144,25 +1038,7 @@
           <w:kern w:val="0"/>
           <w:szCs w:val="20"/>
         </w:rPr>
-        <w:t xml:space="preserve">토큰 단위를 어떻게 </w:t>
-      </w:r>
-      <w:proofErr w:type="spellStart"/>
-      <w:r>
-        <w:rPr>
-          <w:rFonts w:ascii="굴림" w:eastAsia="굴림" w:hAnsi="굴림" w:cs="굴림" w:hint="eastAsia"/>
-          <w:kern w:val="0"/>
-          <w:szCs w:val="20"/>
-        </w:rPr>
-        <w:t>정의하느냐에</w:t>
-      </w:r>
-      <w:proofErr w:type="spellEnd"/>
-      <w:r>
-        <w:rPr>
-          <w:rFonts w:ascii="굴림" w:eastAsia="굴림" w:hAnsi="굴림" w:cs="굴림" w:hint="eastAsia"/>
-          <w:kern w:val="0"/>
-          <w:szCs w:val="20"/>
-        </w:rPr>
-        <w:t xml:space="preserve"> 따라 자연어 처리 성능에 영향을 미침</w:t>
+        <w:t>토큰 단위를 어떻게 정의하느냐에 따라 자연어 처리 성능에 영향을 미침</w:t>
       </w:r>
     </w:p>
     <w:p>
@@ -1333,7 +1209,6 @@
           <w:szCs w:val="20"/>
         </w:rPr>
       </w:pPr>
-      <w:proofErr w:type="spellStart"/>
       <w:r>
         <w:rPr>
           <w:rFonts w:ascii="굴림" w:eastAsia="굴림" w:hAnsi="굴림" w:cs="굴림" w:hint="eastAsia"/>
@@ -1356,9 +1231,98 @@
           <w:kern w:val="0"/>
           <w:szCs w:val="20"/>
         </w:rPr>
-        <w:t>y</w:t>
-      </w:r>
-      <w:proofErr w:type="spellEnd"/>
+        <w:t xml:space="preserve">y </w:t>
+      </w:r>
+      <w:r>
+        <w:rPr>
+          <w:rFonts w:ascii="굴림" w:eastAsia="굴림" w:hAnsi="굴림" w:cs="굴림" w:hint="eastAsia"/>
+          <w:kern w:val="0"/>
+          <w:szCs w:val="20"/>
+        </w:rPr>
+        <w:t>형태소 분석기 비교</w:t>
+      </w:r>
+    </w:p>
+    <w:p>
+      <w:pPr>
+        <w:pStyle w:val="a3"/>
+        <w:widowControl/>
+        <w:numPr>
+          <w:ilvl w:val="5"/>
+          <w:numId w:val="4"/>
+        </w:numPr>
+        <w:wordWrap/>
+        <w:autoSpaceDE/>
+        <w:autoSpaceDN/>
+        <w:spacing w:before="100" w:beforeAutospacing="1" w:after="100" w:afterAutospacing="1" w:line="240" w:lineRule="auto"/>
+        <w:ind w:leftChars="0"/>
+        <w:jc w:val="left"/>
+        <w:rPr>
+          <w:rFonts w:ascii="굴림" w:eastAsia="굴림" w:hAnsi="굴림" w:cs="굴림"/>
+          <w:kern w:val="0"/>
+          <w:szCs w:val="20"/>
+        </w:rPr>
+      </w:pPr>
+      <w:r>
+        <w:rPr>
+          <w:rFonts w:ascii="굴림" w:eastAsia="굴림" w:hAnsi="굴림" w:cs="굴림" w:hint="eastAsia"/>
+          <w:kern w:val="0"/>
+          <w:szCs w:val="20"/>
+        </w:rPr>
+        <w:t>K</w:t>
+      </w:r>
+      <w:r>
+        <w:rPr>
+          <w:rFonts w:ascii="굴림" w:eastAsia="굴림" w:hAnsi="굴림" w:cs="굴림"/>
+          <w:kern w:val="0"/>
+          <w:szCs w:val="20"/>
+        </w:rPr>
+        <w:t>kma</w:t>
+      </w:r>
+    </w:p>
+    <w:p>
+      <w:pPr>
+        <w:pStyle w:val="a3"/>
+        <w:widowControl/>
+        <w:numPr>
+          <w:ilvl w:val="6"/>
+          <w:numId w:val="4"/>
+        </w:numPr>
+        <w:wordWrap/>
+        <w:autoSpaceDE/>
+        <w:autoSpaceDN/>
+        <w:spacing w:before="100" w:beforeAutospacing="1" w:after="100" w:afterAutospacing="1" w:line="240" w:lineRule="auto"/>
+        <w:ind w:leftChars="0"/>
+        <w:jc w:val="left"/>
+        <w:rPr>
+          <w:rFonts w:ascii="굴림" w:eastAsia="굴림" w:hAnsi="굴림" w:cs="굴림"/>
+          <w:kern w:val="0"/>
+          <w:szCs w:val="20"/>
+        </w:rPr>
+      </w:pPr>
+      <w:r>
+        <w:rPr>
+          <w:rFonts w:ascii="굴림" w:eastAsia="굴림" w:hAnsi="굴림" w:cs="굴림" w:hint="eastAsia"/>
+          <w:kern w:val="0"/>
+          <w:szCs w:val="20"/>
+        </w:rPr>
+        <w:t>장점</w:t>
+      </w:r>
+      <w:r>
+        <w:rPr>
+          <w:rFonts w:ascii="굴림" w:eastAsia="굴림" w:hAnsi="굴림" w:cs="굴림"/>
+          <w:kern w:val="0"/>
+          <w:szCs w:val="20"/>
+        </w:rPr>
+        <w:t xml:space="preserve">: </w:t>
+      </w:r>
+      <w:r>
+        <w:rPr>
+          <w:rFonts w:ascii="굴림" w:eastAsia="굴림" w:hAnsi="굴림" w:cs="굴림" w:hint="eastAsia"/>
+          <w:kern w:val="0"/>
+          <w:szCs w:val="20"/>
+        </w:rPr>
+        <w:t>분석 품질이 좋음,</w:t>
+      </w:r>
       <w:r>
         <w:rPr>
           <w:rFonts w:ascii="굴림" w:eastAsia="굴림" w:hAnsi="굴림" w:cs="굴림"/>
@@ -1373,7 +1337,76 @@
           <w:kern w:val="0"/>
           <w:szCs w:val="20"/>
         </w:rPr>
-        <w:t>형태소 분석기 비교</w:t>
+        <w:t>지원하는 품사 태그가 가장 많음</w:t>
+      </w:r>
+      <w:r>
+        <w:rPr>
+          <w:rFonts w:ascii="굴림" w:eastAsia="굴림" w:hAnsi="굴림" w:cs="굴림"/>
+          <w:kern w:val="0"/>
+          <w:szCs w:val="20"/>
+        </w:rPr>
+        <w:t xml:space="preserve"> </w:t>
+      </w:r>
+    </w:p>
+    <w:p>
+      <w:pPr>
+        <w:pStyle w:val="a3"/>
+        <w:widowControl/>
+        <w:numPr>
+          <w:ilvl w:val="6"/>
+          <w:numId w:val="4"/>
+        </w:numPr>
+        <w:wordWrap/>
+        <w:autoSpaceDE/>
+        <w:autoSpaceDN/>
+        <w:spacing w:before="100" w:beforeAutospacing="1" w:after="100" w:afterAutospacing="1" w:line="240" w:lineRule="auto"/>
+        <w:ind w:leftChars="0"/>
+        <w:jc w:val="left"/>
+        <w:rPr>
+          <w:rFonts w:ascii="굴림" w:eastAsia="굴림" w:hAnsi="굴림" w:cs="굴림"/>
+          <w:kern w:val="0"/>
+          <w:szCs w:val="20"/>
+        </w:rPr>
+      </w:pPr>
+      <w:r>
+        <w:rPr>
+          <w:rFonts w:ascii="굴림" w:eastAsia="굴림" w:hAnsi="굴림" w:cs="굴림" w:hint="eastAsia"/>
+          <w:kern w:val="0"/>
+          <w:szCs w:val="20"/>
+        </w:rPr>
+        <w:t>단점</w:t>
+      </w:r>
+      <w:r>
+        <w:rPr>
+          <w:rFonts w:ascii="굴림" w:eastAsia="굴림" w:hAnsi="굴림" w:cs="굴림"/>
+          <w:kern w:val="0"/>
+          <w:szCs w:val="20"/>
+        </w:rPr>
+        <w:t xml:space="preserve">: </w:t>
+      </w:r>
+      <w:r>
+        <w:rPr>
+          <w:rFonts w:ascii="굴림" w:eastAsia="굴림" w:hAnsi="굴림" w:cs="굴림" w:hint="eastAsia"/>
+          <w:kern w:val="0"/>
+          <w:szCs w:val="20"/>
+        </w:rPr>
+        <w:t>분석 속도가 느림,</w:t>
+      </w:r>
+      <w:r>
+        <w:rPr>
+          <w:rFonts w:ascii="굴림" w:eastAsia="굴림" w:hAnsi="굴림" w:cs="굴림"/>
+          <w:kern w:val="0"/>
+          <w:szCs w:val="20"/>
+        </w:rPr>
+        <w:t xml:space="preserve"> </w:t>
+      </w:r>
+      <w:r>
+        <w:rPr>
+          <w:rFonts w:ascii="굴림" w:eastAsia="굴림" w:hAnsi="굴림" w:cs="굴림" w:hint="eastAsia"/>
+          <w:kern w:val="0"/>
+          <w:szCs w:val="20"/>
+        </w:rPr>
+        <w:t>사용자 사전으로 추가한 복합 명사에 대해 불완전하게 작동함</w:t>
       </w:r>
     </w:p>
     <w:p>
@@ -1396,7 +1429,6 @@
           <w:szCs w:val="20"/>
         </w:rPr>
       </w:pPr>
-      <w:proofErr w:type="spellStart"/>
       <w:r>
         <w:rPr>
           <w:rFonts w:ascii="굴림" w:eastAsia="굴림" w:hAnsi="굴림" w:cs="굴림" w:hint="eastAsia"/>
@@ -1411,9 +1443,8 @@
           <w:kern w:val="0"/>
           <w:szCs w:val="20"/>
         </w:rPr>
-        <w:t>kma</w:t>
-      </w:r>
-      <w:proofErr w:type="spellEnd"/>
+        <w:t>omoran</w:t>
+      </w:r>
     </w:p>
     <w:p>
       <w:pPr>
@@ -1441,7 +1472,700 @@
           <w:kern w:val="0"/>
           <w:szCs w:val="20"/>
         </w:rPr>
-        <w:t>장점</w:t>
+        <w:t>장점:</w:t>
+      </w:r>
+      <w:r>
+        <w:rPr>
+          <w:rFonts w:ascii="굴림" w:eastAsia="굴림" w:hAnsi="굴림" w:cs="굴림"/>
+          <w:kern w:val="0"/>
+          <w:szCs w:val="20"/>
+        </w:rPr>
+        <w:t xml:space="preserve"> </w:t>
+      </w:r>
+      <w:r>
+        <w:rPr>
+          <w:rFonts w:ascii="굴림" w:eastAsia="굴림" w:hAnsi="굴림" w:cs="굴림" w:hint="eastAsia"/>
+          <w:kern w:val="0"/>
+          <w:szCs w:val="20"/>
+        </w:rPr>
+        <w:t>자소가 분리된 문장이나 오탈자에 강함,</w:t>
+      </w:r>
+      <w:r>
+        <w:rPr>
+          <w:rFonts w:ascii="굴림" w:eastAsia="굴림" w:hAnsi="굴림" w:cs="굴림"/>
+          <w:kern w:val="0"/>
+          <w:szCs w:val="20"/>
+        </w:rPr>
+        <w:t xml:space="preserve"> </w:t>
+      </w:r>
+      <w:r>
+        <w:rPr>
+          <w:rFonts w:ascii="굴림" w:eastAsia="굴림" w:hAnsi="굴림" w:cs="굴림" w:hint="eastAsia"/>
+          <w:kern w:val="0"/>
+          <w:szCs w:val="20"/>
+        </w:rPr>
+        <w:t>사용자 사전 관리 용이</w:t>
+      </w:r>
+    </w:p>
+    <w:p>
+      <w:pPr>
+        <w:pStyle w:val="a3"/>
+        <w:widowControl/>
+        <w:numPr>
+          <w:ilvl w:val="6"/>
+          <w:numId w:val="4"/>
+        </w:numPr>
+        <w:wordWrap/>
+        <w:autoSpaceDE/>
+        <w:autoSpaceDN/>
+        <w:spacing w:before="100" w:beforeAutospacing="1" w:after="100" w:afterAutospacing="1" w:line="240" w:lineRule="auto"/>
+        <w:ind w:leftChars="0"/>
+        <w:jc w:val="left"/>
+        <w:rPr>
+          <w:rFonts w:ascii="굴림" w:eastAsia="굴림" w:hAnsi="굴림" w:cs="굴림"/>
+          <w:kern w:val="0"/>
+          <w:szCs w:val="20"/>
+        </w:rPr>
+      </w:pPr>
+      <w:r>
+        <w:rPr>
+          <w:rFonts w:ascii="굴림" w:eastAsia="굴림" w:hAnsi="굴림" w:cs="굴림" w:hint="eastAsia"/>
+          <w:kern w:val="0"/>
+          <w:szCs w:val="20"/>
+        </w:rPr>
+        <w:t>단점:</w:t>
+      </w:r>
+      <w:r>
+        <w:rPr>
+          <w:rFonts w:ascii="굴림" w:eastAsia="굴림" w:hAnsi="굴림" w:cs="굴림"/>
+          <w:kern w:val="0"/>
+          <w:szCs w:val="20"/>
+        </w:rPr>
+        <w:t xml:space="preserve"> </w:t>
+      </w:r>
+      <w:r>
+        <w:rPr>
+          <w:rFonts w:ascii="굴림" w:eastAsia="굴림" w:hAnsi="굴림" w:cs="굴림" w:hint="eastAsia"/>
+          <w:kern w:val="0"/>
+          <w:szCs w:val="20"/>
+        </w:rPr>
+        <w:t>적당한 분석 품질과 분석 속도</w:t>
+      </w:r>
+    </w:p>
+    <w:p>
+      <w:pPr>
+        <w:pStyle w:val="a3"/>
+        <w:widowControl/>
+        <w:numPr>
+          <w:ilvl w:val="5"/>
+          <w:numId w:val="4"/>
+        </w:numPr>
+        <w:wordWrap/>
+        <w:autoSpaceDE/>
+        <w:autoSpaceDN/>
+        <w:spacing w:before="100" w:beforeAutospacing="1" w:after="100" w:afterAutospacing="1" w:line="240" w:lineRule="auto"/>
+        <w:ind w:leftChars="0"/>
+        <w:jc w:val="left"/>
+        <w:rPr>
+          <w:rFonts w:ascii="굴림" w:eastAsia="굴림" w:hAnsi="굴림" w:cs="굴림"/>
+          <w:kern w:val="0"/>
+          <w:szCs w:val="20"/>
+        </w:rPr>
+      </w:pPr>
+      <w:r>
+        <w:rPr>
+          <w:rFonts w:ascii="굴림" w:eastAsia="굴림" w:hAnsi="굴림" w:cs="굴림" w:hint="eastAsia"/>
+          <w:kern w:val="0"/>
+          <w:szCs w:val="20"/>
+        </w:rPr>
+        <w:t>O</w:t>
+      </w:r>
+      <w:r>
+        <w:rPr>
+          <w:rFonts w:ascii="굴림" w:eastAsia="굴림" w:hAnsi="굴림" w:cs="굴림"/>
+          <w:kern w:val="0"/>
+          <w:szCs w:val="20"/>
+        </w:rPr>
+        <w:t>kt</w:t>
+      </w:r>
+    </w:p>
+    <w:p>
+      <w:pPr>
+        <w:pStyle w:val="a3"/>
+        <w:widowControl/>
+        <w:numPr>
+          <w:ilvl w:val="6"/>
+          <w:numId w:val="4"/>
+        </w:numPr>
+        <w:wordWrap/>
+        <w:autoSpaceDE/>
+        <w:autoSpaceDN/>
+        <w:spacing w:before="100" w:beforeAutospacing="1" w:after="100" w:afterAutospacing="1" w:line="240" w:lineRule="auto"/>
+        <w:ind w:leftChars="0"/>
+        <w:jc w:val="left"/>
+        <w:rPr>
+          <w:rFonts w:ascii="굴림" w:eastAsia="굴림" w:hAnsi="굴림" w:cs="굴림"/>
+          <w:kern w:val="0"/>
+          <w:szCs w:val="20"/>
+        </w:rPr>
+      </w:pPr>
+      <w:r>
+        <w:rPr>
+          <w:rFonts w:ascii="굴림" w:eastAsia="굴림" w:hAnsi="굴림" w:cs="굴림" w:hint="eastAsia"/>
+          <w:kern w:val="0"/>
+          <w:szCs w:val="20"/>
+        </w:rPr>
+        <w:t>장점:</w:t>
+      </w:r>
+      <w:r>
+        <w:rPr>
+          <w:rFonts w:ascii="굴림" w:eastAsia="굴림" w:hAnsi="굴림" w:cs="굴림"/>
+          <w:kern w:val="0"/>
+          <w:szCs w:val="20"/>
+        </w:rPr>
+        <w:t xml:space="preserve"> </w:t>
+      </w:r>
+      <w:r>
+        <w:rPr>
+          <w:rFonts w:ascii="굴림" w:eastAsia="굴림" w:hAnsi="굴림" w:cs="굴림" w:hint="eastAsia"/>
+          <w:kern w:val="0"/>
+          <w:szCs w:val="20"/>
+        </w:rPr>
+        <w:t>매우 빠른 분석 속도,</w:t>
+      </w:r>
+      <w:r>
+        <w:rPr>
+          <w:rFonts w:ascii="굴림" w:eastAsia="굴림" w:hAnsi="굴림" w:cs="굴림"/>
+          <w:kern w:val="0"/>
+          <w:szCs w:val="20"/>
+        </w:rPr>
+        <w:t xml:space="preserve"> </w:t>
+      </w:r>
+      <w:r>
+        <w:rPr>
+          <w:rFonts w:ascii="굴림" w:eastAsia="굴림" w:hAnsi="굴림" w:cs="굴림" w:hint="eastAsia"/>
+          <w:kern w:val="0"/>
+          <w:szCs w:val="20"/>
+        </w:rPr>
+        <w:t>정규화 기능 지원</w:t>
+      </w:r>
+    </w:p>
+    <w:p>
+      <w:pPr>
+        <w:pStyle w:val="a3"/>
+        <w:widowControl/>
+        <w:numPr>
+          <w:ilvl w:val="6"/>
+          <w:numId w:val="4"/>
+        </w:numPr>
+        <w:wordWrap/>
+        <w:autoSpaceDE/>
+        <w:autoSpaceDN/>
+        <w:spacing w:before="100" w:beforeAutospacing="1" w:after="100" w:afterAutospacing="1" w:line="240" w:lineRule="auto"/>
+        <w:ind w:leftChars="0"/>
+        <w:jc w:val="left"/>
+        <w:rPr>
+          <w:rFonts w:ascii="굴림" w:eastAsia="굴림" w:hAnsi="굴림" w:cs="굴림"/>
+          <w:kern w:val="0"/>
+          <w:szCs w:val="20"/>
+        </w:rPr>
+      </w:pPr>
+      <w:r>
+        <w:rPr>
+          <w:rFonts w:ascii="굴림" w:eastAsia="굴림" w:hAnsi="굴림" w:cs="굴림" w:hint="eastAsia"/>
+          <w:kern w:val="0"/>
+          <w:szCs w:val="20"/>
+        </w:rPr>
+        <w:t>단점:</w:t>
+      </w:r>
+      <w:r>
+        <w:rPr>
+          <w:rFonts w:ascii="굴림" w:eastAsia="굴림" w:hAnsi="굴림" w:cs="굴림"/>
+          <w:kern w:val="0"/>
+          <w:szCs w:val="20"/>
+        </w:rPr>
+        <w:t xml:space="preserve"> </w:t>
+      </w:r>
+      <w:r>
+        <w:rPr>
+          <w:rFonts w:ascii="굴림" w:eastAsia="굴림" w:hAnsi="굴림" w:cs="굴림" w:hint="eastAsia"/>
+          <w:kern w:val="0"/>
+          <w:szCs w:val="20"/>
+        </w:rPr>
+        <w:t>사용자</w:t>
+      </w:r>
+      <w:r>
+        <w:rPr>
+          <w:rFonts w:ascii="굴림" w:eastAsia="굴림" w:hAnsi="굴림" w:cs="굴림"/>
+          <w:kern w:val="0"/>
+          <w:szCs w:val="20"/>
+        </w:rPr>
+        <w:t xml:space="preserve"> </w:t>
+      </w:r>
+      <w:r>
+        <w:rPr>
+          <w:rFonts w:ascii="굴림" w:eastAsia="굴림" w:hAnsi="굴림" w:cs="굴림" w:hint="eastAsia"/>
+          <w:kern w:val="0"/>
+          <w:szCs w:val="20"/>
+        </w:rPr>
+        <w:t>사전 관리 어려움,</w:t>
+      </w:r>
+      <w:r>
+        <w:rPr>
+          <w:rFonts w:ascii="굴림" w:eastAsia="굴림" w:hAnsi="굴림" w:cs="굴림"/>
+          <w:kern w:val="0"/>
+          <w:szCs w:val="20"/>
+        </w:rPr>
+        <w:t xml:space="preserve"> </w:t>
+      </w:r>
+      <w:r>
+        <w:rPr>
+          <w:rFonts w:ascii="굴림" w:eastAsia="굴림" w:hAnsi="굴림" w:cs="굴림" w:hint="eastAsia"/>
+          <w:kern w:val="0"/>
+          <w:szCs w:val="20"/>
+        </w:rPr>
+        <w:t>용언 분석에 일관성이 부족함</w:t>
+      </w:r>
+    </w:p>
+    <w:p>
+      <w:pPr>
+        <w:pStyle w:val="a3"/>
+        <w:widowControl/>
+        <w:numPr>
+          <w:ilvl w:val="1"/>
+          <w:numId w:val="4"/>
+        </w:numPr>
+        <w:wordWrap/>
+        <w:autoSpaceDE/>
+        <w:autoSpaceDN/>
+        <w:spacing w:before="100" w:beforeAutospacing="1" w:after="100" w:afterAutospacing="1" w:line="240" w:lineRule="auto"/>
+        <w:ind w:leftChars="0"/>
+        <w:jc w:val="left"/>
+        <w:rPr>
+          <w:rFonts w:ascii="굴림" w:eastAsia="굴림" w:hAnsi="굴림" w:cs="굴림"/>
+          <w:kern w:val="0"/>
+          <w:szCs w:val="20"/>
+        </w:rPr>
+      </w:pPr>
+      <w:r>
+        <w:rPr>
+          <w:rFonts w:ascii="굴림" w:eastAsia="굴림" w:hAnsi="굴림" w:cs="굴림" w:hint="eastAsia"/>
+          <w:kern w:val="0"/>
+          <w:szCs w:val="20"/>
+        </w:rPr>
+        <w:t xml:space="preserve">한국어 자연어 처리 라이브러리 </w:t>
+      </w:r>
+      <w:r>
+        <w:rPr>
+          <w:rFonts w:ascii="굴림" w:eastAsia="굴림" w:hAnsi="굴림" w:cs="굴림"/>
+          <w:kern w:val="0"/>
+          <w:szCs w:val="20"/>
+        </w:rPr>
+        <w:t>KoNLPy</w:t>
+      </w:r>
+    </w:p>
+    <w:p>
+      <w:pPr>
+        <w:pStyle w:val="a3"/>
+        <w:widowControl/>
+        <w:numPr>
+          <w:ilvl w:val="2"/>
+          <w:numId w:val="4"/>
+        </w:numPr>
+        <w:wordWrap/>
+        <w:autoSpaceDE/>
+        <w:autoSpaceDN/>
+        <w:spacing w:before="100" w:beforeAutospacing="1" w:after="100" w:afterAutospacing="1" w:line="240" w:lineRule="auto"/>
+        <w:ind w:leftChars="0"/>
+        <w:jc w:val="left"/>
+        <w:rPr>
+          <w:rFonts w:ascii="굴림" w:eastAsia="굴림" w:hAnsi="굴림" w:cs="굴림"/>
+          <w:kern w:val="0"/>
+          <w:szCs w:val="20"/>
+        </w:rPr>
+      </w:pPr>
+      <w:r>
+        <w:rPr>
+          <w:rFonts w:ascii="굴림" w:eastAsia="굴림" w:hAnsi="굴림" w:cs="굴림" w:hint="eastAsia"/>
+          <w:kern w:val="0"/>
+          <w:szCs w:val="20"/>
+        </w:rPr>
+        <w:t>한국어 전처리가 어려운 이유</w:t>
+      </w:r>
+    </w:p>
+    <w:p>
+      <w:pPr>
+        <w:pStyle w:val="a3"/>
+        <w:widowControl/>
+        <w:numPr>
+          <w:ilvl w:val="3"/>
+          <w:numId w:val="4"/>
+        </w:numPr>
+        <w:wordWrap/>
+        <w:autoSpaceDE/>
+        <w:autoSpaceDN/>
+        <w:spacing w:before="100" w:beforeAutospacing="1" w:after="100" w:afterAutospacing="1" w:line="240" w:lineRule="auto"/>
+        <w:ind w:leftChars="0"/>
+        <w:jc w:val="left"/>
+        <w:rPr>
+          <w:rFonts w:ascii="굴림" w:eastAsia="굴림" w:hAnsi="굴림" w:cs="굴림"/>
+          <w:kern w:val="0"/>
+          <w:szCs w:val="20"/>
+        </w:rPr>
+      </w:pPr>
+      <w:r>
+        <w:rPr>
+          <w:rFonts w:ascii="굴림" w:eastAsia="굴림" w:hAnsi="굴림" w:cs="굴림" w:hint="eastAsia"/>
+          <w:kern w:val="0"/>
+          <w:szCs w:val="20"/>
+        </w:rPr>
+        <w:t>명사와 조사를 띄어 쓰지 않음</w:t>
+      </w:r>
+    </w:p>
+    <w:p>
+      <w:pPr>
+        <w:pStyle w:val="a3"/>
+        <w:widowControl/>
+        <w:numPr>
+          <w:ilvl w:val="3"/>
+          <w:numId w:val="4"/>
+        </w:numPr>
+        <w:wordWrap/>
+        <w:autoSpaceDE/>
+        <w:autoSpaceDN/>
+        <w:spacing w:before="100" w:beforeAutospacing="1" w:after="100" w:afterAutospacing="1" w:line="240" w:lineRule="auto"/>
+        <w:ind w:leftChars="0"/>
+        <w:jc w:val="left"/>
+        <w:rPr>
+          <w:rFonts w:ascii="굴림" w:eastAsia="굴림" w:hAnsi="굴림" w:cs="굴림"/>
+          <w:kern w:val="0"/>
+          <w:szCs w:val="20"/>
+        </w:rPr>
+      </w:pPr>
+      <w:r>
+        <w:rPr>
+          <w:rFonts w:ascii="굴림" w:eastAsia="굴림" w:hAnsi="굴림" w:cs="굴림" w:hint="eastAsia"/>
+          <w:kern w:val="0"/>
+          <w:szCs w:val="20"/>
+        </w:rPr>
+        <w:t>용언에 따라 여러가지 어미가 붙음</w:t>
+      </w:r>
+    </w:p>
+    <w:p>
+      <w:pPr>
+        <w:pStyle w:val="a3"/>
+        <w:widowControl/>
+        <w:numPr>
+          <w:ilvl w:val="3"/>
+          <w:numId w:val="4"/>
+        </w:numPr>
+        <w:wordWrap/>
+        <w:autoSpaceDE/>
+        <w:autoSpaceDN/>
+        <w:spacing w:before="100" w:beforeAutospacing="1" w:after="100" w:afterAutospacing="1" w:line="240" w:lineRule="auto"/>
+        <w:ind w:leftChars="0"/>
+        <w:jc w:val="left"/>
+        <w:rPr>
+          <w:rFonts w:ascii="굴림" w:eastAsia="굴림" w:hAnsi="굴림" w:cs="굴림"/>
+          <w:kern w:val="0"/>
+          <w:szCs w:val="20"/>
+        </w:rPr>
+      </w:pPr>
+      <w:r>
+        <w:rPr>
+          <w:rFonts w:ascii="굴림" w:eastAsia="굴림" w:hAnsi="굴림" w:cs="굴림" w:hint="eastAsia"/>
+          <w:kern w:val="0"/>
+          <w:szCs w:val="20"/>
+        </w:rPr>
+        <w:t>어근,</w:t>
+      </w:r>
+      <w:r>
+        <w:rPr>
+          <w:rFonts w:ascii="굴림" w:eastAsia="굴림" w:hAnsi="굴림" w:cs="굴림"/>
+          <w:kern w:val="0"/>
+          <w:szCs w:val="20"/>
+        </w:rPr>
+        <w:t xml:space="preserve"> </w:t>
+      </w:r>
+      <w:r>
+        <w:rPr>
+          <w:rFonts w:ascii="굴림" w:eastAsia="굴림" w:hAnsi="굴림" w:cs="굴림" w:hint="eastAsia"/>
+          <w:kern w:val="0"/>
+          <w:szCs w:val="20"/>
+        </w:rPr>
+        <w:t>접두사/접미사,</w:t>
+      </w:r>
+      <w:r>
+        <w:rPr>
+          <w:rFonts w:ascii="굴림" w:eastAsia="굴림" w:hAnsi="굴림" w:cs="굴림"/>
+          <w:kern w:val="0"/>
+          <w:szCs w:val="20"/>
+        </w:rPr>
+        <w:t xml:space="preserve"> </w:t>
+      </w:r>
+      <w:r>
+        <w:rPr>
+          <w:rFonts w:ascii="굴림" w:eastAsia="굴림" w:hAnsi="굴림" w:cs="굴림" w:hint="eastAsia"/>
+          <w:kern w:val="0"/>
+          <w:szCs w:val="20"/>
+        </w:rPr>
+        <w:t>품사 등 다양한 언어적 속성의 구조를 파악해야 함</w:t>
+      </w:r>
+    </w:p>
+    <w:p>
+      <w:pPr>
+        <w:pStyle w:val="a3"/>
+        <w:widowControl/>
+        <w:numPr>
+          <w:ilvl w:val="3"/>
+          <w:numId w:val="4"/>
+        </w:numPr>
+        <w:wordWrap/>
+        <w:autoSpaceDE/>
+        <w:autoSpaceDN/>
+        <w:spacing w:before="100" w:beforeAutospacing="1" w:after="100" w:afterAutospacing="1" w:line="240" w:lineRule="auto"/>
+        <w:ind w:leftChars="0"/>
+        <w:jc w:val="left"/>
+        <w:rPr>
+          <w:rFonts w:ascii="굴림" w:eastAsia="굴림" w:hAnsi="굴림" w:cs="굴림"/>
+          <w:kern w:val="0"/>
+          <w:szCs w:val="20"/>
+        </w:rPr>
+      </w:pPr>
+      <w:r>
+        <w:rPr>
+          <w:rFonts w:ascii="굴림" w:eastAsia="굴림" w:hAnsi="굴림" w:cs="굴림" w:hint="eastAsia"/>
+          <w:kern w:val="0"/>
+          <w:szCs w:val="20"/>
+        </w:rPr>
+        <w:t>형태소 단위 토큰화에서 형태소의 뜻과 문맥을 고려한 품사 태깅이 필요</w:t>
+      </w:r>
+    </w:p>
+    <w:p>
+      <w:pPr>
+        <w:pStyle w:val="a3"/>
+        <w:widowControl/>
+        <w:numPr>
+          <w:ilvl w:val="3"/>
+          <w:numId w:val="4"/>
+        </w:numPr>
+        <w:wordWrap/>
+        <w:autoSpaceDE/>
+        <w:autoSpaceDN/>
+        <w:spacing w:before="100" w:beforeAutospacing="1" w:after="100" w:afterAutospacing="1" w:line="240" w:lineRule="auto"/>
+        <w:ind w:leftChars="0"/>
+        <w:jc w:val="left"/>
+        <w:rPr>
+          <w:rFonts w:ascii="굴림" w:eastAsia="굴림" w:hAnsi="굴림" w:cs="굴림"/>
+          <w:kern w:val="0"/>
+          <w:szCs w:val="20"/>
+        </w:rPr>
+      </w:pPr>
+      <w:r>
+        <w:rPr>
+          <w:rFonts w:ascii="굴림" w:eastAsia="굴림" w:hAnsi="굴림" w:cs="굴림" w:hint="eastAsia"/>
+          <w:kern w:val="0"/>
+          <w:szCs w:val="20"/>
+        </w:rPr>
+        <w:t>챗봇 엔진은 분리된 형태소와 품사 정보를 활용해 문장의 의미를 분석</w:t>
+      </w:r>
+    </w:p>
+    <w:p>
+      <w:pPr>
+        <w:pStyle w:val="a3"/>
+        <w:widowControl/>
+        <w:numPr>
+          <w:ilvl w:val="1"/>
+          <w:numId w:val="4"/>
+        </w:numPr>
+        <w:wordWrap/>
+        <w:autoSpaceDE/>
+        <w:autoSpaceDN/>
+        <w:spacing w:before="100" w:beforeAutospacing="1" w:after="100" w:afterAutospacing="1" w:line="240" w:lineRule="auto"/>
+        <w:ind w:leftChars="0"/>
+        <w:jc w:val="left"/>
+        <w:rPr>
+          <w:rFonts w:ascii="굴림" w:eastAsia="굴림" w:hAnsi="굴림" w:cs="굴림"/>
+          <w:kern w:val="0"/>
+          <w:szCs w:val="20"/>
+        </w:rPr>
+      </w:pPr>
+      <w:r>
+        <w:rPr>
+          <w:rFonts w:ascii="굴림" w:eastAsia="굴림" w:hAnsi="굴림" w:cs="굴림" w:hint="eastAsia"/>
+          <w:kern w:val="0"/>
+          <w:szCs w:val="20"/>
+        </w:rPr>
+        <w:t>단어 사전 구축</w:t>
+      </w:r>
+    </w:p>
+    <w:p>
+      <w:pPr>
+        <w:pStyle w:val="a3"/>
+        <w:widowControl/>
+        <w:numPr>
+          <w:ilvl w:val="2"/>
+          <w:numId w:val="4"/>
+        </w:numPr>
+        <w:wordWrap/>
+        <w:autoSpaceDE/>
+        <w:autoSpaceDN/>
+        <w:spacing w:before="100" w:beforeAutospacing="1" w:after="100" w:afterAutospacing="1" w:line="240" w:lineRule="auto"/>
+        <w:ind w:leftChars="0"/>
+        <w:jc w:val="left"/>
+        <w:rPr>
+          <w:rFonts w:ascii="굴림" w:eastAsia="굴림" w:hAnsi="굴림" w:cs="굴림"/>
+          <w:kern w:val="0"/>
+          <w:szCs w:val="20"/>
+        </w:rPr>
+      </w:pPr>
+      <w:r>
+        <w:rPr>
+          <w:rFonts w:ascii="굴림" w:eastAsia="굴림" w:hAnsi="굴림" w:cs="굴림" w:hint="eastAsia"/>
+          <w:kern w:val="0"/>
+          <w:szCs w:val="20"/>
+        </w:rPr>
+        <w:t>기존 구어체나 문어체 이외 인터넷 구어체</w:t>
+      </w:r>
+      <w:r>
+        <w:rPr>
+          <w:rFonts w:ascii="굴림" w:eastAsia="굴림" w:hAnsi="굴림" w:cs="굴림"/>
+          <w:kern w:val="0"/>
+          <w:szCs w:val="20"/>
+        </w:rPr>
+        <w:t xml:space="preserve"> </w:t>
+      </w:r>
+      <w:r>
+        <w:rPr>
+          <w:rFonts w:ascii="굴림" w:eastAsia="굴림" w:hAnsi="굴림" w:cs="굴림" w:hint="eastAsia"/>
+          <w:kern w:val="0"/>
+          <w:szCs w:val="20"/>
+        </w:rPr>
+        <w:t>역시 분석 가능하도록 새로운 단어나 문장의 단어 사전 구축이 필요</w:t>
+      </w:r>
+    </w:p>
+    <w:p>
+      <w:pPr>
+        <w:pStyle w:val="a3"/>
+        <w:widowControl/>
+        <w:numPr>
+          <w:ilvl w:val="1"/>
+          <w:numId w:val="4"/>
+        </w:numPr>
+        <w:wordWrap/>
+        <w:autoSpaceDE/>
+        <w:autoSpaceDN/>
+        <w:spacing w:before="100" w:beforeAutospacing="1" w:after="100" w:afterAutospacing="1" w:line="240" w:lineRule="auto"/>
+        <w:ind w:leftChars="0"/>
+        <w:jc w:val="left"/>
+        <w:rPr>
+          <w:rFonts w:ascii="굴림" w:eastAsia="굴림" w:hAnsi="굴림" w:cs="굴림"/>
+          <w:kern w:val="0"/>
+          <w:szCs w:val="20"/>
+        </w:rPr>
+      </w:pPr>
+      <w:r>
+        <w:rPr>
+          <w:rFonts w:ascii="굴림" w:eastAsia="굴림" w:hAnsi="굴림" w:cs="굴림" w:hint="eastAsia"/>
+          <w:kern w:val="0"/>
+          <w:szCs w:val="20"/>
+        </w:rPr>
+        <w:t>E</w:t>
+      </w:r>
+      <w:r>
+        <w:rPr>
+          <w:rFonts w:ascii="굴림" w:eastAsia="굴림" w:hAnsi="굴림" w:cs="굴림"/>
+          <w:kern w:val="0"/>
+          <w:szCs w:val="20"/>
+        </w:rPr>
+        <w:t>mbedding</w:t>
+      </w:r>
+    </w:p>
+    <w:p>
+      <w:pPr>
+        <w:pStyle w:val="a3"/>
+        <w:widowControl/>
+        <w:numPr>
+          <w:ilvl w:val="2"/>
+          <w:numId w:val="4"/>
+        </w:numPr>
+        <w:wordWrap/>
+        <w:autoSpaceDE/>
+        <w:autoSpaceDN/>
+        <w:spacing w:before="100" w:beforeAutospacing="1" w:after="100" w:afterAutospacing="1" w:line="240" w:lineRule="auto"/>
+        <w:ind w:leftChars="0"/>
+        <w:jc w:val="left"/>
+        <w:rPr>
+          <w:rFonts w:ascii="굴림" w:eastAsia="굴림" w:hAnsi="굴림" w:cs="굴림"/>
+          <w:kern w:val="0"/>
+          <w:szCs w:val="20"/>
+        </w:rPr>
+      </w:pPr>
+      <w:r>
+        <w:rPr>
+          <w:rFonts w:ascii="굴림" w:eastAsia="굴림" w:hAnsi="굴림" w:cs="굴림" w:hint="eastAsia"/>
+          <w:kern w:val="0"/>
+          <w:szCs w:val="20"/>
+        </w:rPr>
+        <w:t>컴퓨터가 연산을 할 수 있도록 단어나 문장을 수치화하여 벡터 공간으로 표현하는 과정</w:t>
+      </w:r>
+    </w:p>
+    <w:p>
+      <w:pPr>
+        <w:pStyle w:val="a3"/>
+        <w:widowControl/>
+        <w:numPr>
+          <w:ilvl w:val="2"/>
+          <w:numId w:val="4"/>
+        </w:numPr>
+        <w:wordWrap/>
+        <w:autoSpaceDE/>
+        <w:autoSpaceDN/>
+        <w:spacing w:before="100" w:beforeAutospacing="1" w:after="100" w:afterAutospacing="1" w:line="240" w:lineRule="auto"/>
+        <w:ind w:leftChars="0"/>
+        <w:jc w:val="left"/>
+        <w:rPr>
+          <w:rFonts w:ascii="굴림" w:eastAsia="굴림" w:hAnsi="굴림" w:cs="굴림"/>
+          <w:kern w:val="0"/>
+          <w:szCs w:val="20"/>
+        </w:rPr>
+      </w:pPr>
+      <w:r>
+        <w:rPr>
+          <w:rFonts w:ascii="굴림" w:eastAsia="굴림" w:hAnsi="굴림" w:cs="굴림" w:hint="eastAsia"/>
+          <w:kern w:val="0"/>
+          <w:szCs w:val="20"/>
+        </w:rPr>
+        <w:t>문장 단위 임베딩</w:t>
+      </w:r>
+    </w:p>
+    <w:p>
+      <w:pPr>
+        <w:pStyle w:val="a3"/>
+        <w:widowControl/>
+        <w:numPr>
+          <w:ilvl w:val="3"/>
+          <w:numId w:val="4"/>
+        </w:numPr>
+        <w:wordWrap/>
+        <w:autoSpaceDE/>
+        <w:autoSpaceDN/>
+        <w:spacing w:before="100" w:beforeAutospacing="1" w:after="100" w:afterAutospacing="1" w:line="240" w:lineRule="auto"/>
+        <w:ind w:leftChars="0"/>
+        <w:jc w:val="left"/>
+        <w:rPr>
+          <w:rFonts w:ascii="굴림" w:eastAsia="굴림" w:hAnsi="굴림" w:cs="굴림"/>
+          <w:kern w:val="0"/>
+          <w:szCs w:val="20"/>
+        </w:rPr>
+      </w:pPr>
+      <w:r>
+        <w:rPr>
+          <w:rFonts w:ascii="굴림" w:eastAsia="굴림" w:hAnsi="굴림" w:cs="굴림" w:hint="eastAsia"/>
+          <w:kern w:val="0"/>
+          <w:szCs w:val="20"/>
+        </w:rPr>
+        <w:t xml:space="preserve">장점 </w:t>
       </w:r>
       <w:r>
         <w:rPr>
@@ -1457,7 +2181,7 @@
           <w:kern w:val="0"/>
           <w:szCs w:val="20"/>
         </w:rPr>
-        <w:t>분석 품질이 좋음,</w:t>
+        <w:t>전체 문장의 흐름을 파악해 벡터로 변환하기 때문에 문맥적 의미를</w:t>
       </w:r>
       <w:r>
         <w:rPr>
@@ -1473,1344 +2197,372 @@
           <w:kern w:val="0"/>
           <w:szCs w:val="20"/>
         </w:rPr>
-        <w:t>지원하는 품사 태그가 가장 많음</w:t>
-      </w:r>
-      <w:r>
-        <w:rPr>
-          <w:rFonts w:ascii="굴림" w:eastAsia="굴림" w:hAnsi="굴림" w:cs="굴림"/>
+        <w:t xml:space="preserve">반영 가능 </w:t>
+      </w:r>
+    </w:p>
+    <w:p>
+      <w:pPr>
+        <w:pStyle w:val="a3"/>
+        <w:widowControl/>
+        <w:numPr>
+          <w:ilvl w:val="3"/>
+          <w:numId w:val="4"/>
+        </w:numPr>
+        <w:wordWrap/>
+        <w:autoSpaceDE/>
+        <w:autoSpaceDN/>
+        <w:spacing w:before="100" w:beforeAutospacing="1" w:after="100" w:afterAutospacing="1" w:line="240" w:lineRule="auto"/>
+        <w:ind w:leftChars="0"/>
+        <w:jc w:val="left"/>
+        <w:rPr>
+          <w:rFonts w:ascii="굴림" w:eastAsia="굴림" w:hAnsi="굴림" w:cs="굴림"/>
+          <w:kern w:val="0"/>
+          <w:szCs w:val="20"/>
+        </w:rPr>
+      </w:pPr>
+      <w:r>
+        <w:rPr>
+          <w:rFonts w:ascii="굴림" w:eastAsia="굴림" w:hAnsi="굴림" w:cs="굴림" w:hint="eastAsia"/>
+          <w:kern w:val="0"/>
+          <w:szCs w:val="20"/>
+        </w:rPr>
+        <w:t xml:space="preserve">단점 </w:t>
+      </w:r>
+      <w:r>
+        <w:rPr>
+          <w:rFonts w:ascii="굴림" w:eastAsia="굴림" w:hAnsi="굴림" w:cs="굴림"/>
+          <w:kern w:val="0"/>
+          <w:szCs w:val="20"/>
+        </w:rPr>
+        <w:t xml:space="preserve">: </w:t>
+      </w:r>
+      <w:r>
+        <w:rPr>
+          <w:rFonts w:ascii="굴림" w:eastAsia="굴림" w:hAnsi="굴림" w:cs="굴림" w:hint="eastAsia"/>
+          <w:kern w:val="0"/>
+          <w:szCs w:val="20"/>
+        </w:rPr>
+        <w:t>많은 문장 데이터가 필요하며 학습에 비용이 많이 들어감</w:t>
+      </w:r>
+    </w:p>
+    <w:p>
+      <w:pPr>
+        <w:pStyle w:val="a3"/>
+        <w:widowControl/>
+        <w:numPr>
+          <w:ilvl w:val="2"/>
+          <w:numId w:val="4"/>
+        </w:numPr>
+        <w:wordWrap/>
+        <w:autoSpaceDE/>
+        <w:autoSpaceDN/>
+        <w:spacing w:before="100" w:beforeAutospacing="1" w:after="100" w:afterAutospacing="1" w:line="240" w:lineRule="auto"/>
+        <w:ind w:leftChars="0"/>
+        <w:jc w:val="left"/>
+        <w:rPr>
+          <w:rFonts w:ascii="굴림" w:eastAsia="굴림" w:hAnsi="굴림" w:cs="굴림"/>
+          <w:kern w:val="0"/>
+          <w:szCs w:val="20"/>
+        </w:rPr>
+      </w:pPr>
+      <w:r>
+        <w:rPr>
+          <w:rFonts w:ascii="굴림" w:eastAsia="굴림" w:hAnsi="굴림" w:cs="굴림" w:hint="eastAsia"/>
+          <w:kern w:val="0"/>
+          <w:szCs w:val="20"/>
+        </w:rPr>
+        <w:t>단어 단위 임베딩</w:t>
+      </w:r>
+    </w:p>
+    <w:p>
+      <w:pPr>
+        <w:pStyle w:val="a3"/>
+        <w:widowControl/>
+        <w:numPr>
+          <w:ilvl w:val="3"/>
+          <w:numId w:val="4"/>
+        </w:numPr>
+        <w:wordWrap/>
+        <w:autoSpaceDE/>
+        <w:autoSpaceDN/>
+        <w:spacing w:before="100" w:beforeAutospacing="1" w:after="100" w:afterAutospacing="1" w:line="240" w:lineRule="auto"/>
+        <w:ind w:leftChars="0"/>
+        <w:jc w:val="left"/>
+        <w:rPr>
+          <w:rFonts w:ascii="굴림" w:eastAsia="굴림" w:hAnsi="굴림" w:cs="굴림"/>
+          <w:kern w:val="0"/>
+          <w:szCs w:val="20"/>
+        </w:rPr>
+      </w:pPr>
+      <w:r>
+        <w:rPr>
+          <w:rFonts w:ascii="굴림" w:eastAsia="굴림" w:hAnsi="굴림" w:cs="굴림" w:hint="eastAsia"/>
+          <w:kern w:val="0"/>
+          <w:szCs w:val="20"/>
+        </w:rPr>
+        <w:t xml:space="preserve">장점 </w:t>
+      </w:r>
+      <w:r>
+        <w:rPr>
+          <w:rFonts w:ascii="굴림" w:eastAsia="굴림" w:hAnsi="굴림" w:cs="굴림"/>
+          <w:kern w:val="0"/>
+          <w:szCs w:val="20"/>
+        </w:rPr>
+        <w:t xml:space="preserve">: </w:t>
+      </w:r>
+      <w:r>
+        <w:rPr>
+          <w:rFonts w:ascii="굴림" w:eastAsia="굴림" w:hAnsi="굴림" w:cs="굴림" w:hint="eastAsia"/>
+          <w:kern w:val="0"/>
+          <w:szCs w:val="20"/>
+        </w:rPr>
+        <w:t>학습 방법이 간단하고 비용이 많이 들어가지 않음</w:t>
+      </w:r>
+    </w:p>
+    <w:p>
+      <w:pPr>
+        <w:pStyle w:val="a3"/>
+        <w:widowControl/>
+        <w:numPr>
+          <w:ilvl w:val="3"/>
+          <w:numId w:val="4"/>
+        </w:numPr>
+        <w:wordWrap/>
+        <w:autoSpaceDE/>
+        <w:autoSpaceDN/>
+        <w:spacing w:before="100" w:beforeAutospacing="1" w:after="100" w:afterAutospacing="1" w:line="240" w:lineRule="auto"/>
+        <w:ind w:leftChars="0"/>
+        <w:jc w:val="left"/>
+        <w:rPr>
+          <w:rFonts w:ascii="굴림" w:eastAsia="굴림" w:hAnsi="굴림" w:cs="굴림"/>
+          <w:kern w:val="0"/>
+          <w:szCs w:val="20"/>
+        </w:rPr>
+      </w:pPr>
+      <w:r>
+        <w:rPr>
+          <w:rFonts w:ascii="굴림" w:eastAsia="굴림" w:hAnsi="굴림" w:cs="굴림" w:hint="eastAsia"/>
+          <w:kern w:val="0"/>
+          <w:szCs w:val="20"/>
+        </w:rPr>
+        <w:t xml:space="preserve">단점 </w:t>
+      </w:r>
+      <w:r>
+        <w:rPr>
+          <w:rFonts w:ascii="굴림" w:eastAsia="굴림" w:hAnsi="굴림" w:cs="굴림"/>
+          <w:kern w:val="0"/>
+          <w:szCs w:val="20"/>
+        </w:rPr>
+        <w:t xml:space="preserve">: </w:t>
+      </w:r>
+      <w:r>
+        <w:rPr>
+          <w:rFonts w:ascii="굴림" w:eastAsia="굴림" w:hAnsi="굴림" w:cs="굴림" w:hint="eastAsia"/>
+          <w:kern w:val="0"/>
+          <w:szCs w:val="20"/>
+        </w:rPr>
+        <w:t>동음이의어에 대한 구분을 하지 않기 때문에 문맥적 의미를 구분하지 못함</w:t>
+      </w:r>
+    </w:p>
+    <w:p>
+      <w:pPr>
+        <w:pStyle w:val="a3"/>
+        <w:widowControl/>
+        <w:numPr>
+          <w:ilvl w:val="3"/>
+          <w:numId w:val="4"/>
+        </w:numPr>
+        <w:wordWrap/>
+        <w:autoSpaceDE/>
+        <w:autoSpaceDN/>
+        <w:spacing w:before="100" w:beforeAutospacing="1" w:after="100" w:afterAutospacing="1" w:line="240" w:lineRule="auto"/>
+        <w:ind w:leftChars="0"/>
+        <w:jc w:val="left"/>
+        <w:rPr>
+          <w:rFonts w:ascii="굴림" w:eastAsia="굴림" w:hAnsi="굴림" w:cs="굴림"/>
+          <w:kern w:val="0"/>
+          <w:szCs w:val="20"/>
+        </w:rPr>
+      </w:pPr>
+      <w:r>
+        <w:rPr>
+          <w:rFonts w:ascii="굴림" w:eastAsia="굴림" w:hAnsi="굴림" w:cs="굴림" w:hint="eastAsia"/>
+          <w:kern w:val="0"/>
+          <w:szCs w:val="20"/>
+        </w:rPr>
+        <w:t>기법</w:t>
+      </w:r>
+    </w:p>
+    <w:p>
+      <w:pPr>
+        <w:pStyle w:val="a3"/>
+        <w:widowControl/>
+        <w:numPr>
+          <w:ilvl w:val="4"/>
+          <w:numId w:val="4"/>
+        </w:numPr>
+        <w:wordWrap/>
+        <w:autoSpaceDE/>
+        <w:autoSpaceDN/>
+        <w:spacing w:before="100" w:beforeAutospacing="1" w:after="100" w:afterAutospacing="1" w:line="240" w:lineRule="auto"/>
+        <w:ind w:leftChars="0"/>
+        <w:jc w:val="left"/>
+        <w:rPr>
+          <w:rFonts w:ascii="굴림" w:eastAsia="굴림" w:hAnsi="굴림" w:cs="굴림"/>
+          <w:kern w:val="0"/>
+          <w:szCs w:val="20"/>
+        </w:rPr>
+      </w:pPr>
+      <w:r>
+        <w:rPr>
+          <w:rFonts w:ascii="굴림" w:eastAsia="굴림" w:hAnsi="굴림" w:cs="굴림" w:hint="eastAsia"/>
+          <w:kern w:val="0"/>
+          <w:szCs w:val="20"/>
+        </w:rPr>
+        <w:t>O</w:t>
+      </w:r>
+      <w:r>
+        <w:rPr>
+          <w:rFonts w:ascii="굴림" w:eastAsia="굴림" w:hAnsi="굴림" w:cs="굴림"/>
+          <w:kern w:val="0"/>
+          <w:szCs w:val="20"/>
+        </w:rPr>
+        <w:t>ne-Hot Encoding</w:t>
+      </w:r>
+    </w:p>
+    <w:p>
+      <w:pPr>
+        <w:pStyle w:val="a3"/>
+        <w:widowControl/>
+        <w:numPr>
+          <w:ilvl w:val="5"/>
+          <w:numId w:val="4"/>
+        </w:numPr>
+        <w:wordWrap/>
+        <w:autoSpaceDE/>
+        <w:autoSpaceDN/>
+        <w:spacing w:before="100" w:beforeAutospacing="1" w:after="100" w:afterAutospacing="1" w:line="240" w:lineRule="auto"/>
+        <w:ind w:leftChars="0"/>
+        <w:jc w:val="left"/>
+        <w:rPr>
+          <w:rFonts w:ascii="굴림" w:eastAsia="굴림" w:hAnsi="굴림" w:cs="굴림"/>
+          <w:kern w:val="0"/>
+          <w:szCs w:val="20"/>
+        </w:rPr>
+      </w:pPr>
+      <w:r>
+        <w:rPr>
+          <w:rFonts w:ascii="굴림" w:eastAsia="굴림" w:hAnsi="굴림" w:cs="굴림" w:hint="eastAsia"/>
+          <w:kern w:val="0"/>
+          <w:szCs w:val="20"/>
+        </w:rPr>
+        <w:t xml:space="preserve">단어 집합 사전 구축 필요 </w:t>
+      </w:r>
+      <w:r>
+        <w:rPr>
+          <w:rFonts w:ascii="굴림" w:eastAsia="굴림" w:hAnsi="굴림" w:cs="굴림"/>
+          <w:kern w:val="0"/>
+          <w:szCs w:val="20"/>
+        </w:rPr>
+        <w:t xml:space="preserve">: </w:t>
+      </w:r>
+      <w:r>
+        <w:rPr>
+          <w:rFonts w:ascii="굴림" w:eastAsia="굴림" w:hAnsi="굴림" w:cs="굴림" w:hint="eastAsia"/>
+          <w:kern w:val="0"/>
+          <w:szCs w:val="20"/>
+        </w:rPr>
+        <w:t>말뭉치에서 나오는 서로 다른 모든 단어 집합</w:t>
+      </w:r>
+    </w:p>
+    <w:p>
+      <w:pPr>
+        <w:pStyle w:val="a3"/>
+        <w:widowControl/>
+        <w:numPr>
+          <w:ilvl w:val="5"/>
+          <w:numId w:val="4"/>
+        </w:numPr>
+        <w:wordWrap/>
+        <w:autoSpaceDE/>
+        <w:autoSpaceDN/>
+        <w:spacing w:before="100" w:beforeAutospacing="1" w:after="100" w:afterAutospacing="1" w:line="240" w:lineRule="auto"/>
+        <w:ind w:leftChars="0"/>
+        <w:jc w:val="left"/>
+        <w:rPr>
+          <w:rFonts w:ascii="굴림" w:eastAsia="굴림" w:hAnsi="굴림" w:cs="굴림"/>
+          <w:kern w:val="0"/>
+          <w:szCs w:val="20"/>
+        </w:rPr>
+      </w:pPr>
+      <w:r>
+        <w:rPr>
+          <w:rFonts w:ascii="굴림" w:eastAsia="굴림" w:hAnsi="굴림" w:cs="굴림" w:hint="eastAsia"/>
+          <w:kern w:val="0"/>
+          <w:szCs w:val="20"/>
+        </w:rPr>
+        <w:t xml:space="preserve">말뭉치에 존재하는 단어의 수가 </w:t>
+      </w:r>
+      <w:r>
+        <w:rPr>
+          <w:rFonts w:ascii="굴림" w:eastAsia="굴림" w:hAnsi="굴림" w:cs="굴림"/>
+          <w:kern w:val="0"/>
+          <w:szCs w:val="20"/>
+        </w:rPr>
+        <w:t xml:space="preserve">One-Hot </w:t>
+      </w:r>
+      <w:r>
+        <w:rPr>
+          <w:rFonts w:ascii="굴림" w:eastAsia="굴림" w:hAnsi="굴림" w:cs="굴림" w:hint="eastAsia"/>
+          <w:kern w:val="0"/>
+          <w:szCs w:val="20"/>
+        </w:rPr>
+        <w:t>벡터의 차원을 결정</w:t>
+      </w:r>
+    </w:p>
+    <w:p>
+      <w:pPr>
+        <w:pStyle w:val="a3"/>
+        <w:widowControl/>
+        <w:numPr>
+          <w:ilvl w:val="5"/>
+          <w:numId w:val="4"/>
+        </w:numPr>
+        <w:wordWrap/>
+        <w:autoSpaceDE/>
+        <w:autoSpaceDN/>
+        <w:spacing w:before="100" w:beforeAutospacing="1" w:after="100" w:afterAutospacing="1" w:line="240" w:lineRule="auto"/>
+        <w:ind w:leftChars="0"/>
+        <w:jc w:val="left"/>
+        <w:rPr>
+          <w:rFonts w:ascii="굴림" w:eastAsia="굴림" w:hAnsi="굴림" w:cs="굴림"/>
+          <w:kern w:val="0"/>
+          <w:szCs w:val="20"/>
+        </w:rPr>
+      </w:pPr>
+      <w:r>
+        <w:rPr>
+          <w:rFonts w:ascii="굴림" w:eastAsia="굴림" w:hAnsi="굴림" w:cs="굴림" w:hint="eastAsia"/>
+          <w:kern w:val="0"/>
+          <w:szCs w:val="20"/>
+        </w:rPr>
+        <w:t>단어 순서에 의한 인덱스</w:t>
+      </w:r>
+      <w:r>
+        <w:rPr>
+          <w:rFonts w:ascii="굴림" w:eastAsia="굴림" w:hAnsi="굴림" w:cs="굴림" w:hint="eastAsia"/>
           <w:kern w:val="0"/>
           <w:szCs w:val="20"/>
         </w:rPr>
         <w:t xml:space="preserve"> </w:t>
       </w:r>
-    </w:p>
-    <w:p>
-      <w:pPr>
-        <w:pStyle w:val="a3"/>
-        <w:widowControl/>
-        <w:numPr>
-          <w:ilvl w:val="6"/>
-          <w:numId w:val="4"/>
-        </w:numPr>
-        <w:wordWrap/>
-        <w:autoSpaceDE/>
-        <w:autoSpaceDN/>
-        <w:spacing w:before="100" w:beforeAutospacing="1" w:after="100" w:afterAutospacing="1" w:line="240" w:lineRule="auto"/>
-        <w:ind w:leftChars="0"/>
-        <w:jc w:val="left"/>
-        <w:rPr>
-          <w:rFonts w:ascii="굴림" w:eastAsia="굴림" w:hAnsi="굴림" w:cs="굴림"/>
-          <w:kern w:val="0"/>
-          <w:szCs w:val="20"/>
-        </w:rPr>
-      </w:pPr>
-      <w:r>
-        <w:rPr>
-          <w:rFonts w:ascii="굴림" w:eastAsia="굴림" w:hAnsi="굴림" w:cs="굴림" w:hint="eastAsia"/>
-          <w:kern w:val="0"/>
-          <w:szCs w:val="20"/>
-        </w:rPr>
-        <w:t>단점</w:t>
-      </w:r>
-      <w:r>
-        <w:rPr>
-          <w:rFonts w:ascii="굴림" w:eastAsia="굴림" w:hAnsi="굴림" w:cs="굴림"/>
-          <w:kern w:val="0"/>
-          <w:szCs w:val="20"/>
-        </w:rPr>
-        <w:t xml:space="preserve">: </w:t>
-      </w:r>
-      <w:r>
-        <w:rPr>
-          <w:rFonts w:ascii="굴림" w:eastAsia="굴림" w:hAnsi="굴림" w:cs="굴림" w:hint="eastAsia"/>
-          <w:kern w:val="0"/>
-          <w:szCs w:val="20"/>
-        </w:rPr>
-        <w:t>분석 속도가 느림,</w:t>
-      </w:r>
-      <w:r>
-        <w:rPr>
-          <w:rFonts w:ascii="굴림" w:eastAsia="굴림" w:hAnsi="굴림" w:cs="굴림"/>
-          <w:kern w:val="0"/>
-          <w:szCs w:val="20"/>
-        </w:rPr>
-        <w:t xml:space="preserve"> </w:t>
-      </w:r>
-      <w:r>
-        <w:rPr>
-          <w:rFonts w:ascii="굴림" w:eastAsia="굴림" w:hAnsi="굴림" w:cs="굴림" w:hint="eastAsia"/>
-          <w:kern w:val="0"/>
-          <w:szCs w:val="20"/>
-        </w:rPr>
-        <w:t>사용자 사전으로 추가한 복합 명사에 대해 불완전하게 작동함</w:t>
-      </w:r>
-    </w:p>
-    <w:p>
-      <w:pPr>
-        <w:pStyle w:val="a3"/>
-        <w:widowControl/>
-        <w:numPr>
-          <w:ilvl w:val="5"/>
-          <w:numId w:val="4"/>
-        </w:numPr>
-        <w:wordWrap/>
-        <w:autoSpaceDE/>
-        <w:autoSpaceDN/>
-        <w:spacing w:before="100" w:beforeAutospacing="1" w:after="100" w:afterAutospacing="1" w:line="240" w:lineRule="auto"/>
-        <w:ind w:leftChars="0"/>
-        <w:jc w:val="left"/>
-        <w:rPr>
-          <w:rFonts w:ascii="굴림" w:eastAsia="굴림" w:hAnsi="굴림" w:cs="굴림"/>
-          <w:kern w:val="0"/>
-          <w:szCs w:val="20"/>
-        </w:rPr>
-      </w:pPr>
-      <w:proofErr w:type="spellStart"/>
-      <w:r>
-        <w:rPr>
-          <w:rFonts w:ascii="굴림" w:eastAsia="굴림" w:hAnsi="굴림" w:cs="굴림" w:hint="eastAsia"/>
-          <w:kern w:val="0"/>
-          <w:szCs w:val="20"/>
-        </w:rPr>
-        <w:t>K</w:t>
-      </w:r>
-      <w:r>
-        <w:rPr>
-          <w:rFonts w:ascii="굴림" w:eastAsia="굴림" w:hAnsi="굴림" w:cs="굴림"/>
-          <w:kern w:val="0"/>
-          <w:szCs w:val="20"/>
-        </w:rPr>
-        <w:t>omoran</w:t>
-      </w:r>
-      <w:proofErr w:type="spellEnd"/>
-    </w:p>
-    <w:p>
-      <w:pPr>
-        <w:pStyle w:val="a3"/>
-        <w:widowControl/>
-        <w:numPr>
-          <w:ilvl w:val="6"/>
-          <w:numId w:val="4"/>
-        </w:numPr>
-        <w:wordWrap/>
-        <w:autoSpaceDE/>
-        <w:autoSpaceDN/>
-        <w:spacing w:before="100" w:beforeAutospacing="1" w:after="100" w:afterAutospacing="1" w:line="240" w:lineRule="auto"/>
-        <w:ind w:leftChars="0"/>
-        <w:jc w:val="left"/>
-        <w:rPr>
-          <w:rFonts w:ascii="굴림" w:eastAsia="굴림" w:hAnsi="굴림" w:cs="굴림"/>
-          <w:kern w:val="0"/>
-          <w:szCs w:val="20"/>
-        </w:rPr>
-      </w:pPr>
-      <w:r>
-        <w:rPr>
-          <w:rFonts w:ascii="굴림" w:eastAsia="굴림" w:hAnsi="굴림" w:cs="굴림" w:hint="eastAsia"/>
-          <w:kern w:val="0"/>
-          <w:szCs w:val="20"/>
-        </w:rPr>
-        <w:t>장점:</w:t>
-      </w:r>
-      <w:r>
-        <w:rPr>
-          <w:rFonts w:ascii="굴림" w:eastAsia="굴림" w:hAnsi="굴림" w:cs="굴림"/>
-          <w:kern w:val="0"/>
-          <w:szCs w:val="20"/>
-        </w:rPr>
-        <w:t xml:space="preserve"> </w:t>
-      </w:r>
-      <w:proofErr w:type="spellStart"/>
-      <w:r>
-        <w:rPr>
-          <w:rFonts w:ascii="굴림" w:eastAsia="굴림" w:hAnsi="굴림" w:cs="굴림" w:hint="eastAsia"/>
-          <w:kern w:val="0"/>
-          <w:szCs w:val="20"/>
-        </w:rPr>
-        <w:t>자소가</w:t>
-      </w:r>
-      <w:proofErr w:type="spellEnd"/>
-      <w:r>
-        <w:rPr>
-          <w:rFonts w:ascii="굴림" w:eastAsia="굴림" w:hAnsi="굴림" w:cs="굴림" w:hint="eastAsia"/>
-          <w:kern w:val="0"/>
-          <w:szCs w:val="20"/>
-        </w:rPr>
-        <w:t xml:space="preserve"> 분리된 문장이나 </w:t>
-      </w:r>
-      <w:proofErr w:type="spellStart"/>
-      <w:r>
-        <w:rPr>
-          <w:rFonts w:ascii="굴림" w:eastAsia="굴림" w:hAnsi="굴림" w:cs="굴림" w:hint="eastAsia"/>
-          <w:kern w:val="0"/>
-          <w:szCs w:val="20"/>
-        </w:rPr>
-        <w:t>오탈자에</w:t>
-      </w:r>
-      <w:proofErr w:type="spellEnd"/>
-      <w:r>
-        <w:rPr>
-          <w:rFonts w:ascii="굴림" w:eastAsia="굴림" w:hAnsi="굴림" w:cs="굴림" w:hint="eastAsia"/>
-          <w:kern w:val="0"/>
-          <w:szCs w:val="20"/>
-        </w:rPr>
-        <w:t xml:space="preserve"> 강함,</w:t>
-      </w:r>
-      <w:r>
-        <w:rPr>
-          <w:rFonts w:ascii="굴림" w:eastAsia="굴림" w:hAnsi="굴림" w:cs="굴림"/>
-          <w:kern w:val="0"/>
-          <w:szCs w:val="20"/>
-        </w:rPr>
-        <w:t xml:space="preserve"> </w:t>
-      </w:r>
-      <w:r>
-        <w:rPr>
-          <w:rFonts w:ascii="굴림" w:eastAsia="굴림" w:hAnsi="굴림" w:cs="굴림" w:hint="eastAsia"/>
-          <w:kern w:val="0"/>
-          <w:szCs w:val="20"/>
-        </w:rPr>
-        <w:t>사용자 사전 관리 용이</w:t>
-      </w:r>
-    </w:p>
-    <w:p>
-      <w:pPr>
-        <w:pStyle w:val="a3"/>
-        <w:widowControl/>
-        <w:numPr>
-          <w:ilvl w:val="6"/>
-          <w:numId w:val="4"/>
-        </w:numPr>
-        <w:wordWrap/>
-        <w:autoSpaceDE/>
-        <w:autoSpaceDN/>
-        <w:spacing w:before="100" w:beforeAutospacing="1" w:after="100" w:afterAutospacing="1" w:line="240" w:lineRule="auto"/>
-        <w:ind w:leftChars="0"/>
-        <w:jc w:val="left"/>
-        <w:rPr>
-          <w:rFonts w:ascii="굴림" w:eastAsia="굴림" w:hAnsi="굴림" w:cs="굴림"/>
-          <w:kern w:val="0"/>
-          <w:szCs w:val="20"/>
-        </w:rPr>
-      </w:pPr>
-      <w:r>
-        <w:rPr>
-          <w:rFonts w:ascii="굴림" w:eastAsia="굴림" w:hAnsi="굴림" w:cs="굴림" w:hint="eastAsia"/>
-          <w:kern w:val="0"/>
-          <w:szCs w:val="20"/>
-        </w:rPr>
-        <w:t>단점:</w:t>
-      </w:r>
-      <w:r>
-        <w:rPr>
-          <w:rFonts w:ascii="굴림" w:eastAsia="굴림" w:hAnsi="굴림" w:cs="굴림"/>
-          <w:kern w:val="0"/>
-          <w:szCs w:val="20"/>
-        </w:rPr>
-        <w:t xml:space="preserve"> </w:t>
-      </w:r>
-      <w:r>
-        <w:rPr>
-          <w:rFonts w:ascii="굴림" w:eastAsia="굴림" w:hAnsi="굴림" w:cs="굴림" w:hint="eastAsia"/>
-          <w:kern w:val="0"/>
-          <w:szCs w:val="20"/>
-        </w:rPr>
-        <w:t>적당한 분석 품질과 분석 속도</w:t>
-      </w:r>
-    </w:p>
-    <w:p>
-      <w:pPr>
-        <w:pStyle w:val="a3"/>
-        <w:widowControl/>
-        <w:numPr>
-          <w:ilvl w:val="5"/>
-          <w:numId w:val="4"/>
-        </w:numPr>
-        <w:wordWrap/>
-        <w:autoSpaceDE/>
-        <w:autoSpaceDN/>
-        <w:spacing w:before="100" w:beforeAutospacing="1" w:after="100" w:afterAutospacing="1" w:line="240" w:lineRule="auto"/>
-        <w:ind w:leftChars="0"/>
-        <w:jc w:val="left"/>
-        <w:rPr>
-          <w:rFonts w:ascii="굴림" w:eastAsia="굴림" w:hAnsi="굴림" w:cs="굴림"/>
-          <w:kern w:val="0"/>
-          <w:szCs w:val="20"/>
-        </w:rPr>
-      </w:pPr>
-      <w:proofErr w:type="spellStart"/>
-      <w:r>
-        <w:rPr>
-          <w:rFonts w:ascii="굴림" w:eastAsia="굴림" w:hAnsi="굴림" w:cs="굴림" w:hint="eastAsia"/>
-          <w:kern w:val="0"/>
-          <w:szCs w:val="20"/>
-        </w:rPr>
-        <w:t>O</w:t>
-      </w:r>
-      <w:r>
-        <w:rPr>
-          <w:rFonts w:ascii="굴림" w:eastAsia="굴림" w:hAnsi="굴림" w:cs="굴림"/>
-          <w:kern w:val="0"/>
-          <w:szCs w:val="20"/>
-        </w:rPr>
-        <w:t>kt</w:t>
-      </w:r>
-      <w:proofErr w:type="spellEnd"/>
-    </w:p>
-    <w:p>
-      <w:pPr>
-        <w:pStyle w:val="a3"/>
-        <w:widowControl/>
-        <w:numPr>
-          <w:ilvl w:val="6"/>
-          <w:numId w:val="4"/>
-        </w:numPr>
-        <w:wordWrap/>
-        <w:autoSpaceDE/>
-        <w:autoSpaceDN/>
-        <w:spacing w:before="100" w:beforeAutospacing="1" w:after="100" w:afterAutospacing="1" w:line="240" w:lineRule="auto"/>
-        <w:ind w:leftChars="0"/>
-        <w:jc w:val="left"/>
-        <w:rPr>
-          <w:rFonts w:ascii="굴림" w:eastAsia="굴림" w:hAnsi="굴림" w:cs="굴림"/>
-          <w:kern w:val="0"/>
-          <w:szCs w:val="20"/>
-        </w:rPr>
-      </w:pPr>
-      <w:r>
-        <w:rPr>
-          <w:rFonts w:ascii="굴림" w:eastAsia="굴림" w:hAnsi="굴림" w:cs="굴림" w:hint="eastAsia"/>
-          <w:kern w:val="0"/>
-          <w:szCs w:val="20"/>
-        </w:rPr>
-        <w:t>장점:</w:t>
-      </w:r>
-      <w:r>
-        <w:rPr>
-          <w:rFonts w:ascii="굴림" w:eastAsia="굴림" w:hAnsi="굴림" w:cs="굴림"/>
-          <w:kern w:val="0"/>
-          <w:szCs w:val="20"/>
-        </w:rPr>
-        <w:t xml:space="preserve"> </w:t>
-      </w:r>
-      <w:r>
-        <w:rPr>
-          <w:rFonts w:ascii="굴림" w:eastAsia="굴림" w:hAnsi="굴림" w:cs="굴림" w:hint="eastAsia"/>
-          <w:kern w:val="0"/>
-          <w:szCs w:val="20"/>
-        </w:rPr>
-        <w:t>매우 빠른 분석 속도,</w:t>
-      </w:r>
-      <w:r>
-        <w:rPr>
-          <w:rFonts w:ascii="굴림" w:eastAsia="굴림" w:hAnsi="굴림" w:cs="굴림"/>
-          <w:kern w:val="0"/>
-          <w:szCs w:val="20"/>
-        </w:rPr>
-        <w:t xml:space="preserve"> </w:t>
-      </w:r>
-      <w:r>
-        <w:rPr>
-          <w:rFonts w:ascii="굴림" w:eastAsia="굴림" w:hAnsi="굴림" w:cs="굴림" w:hint="eastAsia"/>
-          <w:kern w:val="0"/>
-          <w:szCs w:val="20"/>
-        </w:rPr>
-        <w:t>정규화 기능 지원</w:t>
-      </w:r>
-    </w:p>
-    <w:p>
-      <w:pPr>
-        <w:pStyle w:val="a3"/>
-        <w:widowControl/>
-        <w:numPr>
-          <w:ilvl w:val="6"/>
-          <w:numId w:val="4"/>
-        </w:numPr>
-        <w:wordWrap/>
-        <w:autoSpaceDE/>
-        <w:autoSpaceDN/>
-        <w:spacing w:before="100" w:beforeAutospacing="1" w:after="100" w:afterAutospacing="1" w:line="240" w:lineRule="auto"/>
-        <w:ind w:leftChars="0"/>
-        <w:jc w:val="left"/>
-        <w:rPr>
-          <w:rFonts w:ascii="굴림" w:eastAsia="굴림" w:hAnsi="굴림" w:cs="굴림"/>
-          <w:kern w:val="0"/>
-          <w:szCs w:val="20"/>
-        </w:rPr>
-      </w:pPr>
-      <w:r>
-        <w:rPr>
-          <w:rFonts w:ascii="굴림" w:eastAsia="굴림" w:hAnsi="굴림" w:cs="굴림" w:hint="eastAsia"/>
-          <w:kern w:val="0"/>
-          <w:szCs w:val="20"/>
-        </w:rPr>
-        <w:t>단점:</w:t>
-      </w:r>
-      <w:r>
-        <w:rPr>
-          <w:rFonts w:ascii="굴림" w:eastAsia="굴림" w:hAnsi="굴림" w:cs="굴림"/>
-          <w:kern w:val="0"/>
-          <w:szCs w:val="20"/>
-        </w:rPr>
-        <w:t xml:space="preserve"> </w:t>
-      </w:r>
-      <w:r>
-        <w:rPr>
-          <w:rFonts w:ascii="굴림" w:eastAsia="굴림" w:hAnsi="굴림" w:cs="굴림" w:hint="eastAsia"/>
-          <w:kern w:val="0"/>
-          <w:szCs w:val="20"/>
-        </w:rPr>
-        <w:t>사용자</w:t>
-      </w:r>
-      <w:r>
-        <w:rPr>
-          <w:rFonts w:ascii="굴림" w:eastAsia="굴림" w:hAnsi="굴림" w:cs="굴림"/>
-          <w:kern w:val="0"/>
-          <w:szCs w:val="20"/>
-        </w:rPr>
-        <w:t xml:space="preserve"> </w:t>
-      </w:r>
-      <w:r>
-        <w:rPr>
-          <w:rFonts w:ascii="굴림" w:eastAsia="굴림" w:hAnsi="굴림" w:cs="굴림" w:hint="eastAsia"/>
-          <w:kern w:val="0"/>
-          <w:szCs w:val="20"/>
-        </w:rPr>
-        <w:t>사전 관리 어려움,</w:t>
-      </w:r>
-      <w:r>
-        <w:rPr>
-          <w:rFonts w:ascii="굴림" w:eastAsia="굴림" w:hAnsi="굴림" w:cs="굴림"/>
-          <w:kern w:val="0"/>
-          <w:szCs w:val="20"/>
-        </w:rPr>
-        <w:t xml:space="preserve"> </w:t>
-      </w:r>
-      <w:r>
-        <w:rPr>
-          <w:rFonts w:ascii="굴림" w:eastAsia="굴림" w:hAnsi="굴림" w:cs="굴림" w:hint="eastAsia"/>
-          <w:kern w:val="0"/>
-          <w:szCs w:val="20"/>
-        </w:rPr>
-        <w:t>용언 분석에 일관성이 부족함</w:t>
-      </w:r>
-    </w:p>
-    <w:p>
-      <w:pPr>
-        <w:pStyle w:val="a3"/>
-        <w:widowControl/>
-        <w:numPr>
-          <w:ilvl w:val="1"/>
-          <w:numId w:val="4"/>
-        </w:numPr>
-        <w:wordWrap/>
-        <w:autoSpaceDE/>
-        <w:autoSpaceDN/>
-        <w:spacing w:before="100" w:beforeAutospacing="1" w:after="100" w:afterAutospacing="1" w:line="240" w:lineRule="auto"/>
-        <w:ind w:leftChars="0"/>
-        <w:jc w:val="left"/>
-        <w:rPr>
-          <w:rFonts w:ascii="굴림" w:eastAsia="굴림" w:hAnsi="굴림" w:cs="굴림"/>
-          <w:kern w:val="0"/>
-          <w:szCs w:val="20"/>
-        </w:rPr>
-      </w:pPr>
-      <w:r>
-        <w:rPr>
-          <w:rFonts w:ascii="굴림" w:eastAsia="굴림" w:hAnsi="굴림" w:cs="굴림" w:hint="eastAsia"/>
-          <w:kern w:val="0"/>
-          <w:szCs w:val="20"/>
-        </w:rPr>
-        <w:t xml:space="preserve">한국어 자연어 처리 라이브러리 </w:t>
-      </w:r>
-      <w:proofErr w:type="spellStart"/>
-      <w:r>
-        <w:rPr>
-          <w:rFonts w:ascii="굴림" w:eastAsia="굴림" w:hAnsi="굴림" w:cs="굴림"/>
-          <w:kern w:val="0"/>
-          <w:szCs w:val="20"/>
-        </w:rPr>
-        <w:t>KoNLPy</w:t>
-      </w:r>
-      <w:proofErr w:type="spellEnd"/>
-    </w:p>
-    <w:p>
-      <w:pPr>
-        <w:pStyle w:val="a3"/>
-        <w:widowControl/>
-        <w:numPr>
-          <w:ilvl w:val="2"/>
-          <w:numId w:val="4"/>
-        </w:numPr>
-        <w:wordWrap/>
-        <w:autoSpaceDE/>
-        <w:autoSpaceDN/>
-        <w:spacing w:before="100" w:beforeAutospacing="1" w:after="100" w:afterAutospacing="1" w:line="240" w:lineRule="auto"/>
-        <w:ind w:leftChars="0"/>
-        <w:jc w:val="left"/>
-        <w:rPr>
-          <w:rFonts w:ascii="굴림" w:eastAsia="굴림" w:hAnsi="굴림" w:cs="굴림"/>
-          <w:kern w:val="0"/>
-          <w:szCs w:val="20"/>
-        </w:rPr>
-      </w:pPr>
-      <w:r>
-        <w:rPr>
-          <w:rFonts w:ascii="굴림" w:eastAsia="굴림" w:hAnsi="굴림" w:cs="굴림" w:hint="eastAsia"/>
-          <w:kern w:val="0"/>
-          <w:szCs w:val="20"/>
-        </w:rPr>
-        <w:t>한국어 전처리가 어려운 이유</w:t>
-      </w:r>
-    </w:p>
-    <w:p>
-      <w:pPr>
-        <w:pStyle w:val="a3"/>
-        <w:widowControl/>
-        <w:numPr>
-          <w:ilvl w:val="3"/>
-          <w:numId w:val="4"/>
-        </w:numPr>
-        <w:wordWrap/>
-        <w:autoSpaceDE/>
-        <w:autoSpaceDN/>
-        <w:spacing w:before="100" w:beforeAutospacing="1" w:after="100" w:afterAutospacing="1" w:line="240" w:lineRule="auto"/>
-        <w:ind w:leftChars="0"/>
-        <w:jc w:val="left"/>
-        <w:rPr>
-          <w:rFonts w:ascii="굴림" w:eastAsia="굴림" w:hAnsi="굴림" w:cs="굴림"/>
-          <w:kern w:val="0"/>
-          <w:szCs w:val="20"/>
-        </w:rPr>
-      </w:pPr>
-      <w:r>
-        <w:rPr>
-          <w:rFonts w:ascii="굴림" w:eastAsia="굴림" w:hAnsi="굴림" w:cs="굴림" w:hint="eastAsia"/>
-          <w:kern w:val="0"/>
-          <w:szCs w:val="20"/>
-        </w:rPr>
-        <w:t>명사와 조사를 띄어 쓰지 않음</w:t>
-      </w:r>
-    </w:p>
-    <w:p>
-      <w:pPr>
-        <w:pStyle w:val="a3"/>
-        <w:widowControl/>
-        <w:numPr>
-          <w:ilvl w:val="3"/>
-          <w:numId w:val="4"/>
-        </w:numPr>
-        <w:wordWrap/>
-        <w:autoSpaceDE/>
-        <w:autoSpaceDN/>
-        <w:spacing w:before="100" w:beforeAutospacing="1" w:after="100" w:afterAutospacing="1" w:line="240" w:lineRule="auto"/>
-        <w:ind w:leftChars="0"/>
-        <w:jc w:val="left"/>
-        <w:rPr>
-          <w:rFonts w:ascii="굴림" w:eastAsia="굴림" w:hAnsi="굴림" w:cs="굴림"/>
-          <w:kern w:val="0"/>
-          <w:szCs w:val="20"/>
-        </w:rPr>
-      </w:pPr>
-      <w:r>
-        <w:rPr>
-          <w:rFonts w:ascii="굴림" w:eastAsia="굴림" w:hAnsi="굴림" w:cs="굴림" w:hint="eastAsia"/>
-          <w:kern w:val="0"/>
-          <w:szCs w:val="20"/>
-        </w:rPr>
-        <w:t>용언에 따라 여러가지 어미가 붙음</w:t>
-      </w:r>
-    </w:p>
-    <w:p>
-      <w:pPr>
-        <w:pStyle w:val="a3"/>
-        <w:widowControl/>
-        <w:numPr>
-          <w:ilvl w:val="3"/>
-          <w:numId w:val="4"/>
-        </w:numPr>
-        <w:wordWrap/>
-        <w:autoSpaceDE/>
-        <w:autoSpaceDN/>
-        <w:spacing w:before="100" w:beforeAutospacing="1" w:after="100" w:afterAutospacing="1" w:line="240" w:lineRule="auto"/>
-        <w:ind w:leftChars="0"/>
-        <w:jc w:val="left"/>
-        <w:rPr>
-          <w:rFonts w:ascii="굴림" w:eastAsia="굴림" w:hAnsi="굴림" w:cs="굴림"/>
-          <w:kern w:val="0"/>
-          <w:szCs w:val="20"/>
-        </w:rPr>
-      </w:pPr>
-      <w:r>
-        <w:rPr>
-          <w:rFonts w:ascii="굴림" w:eastAsia="굴림" w:hAnsi="굴림" w:cs="굴림" w:hint="eastAsia"/>
-          <w:kern w:val="0"/>
-          <w:szCs w:val="20"/>
-        </w:rPr>
-        <w:t>어근,</w:t>
-      </w:r>
-      <w:r>
-        <w:rPr>
-          <w:rFonts w:ascii="굴림" w:eastAsia="굴림" w:hAnsi="굴림" w:cs="굴림"/>
-          <w:kern w:val="0"/>
-          <w:szCs w:val="20"/>
-        </w:rPr>
-        <w:t xml:space="preserve"> </w:t>
-      </w:r>
-      <w:r>
-        <w:rPr>
-          <w:rFonts w:ascii="굴림" w:eastAsia="굴림" w:hAnsi="굴림" w:cs="굴림" w:hint="eastAsia"/>
-          <w:kern w:val="0"/>
-          <w:szCs w:val="20"/>
-        </w:rPr>
-        <w:t>접두사/접미사,</w:t>
-      </w:r>
-      <w:r>
-        <w:rPr>
-          <w:rFonts w:ascii="굴림" w:eastAsia="굴림" w:hAnsi="굴림" w:cs="굴림"/>
-          <w:kern w:val="0"/>
-          <w:szCs w:val="20"/>
-        </w:rPr>
-        <w:t xml:space="preserve"> </w:t>
-      </w:r>
-      <w:r>
-        <w:rPr>
-          <w:rFonts w:ascii="굴림" w:eastAsia="굴림" w:hAnsi="굴림" w:cs="굴림" w:hint="eastAsia"/>
-          <w:kern w:val="0"/>
-          <w:szCs w:val="20"/>
-        </w:rPr>
-        <w:t>품사 등 다양한 언어적 속성의 구조를 파악해야 함</w:t>
-      </w:r>
-    </w:p>
-    <w:p>
-      <w:pPr>
-        <w:pStyle w:val="a3"/>
-        <w:widowControl/>
-        <w:numPr>
-          <w:ilvl w:val="3"/>
-          <w:numId w:val="4"/>
-        </w:numPr>
-        <w:wordWrap/>
-        <w:autoSpaceDE/>
-        <w:autoSpaceDN/>
-        <w:spacing w:before="100" w:beforeAutospacing="1" w:after="100" w:afterAutospacing="1" w:line="240" w:lineRule="auto"/>
-        <w:ind w:leftChars="0"/>
-        <w:jc w:val="left"/>
-        <w:rPr>
-          <w:rFonts w:ascii="굴림" w:eastAsia="굴림" w:hAnsi="굴림" w:cs="굴림"/>
-          <w:kern w:val="0"/>
-          <w:szCs w:val="20"/>
-        </w:rPr>
-      </w:pPr>
-      <w:r>
-        <w:rPr>
-          <w:rFonts w:ascii="굴림" w:eastAsia="굴림" w:hAnsi="굴림" w:cs="굴림" w:hint="eastAsia"/>
-          <w:kern w:val="0"/>
-          <w:szCs w:val="20"/>
-        </w:rPr>
-        <w:t xml:space="preserve">형태소 단위 토큰화에서 형태소의 뜻과 문맥을 고려한 품사 </w:t>
-      </w:r>
-      <w:proofErr w:type="spellStart"/>
-      <w:r>
-        <w:rPr>
-          <w:rFonts w:ascii="굴림" w:eastAsia="굴림" w:hAnsi="굴림" w:cs="굴림" w:hint="eastAsia"/>
-          <w:kern w:val="0"/>
-          <w:szCs w:val="20"/>
-        </w:rPr>
-        <w:t>태깅이</w:t>
-      </w:r>
-      <w:proofErr w:type="spellEnd"/>
-      <w:r>
-        <w:rPr>
-          <w:rFonts w:ascii="굴림" w:eastAsia="굴림" w:hAnsi="굴림" w:cs="굴림" w:hint="eastAsia"/>
-          <w:kern w:val="0"/>
-          <w:szCs w:val="20"/>
-        </w:rPr>
-        <w:t xml:space="preserve"> 필요</w:t>
-      </w:r>
-    </w:p>
-    <w:p>
-      <w:pPr>
-        <w:pStyle w:val="a3"/>
-        <w:widowControl/>
-        <w:numPr>
-          <w:ilvl w:val="3"/>
-          <w:numId w:val="4"/>
-        </w:numPr>
-        <w:wordWrap/>
-        <w:autoSpaceDE/>
-        <w:autoSpaceDN/>
-        <w:spacing w:before="100" w:beforeAutospacing="1" w:after="100" w:afterAutospacing="1" w:line="240" w:lineRule="auto"/>
-        <w:ind w:leftChars="0"/>
-        <w:jc w:val="left"/>
-        <w:rPr>
-          <w:rFonts w:ascii="굴림" w:eastAsia="굴림" w:hAnsi="굴림" w:cs="굴림"/>
-          <w:kern w:val="0"/>
-          <w:szCs w:val="20"/>
-        </w:rPr>
-      </w:pPr>
-      <w:proofErr w:type="spellStart"/>
-      <w:r>
-        <w:rPr>
-          <w:rFonts w:ascii="굴림" w:eastAsia="굴림" w:hAnsi="굴림" w:cs="굴림" w:hint="eastAsia"/>
-          <w:kern w:val="0"/>
-          <w:szCs w:val="20"/>
-        </w:rPr>
-        <w:t>챗봇</w:t>
-      </w:r>
-      <w:proofErr w:type="spellEnd"/>
-      <w:r>
-        <w:rPr>
-          <w:rFonts w:ascii="굴림" w:eastAsia="굴림" w:hAnsi="굴림" w:cs="굴림" w:hint="eastAsia"/>
-          <w:kern w:val="0"/>
-          <w:szCs w:val="20"/>
-        </w:rPr>
-        <w:t xml:space="preserve"> 엔진은 분리된 형태소와 품사 정보를 활용해 문장의 의미를 분석</w:t>
-      </w:r>
-    </w:p>
-    <w:p>
-      <w:pPr>
-        <w:pStyle w:val="a3"/>
-        <w:widowControl/>
-        <w:numPr>
-          <w:ilvl w:val="1"/>
-          <w:numId w:val="4"/>
-        </w:numPr>
-        <w:wordWrap/>
-        <w:autoSpaceDE/>
-        <w:autoSpaceDN/>
-        <w:spacing w:before="100" w:beforeAutospacing="1" w:after="100" w:afterAutospacing="1" w:line="240" w:lineRule="auto"/>
-        <w:ind w:leftChars="0"/>
-        <w:jc w:val="left"/>
-        <w:rPr>
-          <w:rFonts w:ascii="굴림" w:eastAsia="굴림" w:hAnsi="굴림" w:cs="굴림"/>
-          <w:kern w:val="0"/>
-          <w:szCs w:val="20"/>
-        </w:rPr>
-      </w:pPr>
-      <w:r>
-        <w:rPr>
-          <w:rFonts w:ascii="굴림" w:eastAsia="굴림" w:hAnsi="굴림" w:cs="굴림" w:hint="eastAsia"/>
-          <w:kern w:val="0"/>
-          <w:szCs w:val="20"/>
-        </w:rPr>
-        <w:t>단어 사전 구축</w:t>
-      </w:r>
-    </w:p>
-    <w:p>
-      <w:pPr>
-        <w:pStyle w:val="a3"/>
-        <w:widowControl/>
-        <w:numPr>
-          <w:ilvl w:val="2"/>
-          <w:numId w:val="4"/>
-        </w:numPr>
-        <w:wordWrap/>
-        <w:autoSpaceDE/>
-        <w:autoSpaceDN/>
-        <w:spacing w:before="100" w:beforeAutospacing="1" w:after="100" w:afterAutospacing="1" w:line="240" w:lineRule="auto"/>
-        <w:ind w:leftChars="0"/>
-        <w:jc w:val="left"/>
-        <w:rPr>
-          <w:rFonts w:ascii="굴림" w:eastAsia="굴림" w:hAnsi="굴림" w:cs="굴림"/>
-          <w:kern w:val="0"/>
-          <w:szCs w:val="20"/>
-        </w:rPr>
-      </w:pPr>
-      <w:r>
-        <w:rPr>
-          <w:rFonts w:ascii="굴림" w:eastAsia="굴림" w:hAnsi="굴림" w:cs="굴림" w:hint="eastAsia"/>
-          <w:kern w:val="0"/>
-          <w:szCs w:val="20"/>
-        </w:rPr>
-        <w:t>기존 구어체나 문어체 이외 인터넷 구어체</w:t>
-      </w:r>
-      <w:r>
-        <w:rPr>
-          <w:rFonts w:ascii="굴림" w:eastAsia="굴림" w:hAnsi="굴림" w:cs="굴림"/>
-          <w:kern w:val="0"/>
-          <w:szCs w:val="20"/>
-        </w:rPr>
-        <w:t xml:space="preserve"> </w:t>
-      </w:r>
-      <w:r>
-        <w:rPr>
-          <w:rFonts w:ascii="굴림" w:eastAsia="굴림" w:hAnsi="굴림" w:cs="굴림" w:hint="eastAsia"/>
-          <w:kern w:val="0"/>
-          <w:szCs w:val="20"/>
-        </w:rPr>
-        <w:t>역시 분석 가능하도록 새로운 단어나 문장의 단어 사전 구축이 필요</w:t>
-      </w:r>
-    </w:p>
-    <w:p>
-      <w:pPr>
-        <w:pStyle w:val="a3"/>
-        <w:widowControl/>
-        <w:numPr>
-          <w:ilvl w:val="1"/>
-          <w:numId w:val="4"/>
-        </w:numPr>
-        <w:wordWrap/>
-        <w:autoSpaceDE/>
-        <w:autoSpaceDN/>
-        <w:spacing w:before="100" w:beforeAutospacing="1" w:after="100" w:afterAutospacing="1" w:line="240" w:lineRule="auto"/>
-        <w:ind w:leftChars="0"/>
-        <w:jc w:val="left"/>
-        <w:rPr>
-          <w:rFonts w:ascii="굴림" w:eastAsia="굴림" w:hAnsi="굴림" w:cs="굴림"/>
-          <w:kern w:val="0"/>
-          <w:szCs w:val="20"/>
-        </w:rPr>
-      </w:pPr>
-      <w:r>
-        <w:rPr>
-          <w:rFonts w:ascii="굴림" w:eastAsia="굴림" w:hAnsi="굴림" w:cs="굴림" w:hint="eastAsia"/>
-          <w:kern w:val="0"/>
-          <w:szCs w:val="20"/>
-        </w:rPr>
-        <w:t>E</w:t>
-      </w:r>
-      <w:r>
-        <w:rPr>
-          <w:rFonts w:ascii="굴림" w:eastAsia="굴림" w:hAnsi="굴림" w:cs="굴림"/>
-          <w:kern w:val="0"/>
-          <w:szCs w:val="20"/>
-        </w:rPr>
-        <w:t>mbedding</w:t>
-      </w:r>
-    </w:p>
-    <w:p>
-      <w:pPr>
-        <w:pStyle w:val="a3"/>
-        <w:widowControl/>
-        <w:numPr>
-          <w:ilvl w:val="2"/>
-          <w:numId w:val="4"/>
-        </w:numPr>
-        <w:wordWrap/>
-        <w:autoSpaceDE/>
-        <w:autoSpaceDN/>
-        <w:spacing w:before="100" w:beforeAutospacing="1" w:after="100" w:afterAutospacing="1" w:line="240" w:lineRule="auto"/>
-        <w:ind w:leftChars="0"/>
-        <w:jc w:val="left"/>
-        <w:rPr>
-          <w:rFonts w:ascii="굴림" w:eastAsia="굴림" w:hAnsi="굴림" w:cs="굴림"/>
-          <w:kern w:val="0"/>
-          <w:szCs w:val="20"/>
-        </w:rPr>
-      </w:pPr>
-      <w:r>
-        <w:rPr>
-          <w:rFonts w:ascii="굴림" w:eastAsia="굴림" w:hAnsi="굴림" w:cs="굴림" w:hint="eastAsia"/>
-          <w:kern w:val="0"/>
-          <w:szCs w:val="20"/>
-        </w:rPr>
-        <w:t xml:space="preserve">컴퓨터가 연산을 할 수 있도록 단어나 문장을 </w:t>
-      </w:r>
-      <w:proofErr w:type="spellStart"/>
-      <w:r>
-        <w:rPr>
-          <w:rFonts w:ascii="굴림" w:eastAsia="굴림" w:hAnsi="굴림" w:cs="굴림" w:hint="eastAsia"/>
-          <w:kern w:val="0"/>
-          <w:szCs w:val="20"/>
-        </w:rPr>
-        <w:t>수치화하여</w:t>
-      </w:r>
-      <w:proofErr w:type="spellEnd"/>
-      <w:r>
-        <w:rPr>
-          <w:rFonts w:ascii="굴림" w:eastAsia="굴림" w:hAnsi="굴림" w:cs="굴림" w:hint="eastAsia"/>
-          <w:kern w:val="0"/>
-          <w:szCs w:val="20"/>
-        </w:rPr>
-        <w:t xml:space="preserve"> 벡터 공간으로 표현하는 과정</w:t>
-      </w:r>
-    </w:p>
-    <w:p>
-      <w:pPr>
-        <w:pStyle w:val="a3"/>
-        <w:widowControl/>
-        <w:numPr>
-          <w:ilvl w:val="2"/>
-          <w:numId w:val="4"/>
-        </w:numPr>
-        <w:wordWrap/>
-        <w:autoSpaceDE/>
-        <w:autoSpaceDN/>
-        <w:spacing w:before="100" w:beforeAutospacing="1" w:after="100" w:afterAutospacing="1" w:line="240" w:lineRule="auto"/>
-        <w:ind w:leftChars="0"/>
-        <w:jc w:val="left"/>
-        <w:rPr>
-          <w:rFonts w:ascii="굴림" w:eastAsia="굴림" w:hAnsi="굴림" w:cs="굴림"/>
-          <w:kern w:val="0"/>
-          <w:szCs w:val="20"/>
-        </w:rPr>
-      </w:pPr>
-      <w:r>
-        <w:rPr>
-          <w:rFonts w:ascii="굴림" w:eastAsia="굴림" w:hAnsi="굴림" w:cs="굴림" w:hint="eastAsia"/>
-          <w:kern w:val="0"/>
-          <w:szCs w:val="20"/>
-        </w:rPr>
-        <w:t xml:space="preserve">문장 단위 </w:t>
-      </w:r>
-      <w:proofErr w:type="spellStart"/>
-      <w:r>
-        <w:rPr>
-          <w:rFonts w:ascii="굴림" w:eastAsia="굴림" w:hAnsi="굴림" w:cs="굴림" w:hint="eastAsia"/>
-          <w:kern w:val="0"/>
-          <w:szCs w:val="20"/>
-        </w:rPr>
-        <w:t>임베딩</w:t>
-      </w:r>
-      <w:proofErr w:type="spellEnd"/>
-    </w:p>
-    <w:p>
-      <w:pPr>
-        <w:pStyle w:val="a3"/>
-        <w:widowControl/>
-        <w:numPr>
-          <w:ilvl w:val="3"/>
-          <w:numId w:val="4"/>
-        </w:numPr>
-        <w:wordWrap/>
-        <w:autoSpaceDE/>
-        <w:autoSpaceDN/>
-        <w:spacing w:before="100" w:beforeAutospacing="1" w:after="100" w:afterAutospacing="1" w:line="240" w:lineRule="auto"/>
-        <w:ind w:leftChars="0"/>
-        <w:jc w:val="left"/>
-        <w:rPr>
-          <w:rFonts w:ascii="굴림" w:eastAsia="굴림" w:hAnsi="굴림" w:cs="굴림"/>
-          <w:kern w:val="0"/>
-          <w:szCs w:val="20"/>
-        </w:rPr>
-      </w:pPr>
-      <w:r>
-        <w:rPr>
-          <w:rFonts w:ascii="굴림" w:eastAsia="굴림" w:hAnsi="굴림" w:cs="굴림" w:hint="eastAsia"/>
-          <w:kern w:val="0"/>
-          <w:szCs w:val="20"/>
-        </w:rPr>
-        <w:t xml:space="preserve">장점 </w:t>
-      </w:r>
-      <w:r>
-        <w:rPr>
-          <w:rFonts w:ascii="굴림" w:eastAsia="굴림" w:hAnsi="굴림" w:cs="굴림"/>
-          <w:kern w:val="0"/>
-          <w:szCs w:val="20"/>
-        </w:rPr>
-        <w:t xml:space="preserve">: </w:t>
-      </w:r>
-      <w:r>
-        <w:rPr>
-          <w:rFonts w:ascii="굴림" w:eastAsia="굴림" w:hAnsi="굴림" w:cs="굴림" w:hint="eastAsia"/>
-          <w:kern w:val="0"/>
-          <w:szCs w:val="20"/>
-        </w:rPr>
-        <w:t>전체 문장의 흐름을 파악해 벡터로 변환하기 때문에 문맥적 의미를</w:t>
-      </w:r>
-      <w:r>
-        <w:rPr>
-          <w:rFonts w:ascii="굴림" w:eastAsia="굴림" w:hAnsi="굴림" w:cs="굴림"/>
-          <w:kern w:val="0"/>
-          <w:szCs w:val="20"/>
-        </w:rPr>
-        <w:t xml:space="preserve"> </w:t>
-      </w:r>
-      <w:r>
-        <w:rPr>
-          <w:rFonts w:ascii="굴림" w:eastAsia="굴림" w:hAnsi="굴림" w:cs="굴림" w:hint="eastAsia"/>
-          <w:kern w:val="0"/>
-          <w:szCs w:val="20"/>
-        </w:rPr>
-        <w:t xml:space="preserve">반영 가능 </w:t>
-      </w:r>
-    </w:p>
-    <w:p>
-      <w:pPr>
-        <w:pStyle w:val="a3"/>
-        <w:widowControl/>
-        <w:numPr>
-          <w:ilvl w:val="3"/>
-          <w:numId w:val="4"/>
-        </w:numPr>
-        <w:wordWrap/>
-        <w:autoSpaceDE/>
-        <w:autoSpaceDN/>
-        <w:spacing w:before="100" w:beforeAutospacing="1" w:after="100" w:afterAutospacing="1" w:line="240" w:lineRule="auto"/>
-        <w:ind w:leftChars="0"/>
-        <w:jc w:val="left"/>
-        <w:rPr>
-          <w:rFonts w:ascii="굴림" w:eastAsia="굴림" w:hAnsi="굴림" w:cs="굴림"/>
-          <w:kern w:val="0"/>
-          <w:szCs w:val="20"/>
-        </w:rPr>
-      </w:pPr>
-      <w:r>
-        <w:rPr>
-          <w:rFonts w:ascii="굴림" w:eastAsia="굴림" w:hAnsi="굴림" w:cs="굴림" w:hint="eastAsia"/>
-          <w:kern w:val="0"/>
-          <w:szCs w:val="20"/>
-        </w:rPr>
-        <w:t xml:space="preserve">단점 </w:t>
-      </w:r>
-      <w:r>
-        <w:rPr>
-          <w:rFonts w:ascii="굴림" w:eastAsia="굴림" w:hAnsi="굴림" w:cs="굴림"/>
-          <w:kern w:val="0"/>
-          <w:szCs w:val="20"/>
-        </w:rPr>
-        <w:t xml:space="preserve">: </w:t>
-      </w:r>
-      <w:r>
-        <w:rPr>
-          <w:rFonts w:ascii="굴림" w:eastAsia="굴림" w:hAnsi="굴림" w:cs="굴림" w:hint="eastAsia"/>
-          <w:kern w:val="0"/>
-          <w:szCs w:val="20"/>
-        </w:rPr>
-        <w:t xml:space="preserve">많은 문장 데이터가 필요하며 학습에 비용이 많이 </w:t>
-      </w:r>
-      <w:proofErr w:type="spellStart"/>
-      <w:r>
-        <w:rPr>
-          <w:rFonts w:ascii="굴림" w:eastAsia="굴림" w:hAnsi="굴림" w:cs="굴림" w:hint="eastAsia"/>
-          <w:kern w:val="0"/>
-          <w:szCs w:val="20"/>
-        </w:rPr>
-        <w:t>들어감</w:t>
-      </w:r>
-      <w:proofErr w:type="spellEnd"/>
-    </w:p>
-    <w:p>
-      <w:pPr>
-        <w:pStyle w:val="a3"/>
-        <w:widowControl/>
-        <w:numPr>
-          <w:ilvl w:val="2"/>
-          <w:numId w:val="4"/>
-        </w:numPr>
-        <w:wordWrap/>
-        <w:autoSpaceDE/>
-        <w:autoSpaceDN/>
-        <w:spacing w:before="100" w:beforeAutospacing="1" w:after="100" w:afterAutospacing="1" w:line="240" w:lineRule="auto"/>
-        <w:ind w:leftChars="0"/>
-        <w:jc w:val="left"/>
-        <w:rPr>
-          <w:rFonts w:ascii="굴림" w:eastAsia="굴림" w:hAnsi="굴림" w:cs="굴림"/>
-          <w:kern w:val="0"/>
-          <w:szCs w:val="20"/>
-        </w:rPr>
-      </w:pPr>
-      <w:r>
-        <w:rPr>
-          <w:rFonts w:ascii="굴림" w:eastAsia="굴림" w:hAnsi="굴림" w:cs="굴림" w:hint="eastAsia"/>
-          <w:kern w:val="0"/>
-          <w:szCs w:val="20"/>
-        </w:rPr>
-        <w:t xml:space="preserve">단어 단위 </w:t>
-      </w:r>
-      <w:proofErr w:type="spellStart"/>
-      <w:r>
-        <w:rPr>
-          <w:rFonts w:ascii="굴림" w:eastAsia="굴림" w:hAnsi="굴림" w:cs="굴림" w:hint="eastAsia"/>
-          <w:kern w:val="0"/>
-          <w:szCs w:val="20"/>
-        </w:rPr>
-        <w:t>임베딩</w:t>
-      </w:r>
-      <w:proofErr w:type="spellEnd"/>
-    </w:p>
-    <w:p>
-      <w:pPr>
-        <w:pStyle w:val="a3"/>
-        <w:widowControl/>
-        <w:numPr>
-          <w:ilvl w:val="3"/>
-          <w:numId w:val="4"/>
-        </w:numPr>
-        <w:wordWrap/>
-        <w:autoSpaceDE/>
-        <w:autoSpaceDN/>
-        <w:spacing w:before="100" w:beforeAutospacing="1" w:after="100" w:afterAutospacing="1" w:line="240" w:lineRule="auto"/>
-        <w:ind w:leftChars="0"/>
-        <w:jc w:val="left"/>
-        <w:rPr>
-          <w:rFonts w:ascii="굴림" w:eastAsia="굴림" w:hAnsi="굴림" w:cs="굴림"/>
-          <w:kern w:val="0"/>
-          <w:szCs w:val="20"/>
-        </w:rPr>
-      </w:pPr>
-      <w:r>
-        <w:rPr>
-          <w:rFonts w:ascii="굴림" w:eastAsia="굴림" w:hAnsi="굴림" w:cs="굴림" w:hint="eastAsia"/>
-          <w:kern w:val="0"/>
-          <w:szCs w:val="20"/>
-        </w:rPr>
-        <w:t xml:space="preserve">장점 </w:t>
-      </w:r>
-      <w:r>
-        <w:rPr>
-          <w:rFonts w:ascii="굴림" w:eastAsia="굴림" w:hAnsi="굴림" w:cs="굴림"/>
-          <w:kern w:val="0"/>
-          <w:szCs w:val="20"/>
-        </w:rPr>
-        <w:t xml:space="preserve">: </w:t>
-      </w:r>
-      <w:r>
-        <w:rPr>
-          <w:rFonts w:ascii="굴림" w:eastAsia="굴림" w:hAnsi="굴림" w:cs="굴림" w:hint="eastAsia"/>
-          <w:kern w:val="0"/>
-          <w:szCs w:val="20"/>
-        </w:rPr>
-        <w:t>학습 방법이 간단하고 비용이 많이 들어가지 않음</w:t>
-      </w:r>
-    </w:p>
-    <w:p>
-      <w:pPr>
-        <w:pStyle w:val="a3"/>
-        <w:widowControl/>
-        <w:numPr>
-          <w:ilvl w:val="3"/>
-          <w:numId w:val="4"/>
-        </w:numPr>
-        <w:wordWrap/>
-        <w:autoSpaceDE/>
-        <w:autoSpaceDN/>
-        <w:spacing w:before="100" w:beforeAutospacing="1" w:after="100" w:afterAutospacing="1" w:line="240" w:lineRule="auto"/>
-        <w:ind w:leftChars="0"/>
-        <w:jc w:val="left"/>
-        <w:rPr>
-          <w:rFonts w:ascii="굴림" w:eastAsia="굴림" w:hAnsi="굴림" w:cs="굴림"/>
-          <w:kern w:val="0"/>
-          <w:szCs w:val="20"/>
-        </w:rPr>
-      </w:pPr>
-      <w:r>
-        <w:rPr>
-          <w:rFonts w:ascii="굴림" w:eastAsia="굴림" w:hAnsi="굴림" w:cs="굴림" w:hint="eastAsia"/>
-          <w:kern w:val="0"/>
-          <w:szCs w:val="20"/>
-        </w:rPr>
-        <w:t xml:space="preserve">단점 </w:t>
-      </w:r>
-      <w:r>
-        <w:rPr>
-          <w:rFonts w:ascii="굴림" w:eastAsia="굴림" w:hAnsi="굴림" w:cs="굴림"/>
-          <w:kern w:val="0"/>
-          <w:szCs w:val="20"/>
-        </w:rPr>
-        <w:t xml:space="preserve">: </w:t>
-      </w:r>
-      <w:r>
-        <w:rPr>
-          <w:rFonts w:ascii="굴림" w:eastAsia="굴림" w:hAnsi="굴림" w:cs="굴림" w:hint="eastAsia"/>
-          <w:kern w:val="0"/>
-          <w:szCs w:val="20"/>
-        </w:rPr>
-        <w:t>동음이의어에 대한 구분을 하지 않기 때문에 문맥적 의미를 구분하지 못함</w:t>
-      </w:r>
-    </w:p>
-    <w:p>
-      <w:pPr>
-        <w:pStyle w:val="a3"/>
-        <w:widowControl/>
-        <w:numPr>
-          <w:ilvl w:val="3"/>
-          <w:numId w:val="4"/>
-        </w:numPr>
-        <w:wordWrap/>
-        <w:autoSpaceDE/>
-        <w:autoSpaceDN/>
-        <w:spacing w:before="100" w:beforeAutospacing="1" w:after="100" w:afterAutospacing="1" w:line="240" w:lineRule="auto"/>
-        <w:ind w:leftChars="0"/>
-        <w:jc w:val="left"/>
-        <w:rPr>
-          <w:rFonts w:ascii="굴림" w:eastAsia="굴림" w:hAnsi="굴림" w:cs="굴림"/>
-          <w:kern w:val="0"/>
-          <w:szCs w:val="20"/>
-        </w:rPr>
-      </w:pPr>
-      <w:r>
-        <w:rPr>
-          <w:rFonts w:ascii="굴림" w:eastAsia="굴림" w:hAnsi="굴림" w:cs="굴림" w:hint="eastAsia"/>
-          <w:kern w:val="0"/>
-          <w:szCs w:val="20"/>
-        </w:rPr>
-        <w:t>기법</w:t>
-      </w:r>
-    </w:p>
-    <w:p>
-      <w:pPr>
-        <w:pStyle w:val="a3"/>
-        <w:widowControl/>
-        <w:numPr>
-          <w:ilvl w:val="4"/>
-          <w:numId w:val="4"/>
-        </w:numPr>
-        <w:wordWrap/>
-        <w:autoSpaceDE/>
-        <w:autoSpaceDN/>
-        <w:spacing w:before="100" w:beforeAutospacing="1" w:after="100" w:afterAutospacing="1" w:line="240" w:lineRule="auto"/>
-        <w:ind w:leftChars="0"/>
-        <w:jc w:val="left"/>
-        <w:rPr>
-          <w:rFonts w:ascii="굴림" w:eastAsia="굴림" w:hAnsi="굴림" w:cs="굴림"/>
-          <w:kern w:val="0"/>
-          <w:szCs w:val="20"/>
-        </w:rPr>
-      </w:pPr>
-      <w:r>
-        <w:rPr>
-          <w:rFonts w:ascii="굴림" w:eastAsia="굴림" w:hAnsi="굴림" w:cs="굴림" w:hint="eastAsia"/>
-          <w:kern w:val="0"/>
-          <w:szCs w:val="20"/>
-        </w:rPr>
-        <w:t>O</w:t>
-      </w:r>
-      <w:r>
-        <w:rPr>
-          <w:rFonts w:ascii="굴림" w:eastAsia="굴림" w:hAnsi="굴림" w:cs="굴림"/>
-          <w:kern w:val="0"/>
-          <w:szCs w:val="20"/>
-        </w:rPr>
-        <w:t>ne-Hot Encoding</w:t>
-      </w:r>
-    </w:p>
-    <w:p>
-      <w:pPr>
-        <w:pStyle w:val="a3"/>
-        <w:widowControl/>
-        <w:numPr>
-          <w:ilvl w:val="5"/>
-          <w:numId w:val="4"/>
-        </w:numPr>
-        <w:wordWrap/>
-        <w:autoSpaceDE/>
-        <w:autoSpaceDN/>
-        <w:spacing w:before="100" w:beforeAutospacing="1" w:after="100" w:afterAutospacing="1" w:line="240" w:lineRule="auto"/>
-        <w:ind w:leftChars="0"/>
-        <w:jc w:val="left"/>
-        <w:rPr>
-          <w:rFonts w:ascii="굴림" w:eastAsia="굴림" w:hAnsi="굴림" w:cs="굴림"/>
-          <w:kern w:val="0"/>
-          <w:szCs w:val="20"/>
-        </w:rPr>
-      </w:pPr>
-      <w:r>
-        <w:rPr>
-          <w:rFonts w:ascii="굴림" w:eastAsia="굴림" w:hAnsi="굴림" w:cs="굴림" w:hint="eastAsia"/>
-          <w:kern w:val="0"/>
-          <w:szCs w:val="20"/>
-        </w:rPr>
-        <w:t xml:space="preserve">단어 집합 사전 구축 필요 </w:t>
-      </w:r>
-      <w:r>
-        <w:rPr>
-          <w:rFonts w:ascii="굴림" w:eastAsia="굴림" w:hAnsi="굴림" w:cs="굴림"/>
-          <w:kern w:val="0"/>
-          <w:szCs w:val="20"/>
-        </w:rPr>
-        <w:t xml:space="preserve">: </w:t>
-      </w:r>
-      <w:r>
-        <w:rPr>
-          <w:rFonts w:ascii="굴림" w:eastAsia="굴림" w:hAnsi="굴림" w:cs="굴림" w:hint="eastAsia"/>
-          <w:kern w:val="0"/>
-          <w:szCs w:val="20"/>
-        </w:rPr>
-        <w:t>말뭉치에서 나오는 서로 다른 모든 단어 집합</w:t>
-      </w:r>
-    </w:p>
-    <w:p>
-      <w:pPr>
-        <w:pStyle w:val="a3"/>
-        <w:widowControl/>
-        <w:numPr>
-          <w:ilvl w:val="5"/>
-          <w:numId w:val="4"/>
-        </w:numPr>
-        <w:wordWrap/>
-        <w:autoSpaceDE/>
-        <w:autoSpaceDN/>
-        <w:spacing w:before="100" w:beforeAutospacing="1" w:after="100" w:afterAutospacing="1" w:line="240" w:lineRule="auto"/>
-        <w:ind w:leftChars="0"/>
-        <w:jc w:val="left"/>
-        <w:rPr>
-          <w:rFonts w:ascii="굴림" w:eastAsia="굴림" w:hAnsi="굴림" w:cs="굴림"/>
-          <w:kern w:val="0"/>
-          <w:szCs w:val="20"/>
-        </w:rPr>
-      </w:pPr>
-      <w:r>
-        <w:rPr>
-          <w:rFonts w:ascii="굴림" w:eastAsia="굴림" w:hAnsi="굴림" w:cs="굴림" w:hint="eastAsia"/>
-          <w:kern w:val="0"/>
-          <w:szCs w:val="20"/>
-        </w:rPr>
-        <w:t xml:space="preserve">말뭉치에 존재하는 단어의 수가 </w:t>
-      </w:r>
-      <w:r>
-        <w:rPr>
-          <w:rFonts w:ascii="굴림" w:eastAsia="굴림" w:hAnsi="굴림" w:cs="굴림"/>
-          <w:kern w:val="0"/>
-          <w:szCs w:val="20"/>
-        </w:rPr>
-        <w:t xml:space="preserve">One-Hot </w:t>
-      </w:r>
-      <w:r>
-        <w:rPr>
-          <w:rFonts w:ascii="굴림" w:eastAsia="굴림" w:hAnsi="굴림" w:cs="굴림" w:hint="eastAsia"/>
-          <w:kern w:val="0"/>
-          <w:szCs w:val="20"/>
-        </w:rPr>
-        <w:t>벡터의 차원을 결정</w:t>
-      </w:r>
-    </w:p>
-    <w:p>
-      <w:pPr>
-        <w:pStyle w:val="a3"/>
-        <w:widowControl/>
-        <w:numPr>
-          <w:ilvl w:val="5"/>
-          <w:numId w:val="4"/>
-        </w:numPr>
-        <w:wordWrap/>
-        <w:autoSpaceDE/>
-        <w:autoSpaceDN/>
-        <w:spacing w:before="100" w:beforeAutospacing="1" w:after="100" w:afterAutospacing="1" w:line="240" w:lineRule="auto"/>
-        <w:ind w:leftChars="0"/>
-        <w:jc w:val="left"/>
-        <w:rPr>
-          <w:rFonts w:ascii="굴림" w:eastAsia="굴림" w:hAnsi="굴림" w:cs="굴림"/>
-          <w:kern w:val="0"/>
-          <w:szCs w:val="20"/>
-        </w:rPr>
-      </w:pPr>
-      <w:r>
-        <w:rPr>
-          <w:rFonts w:ascii="굴림" w:eastAsia="굴림" w:hAnsi="굴림" w:cs="굴림" w:hint="eastAsia"/>
-          <w:kern w:val="0"/>
-          <w:szCs w:val="20"/>
-        </w:rPr>
-        <w:t xml:space="preserve">단어 순서에 의한 </w:t>
-      </w:r>
-      <w:proofErr w:type="spellStart"/>
-      <w:r>
-        <w:rPr>
-          <w:rFonts w:ascii="굴림" w:eastAsia="굴림" w:hAnsi="굴림" w:cs="굴림" w:hint="eastAsia"/>
-          <w:kern w:val="0"/>
-          <w:szCs w:val="20"/>
-        </w:rPr>
-        <w:t>인덱스값을</w:t>
-      </w:r>
-      <w:proofErr w:type="spellEnd"/>
-      <w:r>
-        <w:rPr>
-          <w:rFonts w:ascii="굴림" w:eastAsia="굴림" w:hAnsi="굴림" w:cs="굴림" w:hint="eastAsia"/>
-          <w:kern w:val="0"/>
-          <w:szCs w:val="20"/>
-        </w:rPr>
-        <w:t xml:space="preserve"> 기반하여 인코딩한 값으로 단어 의미나 유사 단어와의 관계를 담고 있지 않음</w:t>
+      <w:r>
+        <w:rPr>
+          <w:rFonts w:ascii="굴림" w:eastAsia="굴림" w:hAnsi="굴림" w:cs="굴림" w:hint="eastAsia"/>
+          <w:kern w:val="0"/>
+          <w:szCs w:val="20"/>
+        </w:rPr>
+        <w:t>값을 기반하여 인코딩한 값으로 단어 의미나 유사 단어와의 관계를 담고 있지 않음</w:t>
       </w:r>
     </w:p>
     <w:p>
@@ -3099,25 +2851,7 @@
           <w:kern w:val="0"/>
           <w:szCs w:val="20"/>
         </w:rPr>
-        <w:t xml:space="preserve">년 구글에서 발표한 가장 많이 사용되고 있는 </w:t>
-      </w:r>
-      <w:proofErr w:type="spellStart"/>
-      <w:r>
-        <w:rPr>
-          <w:rFonts w:ascii="굴림" w:eastAsia="굴림" w:hAnsi="굴림" w:cs="굴림" w:hint="eastAsia"/>
-          <w:kern w:val="0"/>
-          <w:szCs w:val="20"/>
-        </w:rPr>
-        <w:t>임베딩</w:t>
-      </w:r>
-      <w:proofErr w:type="spellEnd"/>
-      <w:r>
-        <w:rPr>
-          <w:rFonts w:ascii="굴림" w:eastAsia="굴림" w:hAnsi="굴림" w:cs="굴림" w:hint="eastAsia"/>
-          <w:kern w:val="0"/>
-          <w:szCs w:val="20"/>
-        </w:rPr>
-        <w:t xml:space="preserve"> 모델</w:t>
+        <w:t>년 구글에서 발표한 가장 많이 사용되고 있는 임베딩 모델</w:t>
       </w:r>
     </w:p>
     <w:p>
@@ -3331,25 +3065,7 @@
           <w:kern w:val="0"/>
           <w:szCs w:val="20"/>
         </w:rPr>
-        <w:t xml:space="preserve">단어 분산 표현력이 우수에 </w:t>
-      </w:r>
-      <w:proofErr w:type="spellStart"/>
-      <w:r>
-        <w:rPr>
-          <w:rFonts w:ascii="굴림" w:eastAsia="굴림" w:hAnsi="굴림" w:cs="굴림" w:hint="eastAsia"/>
-          <w:kern w:val="0"/>
-          <w:szCs w:val="20"/>
-        </w:rPr>
-        <w:t>임베딩</w:t>
-      </w:r>
-      <w:proofErr w:type="spellEnd"/>
-      <w:r>
-        <w:rPr>
-          <w:rFonts w:ascii="굴림" w:eastAsia="굴림" w:hAnsi="굴림" w:cs="굴림" w:hint="eastAsia"/>
-          <w:kern w:val="0"/>
-          <w:szCs w:val="20"/>
-        </w:rPr>
-        <w:t xml:space="preserve"> 품질이 우수함</w:t>
+        <w:t>단어 분산 표현력이 우수에 임베딩 품질이 우수함</w:t>
       </w:r>
     </w:p>
     <w:p>
@@ -3401,23 +3117,13 @@
           <w:szCs w:val="20"/>
         </w:rPr>
       </w:pPr>
-      <w:proofErr w:type="spellStart"/>
-      <w:r>
-        <w:rPr>
-          <w:rFonts w:ascii="굴림" w:eastAsia="굴림" w:hAnsi="굴림" w:cs="굴림" w:hint="eastAsia"/>
-          <w:kern w:val="0"/>
-          <w:szCs w:val="20"/>
-        </w:rPr>
-        <w:t>챗봇이</w:t>
-      </w:r>
-      <w:proofErr w:type="spellEnd"/>
-      <w:r>
-        <w:rPr>
-          <w:rFonts w:ascii="굴림" w:eastAsia="굴림" w:hAnsi="굴림" w:cs="굴림" w:hint="eastAsia"/>
-          <w:kern w:val="0"/>
-          <w:szCs w:val="20"/>
-        </w:rPr>
-        <w:t xml:space="preserve"> 주로 개발되는 </w:t>
+      <w:r>
+        <w:rPr>
+          <w:rFonts w:ascii="굴림" w:eastAsia="굴림" w:hAnsi="굴림" w:cs="굴림" w:hint="eastAsia"/>
+          <w:kern w:val="0"/>
+          <w:szCs w:val="20"/>
+        </w:rPr>
+        <w:t xml:space="preserve">챗봇이 주로 개발되는 </w:t>
       </w:r>
       <w:r>
         <w:rPr>
@@ -3818,23 +3524,13 @@
         </w:rPr>
         <w:t xml:space="preserve">Convolutional Neural Network, </w:t>
       </w:r>
-      <w:proofErr w:type="spellStart"/>
-      <w:r>
-        <w:rPr>
-          <w:rFonts w:ascii="굴림" w:eastAsia="굴림" w:hAnsi="굴림" w:cs="굴림" w:hint="eastAsia"/>
-          <w:kern w:val="0"/>
-          <w:szCs w:val="20"/>
-        </w:rPr>
-        <w:t>합성곱</w:t>
-      </w:r>
-      <w:proofErr w:type="spellEnd"/>
-      <w:r>
-        <w:rPr>
-          <w:rFonts w:ascii="굴림" w:eastAsia="굴림" w:hAnsi="굴림" w:cs="굴림" w:hint="eastAsia"/>
-          <w:kern w:val="0"/>
-          <w:szCs w:val="20"/>
-        </w:rPr>
-        <w:t xml:space="preserve"> 신경망)</w:t>
+      <w:r>
+        <w:rPr>
+          <w:rFonts w:ascii="굴림" w:eastAsia="굴림" w:hAnsi="굴림" w:cs="굴림" w:hint="eastAsia"/>
+          <w:kern w:val="0"/>
+          <w:szCs w:val="20"/>
+        </w:rPr>
+        <w:t>합성곱 신경망)</w:t>
       </w:r>
     </w:p>
     <w:p>
@@ -3886,23 +3582,13 @@
           <w:szCs w:val="20"/>
         </w:rPr>
       </w:pPr>
-      <w:proofErr w:type="spellStart"/>
-      <w:r>
-        <w:rPr>
-          <w:rFonts w:ascii="굴림" w:eastAsia="굴림" w:hAnsi="굴림" w:cs="굴림" w:hint="eastAsia"/>
-          <w:kern w:val="0"/>
-          <w:szCs w:val="20"/>
-        </w:rPr>
-        <w:t>합성곱을</w:t>
-      </w:r>
-      <w:proofErr w:type="spellEnd"/>
-      <w:r>
-        <w:rPr>
-          <w:rFonts w:ascii="굴림" w:eastAsia="굴림" w:hAnsi="굴림" w:cs="굴림" w:hint="eastAsia"/>
-          <w:kern w:val="0"/>
-          <w:szCs w:val="20"/>
-        </w:rPr>
-        <w:t xml:space="preserve"> 통해 입력 데이터의 특징을 추출</w:t>
+      <w:r>
+        <w:rPr>
+          <w:rFonts w:ascii="굴림" w:eastAsia="굴림" w:hAnsi="굴림" w:cs="굴림" w:hint="eastAsia"/>
+          <w:kern w:val="0"/>
+          <w:szCs w:val="20"/>
+        </w:rPr>
+        <w:t>합성곱을 통해 입력 데이터의 특징을 추출</w:t>
       </w:r>
     </w:p>
     <w:p>
@@ -4278,23 +3964,13 @@
         </w:rPr>
         <w:t xml:space="preserve"> </w:t>
       </w:r>
-      <w:proofErr w:type="spellStart"/>
-      <w:r>
-        <w:rPr>
-          <w:rFonts w:ascii="굴림" w:eastAsia="굴림" w:hAnsi="굴림" w:cs="굴림" w:hint="eastAsia"/>
-          <w:kern w:val="0"/>
-          <w:szCs w:val="20"/>
-        </w:rPr>
-        <w:t>대표값을</w:t>
-      </w:r>
-      <w:proofErr w:type="spellEnd"/>
-      <w:r>
-        <w:rPr>
-          <w:rFonts w:ascii="굴림" w:eastAsia="굴림" w:hAnsi="굴림" w:cs="굴림" w:hint="eastAsia"/>
-          <w:kern w:val="0"/>
-          <w:szCs w:val="20"/>
-        </w:rPr>
-        <w:t xml:space="preserve"> 통해 </w:t>
+      <w:r>
+        <w:rPr>
+          <w:rFonts w:ascii="굴림" w:eastAsia="굴림" w:hAnsi="굴림" w:cs="굴림" w:hint="eastAsia"/>
+          <w:kern w:val="0"/>
+          <w:szCs w:val="20"/>
+        </w:rPr>
+        <w:t xml:space="preserve">대표값을 통해 </w:t>
       </w:r>
       <w:r>
         <w:rPr>
@@ -4409,23 +4085,13 @@
           <w:szCs w:val="20"/>
         </w:rPr>
       </w:pPr>
-      <w:proofErr w:type="spellStart"/>
-      <w:r>
-        <w:rPr>
-          <w:rFonts w:ascii="굴림" w:eastAsia="굴림" w:hAnsi="굴림" w:cs="굴림" w:hint="eastAsia"/>
-          <w:kern w:val="0"/>
-          <w:szCs w:val="20"/>
-        </w:rPr>
-        <w:t>개체명</w:t>
-      </w:r>
-      <w:proofErr w:type="spellEnd"/>
-      <w:r>
-        <w:rPr>
-          <w:rFonts w:ascii="굴림" w:eastAsia="굴림" w:hAnsi="굴림" w:cs="굴림" w:hint="eastAsia"/>
-          <w:kern w:val="0"/>
-          <w:szCs w:val="20"/>
-        </w:rPr>
-        <w:t xml:space="preserve"> 인식 </w:t>
+      <w:r>
+        <w:rPr>
+          <w:rFonts w:ascii="굴림" w:eastAsia="굴림" w:hAnsi="굴림" w:cs="굴림" w:hint="eastAsia"/>
+          <w:kern w:val="0"/>
+          <w:szCs w:val="20"/>
+        </w:rPr>
+        <w:t xml:space="preserve">개체명 인식 </w:t>
       </w:r>
       <w:r>
         <w:rPr>
@@ -4549,59 +4215,13 @@
           <w:szCs w:val="20"/>
         </w:rPr>
       </w:pPr>
-      <w:proofErr w:type="spellStart"/>
-      <w:r>
-        <w:rPr>
-          <w:rFonts w:ascii="굴림" w:eastAsia="굴림" w:hAnsi="굴림" w:cs="굴림" w:hint="eastAsia"/>
-          <w:kern w:val="0"/>
-          <w:szCs w:val="20"/>
-        </w:rPr>
-        <w:t>은닉층</w:t>
-      </w:r>
-      <w:proofErr w:type="spellEnd"/>
-      <w:r>
-        <w:rPr>
-          <w:rFonts w:ascii="굴림" w:eastAsia="굴림" w:hAnsi="굴림" w:cs="굴림" w:hint="eastAsia"/>
-          <w:kern w:val="0"/>
-          <w:szCs w:val="20"/>
-        </w:rPr>
-        <w:t xml:space="preserve"> 노드 </w:t>
-      </w:r>
-      <w:proofErr w:type="spellStart"/>
-      <w:r>
-        <w:rPr>
-          <w:rFonts w:ascii="굴림" w:eastAsia="굴림" w:hAnsi="굴림" w:cs="굴림" w:hint="eastAsia"/>
-          <w:kern w:val="0"/>
-          <w:szCs w:val="20"/>
-        </w:rPr>
-        <w:t>출력값을</w:t>
-      </w:r>
-      <w:proofErr w:type="spellEnd"/>
-      <w:r>
-        <w:rPr>
-          <w:rFonts w:ascii="굴림" w:eastAsia="굴림" w:hAnsi="굴림" w:cs="굴림" w:hint="eastAsia"/>
-          <w:kern w:val="0"/>
-          <w:szCs w:val="20"/>
-        </w:rPr>
-        <w:t xml:space="preserve"> 출력층과 그 다음 시점 </w:t>
-      </w:r>
-      <w:proofErr w:type="spellStart"/>
-      <w:r>
-        <w:rPr>
-          <w:rFonts w:ascii="굴림" w:eastAsia="굴림" w:hAnsi="굴림" w:cs="굴림" w:hint="eastAsia"/>
-          <w:kern w:val="0"/>
-          <w:szCs w:val="20"/>
-        </w:rPr>
-        <w:t>은닉층</w:t>
-      </w:r>
-      <w:proofErr w:type="spellEnd"/>
-      <w:r>
-        <w:rPr>
-          <w:rFonts w:ascii="굴림" w:eastAsia="굴림" w:hAnsi="굴림" w:cs="굴림" w:hint="eastAsia"/>
-          <w:kern w:val="0"/>
-          <w:szCs w:val="20"/>
-        </w:rPr>
-        <w:t xml:space="preserve"> 노드의 입력으로 전달하여 순환하는 특징을 가짐</w:t>
+      <w:r>
+        <w:rPr>
+          <w:rFonts w:ascii="굴림" w:eastAsia="굴림" w:hAnsi="굴림" w:cs="굴림" w:hint="eastAsia"/>
+          <w:kern w:val="0"/>
+          <w:szCs w:val="20"/>
+        </w:rPr>
+        <w:t>은닉층 노드 출력값을 출력층과 그 다음 시점 은닉층 노드의 입력으로 전달하여 순환하는 특징을 가짐</w:t>
       </w:r>
     </w:p>
     <w:p>
@@ -5176,31 +4796,21 @@
           <w:szCs w:val="20"/>
         </w:rPr>
       </w:pPr>
-      <w:proofErr w:type="spellStart"/>
-      <w:r>
-        <w:rPr>
-          <w:rFonts w:ascii="굴림" w:eastAsia="굴림" w:hAnsi="굴림" w:cs="굴림"/>
-          <w:kern w:val="0"/>
-          <w:szCs w:val="20"/>
-        </w:rPr>
-        <w:t>챗봇</w:t>
-      </w:r>
-      <w:proofErr w:type="spellEnd"/>
-      <w:r>
-        <w:rPr>
-          <w:rFonts w:ascii="굴림" w:eastAsia="굴림" w:hAnsi="굴림" w:cs="굴림"/>
-          <w:kern w:val="0"/>
-          <w:szCs w:val="20"/>
-        </w:rPr>
-        <w:t xml:space="preserve"> 엔진 처리 </w:t>
-      </w:r>
-      <w:r>
-        <w:rPr>
-          <w:rFonts w:ascii="굴림" w:eastAsia="굴림" w:hAnsi="굴림" w:cs="굴림" w:hint="eastAsia"/>
-          <w:kern w:val="0"/>
-          <w:szCs w:val="20"/>
-        </w:rPr>
-        <w:t>및 구현 과정</w:t>
+      <w:r>
+        <w:rPr>
+          <w:rFonts w:ascii="굴림" w:eastAsia="굴림" w:hAnsi="굴림" w:cs="굴림"/>
+          <w:kern w:val="0"/>
+          <w:szCs w:val="20"/>
+        </w:rPr>
+        <w:t xml:space="preserve">챗봇 엔진 </w:t>
+      </w:r>
+      <w:r>
+        <w:rPr>
+          <w:rFonts w:ascii="굴림" w:eastAsia="굴림" w:hAnsi="굴림" w:cs="굴림" w:hint="eastAsia"/>
+          <w:kern w:val="0"/>
+          <w:szCs w:val="20"/>
+        </w:rPr>
+        <w:t>구현 과정</w:t>
       </w:r>
     </w:p>
     <w:p>
@@ -5223,22 +4833,1214 @@
       </w:pPr>
       <w:r>
         <w:rPr>
-          <w:rFonts w:ascii="굴림" w:eastAsia="굴림" w:hAnsi="굴림" w:cs="굴림"/>
-          <w:kern w:val="0"/>
-          <w:szCs w:val="20"/>
-        </w:rPr>
-        <w:t xml:space="preserve">발화 입력 - </w:t>
-      </w:r>
-      <w:proofErr w:type="spellStart"/>
-      <w:r>
-        <w:rPr>
-          <w:rFonts w:ascii="굴림" w:eastAsia="굴림" w:hAnsi="굴림" w:cs="굴림"/>
+          <w:rFonts w:ascii="굴림" w:eastAsia="굴림" w:hAnsi="굴림" w:cs="굴림" w:hint="eastAsia"/>
+          <w:kern w:val="0"/>
+          <w:szCs w:val="20"/>
+        </w:rPr>
+        <w:t xml:space="preserve">챗봇 엔진 처리 과정 </w:t>
+      </w:r>
+      <w:r>
+        <w:rPr>
+          <w:rFonts w:ascii="굴림" w:eastAsia="굴림" w:hAnsi="굴림" w:cs="굴림"/>
+          <w:kern w:val="0"/>
+          <w:szCs w:val="20"/>
+        </w:rPr>
+        <w:t xml:space="preserve">: </w:t>
+      </w:r>
+      <w:r>
+        <w:rPr>
+          <w:rFonts w:ascii="굴림" w:eastAsia="굴림" w:hAnsi="굴림" w:cs="굴림"/>
+          <w:kern w:val="0"/>
+          <w:szCs w:val="20"/>
+        </w:rPr>
+        <w:t xml:space="preserve">발화 입력 - 전처리 </w:t>
+      </w:r>
+      <w:r>
+        <w:rPr>
+          <w:rFonts w:ascii="굴림" w:eastAsia="굴림" w:hAnsi="굴림" w:cs="굴림"/>
+          <w:kern w:val="0"/>
+          <w:szCs w:val="20"/>
+        </w:rPr>
+        <w:t>–</w:t>
+      </w:r>
+      <w:r>
+        <w:rPr>
+          <w:rFonts w:ascii="굴림" w:eastAsia="굴림" w:hAnsi="굴림" w:cs="굴림"/>
+          <w:kern w:val="0"/>
+          <w:szCs w:val="20"/>
+        </w:rPr>
+        <w:t xml:space="preserve"> </w:t>
+      </w:r>
+      <w:r>
+        <w:rPr>
+          <w:rFonts w:ascii="굴림" w:eastAsia="굴림" w:hAnsi="굴림" w:cs="굴림" w:hint="eastAsia"/>
+          <w:kern w:val="0"/>
+          <w:szCs w:val="20"/>
+        </w:rPr>
+        <w:t xml:space="preserve">발화 </w:t>
+      </w:r>
+      <w:r>
+        <w:rPr>
+          <w:rFonts w:ascii="굴림" w:eastAsia="굴림" w:hAnsi="굴림" w:cs="굴림"/>
+          <w:kern w:val="0"/>
+          <w:szCs w:val="20"/>
+        </w:rPr>
+        <w:t>의도 분석 - 개체명 인식 - DB 내 답변 검색 - 답변 출력</w:t>
+      </w:r>
+    </w:p>
+    <w:p>
+      <w:pPr>
+        <w:widowControl/>
+        <w:numPr>
+          <w:ilvl w:val="1"/>
+          <w:numId w:val="4"/>
+        </w:numPr>
+        <w:wordWrap/>
+        <w:autoSpaceDE/>
+        <w:autoSpaceDN/>
+        <w:spacing w:before="100" w:beforeAutospacing="1" w:after="100" w:afterAutospacing="1" w:line="240" w:lineRule="auto"/>
+        <w:jc w:val="left"/>
+        <w:rPr>
+          <w:rFonts w:ascii="굴림" w:eastAsia="굴림" w:hAnsi="굴림" w:cs="굴림"/>
+          <w:kern w:val="0"/>
+          <w:szCs w:val="20"/>
+        </w:rPr>
+      </w:pPr>
+      <w:r>
+        <w:rPr>
+          <w:rFonts w:ascii="굴림" w:eastAsia="굴림" w:hAnsi="굴림" w:cs="굴림" w:hint="eastAsia"/>
+          <w:kern w:val="0"/>
+          <w:szCs w:val="20"/>
+        </w:rPr>
+        <w:t>적은 데이터셋과 부족한 모델 성능을 보완하기 위해 룰 베이스 알고리즘과 딥러닝 모델을 같이 사용</w:t>
+      </w:r>
+    </w:p>
+    <w:p>
+      <w:pPr>
+        <w:widowControl/>
+        <w:numPr>
+          <w:ilvl w:val="1"/>
+          <w:numId w:val="4"/>
+        </w:numPr>
+        <w:wordWrap/>
+        <w:autoSpaceDE/>
+        <w:autoSpaceDN/>
+        <w:spacing w:before="100" w:beforeAutospacing="1" w:after="100" w:afterAutospacing="1" w:line="240" w:lineRule="auto"/>
+        <w:jc w:val="left"/>
+        <w:rPr>
+          <w:rFonts w:ascii="굴림" w:eastAsia="굴림" w:hAnsi="굴림" w:cs="굴림"/>
+          <w:kern w:val="0"/>
+          <w:szCs w:val="20"/>
+        </w:rPr>
+      </w:pPr>
+      <w:r>
+        <w:rPr>
+          <w:rFonts w:ascii="굴림" w:eastAsia="굴림" w:hAnsi="굴림" w:cs="굴림"/>
+          <w:kern w:val="0"/>
+          <w:szCs w:val="20"/>
+        </w:rPr>
+        <w:t>전처리 : 형태소 분석기</w:t>
+      </w:r>
+      <w:r>
+        <w:rPr>
+          <w:rFonts w:ascii="굴림" w:eastAsia="굴림" w:hAnsi="굴림" w:cs="굴림" w:hint="eastAsia"/>
+          <w:kern w:val="0"/>
+          <w:szCs w:val="20"/>
+        </w:rPr>
+        <w:t xml:space="preserve"> </w:t>
+      </w:r>
+      <w:r>
+        <w:rPr>
+          <w:rFonts w:ascii="굴림" w:eastAsia="굴림" w:hAnsi="굴림" w:cs="굴림"/>
+          <w:kern w:val="0"/>
+          <w:szCs w:val="20"/>
+        </w:rPr>
+        <w:t xml:space="preserve">komoran </w:t>
+      </w:r>
+      <w:r>
+        <w:rPr>
+          <w:rFonts w:ascii="굴림" w:eastAsia="굴림" w:hAnsi="굴림" w:cs="굴림" w:hint="eastAsia"/>
+          <w:kern w:val="0"/>
+          <w:szCs w:val="20"/>
+        </w:rPr>
+        <w:t>활용</w:t>
+      </w:r>
+    </w:p>
+    <w:p>
+      <w:pPr>
+        <w:widowControl/>
+        <w:numPr>
+          <w:ilvl w:val="2"/>
+          <w:numId w:val="4"/>
+        </w:numPr>
+        <w:wordWrap/>
+        <w:autoSpaceDE/>
+        <w:autoSpaceDN/>
+        <w:spacing w:before="100" w:beforeAutospacing="1" w:after="100" w:afterAutospacing="1" w:line="240" w:lineRule="auto"/>
+        <w:jc w:val="left"/>
+        <w:rPr>
+          <w:rFonts w:ascii="굴림" w:eastAsia="굴림" w:hAnsi="굴림" w:cs="굴림"/>
+          <w:kern w:val="0"/>
+          <w:szCs w:val="20"/>
+        </w:rPr>
+      </w:pPr>
+      <w:r>
+        <w:rPr>
+          <w:rFonts w:ascii="굴림" w:eastAsia="굴림" w:hAnsi="굴림" w:cs="굴림" w:hint="eastAsia"/>
+          <w:kern w:val="0"/>
+          <w:szCs w:val="20"/>
+        </w:rPr>
+        <w:t xml:space="preserve">불용어로 사용할 품사 설정 후 </w:t>
+      </w:r>
+      <w:r>
+        <w:rPr>
+          <w:rFonts w:ascii="굴림" w:eastAsia="굴림" w:hAnsi="굴림" w:cs="굴림"/>
+          <w:kern w:val="0"/>
+          <w:szCs w:val="20"/>
+        </w:rPr>
+        <w:t xml:space="preserve">POS </w:t>
+      </w:r>
+      <w:r>
+        <w:rPr>
+          <w:rFonts w:ascii="굴림" w:eastAsia="굴림" w:hAnsi="굴림" w:cs="굴림" w:hint="eastAsia"/>
+          <w:kern w:val="0"/>
+          <w:szCs w:val="20"/>
+        </w:rPr>
+        <w:t>t</w:t>
+      </w:r>
+      <w:r>
+        <w:rPr>
+          <w:rFonts w:ascii="굴림" w:eastAsia="굴림" w:hAnsi="굴림" w:cs="굴림"/>
+          <w:kern w:val="0"/>
+          <w:szCs w:val="20"/>
+        </w:rPr>
+        <w:t>agger</w:t>
+      </w:r>
+      <w:r>
+        <w:rPr>
+          <w:rFonts w:ascii="굴림" w:eastAsia="굴림" w:hAnsi="굴림" w:cs="굴림" w:hint="eastAsia"/>
+          <w:kern w:val="0"/>
+          <w:szCs w:val="20"/>
+        </w:rPr>
+        <w:t xml:space="preserve"> 활용 제거</w:t>
+      </w:r>
+    </w:p>
+    <w:p>
+      <w:pPr>
+        <w:widowControl/>
+        <w:numPr>
+          <w:ilvl w:val="3"/>
+          <w:numId w:val="4"/>
+        </w:numPr>
+        <w:wordWrap/>
+        <w:autoSpaceDE/>
+        <w:autoSpaceDN/>
+        <w:spacing w:before="100" w:beforeAutospacing="1" w:after="100" w:afterAutospacing="1" w:line="240" w:lineRule="auto"/>
+        <w:jc w:val="left"/>
+        <w:rPr>
+          <w:rFonts w:ascii="굴림" w:eastAsia="굴림" w:hAnsi="굴림" w:cs="굴림"/>
+          <w:kern w:val="0"/>
+          <w:szCs w:val="20"/>
+        </w:rPr>
+      </w:pPr>
+      <w:r>
+        <w:rPr>
+          <w:rFonts w:ascii="굴림" w:eastAsia="굴림" w:hAnsi="굴림" w:cs="굴림" w:hint="eastAsia"/>
+          <w:kern w:val="0"/>
+          <w:szCs w:val="20"/>
+        </w:rPr>
+        <w:t>품사 정보 언급</w:t>
+      </w:r>
+    </w:p>
+    <w:p>
+      <w:pPr>
+        <w:widowControl/>
+        <w:numPr>
+          <w:ilvl w:val="2"/>
+          <w:numId w:val="4"/>
+        </w:numPr>
+        <w:wordWrap/>
+        <w:autoSpaceDE/>
+        <w:autoSpaceDN/>
+        <w:spacing w:before="100" w:beforeAutospacing="1" w:after="100" w:afterAutospacing="1" w:line="240" w:lineRule="auto"/>
+        <w:jc w:val="left"/>
+        <w:rPr>
+          <w:rFonts w:ascii="굴림" w:eastAsia="굴림" w:hAnsi="굴림" w:cs="굴림"/>
+          <w:kern w:val="0"/>
+          <w:szCs w:val="20"/>
+        </w:rPr>
+      </w:pPr>
+      <w:r>
+        <w:rPr>
+          <w:rFonts w:ascii="굴림" w:eastAsia="굴림" w:hAnsi="굴림" w:cs="굴림" w:hint="eastAsia"/>
+          <w:kern w:val="0"/>
+          <w:szCs w:val="20"/>
+        </w:rPr>
+        <w:t xml:space="preserve">단어 사전 구축 </w:t>
+      </w:r>
+    </w:p>
+    <w:p>
+      <w:pPr>
+        <w:widowControl/>
+        <w:numPr>
+          <w:ilvl w:val="3"/>
+          <w:numId w:val="4"/>
+        </w:numPr>
+        <w:wordWrap/>
+        <w:autoSpaceDE/>
+        <w:autoSpaceDN/>
+        <w:spacing w:before="100" w:beforeAutospacing="1" w:after="100" w:afterAutospacing="1" w:line="240" w:lineRule="auto"/>
+        <w:jc w:val="left"/>
+        <w:rPr>
+          <w:rFonts w:ascii="굴림" w:eastAsia="굴림" w:hAnsi="굴림" w:cs="굴림"/>
+          <w:kern w:val="0"/>
+          <w:szCs w:val="20"/>
+        </w:rPr>
+      </w:pPr>
+      <w:r>
+        <w:rPr>
+          <w:rFonts w:ascii="굴림" w:eastAsia="굴림" w:hAnsi="굴림" w:cs="굴림" w:hint="eastAsia"/>
+          <w:kern w:val="0"/>
+          <w:szCs w:val="20"/>
+        </w:rPr>
+        <w:t xml:space="preserve">사전 구축에 사용한 데이터 </w:t>
+      </w:r>
+      <w:r>
+        <w:rPr>
+          <w:rFonts w:ascii="굴림" w:eastAsia="굴림" w:hAnsi="굴림" w:cs="굴림"/>
+          <w:kern w:val="0"/>
+          <w:szCs w:val="20"/>
+        </w:rPr>
+        <w:t xml:space="preserve">: </w:t>
+      </w:r>
+      <w:r>
+        <w:rPr>
+          <w:rFonts w:ascii="굴림" w:eastAsia="굴림" w:hAnsi="굴림" w:cs="굴림" w:hint="eastAsia"/>
+          <w:kern w:val="0"/>
+          <w:szCs w:val="20"/>
+        </w:rPr>
+        <w:t>c</w:t>
+      </w:r>
+      <w:r>
+        <w:rPr>
+          <w:rFonts w:ascii="굴림" w:eastAsia="굴림" w:hAnsi="굴림" w:cs="굴림"/>
+          <w:kern w:val="0"/>
+          <w:szCs w:val="20"/>
+        </w:rPr>
+        <w:t>orpus.txt</w:t>
+      </w:r>
+    </w:p>
+    <w:p>
+      <w:pPr>
+        <w:widowControl/>
+        <w:numPr>
+          <w:ilvl w:val="4"/>
+          <w:numId w:val="4"/>
+        </w:numPr>
+        <w:wordWrap/>
+        <w:autoSpaceDE/>
+        <w:autoSpaceDN/>
+        <w:spacing w:before="100" w:beforeAutospacing="1" w:after="100" w:afterAutospacing="1" w:line="240" w:lineRule="auto"/>
+        <w:jc w:val="left"/>
+        <w:rPr>
+          <w:rFonts w:ascii="굴림" w:eastAsia="굴림" w:hAnsi="굴림" w:cs="굴림"/>
+          <w:kern w:val="0"/>
+          <w:szCs w:val="20"/>
+        </w:rPr>
+      </w:pPr>
+      <w:r>
+        <w:rPr>
+          <w:rFonts w:ascii="굴림" w:eastAsia="굴림" w:hAnsi="굴림" w:cs="굴림" w:hint="eastAsia"/>
+          <w:kern w:val="0"/>
+          <w:szCs w:val="20"/>
+        </w:rPr>
+        <w:t>c</w:t>
+      </w:r>
+      <w:r>
+        <w:rPr>
+          <w:rFonts w:ascii="굴림" w:eastAsia="굴림" w:hAnsi="굴림" w:cs="굴림"/>
+          <w:kern w:val="0"/>
+          <w:szCs w:val="20"/>
+        </w:rPr>
+        <w:t>orpus.txt</w:t>
+      </w:r>
+    </w:p>
+    <w:p>
+      <w:pPr>
+        <w:widowControl/>
+        <w:numPr>
+          <w:ilvl w:val="5"/>
+          <w:numId w:val="4"/>
+        </w:numPr>
+        <w:wordWrap/>
+        <w:autoSpaceDE/>
+        <w:autoSpaceDN/>
+        <w:spacing w:before="100" w:beforeAutospacing="1" w:after="100" w:afterAutospacing="1" w:line="240" w:lineRule="auto"/>
+        <w:jc w:val="left"/>
+        <w:rPr>
+          <w:rFonts w:ascii="굴림" w:eastAsia="굴림" w:hAnsi="굴림" w:cs="굴림"/>
+          <w:kern w:val="0"/>
+          <w:szCs w:val="20"/>
+        </w:rPr>
+      </w:pPr>
+      <w:r>
+        <w:rPr>
+          <w:rFonts w:ascii="굴림" w:eastAsia="굴림" w:hAnsi="굴림" w:cs="굴림" w:hint="eastAsia"/>
+          <w:kern w:val="0"/>
+          <w:szCs w:val="20"/>
+        </w:rPr>
+        <w:t>l</w:t>
+      </w:r>
+      <w:r>
+        <w:rPr>
+          <w:rFonts w:ascii="굴림" w:eastAsia="굴림" w:hAnsi="굴림" w:cs="굴림"/>
+          <w:kern w:val="0"/>
+          <w:szCs w:val="20"/>
+        </w:rPr>
+        <w:t>abel : 0~</w:t>
+      </w:r>
+      <w:r>
+        <w:rPr>
+          <w:rFonts w:ascii="굴림" w:eastAsia="굴림" w:hAnsi="굴림" w:cs="굴림" w:hint="eastAsia"/>
+          <w:kern w:val="0"/>
+          <w:szCs w:val="20"/>
+        </w:rPr>
+        <w:t>인사,</w:t>
+      </w:r>
+      <w:r>
+        <w:rPr>
+          <w:rFonts w:ascii="굴림" w:eastAsia="굴림" w:hAnsi="굴림" w:cs="굴림"/>
+          <w:kern w:val="0"/>
+          <w:szCs w:val="20"/>
+        </w:rPr>
+        <w:t xml:space="preserve"> 1~</w:t>
+      </w:r>
+      <w:r>
+        <w:rPr>
+          <w:rFonts w:ascii="굴림" w:eastAsia="굴림" w:hAnsi="굴림" w:cs="굴림" w:hint="eastAsia"/>
+          <w:kern w:val="0"/>
+          <w:szCs w:val="20"/>
+        </w:rPr>
+        <w:t>욕설,</w:t>
+      </w:r>
+      <w:r>
+        <w:rPr>
+          <w:rFonts w:ascii="굴림" w:eastAsia="굴림" w:hAnsi="굴림" w:cs="굴림"/>
+          <w:kern w:val="0"/>
+          <w:szCs w:val="20"/>
+        </w:rPr>
+        <w:t xml:space="preserve"> 2~</w:t>
+      </w:r>
+      <w:r>
+        <w:rPr>
+          <w:rFonts w:ascii="굴림" w:eastAsia="굴림" w:hAnsi="굴림" w:cs="굴림" w:hint="eastAsia"/>
+          <w:kern w:val="0"/>
+          <w:szCs w:val="20"/>
+        </w:rPr>
+        <w:t>주문,</w:t>
+      </w:r>
+      <w:r>
+        <w:rPr>
+          <w:rFonts w:ascii="굴림" w:eastAsia="굴림" w:hAnsi="굴림" w:cs="굴림"/>
+          <w:kern w:val="0"/>
+          <w:szCs w:val="20"/>
+        </w:rPr>
+        <w:t xml:space="preserve"> 3~</w:t>
+      </w:r>
+      <w:r>
+        <w:rPr>
+          <w:rFonts w:ascii="굴림" w:eastAsia="굴림" w:hAnsi="굴림" w:cs="굴림" w:hint="eastAsia"/>
+          <w:kern w:val="0"/>
+          <w:szCs w:val="20"/>
+        </w:rPr>
+        <w:t>예약,</w:t>
+      </w:r>
+      <w:r>
+        <w:rPr>
+          <w:rFonts w:ascii="굴림" w:eastAsia="굴림" w:hAnsi="굴림" w:cs="굴림"/>
+          <w:kern w:val="0"/>
+          <w:szCs w:val="20"/>
+        </w:rPr>
+        <w:t xml:space="preserve"> 4~</w:t>
+      </w:r>
+      <w:r>
+        <w:rPr>
+          <w:rFonts w:ascii="굴림" w:eastAsia="굴림" w:hAnsi="굴림" w:cs="굴림" w:hint="eastAsia"/>
+          <w:kern w:val="0"/>
+          <w:szCs w:val="20"/>
+        </w:rPr>
+        <w:t>기타</w:t>
+      </w:r>
+    </w:p>
+    <w:p>
+      <w:pPr>
+        <w:widowControl/>
+        <w:numPr>
+          <w:ilvl w:val="6"/>
+          <w:numId w:val="4"/>
+        </w:numPr>
+        <w:wordWrap/>
+        <w:autoSpaceDE/>
+        <w:autoSpaceDN/>
+        <w:spacing w:before="100" w:beforeAutospacing="1" w:after="100" w:afterAutospacing="1" w:line="240" w:lineRule="auto"/>
+        <w:jc w:val="left"/>
+        <w:rPr>
+          <w:rFonts w:ascii="굴림" w:eastAsia="굴림" w:hAnsi="굴림" w:cs="굴림"/>
+          <w:kern w:val="0"/>
+          <w:szCs w:val="20"/>
+        </w:rPr>
+      </w:pPr>
+      <w:r>
+        <w:rPr>
+          <w:rFonts w:ascii="굴림" w:eastAsia="굴림" w:hAnsi="굴림" w:cs="굴림" w:hint="eastAsia"/>
+          <w:kern w:val="0"/>
+          <w:szCs w:val="20"/>
+        </w:rPr>
+        <w:t>l</w:t>
+      </w:r>
+      <w:r>
+        <w:rPr>
+          <w:rFonts w:ascii="굴림" w:eastAsia="굴림" w:hAnsi="굴림" w:cs="굴림"/>
+          <w:kern w:val="0"/>
+          <w:szCs w:val="20"/>
+        </w:rPr>
+        <w:t>abel</w:t>
+      </w:r>
+      <w:r>
+        <w:rPr>
+          <w:rFonts w:ascii="굴림" w:eastAsia="굴림" w:hAnsi="굴림" w:cs="굴림" w:hint="eastAsia"/>
+          <w:kern w:val="0"/>
+          <w:szCs w:val="20"/>
+        </w:rPr>
+        <w:t>별 데이터 개수 등 확인?</w:t>
+      </w:r>
+    </w:p>
+    <w:p>
+      <w:pPr>
+        <w:widowControl/>
+        <w:numPr>
+          <w:ilvl w:val="5"/>
+          <w:numId w:val="4"/>
+        </w:numPr>
+        <w:wordWrap/>
+        <w:autoSpaceDE/>
+        <w:autoSpaceDN/>
+        <w:spacing w:before="100" w:beforeAutospacing="1" w:after="100" w:afterAutospacing="1" w:line="240" w:lineRule="auto"/>
+        <w:jc w:val="left"/>
+        <w:rPr>
+          <w:rFonts w:ascii="굴림" w:eastAsia="굴림" w:hAnsi="굴림" w:cs="굴림"/>
+          <w:kern w:val="0"/>
+          <w:szCs w:val="20"/>
+        </w:rPr>
+      </w:pPr>
+      <w:r>
+        <w:rPr>
+          <w:rFonts w:ascii="굴림" w:eastAsia="굴림" w:hAnsi="굴림" w:cs="굴림" w:hint="eastAsia"/>
+          <w:kern w:val="0"/>
+          <w:szCs w:val="20"/>
+        </w:rPr>
+        <w:t xml:space="preserve">구조 </w:t>
+      </w:r>
+      <w:r>
+        <w:rPr>
+          <w:rFonts w:ascii="굴림" w:eastAsia="굴림" w:hAnsi="굴림" w:cs="굴림"/>
+          <w:kern w:val="0"/>
+          <w:szCs w:val="20"/>
+        </w:rPr>
+        <w:t xml:space="preserve">: </w:t>
+      </w:r>
+      <w:r>
+        <w:rPr>
+          <w:rFonts w:ascii="굴림" w:eastAsia="굴림" w:hAnsi="굴림" w:cs="굴림"/>
+          <w:kern w:val="0"/>
+          <w:szCs w:val="20"/>
+        </w:rPr>
+        <w:t>“</w:t>
+      </w:r>
+      <w:r>
+        <w:rPr>
+          <w:rFonts w:ascii="굴림" w:eastAsia="굴림" w:hAnsi="굴림" w:cs="굴림" w:hint="eastAsia"/>
+          <w:kern w:val="0"/>
+          <w:szCs w:val="20"/>
+        </w:rPr>
+        <w:t>0</w:t>
+      </w:r>
+      <w:r>
+        <w:rPr>
+          <w:rFonts w:ascii="굴림" w:eastAsia="굴림" w:hAnsi="굴림" w:cs="굴림"/>
+          <w:kern w:val="0"/>
+          <w:szCs w:val="20"/>
+        </w:rPr>
+        <w:t>000 \</w:t>
+      </w:r>
+      <w:r>
+        <w:rPr>
+          <w:rFonts w:ascii="굴림" w:eastAsia="굴림" w:hAnsi="굴림" w:cs="굴림" w:hint="eastAsia"/>
+          <w:kern w:val="0"/>
+          <w:szCs w:val="20"/>
+        </w:rPr>
+        <w:t>t</w:t>
+      </w:r>
+      <w:r>
+        <w:rPr>
+          <w:rFonts w:ascii="굴림" w:eastAsia="굴림" w:hAnsi="굴림" w:cs="굴림"/>
+          <w:kern w:val="0"/>
+          <w:szCs w:val="20"/>
+        </w:rPr>
+        <w:t xml:space="preserve"> </w:t>
+      </w:r>
+      <w:r>
+        <w:rPr>
+          <w:rFonts w:ascii="굴림" w:eastAsia="굴림" w:hAnsi="굴림" w:cs="굴림" w:hint="eastAsia"/>
+          <w:kern w:val="0"/>
+          <w:szCs w:val="20"/>
+        </w:rPr>
+        <w:t xml:space="preserve">문장 </w:t>
+      </w:r>
+      <w:r>
+        <w:rPr>
+          <w:rFonts w:ascii="굴림" w:eastAsia="굴림" w:hAnsi="굴림" w:cs="굴림"/>
+          <w:kern w:val="0"/>
+          <w:szCs w:val="20"/>
+        </w:rPr>
+        <w:t>\</w:t>
+      </w:r>
+      <w:r>
+        <w:rPr>
+          <w:rFonts w:ascii="굴림" w:eastAsia="굴림" w:hAnsi="굴림" w:cs="굴림" w:hint="eastAsia"/>
+          <w:kern w:val="0"/>
+          <w:szCs w:val="20"/>
+        </w:rPr>
+        <w:t>t</w:t>
+      </w:r>
+      <w:r>
+        <w:rPr>
+          <w:rFonts w:ascii="굴림" w:eastAsia="굴림" w:hAnsi="굴림" w:cs="굴림"/>
+          <w:kern w:val="0"/>
+          <w:szCs w:val="20"/>
+        </w:rPr>
+        <w:t xml:space="preserve"> label</w:t>
+      </w:r>
+      <w:r>
+        <w:rPr>
+          <w:rFonts w:ascii="굴림" w:eastAsia="굴림" w:hAnsi="굴림" w:cs="굴림"/>
+          <w:kern w:val="0"/>
+          <w:szCs w:val="20"/>
+        </w:rPr>
+        <w:t xml:space="preserve">” </w:t>
+      </w:r>
+      <w:r>
+        <w:rPr>
+          <w:rFonts w:ascii="굴림" w:eastAsia="굴림" w:hAnsi="굴림" w:cs="굴림" w:hint="eastAsia"/>
+          <w:kern w:val="0"/>
+          <w:szCs w:val="20"/>
+        </w:rPr>
+        <w:t>형태로 l</w:t>
+      </w:r>
+      <w:r>
+        <w:rPr>
+          <w:rFonts w:ascii="굴림" w:eastAsia="굴림" w:hAnsi="굴림" w:cs="굴림"/>
+          <w:kern w:val="0"/>
+          <w:szCs w:val="20"/>
+        </w:rPr>
+        <w:t>ine</w:t>
+      </w:r>
+      <w:r>
+        <w:rPr>
+          <w:rFonts w:ascii="굴림" w:eastAsia="굴림" w:hAnsi="굴림" w:cs="굴림" w:hint="eastAsia"/>
+          <w:kern w:val="0"/>
+          <w:szCs w:val="20"/>
+        </w:rPr>
+        <w:t>별로 데이터 작성되어 있음</w:t>
+      </w:r>
+    </w:p>
+    <w:p>
+      <w:pPr>
+        <w:widowControl/>
+        <w:numPr>
+          <w:ilvl w:val="5"/>
+          <w:numId w:val="4"/>
+        </w:numPr>
+        <w:wordWrap/>
+        <w:autoSpaceDE/>
+        <w:autoSpaceDN/>
+        <w:spacing w:before="100" w:beforeAutospacing="1" w:after="100" w:afterAutospacing="1" w:line="240" w:lineRule="auto"/>
+        <w:jc w:val="left"/>
+        <w:rPr>
+          <w:rFonts w:ascii="굴림" w:eastAsia="굴림" w:hAnsi="굴림" w:cs="굴림"/>
+          <w:kern w:val="0"/>
+          <w:szCs w:val="20"/>
+        </w:rPr>
+      </w:pPr>
+      <w:r>
+        <w:rPr>
+          <w:rFonts w:ascii="굴림" w:eastAsia="굴림" w:hAnsi="굴림" w:cs="굴림"/>
+          <w:kern w:val="0"/>
+          <w:szCs w:val="20"/>
+        </w:rPr>
+        <w:t>\</w:t>
+      </w:r>
+      <w:r>
+        <w:rPr>
+          <w:rFonts w:ascii="굴림" w:eastAsia="굴림" w:hAnsi="굴림" w:cs="굴림" w:hint="eastAsia"/>
+          <w:kern w:val="0"/>
+          <w:szCs w:val="20"/>
+        </w:rPr>
+        <w:t xml:space="preserve">t으로 </w:t>
+      </w:r>
+      <w:r>
+        <w:rPr>
+          <w:rFonts w:ascii="굴림" w:eastAsia="굴림" w:hAnsi="굴림" w:cs="굴림" w:hint="eastAsia"/>
+          <w:kern w:val="0"/>
+          <w:szCs w:val="20"/>
+        </w:rPr>
+        <w:t>헤더,</w:t>
+      </w:r>
+      <w:r>
+        <w:rPr>
+          <w:rFonts w:ascii="굴림" w:eastAsia="굴림" w:hAnsi="굴림" w:cs="굴림"/>
+          <w:kern w:val="0"/>
+          <w:szCs w:val="20"/>
+        </w:rPr>
+        <w:t xml:space="preserve"> </w:t>
+      </w:r>
+      <w:r>
+        <w:rPr>
+          <w:rFonts w:ascii="굴림" w:eastAsia="굴림" w:hAnsi="굴림" w:cs="굴림" w:hint="eastAsia"/>
+          <w:kern w:val="0"/>
+          <w:szCs w:val="20"/>
+        </w:rPr>
+        <w:t>문장</w:t>
+      </w:r>
+      <w:r>
+        <w:rPr>
+          <w:rFonts w:ascii="굴림" w:eastAsia="굴림" w:hAnsi="굴림" w:cs="굴림" w:hint="eastAsia"/>
+          <w:kern w:val="0"/>
+          <w:szCs w:val="20"/>
+        </w:rPr>
+        <w:t>,</w:t>
+      </w:r>
+      <w:r>
+        <w:rPr>
+          <w:rFonts w:ascii="굴림" w:eastAsia="굴림" w:hAnsi="굴림" w:cs="굴림"/>
+          <w:kern w:val="0"/>
+          <w:szCs w:val="20"/>
+        </w:rPr>
+        <w:t xml:space="preserve"> </w:t>
+      </w:r>
+      <w:r>
+        <w:rPr>
+          <w:rFonts w:ascii="굴림" w:eastAsia="굴림" w:hAnsi="굴림" w:cs="굴림" w:hint="eastAsia"/>
+          <w:kern w:val="0"/>
+          <w:szCs w:val="20"/>
+        </w:rPr>
+        <w:t>l</w:t>
+      </w:r>
+      <w:r>
+        <w:rPr>
+          <w:rFonts w:ascii="굴림" w:eastAsia="굴림" w:hAnsi="굴림" w:cs="굴림"/>
+          <w:kern w:val="0"/>
+          <w:szCs w:val="20"/>
+        </w:rPr>
+        <w:t xml:space="preserve">abel </w:t>
+      </w:r>
+      <w:r>
+        <w:rPr>
+          <w:rFonts w:ascii="굴림" w:eastAsia="굴림" w:hAnsi="굴림" w:cs="굴림" w:hint="eastAsia"/>
+          <w:kern w:val="0"/>
+          <w:szCs w:val="20"/>
+        </w:rPr>
+        <w:t>구분</w:t>
+      </w:r>
+    </w:p>
+    <w:p>
+      <w:pPr>
+        <w:widowControl/>
+        <w:numPr>
+          <w:ilvl w:val="5"/>
+          <w:numId w:val="4"/>
+        </w:numPr>
+        <w:wordWrap/>
+        <w:autoSpaceDE/>
+        <w:autoSpaceDN/>
+        <w:spacing w:before="100" w:beforeAutospacing="1" w:after="100" w:afterAutospacing="1" w:line="240" w:lineRule="auto"/>
+        <w:jc w:val="left"/>
+        <w:rPr>
+          <w:rFonts w:ascii="굴림" w:eastAsia="굴림" w:hAnsi="굴림" w:cs="굴림"/>
+          <w:kern w:val="0"/>
+          <w:szCs w:val="20"/>
+        </w:rPr>
+      </w:pPr>
+      <w:r>
+        <w:rPr>
+          <w:rFonts w:ascii="굴림" w:eastAsia="굴림" w:hAnsi="굴림" w:cs="굴림" w:hint="eastAsia"/>
+          <w:kern w:val="0"/>
+          <w:szCs w:val="20"/>
+        </w:rPr>
+        <w:t xml:space="preserve">헤더 부분인 </w:t>
+      </w:r>
+      <w:r>
+        <w:rPr>
+          <w:rFonts w:ascii="굴림" w:eastAsia="굴림" w:hAnsi="굴림" w:cs="굴림"/>
+          <w:kern w:val="0"/>
+          <w:szCs w:val="20"/>
+        </w:rPr>
+        <w:t xml:space="preserve">0000 </w:t>
+      </w:r>
+      <w:r>
+        <w:rPr>
+          <w:rFonts w:ascii="굴림" w:eastAsia="굴림" w:hAnsi="굴림" w:cs="굴림" w:hint="eastAsia"/>
+          <w:kern w:val="0"/>
+          <w:szCs w:val="20"/>
+        </w:rPr>
+        <w:t>제거</w:t>
+      </w:r>
+    </w:p>
+    <w:p>
+      <w:pPr>
+        <w:widowControl/>
+        <w:numPr>
+          <w:ilvl w:val="5"/>
+          <w:numId w:val="4"/>
+        </w:numPr>
+        <w:wordWrap/>
+        <w:autoSpaceDE/>
+        <w:autoSpaceDN/>
+        <w:spacing w:before="100" w:beforeAutospacing="1" w:after="100" w:afterAutospacing="1" w:line="240" w:lineRule="auto"/>
+        <w:jc w:val="left"/>
+        <w:rPr>
+          <w:rFonts w:ascii="굴림" w:eastAsia="굴림" w:hAnsi="굴림" w:cs="굴림"/>
+          <w:kern w:val="0"/>
+          <w:szCs w:val="20"/>
+        </w:rPr>
+      </w:pPr>
+      <w:r>
+        <w:rPr>
+          <w:rFonts w:ascii="굴림" w:eastAsia="굴림" w:hAnsi="굴림" w:cs="굴림" w:hint="eastAsia"/>
+          <w:kern w:val="0"/>
+          <w:szCs w:val="20"/>
+        </w:rPr>
+        <w:t xml:space="preserve">문장 </w:t>
+      </w:r>
+      <w:r>
+        <w:rPr>
+          <w:rFonts w:ascii="굴림" w:eastAsia="굴림" w:hAnsi="굴림" w:cs="굴림"/>
+          <w:kern w:val="0"/>
+          <w:szCs w:val="20"/>
+        </w:rPr>
+        <w:t xml:space="preserve">: </w:t>
+      </w:r>
+      <w:r>
+        <w:rPr>
+          <w:rFonts w:ascii="굴림" w:eastAsia="굴림" w:hAnsi="굴림" w:cs="굴림" w:hint="eastAsia"/>
+          <w:kern w:val="0"/>
+          <w:szCs w:val="20"/>
+        </w:rPr>
+        <w:t>전처리기 활용 형태소 분석 및 품사 태깅</w:t>
+      </w:r>
+    </w:p>
+    <w:p>
+      <w:pPr>
+        <w:widowControl/>
+        <w:numPr>
+          <w:ilvl w:val="5"/>
+          <w:numId w:val="4"/>
+        </w:numPr>
+        <w:wordWrap/>
+        <w:autoSpaceDE/>
+        <w:autoSpaceDN/>
+        <w:spacing w:before="100" w:beforeAutospacing="1" w:after="100" w:afterAutospacing="1" w:line="240" w:lineRule="auto"/>
+        <w:jc w:val="left"/>
+        <w:rPr>
+          <w:rFonts w:ascii="굴림" w:eastAsia="굴림" w:hAnsi="굴림" w:cs="굴림"/>
+          <w:kern w:val="0"/>
+          <w:szCs w:val="20"/>
+        </w:rPr>
+      </w:pPr>
+      <w:r>
+        <w:rPr>
+          <w:rFonts w:ascii="굴림" w:eastAsia="굴림" w:hAnsi="굴림" w:cs="굴림" w:hint="eastAsia"/>
+          <w:kern w:val="0"/>
+          <w:szCs w:val="20"/>
+        </w:rPr>
+        <w:t>태깅된 품사에 근거하여 키워드 추출</w:t>
+      </w:r>
+    </w:p>
+    <w:p>
+      <w:pPr>
+        <w:widowControl/>
+        <w:numPr>
+          <w:ilvl w:val="5"/>
+          <w:numId w:val="4"/>
+        </w:numPr>
+        <w:wordWrap/>
+        <w:autoSpaceDE/>
+        <w:autoSpaceDN/>
+        <w:spacing w:before="100" w:beforeAutospacing="1" w:after="100" w:afterAutospacing="1" w:line="240" w:lineRule="auto"/>
+        <w:jc w:val="left"/>
+        <w:rPr>
+          <w:rFonts w:ascii="굴림" w:eastAsia="굴림" w:hAnsi="굴림" w:cs="굴림"/>
+          <w:kern w:val="0"/>
+          <w:szCs w:val="20"/>
+        </w:rPr>
+      </w:pPr>
+      <w:r>
+        <w:rPr>
+          <w:rFonts w:ascii="굴림" w:eastAsia="굴림" w:hAnsi="굴림" w:cs="굴림" w:hint="eastAsia"/>
+          <w:kern w:val="0"/>
+          <w:szCs w:val="20"/>
+        </w:rPr>
+        <w:t>추출한 키워드에 인덱스를 붙여 단어 사전 구축</w:t>
+      </w:r>
+    </w:p>
+    <w:p>
+      <w:pPr>
+        <w:widowControl/>
+        <w:numPr>
+          <w:ilvl w:val="1"/>
+          <w:numId w:val="4"/>
+        </w:numPr>
+        <w:wordWrap/>
+        <w:autoSpaceDE/>
+        <w:autoSpaceDN/>
+        <w:spacing w:before="100" w:beforeAutospacing="1" w:after="100" w:afterAutospacing="1" w:line="240" w:lineRule="auto"/>
+        <w:jc w:val="left"/>
+        <w:rPr>
+          <w:rFonts w:ascii="굴림" w:eastAsia="굴림" w:hAnsi="굴림" w:cs="굴림"/>
+          <w:kern w:val="0"/>
+          <w:szCs w:val="20"/>
+        </w:rPr>
+      </w:pPr>
+      <w:r>
+        <w:rPr>
+          <w:rFonts w:ascii="굴림" w:eastAsia="굴림" w:hAnsi="굴림" w:cs="굴림"/>
+          <w:kern w:val="0"/>
+          <w:szCs w:val="20"/>
+        </w:rPr>
+        <w:t>의도 분석: 1</w:t>
+      </w:r>
+      <w:r>
+        <w:rPr>
+          <w:rFonts w:ascii="굴림" w:eastAsia="굴림" w:hAnsi="굴림" w:cs="굴림" w:hint="eastAsia"/>
+          <w:kern w:val="0"/>
+          <w:szCs w:val="20"/>
+        </w:rPr>
+        <w:t>D</w:t>
+      </w:r>
+      <w:r>
+        <w:rPr>
+          <w:rFonts w:ascii="굴림" w:eastAsia="굴림" w:hAnsi="굴림" w:cs="굴림"/>
+          <w:kern w:val="0"/>
+          <w:szCs w:val="20"/>
+        </w:rPr>
+        <w:t xml:space="preserve"> convolution</w:t>
+      </w:r>
+      <w:r>
+        <w:rPr>
+          <w:rFonts w:ascii="굴림" w:eastAsia="굴림" w:hAnsi="굴림" w:cs="굴림" w:hint="eastAsia"/>
+          <w:kern w:val="0"/>
+          <w:szCs w:val="20"/>
+        </w:rPr>
+        <w:t xml:space="preserve"> </w:t>
+      </w:r>
+      <w:r>
+        <w:rPr>
+          <w:rFonts w:ascii="굴림" w:eastAsia="굴림" w:hAnsi="굴림" w:cs="굴림"/>
+          <w:kern w:val="0"/>
+          <w:szCs w:val="20"/>
+        </w:rPr>
+        <w:t>CNN</w:t>
+      </w:r>
+      <w:r>
+        <w:rPr>
+          <w:rFonts w:ascii="굴림" w:eastAsia="굴림" w:hAnsi="굴림" w:cs="굴림" w:hint="eastAsia"/>
+          <w:kern w:val="0"/>
+          <w:szCs w:val="20"/>
+        </w:rPr>
+        <w:t>을 사용한 분류 모델</w:t>
+      </w:r>
+    </w:p>
+    <w:p>
+      <w:pPr>
+        <w:widowControl/>
+        <w:numPr>
+          <w:ilvl w:val="2"/>
+          <w:numId w:val="4"/>
+        </w:numPr>
+        <w:wordWrap/>
+        <w:autoSpaceDE/>
+        <w:autoSpaceDN/>
+        <w:spacing w:before="100" w:beforeAutospacing="1" w:after="100" w:afterAutospacing="1" w:line="240" w:lineRule="auto"/>
+        <w:jc w:val="left"/>
+        <w:rPr>
+          <w:rFonts w:ascii="굴림" w:eastAsia="굴림" w:hAnsi="굴림" w:cs="굴림"/>
+          <w:kern w:val="0"/>
+          <w:szCs w:val="20"/>
+        </w:rPr>
+      </w:pPr>
+      <w:r>
+        <w:rPr>
+          <w:rFonts w:ascii="굴림" w:eastAsia="굴림" w:hAnsi="굴림" w:cs="굴림" w:hint="eastAsia"/>
+          <w:kern w:val="0"/>
+          <w:szCs w:val="20"/>
+        </w:rPr>
+        <w:t>학습 데이터 분석</w:t>
+      </w:r>
+      <w:r>
+        <w:rPr>
+          <w:rFonts w:ascii="굴림" w:eastAsia="굴림" w:hAnsi="굴림" w:cs="굴림"/>
+          <w:kern w:val="0"/>
+          <w:szCs w:val="20"/>
+        </w:rPr>
+        <w:t xml:space="preserve"> ~ </w:t>
+      </w:r>
+      <w:r>
+        <w:rPr>
+          <w:rFonts w:ascii="굴림" w:eastAsia="굴림" w:hAnsi="굴림" w:cs="굴림" w:hint="eastAsia"/>
+          <w:kern w:val="0"/>
+          <w:szCs w:val="20"/>
+        </w:rPr>
+        <w:t>t</w:t>
+      </w:r>
+      <w:r>
+        <w:rPr>
+          <w:rFonts w:ascii="굴림" w:eastAsia="굴림" w:hAnsi="굴림" w:cs="굴림"/>
+          <w:kern w:val="0"/>
+          <w:szCs w:val="20"/>
+        </w:rPr>
+        <w:t>otal_train_data.csv</w:t>
+      </w:r>
+    </w:p>
+    <w:p>
+      <w:pPr>
+        <w:widowControl/>
+        <w:numPr>
+          <w:ilvl w:val="3"/>
+          <w:numId w:val="4"/>
+        </w:numPr>
+        <w:wordWrap/>
+        <w:autoSpaceDE/>
+        <w:autoSpaceDN/>
+        <w:spacing w:before="100" w:beforeAutospacing="1" w:after="100" w:afterAutospacing="1" w:line="240" w:lineRule="auto"/>
+        <w:jc w:val="left"/>
+        <w:rPr>
+          <w:rFonts w:ascii="굴림" w:eastAsia="굴림" w:hAnsi="굴림" w:cs="굴림"/>
+          <w:kern w:val="0"/>
+          <w:szCs w:val="20"/>
+        </w:rPr>
+      </w:pPr>
+      <w:r>
+        <w:rPr>
+          <w:rFonts w:ascii="굴림" w:eastAsia="굴림" w:hAnsi="굴림" w:cs="굴림"/>
+          <w:kern w:val="0"/>
+          <w:szCs w:val="20"/>
+        </w:rPr>
+        <w:t>Column : query, intent</w:t>
+      </w:r>
+    </w:p>
+    <w:p>
+      <w:pPr>
+        <w:widowControl/>
+        <w:numPr>
+          <w:ilvl w:val="3"/>
+          <w:numId w:val="4"/>
+        </w:numPr>
+        <w:wordWrap/>
+        <w:autoSpaceDE/>
+        <w:autoSpaceDN/>
+        <w:spacing w:before="100" w:beforeAutospacing="1" w:after="100" w:afterAutospacing="1" w:line="240" w:lineRule="auto"/>
+        <w:jc w:val="left"/>
+        <w:rPr>
+          <w:rFonts w:ascii="굴림" w:eastAsia="굴림" w:hAnsi="굴림" w:cs="굴림"/>
+          <w:kern w:val="0"/>
+          <w:szCs w:val="20"/>
+        </w:rPr>
+      </w:pPr>
+      <w:r>
+        <w:rPr>
+          <w:rFonts w:ascii="굴림" w:eastAsia="굴림" w:hAnsi="굴림" w:cs="굴림"/>
+          <w:kern w:val="0"/>
+          <w:szCs w:val="20"/>
+        </w:rPr>
+        <w:t xml:space="preserve">Intent label : </w:t>
+      </w:r>
+      <w:r>
+        <w:rPr>
+          <w:rFonts w:ascii="굴림" w:eastAsia="굴림" w:hAnsi="굴림" w:cs="굴림"/>
+          <w:kern w:val="0"/>
+          <w:szCs w:val="20"/>
+        </w:rPr>
+        <w:t>0~</w:t>
+      </w:r>
+      <w:r>
+        <w:rPr>
+          <w:rFonts w:ascii="굴림" w:eastAsia="굴림" w:hAnsi="굴림" w:cs="굴림" w:hint="eastAsia"/>
+          <w:kern w:val="0"/>
+          <w:szCs w:val="20"/>
+        </w:rPr>
+        <w:t>인사,</w:t>
+      </w:r>
+      <w:r>
+        <w:rPr>
+          <w:rFonts w:ascii="굴림" w:eastAsia="굴림" w:hAnsi="굴림" w:cs="굴림"/>
+          <w:kern w:val="0"/>
+          <w:szCs w:val="20"/>
+        </w:rPr>
+        <w:t xml:space="preserve"> 1~</w:t>
+      </w:r>
+      <w:r>
+        <w:rPr>
+          <w:rFonts w:ascii="굴림" w:eastAsia="굴림" w:hAnsi="굴림" w:cs="굴림" w:hint="eastAsia"/>
+          <w:kern w:val="0"/>
+          <w:szCs w:val="20"/>
+        </w:rPr>
+        <w:t>욕설,</w:t>
+      </w:r>
+      <w:r>
+        <w:rPr>
+          <w:rFonts w:ascii="굴림" w:eastAsia="굴림" w:hAnsi="굴림" w:cs="굴림"/>
+          <w:kern w:val="0"/>
+          <w:szCs w:val="20"/>
+        </w:rPr>
+        <w:t xml:space="preserve"> 2~</w:t>
+      </w:r>
+      <w:r>
+        <w:rPr>
+          <w:rFonts w:ascii="굴림" w:eastAsia="굴림" w:hAnsi="굴림" w:cs="굴림" w:hint="eastAsia"/>
+          <w:kern w:val="0"/>
+          <w:szCs w:val="20"/>
+        </w:rPr>
+        <w:t>주문,</w:t>
+      </w:r>
+      <w:r>
+        <w:rPr>
+          <w:rFonts w:ascii="굴림" w:eastAsia="굴림" w:hAnsi="굴림" w:cs="굴림"/>
+          <w:kern w:val="0"/>
+          <w:szCs w:val="20"/>
+        </w:rPr>
+        <w:t xml:space="preserve"> 3~</w:t>
+      </w:r>
+      <w:r>
+        <w:rPr>
+          <w:rFonts w:ascii="굴림" w:eastAsia="굴림" w:hAnsi="굴림" w:cs="굴림" w:hint="eastAsia"/>
+          <w:kern w:val="0"/>
+          <w:szCs w:val="20"/>
+        </w:rPr>
+        <w:t>예약,</w:t>
+      </w:r>
+      <w:r>
+        <w:rPr>
+          <w:rFonts w:ascii="굴림" w:eastAsia="굴림" w:hAnsi="굴림" w:cs="굴림"/>
+          <w:kern w:val="0"/>
+          <w:szCs w:val="20"/>
+        </w:rPr>
+        <w:t xml:space="preserve"> 4~</w:t>
+      </w:r>
+      <w:r>
+        <w:rPr>
+          <w:rFonts w:ascii="굴림" w:eastAsia="굴림" w:hAnsi="굴림" w:cs="굴림" w:hint="eastAsia"/>
+          <w:kern w:val="0"/>
+          <w:szCs w:val="20"/>
+        </w:rPr>
+        <w:t>기타</w:t>
+      </w:r>
+    </w:p>
+    <w:p>
+      <w:pPr>
+        <w:widowControl/>
+        <w:numPr>
+          <w:ilvl w:val="4"/>
+          <w:numId w:val="4"/>
+        </w:numPr>
+        <w:wordWrap/>
+        <w:autoSpaceDE/>
+        <w:autoSpaceDN/>
+        <w:spacing w:before="100" w:beforeAutospacing="1" w:after="100" w:afterAutospacing="1" w:line="240" w:lineRule="auto"/>
+        <w:jc w:val="left"/>
+        <w:rPr>
+          <w:rFonts w:ascii="굴림" w:eastAsia="굴림" w:hAnsi="굴림" w:cs="굴림"/>
+          <w:kern w:val="0"/>
+          <w:szCs w:val="20"/>
+        </w:rPr>
+      </w:pPr>
+      <w:r>
+        <w:rPr>
+          <w:rFonts w:ascii="굴림" w:eastAsia="굴림" w:hAnsi="굴림" w:cs="굴림"/>
+          <w:kern w:val="0"/>
+          <w:szCs w:val="20"/>
+        </w:rPr>
+        <w:t xml:space="preserve">Label </w:t>
+      </w:r>
+      <w:r>
+        <w:rPr>
+          <w:rFonts w:ascii="굴림" w:eastAsia="굴림" w:hAnsi="굴림" w:cs="굴림" w:hint="eastAsia"/>
+          <w:kern w:val="0"/>
+          <w:szCs w:val="20"/>
+        </w:rPr>
+        <w:t>별 데이터 개수 등 확인?</w:t>
+      </w:r>
+    </w:p>
+    <w:p>
+      <w:pPr>
+        <w:widowControl/>
+        <w:numPr>
+          <w:ilvl w:val="3"/>
+          <w:numId w:val="4"/>
+        </w:numPr>
+        <w:wordWrap/>
+        <w:autoSpaceDE/>
+        <w:autoSpaceDN/>
+        <w:spacing w:before="100" w:beforeAutospacing="1" w:after="100" w:afterAutospacing="1" w:line="240" w:lineRule="auto"/>
+        <w:jc w:val="left"/>
+        <w:rPr>
+          <w:rFonts w:ascii="굴림" w:eastAsia="굴림" w:hAnsi="굴림" w:cs="굴림"/>
+          <w:kern w:val="0"/>
+          <w:szCs w:val="20"/>
+        </w:rPr>
+      </w:pPr>
+      <w:r>
+        <w:rPr>
+          <w:rFonts w:ascii="굴림" w:eastAsia="굴림" w:hAnsi="굴림" w:cs="굴림" w:hint="eastAsia"/>
           <w:kern w:val="0"/>
           <w:szCs w:val="20"/>
         </w:rPr>
         <w:t>전처리</w:t>
       </w:r>
-      <w:proofErr w:type="spellEnd"/>
+    </w:p>
+    <w:p>
+      <w:pPr>
+        <w:widowControl/>
+        <w:numPr>
+          <w:ilvl w:val="4"/>
+          <w:numId w:val="4"/>
+        </w:numPr>
+        <w:wordWrap/>
+        <w:autoSpaceDE/>
+        <w:autoSpaceDN/>
+        <w:spacing w:before="100" w:beforeAutospacing="1" w:after="100" w:afterAutospacing="1" w:line="240" w:lineRule="auto"/>
+        <w:jc w:val="left"/>
+        <w:rPr>
+          <w:rFonts w:ascii="굴림" w:eastAsia="굴림" w:hAnsi="굴림" w:cs="굴림"/>
+          <w:kern w:val="0"/>
+          <w:szCs w:val="20"/>
+        </w:rPr>
+      </w:pPr>
+      <w:r>
+        <w:rPr>
+          <w:rFonts w:ascii="굴림" w:eastAsia="굴림" w:hAnsi="굴림" w:cs="굴림"/>
+          <w:kern w:val="0"/>
+          <w:szCs w:val="20"/>
+        </w:rPr>
+        <w:t xml:space="preserve">komoran </w:t>
+      </w:r>
+      <w:r>
+        <w:rPr>
+          <w:rFonts w:ascii="굴림" w:eastAsia="굴림" w:hAnsi="굴림" w:cs="굴림" w:hint="eastAsia"/>
+          <w:kern w:val="0"/>
+          <w:szCs w:val="20"/>
+        </w:rPr>
+        <w:t>형태소 분석기에</w:t>
+      </w:r>
       <w:r>
         <w:rPr>
           <w:rFonts w:ascii="굴림" w:eastAsia="굴림" w:hAnsi="굴림" w:cs="굴림"/>
@@ -5249,54 +6051,482 @@
       </w:r>
       <w:r>
         <w:rPr>
-          <w:rFonts w:ascii="굴림" w:eastAsia="굴림" w:hAnsi="굴림" w:cs="굴림"/>
-          <w:kern w:val="0"/>
-          <w:szCs w:val="20"/>
-        </w:rPr>
-        <w:t>–</w:t>
-      </w:r>
-      <w:r>
-        <w:rPr>
-          <w:rFonts w:ascii="굴림" w:eastAsia="굴림" w:hAnsi="굴림" w:cs="굴림"/>
+          <w:rFonts w:ascii="굴림" w:eastAsia="굴림" w:hAnsi="굴림" w:cs="굴림" w:hint="eastAsia"/>
+          <w:kern w:val="0"/>
+          <w:szCs w:val="20"/>
+        </w:rPr>
+        <w:t>t</w:t>
+      </w:r>
+      <w:r>
+        <w:rPr>
+          <w:rFonts w:ascii="굴림" w:eastAsia="굴림" w:hAnsi="굴림" w:cs="굴림"/>
+          <w:kern w:val="0"/>
+          <w:szCs w:val="20"/>
+        </w:rPr>
+        <w:t xml:space="preserve">sv </w:t>
+      </w:r>
+      <w:r>
+        <w:rPr>
+          <w:rFonts w:ascii="굴림" w:eastAsia="굴림" w:hAnsi="굴림" w:cs="굴림" w:hint="eastAsia"/>
+          <w:kern w:val="0"/>
+          <w:szCs w:val="20"/>
+        </w:rPr>
+        <w:t>파일로 사용자 사전 추가</w:t>
+      </w:r>
+    </w:p>
+    <w:p>
+      <w:pPr>
+        <w:widowControl/>
+        <w:numPr>
+          <w:ilvl w:val="4"/>
+          <w:numId w:val="4"/>
+        </w:numPr>
+        <w:wordWrap/>
+        <w:autoSpaceDE/>
+        <w:autoSpaceDN/>
+        <w:spacing w:before="100" w:beforeAutospacing="1" w:after="100" w:afterAutospacing="1" w:line="240" w:lineRule="auto"/>
+        <w:jc w:val="left"/>
+        <w:rPr>
+          <w:rFonts w:ascii="굴림" w:eastAsia="굴림" w:hAnsi="굴림" w:cs="굴림"/>
+          <w:kern w:val="0"/>
+          <w:szCs w:val="20"/>
+        </w:rPr>
+      </w:pPr>
+      <w:r>
+        <w:rPr>
+          <w:rFonts w:ascii="굴림" w:eastAsia="굴림" w:hAnsi="굴림" w:cs="굴림" w:hint="eastAsia"/>
+          <w:kern w:val="0"/>
+          <w:szCs w:val="20"/>
+        </w:rPr>
+        <w:t>전처리 객체를 활용하여 단어 시퀀스 벡터를 생성하고 패딩을 통해 벡터 크기를 동일하게 맞춤</w:t>
+      </w:r>
+    </w:p>
+    <w:p>
+      <w:pPr>
+        <w:widowControl/>
+        <w:numPr>
+          <w:ilvl w:val="2"/>
+          <w:numId w:val="4"/>
+        </w:numPr>
+        <w:wordWrap/>
+        <w:autoSpaceDE/>
+        <w:autoSpaceDN/>
+        <w:spacing w:before="100" w:beforeAutospacing="1" w:after="100" w:afterAutospacing="1" w:line="240" w:lineRule="auto"/>
+        <w:jc w:val="left"/>
+        <w:rPr>
+          <w:rFonts w:ascii="굴림" w:eastAsia="굴림" w:hAnsi="굴림" w:cs="굴림"/>
+          <w:kern w:val="0"/>
+          <w:szCs w:val="20"/>
+        </w:rPr>
+      </w:pPr>
+      <w:r>
+        <w:rPr>
+          <w:rFonts w:ascii="굴림" w:eastAsia="굴림" w:hAnsi="굴림" w:cs="굴림"/>
+          <w:kern w:val="0"/>
+          <w:szCs w:val="20"/>
+        </w:rPr>
+        <w:t xml:space="preserve">CNN </w:t>
+      </w:r>
+      <w:r>
+        <w:rPr>
+          <w:rFonts w:ascii="굴림" w:eastAsia="굴림" w:hAnsi="굴림" w:cs="굴림" w:hint="eastAsia"/>
+          <w:kern w:val="0"/>
+          <w:szCs w:val="20"/>
+        </w:rPr>
+        <w:t>모델 구조</w:t>
+      </w:r>
+    </w:p>
+    <w:p>
+      <w:pPr>
+        <w:widowControl/>
+        <w:numPr>
+          <w:ilvl w:val="3"/>
+          <w:numId w:val="4"/>
+        </w:numPr>
+        <w:wordWrap/>
+        <w:autoSpaceDE/>
+        <w:autoSpaceDN/>
+        <w:spacing w:before="100" w:beforeAutospacing="1" w:after="100" w:afterAutospacing="1" w:line="240" w:lineRule="auto"/>
+        <w:jc w:val="left"/>
+        <w:rPr>
+          <w:rFonts w:ascii="굴림" w:eastAsia="굴림" w:hAnsi="굴림" w:cs="굴림"/>
+          <w:kern w:val="0"/>
+          <w:szCs w:val="20"/>
+        </w:rPr>
+      </w:pPr>
+      <w:r>
+        <w:rPr>
+          <w:rFonts w:ascii="굴림" w:eastAsia="굴림" w:hAnsi="굴림" w:cs="굴림"/>
+          <w:kern w:val="0"/>
+          <w:szCs w:val="20"/>
+        </w:rPr>
+        <w:t>Embedding layer</w:t>
+      </w:r>
+    </w:p>
+    <w:p>
+      <w:pPr>
+        <w:widowControl/>
+        <w:numPr>
+          <w:ilvl w:val="3"/>
+          <w:numId w:val="4"/>
+        </w:numPr>
+        <w:wordWrap/>
+        <w:autoSpaceDE/>
+        <w:autoSpaceDN/>
+        <w:spacing w:before="100" w:beforeAutospacing="1" w:after="100" w:afterAutospacing="1" w:line="240" w:lineRule="auto"/>
+        <w:jc w:val="left"/>
+        <w:rPr>
+          <w:rFonts w:ascii="굴림" w:eastAsia="굴림" w:hAnsi="굴림" w:cs="굴림"/>
+          <w:kern w:val="0"/>
+          <w:szCs w:val="20"/>
+        </w:rPr>
+      </w:pPr>
+      <w:r>
+        <w:rPr>
+          <w:rFonts w:ascii="굴림" w:eastAsia="굴림" w:hAnsi="굴림" w:cs="굴림"/>
+          <w:kern w:val="0"/>
+          <w:szCs w:val="20"/>
+        </w:rPr>
+        <w:t>Convolution layer</w:t>
+      </w:r>
+    </w:p>
+    <w:p>
+      <w:pPr>
+        <w:widowControl/>
+        <w:numPr>
+          <w:ilvl w:val="3"/>
+          <w:numId w:val="4"/>
+        </w:numPr>
+        <w:wordWrap/>
+        <w:autoSpaceDE/>
+        <w:autoSpaceDN/>
+        <w:spacing w:before="100" w:beforeAutospacing="1" w:after="100" w:afterAutospacing="1" w:line="240" w:lineRule="auto"/>
+        <w:jc w:val="left"/>
+        <w:rPr>
+          <w:rFonts w:ascii="굴림" w:eastAsia="굴림" w:hAnsi="굴림" w:cs="굴림"/>
+          <w:kern w:val="0"/>
+          <w:szCs w:val="20"/>
+        </w:rPr>
+      </w:pPr>
+      <w:r>
+        <w:rPr>
+          <w:rFonts w:ascii="굴림" w:eastAsia="굴림" w:hAnsi="굴림" w:cs="굴림"/>
+          <w:kern w:val="0"/>
+          <w:szCs w:val="20"/>
+        </w:rPr>
+        <w:t>Concatenate</w:t>
+      </w:r>
+    </w:p>
+    <w:p>
+      <w:pPr>
+        <w:widowControl/>
+        <w:numPr>
+          <w:ilvl w:val="3"/>
+          <w:numId w:val="4"/>
+        </w:numPr>
+        <w:wordWrap/>
+        <w:autoSpaceDE/>
+        <w:autoSpaceDN/>
+        <w:spacing w:before="100" w:beforeAutospacing="1" w:after="100" w:afterAutospacing="1" w:line="240" w:lineRule="auto"/>
+        <w:jc w:val="left"/>
+        <w:rPr>
+          <w:rFonts w:ascii="굴림" w:eastAsia="굴림" w:hAnsi="굴림" w:cs="굴림"/>
+          <w:kern w:val="0"/>
+          <w:szCs w:val="20"/>
+        </w:rPr>
+      </w:pPr>
+      <w:r>
+        <w:rPr>
+          <w:rFonts w:ascii="굴림" w:eastAsia="굴림" w:hAnsi="굴림" w:cs="굴림"/>
+          <w:kern w:val="0"/>
+          <w:szCs w:val="20"/>
+        </w:rPr>
+        <w:t>Fully connected layer</w:t>
+      </w:r>
+    </w:p>
+    <w:p>
+      <w:pPr>
+        <w:widowControl/>
+        <w:numPr>
+          <w:ilvl w:val="2"/>
+          <w:numId w:val="4"/>
+        </w:numPr>
+        <w:wordWrap/>
+        <w:autoSpaceDE/>
+        <w:autoSpaceDN/>
+        <w:spacing w:before="100" w:beforeAutospacing="1" w:after="100" w:afterAutospacing="1" w:line="240" w:lineRule="auto"/>
+        <w:jc w:val="left"/>
+        <w:rPr>
+          <w:rFonts w:ascii="굴림" w:eastAsia="굴림" w:hAnsi="굴림" w:cs="굴림"/>
+          <w:kern w:val="0"/>
+          <w:szCs w:val="20"/>
+        </w:rPr>
+      </w:pPr>
+      <w:r>
+        <w:rPr>
+          <w:rFonts w:ascii="굴림" w:eastAsia="굴림" w:hAnsi="굴림" w:cs="굴림"/>
+          <w:kern w:val="0"/>
+          <w:szCs w:val="20"/>
+        </w:rPr>
+        <w:t>Hyper parameter</w:t>
+      </w:r>
+    </w:p>
+    <w:p>
+      <w:pPr>
+        <w:widowControl/>
+        <w:numPr>
+          <w:ilvl w:val="3"/>
+          <w:numId w:val="4"/>
+        </w:numPr>
+        <w:wordWrap/>
+        <w:autoSpaceDE/>
+        <w:autoSpaceDN/>
+        <w:spacing w:before="100" w:beforeAutospacing="1" w:after="100" w:afterAutospacing="1" w:line="240" w:lineRule="auto"/>
+        <w:jc w:val="left"/>
+        <w:rPr>
+          <w:rFonts w:ascii="굴림" w:eastAsia="굴림" w:hAnsi="굴림" w:cs="굴림"/>
+          <w:kern w:val="0"/>
+          <w:szCs w:val="20"/>
+        </w:rPr>
+      </w:pPr>
+      <w:r>
+        <w:rPr>
+          <w:rFonts w:ascii="굴림" w:eastAsia="굴림" w:hAnsi="굴림" w:cs="굴림"/>
+          <w:kern w:val="0"/>
+          <w:szCs w:val="20"/>
+        </w:rPr>
+        <w:t xml:space="preserve">Drop_out </w:t>
+      </w:r>
+      <w:r>
+        <w:rPr>
+          <w:rFonts w:ascii="굴림" w:eastAsia="굴림" w:hAnsi="굴림" w:cs="굴림" w:hint="eastAsia"/>
+          <w:kern w:val="0"/>
+          <w:szCs w:val="20"/>
+        </w:rPr>
+        <w:t xml:space="preserve">비율 </w:t>
+      </w:r>
+      <w:r>
+        <w:rPr>
+          <w:rFonts w:ascii="굴림" w:eastAsia="굴림" w:hAnsi="굴림" w:cs="굴림"/>
+          <w:kern w:val="0"/>
+          <w:szCs w:val="20"/>
+        </w:rPr>
+        <w:t>: 0.3</w:t>
+      </w:r>
+    </w:p>
+    <w:p>
+      <w:pPr>
+        <w:widowControl/>
+        <w:numPr>
+          <w:ilvl w:val="3"/>
+          <w:numId w:val="4"/>
+        </w:numPr>
+        <w:wordWrap/>
+        <w:autoSpaceDE/>
+        <w:autoSpaceDN/>
+        <w:spacing w:before="100" w:beforeAutospacing="1" w:after="100" w:afterAutospacing="1" w:line="240" w:lineRule="auto"/>
+        <w:jc w:val="left"/>
+        <w:rPr>
+          <w:rFonts w:ascii="굴림" w:eastAsia="굴림" w:hAnsi="굴림" w:cs="굴림"/>
+          <w:kern w:val="0"/>
+          <w:szCs w:val="20"/>
+        </w:rPr>
+      </w:pPr>
+      <w:r>
+        <w:rPr>
+          <w:rFonts w:ascii="굴림" w:eastAsia="굴림" w:hAnsi="굴림" w:cs="굴림" w:hint="eastAsia"/>
+          <w:kern w:val="0"/>
+          <w:szCs w:val="20"/>
+        </w:rPr>
+        <w:lastRenderedPageBreak/>
+        <w:t>E</w:t>
+      </w:r>
+      <w:r>
+        <w:rPr>
+          <w:rFonts w:ascii="굴림" w:eastAsia="굴림" w:hAnsi="굴림" w:cs="굴림"/>
+          <w:kern w:val="0"/>
+          <w:szCs w:val="20"/>
+        </w:rPr>
+        <w:t>poch : 30</w:t>
+      </w:r>
+    </w:p>
+    <w:p>
+      <w:pPr>
+        <w:widowControl/>
+        <w:numPr>
+          <w:ilvl w:val="3"/>
+          <w:numId w:val="4"/>
+        </w:numPr>
+        <w:wordWrap/>
+        <w:autoSpaceDE/>
+        <w:autoSpaceDN/>
+        <w:spacing w:before="100" w:beforeAutospacing="1" w:after="100" w:afterAutospacing="1" w:line="240" w:lineRule="auto"/>
+        <w:jc w:val="left"/>
+        <w:rPr>
+          <w:rFonts w:ascii="굴림" w:eastAsia="굴림" w:hAnsi="굴림" w:cs="굴림"/>
+          <w:kern w:val="0"/>
+          <w:szCs w:val="20"/>
+        </w:rPr>
+      </w:pPr>
+      <w:r>
+        <w:rPr>
+          <w:rFonts w:ascii="굴림" w:eastAsia="굴림" w:hAnsi="굴림" w:cs="굴림"/>
+          <w:kern w:val="0"/>
+          <w:szCs w:val="20"/>
+        </w:rPr>
+        <w:t>Optimizer : Adam</w:t>
+      </w:r>
+    </w:p>
+    <w:p>
+      <w:pPr>
+        <w:widowControl/>
+        <w:numPr>
+          <w:ilvl w:val="3"/>
+          <w:numId w:val="4"/>
+        </w:numPr>
+        <w:wordWrap/>
+        <w:autoSpaceDE/>
+        <w:autoSpaceDN/>
+        <w:spacing w:before="100" w:beforeAutospacing="1" w:after="100" w:afterAutospacing="1" w:line="240" w:lineRule="auto"/>
+        <w:jc w:val="left"/>
+        <w:rPr>
+          <w:rFonts w:ascii="굴림" w:eastAsia="굴림" w:hAnsi="굴림" w:cs="굴림"/>
+          <w:kern w:val="0"/>
+          <w:szCs w:val="20"/>
+        </w:rPr>
+      </w:pPr>
+      <w:r>
+        <w:rPr>
+          <w:rFonts w:ascii="굴림" w:eastAsia="굴림" w:hAnsi="굴림" w:cs="굴림"/>
+          <w:kern w:val="0"/>
+          <w:szCs w:val="20"/>
+        </w:rPr>
+        <w:t>Learning rate : 0.0005</w:t>
+      </w:r>
+    </w:p>
+    <w:p>
+      <w:pPr>
+        <w:widowControl/>
+        <w:numPr>
+          <w:ilvl w:val="3"/>
+          <w:numId w:val="4"/>
+        </w:numPr>
+        <w:wordWrap/>
+        <w:autoSpaceDE/>
+        <w:autoSpaceDN/>
+        <w:spacing w:before="100" w:beforeAutospacing="1" w:after="100" w:afterAutospacing="1" w:line="240" w:lineRule="auto"/>
+        <w:jc w:val="left"/>
+        <w:rPr>
+          <w:rFonts w:ascii="굴림" w:eastAsia="굴림" w:hAnsi="굴림" w:cs="굴림"/>
+          <w:kern w:val="0"/>
+          <w:szCs w:val="20"/>
+        </w:rPr>
+      </w:pPr>
+      <w:r>
+        <w:rPr>
+          <w:rFonts w:ascii="굴림" w:eastAsia="굴림" w:hAnsi="굴림" w:cs="굴림"/>
+          <w:kern w:val="0"/>
+          <w:szCs w:val="20"/>
+        </w:rPr>
+        <w:t>Loss function : sparse categorical crossentropy</w:t>
+      </w:r>
+    </w:p>
+    <w:p>
+      <w:pPr>
+        <w:widowControl/>
+        <w:numPr>
+          <w:ilvl w:val="2"/>
+          <w:numId w:val="4"/>
+        </w:numPr>
+        <w:wordWrap/>
+        <w:autoSpaceDE/>
+        <w:autoSpaceDN/>
+        <w:spacing w:before="100" w:beforeAutospacing="1" w:after="100" w:afterAutospacing="1" w:line="240" w:lineRule="auto"/>
+        <w:jc w:val="left"/>
+        <w:rPr>
+          <w:rFonts w:ascii="굴림" w:eastAsia="굴림" w:hAnsi="굴림" w:cs="굴림"/>
+          <w:kern w:val="0"/>
+          <w:szCs w:val="20"/>
+        </w:rPr>
+      </w:pPr>
+      <w:r>
+        <w:rPr>
+          <w:rFonts w:ascii="굴림" w:eastAsia="굴림" w:hAnsi="굴림" w:cs="굴림" w:hint="eastAsia"/>
+          <w:kern w:val="0"/>
+          <w:szCs w:val="20"/>
+        </w:rPr>
+        <w:t>결과</w:t>
+      </w:r>
+    </w:p>
+    <w:p>
+      <w:pPr>
+        <w:widowControl/>
+        <w:numPr>
+          <w:ilvl w:val="3"/>
+          <w:numId w:val="4"/>
+        </w:numPr>
+        <w:wordWrap/>
+        <w:autoSpaceDE/>
+        <w:autoSpaceDN/>
+        <w:spacing w:before="100" w:beforeAutospacing="1" w:after="100" w:afterAutospacing="1" w:line="240" w:lineRule="auto"/>
+        <w:jc w:val="left"/>
+        <w:rPr>
+          <w:rFonts w:ascii="굴림" w:eastAsia="굴림" w:hAnsi="굴림" w:cs="굴림"/>
+          <w:kern w:val="0"/>
+          <w:szCs w:val="20"/>
+        </w:rPr>
+      </w:pPr>
+      <w:r>
+        <w:rPr>
+          <w:rFonts w:ascii="굴림" w:eastAsia="굴림" w:hAnsi="굴림" w:cs="굴림"/>
+          <w:kern w:val="0"/>
+          <w:szCs w:val="20"/>
+        </w:rPr>
+        <w:t>Accuracy : 63.89</w:t>
+      </w:r>
+    </w:p>
+    <w:p>
+      <w:pPr>
+        <w:widowControl/>
+        <w:numPr>
+          <w:ilvl w:val="3"/>
+          <w:numId w:val="4"/>
+        </w:numPr>
+        <w:wordWrap/>
+        <w:autoSpaceDE/>
+        <w:autoSpaceDN/>
+        <w:spacing w:before="100" w:beforeAutospacing="1" w:after="100" w:afterAutospacing="1" w:line="240" w:lineRule="auto"/>
+        <w:jc w:val="left"/>
+        <w:rPr>
+          <w:rFonts w:ascii="굴림" w:eastAsia="굴림" w:hAnsi="굴림" w:cs="굴림"/>
+          <w:kern w:val="0"/>
+          <w:szCs w:val="20"/>
+        </w:rPr>
+      </w:pPr>
+      <w:r>
+        <w:rPr>
+          <w:rFonts w:ascii="굴림" w:eastAsia="굴림" w:hAnsi="굴림" w:cs="굴림"/>
+          <w:kern w:val="0"/>
+          <w:szCs w:val="20"/>
+        </w:rPr>
+        <w:t xml:space="preserve">Confusion matrix </w:t>
+      </w:r>
+      <w:r>
+        <w:rPr>
+          <w:rFonts w:ascii="굴림" w:eastAsia="굴림" w:hAnsi="굴림" w:cs="굴림" w:hint="eastAsia"/>
+          <w:kern w:val="0"/>
+          <w:szCs w:val="20"/>
+        </w:rPr>
+        <w:t>결과 해석</w:t>
+      </w:r>
+      <w:r>
+        <w:rPr>
+          <w:rFonts w:ascii="굴림" w:eastAsia="굴림" w:hAnsi="굴림" w:cs="굴림" w:hint="eastAsia"/>
           <w:kern w:val="0"/>
           <w:szCs w:val="20"/>
         </w:rPr>
         <w:t xml:space="preserve"> </w:t>
       </w:r>
-      <w:r>
-        <w:rPr>
-          <w:rFonts w:ascii="굴림" w:eastAsia="굴림" w:hAnsi="굴림" w:cs="굴림" w:hint="eastAsia"/>
-          <w:kern w:val="0"/>
-          <w:szCs w:val="20"/>
-        </w:rPr>
-        <w:t xml:space="preserve">발화 </w:t>
-      </w:r>
-      <w:r>
-        <w:rPr>
-          <w:rFonts w:ascii="굴림" w:eastAsia="굴림" w:hAnsi="굴림" w:cs="굴림"/>
-          <w:kern w:val="0"/>
-          <w:szCs w:val="20"/>
-        </w:rPr>
-        <w:t xml:space="preserve">의도 분석 - </w:t>
-      </w:r>
-      <w:proofErr w:type="spellStart"/>
-      <w:r>
-        <w:rPr>
-          <w:rFonts w:ascii="굴림" w:eastAsia="굴림" w:hAnsi="굴림" w:cs="굴림"/>
-          <w:kern w:val="0"/>
-          <w:szCs w:val="20"/>
-        </w:rPr>
-        <w:t>개체명</w:t>
-      </w:r>
-      <w:proofErr w:type="spellEnd"/>
-      <w:r>
-        <w:rPr>
-          <w:rFonts w:ascii="굴림" w:eastAsia="굴림" w:hAnsi="굴림" w:cs="굴림"/>
-          <w:kern w:val="0"/>
-          <w:szCs w:val="20"/>
-        </w:rPr>
-        <w:t xml:space="preserve"> 인식 - DB 내 답변 검색 - 답변 출력</w:t>
-      </w:r>
     </w:p>
     <w:p>
       <w:pPr>
@@ -5318,11 +6548,801 @@
       </w:pPr>
       <w:r>
         <w:rPr>
-          <w:rFonts w:ascii="굴림" w:eastAsia="굴림" w:hAnsi="굴림" w:cs="굴림" w:hint="eastAsia"/>
-          <w:kern w:val="0"/>
-          <w:szCs w:val="20"/>
-        </w:rPr>
-        <w:t>적은 데이터셋과 부족한 모델 성능을 보완하기 위해 룰 베이스 알고리즘과 딥러닝 모델을 같이 사용</w:t>
+          <w:rFonts w:ascii="굴림" w:eastAsia="굴림" w:hAnsi="굴림" w:cs="굴림"/>
+          <w:kern w:val="0"/>
+          <w:szCs w:val="20"/>
+        </w:rPr>
+        <w:t>개체명 인식(NER, Named Entity Recognition)</w:t>
+      </w:r>
+      <w:r>
+        <w:rPr>
+          <w:rFonts w:ascii="굴림" w:eastAsia="굴림" w:hAnsi="굴림" w:cs="굴림"/>
+          <w:kern w:val="0"/>
+          <w:szCs w:val="20"/>
+        </w:rPr>
+        <w:t xml:space="preserve">: </w:t>
+      </w:r>
+      <w:r>
+        <w:rPr>
+          <w:rFonts w:ascii="굴림" w:eastAsia="굴림" w:hAnsi="굴림" w:cs="굴림"/>
+          <w:kern w:val="0"/>
+          <w:szCs w:val="20"/>
+        </w:rPr>
+        <w:t>Bi-LSTM</w:t>
+      </w:r>
+      <w:r>
+        <w:rPr>
+          <w:rFonts w:ascii="굴림" w:eastAsia="굴림" w:hAnsi="굴림" w:cs="굴림" w:hint="eastAsia"/>
+          <w:kern w:val="0"/>
+          <w:szCs w:val="20"/>
+        </w:rPr>
+        <w:t xml:space="preserve">을 사용한 </w:t>
+      </w:r>
+      <w:r>
+        <w:rPr>
+          <w:rFonts w:ascii="굴림" w:eastAsia="굴림" w:hAnsi="굴림" w:cs="굴림" w:hint="eastAsia"/>
+          <w:kern w:val="0"/>
+          <w:szCs w:val="20"/>
+        </w:rPr>
+        <w:t>예</w:t>
+      </w:r>
+      <w:r>
+        <w:rPr>
+          <w:rFonts w:ascii="굴림" w:eastAsia="굴림" w:hAnsi="굴림" w:cs="굴림" w:hint="eastAsia"/>
+          <w:kern w:val="0"/>
+          <w:szCs w:val="20"/>
+        </w:rPr>
+        <w:t>측 모델</w:t>
+      </w:r>
+    </w:p>
+    <w:p>
+      <w:pPr>
+        <w:widowControl/>
+        <w:numPr>
+          <w:ilvl w:val="2"/>
+          <w:numId w:val="4"/>
+        </w:numPr>
+        <w:wordWrap/>
+        <w:autoSpaceDE/>
+        <w:autoSpaceDN/>
+        <w:spacing w:before="100" w:beforeAutospacing="1" w:after="100" w:afterAutospacing="1" w:line="240" w:lineRule="auto"/>
+        <w:jc w:val="left"/>
+        <w:rPr>
+          <w:rFonts w:ascii="굴림" w:eastAsia="굴림" w:hAnsi="굴림" w:cs="굴림"/>
+          <w:kern w:val="0"/>
+          <w:szCs w:val="20"/>
+        </w:rPr>
+      </w:pPr>
+      <w:r>
+        <w:rPr>
+          <w:rFonts w:ascii="굴림" w:eastAsia="굴림" w:hAnsi="굴림" w:cs="굴림" w:hint="eastAsia"/>
+          <w:kern w:val="0"/>
+          <w:szCs w:val="20"/>
+        </w:rPr>
+        <w:t xml:space="preserve">학습 데이터 분석 </w:t>
+      </w:r>
+      <w:r>
+        <w:rPr>
+          <w:rFonts w:ascii="굴림" w:eastAsia="굴림" w:hAnsi="굴림" w:cs="굴림"/>
+          <w:kern w:val="0"/>
+          <w:szCs w:val="20"/>
+        </w:rPr>
+        <w:t>~ ner_train.txt</w:t>
+      </w:r>
+    </w:p>
+    <w:p>
+      <w:pPr>
+        <w:widowControl/>
+        <w:numPr>
+          <w:ilvl w:val="3"/>
+          <w:numId w:val="4"/>
+        </w:numPr>
+        <w:wordWrap/>
+        <w:autoSpaceDE/>
+        <w:autoSpaceDN/>
+        <w:spacing w:before="100" w:beforeAutospacing="1" w:after="100" w:afterAutospacing="1" w:line="240" w:lineRule="auto"/>
+        <w:jc w:val="left"/>
+        <w:rPr>
+          <w:rFonts w:ascii="굴림" w:eastAsia="굴림" w:hAnsi="굴림" w:cs="굴림"/>
+          <w:kern w:val="0"/>
+          <w:szCs w:val="20"/>
+        </w:rPr>
+      </w:pPr>
+      <w:r>
+        <w:rPr>
+          <w:rFonts w:ascii="굴림" w:eastAsia="굴림" w:hAnsi="굴림" w:cs="굴림" w:hint="eastAsia"/>
+          <w:kern w:val="0"/>
+          <w:szCs w:val="20"/>
+        </w:rPr>
+        <w:t xml:space="preserve">주요 개체명 </w:t>
+      </w:r>
+      <w:r>
+        <w:rPr>
+          <w:rFonts w:ascii="굴림" w:eastAsia="굴림" w:hAnsi="굴림" w:cs="굴림"/>
+          <w:kern w:val="0"/>
+          <w:szCs w:val="20"/>
+        </w:rPr>
+        <w:t>label : B_FOOD~</w:t>
+      </w:r>
+      <w:r>
+        <w:rPr>
+          <w:rFonts w:ascii="굴림" w:eastAsia="굴림" w:hAnsi="굴림" w:cs="굴림" w:hint="eastAsia"/>
+          <w:kern w:val="0"/>
+          <w:szCs w:val="20"/>
+        </w:rPr>
+        <w:t>음식,</w:t>
+      </w:r>
+      <w:r>
+        <w:rPr>
+          <w:rFonts w:ascii="굴림" w:eastAsia="굴림" w:hAnsi="굴림" w:cs="굴림"/>
+          <w:kern w:val="0"/>
+          <w:szCs w:val="20"/>
+        </w:rPr>
+        <w:t xml:space="preserve"> </w:t>
+      </w:r>
+      <w:r>
+        <w:rPr>
+          <w:rFonts w:ascii="굴림" w:eastAsia="굴림" w:hAnsi="굴림" w:cs="굴림" w:hint="eastAsia"/>
+          <w:kern w:val="0"/>
+          <w:szCs w:val="20"/>
+        </w:rPr>
+        <w:t>B</w:t>
+      </w:r>
+      <w:r>
+        <w:rPr>
+          <w:rFonts w:ascii="굴림" w:eastAsia="굴림" w:hAnsi="굴림" w:cs="굴림"/>
+          <w:kern w:val="0"/>
+          <w:szCs w:val="20"/>
+        </w:rPr>
+        <w:t>_DT~</w:t>
+      </w:r>
+      <w:r>
+        <w:rPr>
+          <w:rFonts w:ascii="굴림" w:eastAsia="굴림" w:hAnsi="굴림" w:cs="굴림" w:hint="eastAsia"/>
+          <w:kern w:val="0"/>
+          <w:szCs w:val="20"/>
+        </w:rPr>
+        <w:t>날짜 및 시간,</w:t>
+      </w:r>
+      <w:r>
+        <w:rPr>
+          <w:rFonts w:ascii="굴림" w:eastAsia="굴림" w:hAnsi="굴림" w:cs="굴림"/>
+          <w:kern w:val="0"/>
+          <w:szCs w:val="20"/>
+        </w:rPr>
+        <w:t xml:space="preserve"> B_PS~</w:t>
+      </w:r>
+      <w:r>
+        <w:rPr>
+          <w:rFonts w:ascii="굴림" w:eastAsia="굴림" w:hAnsi="굴림" w:cs="굴림" w:hint="eastAsia"/>
+          <w:kern w:val="0"/>
+          <w:szCs w:val="20"/>
+        </w:rPr>
+        <w:t>사람,</w:t>
+      </w:r>
+      <w:r>
+        <w:rPr>
+          <w:rFonts w:ascii="굴림" w:eastAsia="굴림" w:hAnsi="굴림" w:cs="굴림"/>
+          <w:kern w:val="0"/>
+          <w:szCs w:val="20"/>
+        </w:rPr>
+        <w:t xml:space="preserve"> </w:t>
+      </w:r>
+      <w:r>
+        <w:rPr>
+          <w:rFonts w:ascii="굴림" w:eastAsia="굴림" w:hAnsi="굴림" w:cs="굴림" w:hint="eastAsia"/>
+          <w:kern w:val="0"/>
+          <w:szCs w:val="20"/>
+        </w:rPr>
+        <w:t>B</w:t>
+      </w:r>
+      <w:r>
+        <w:rPr>
+          <w:rFonts w:ascii="굴림" w:eastAsia="굴림" w:hAnsi="굴림" w:cs="굴림"/>
+          <w:kern w:val="0"/>
+          <w:szCs w:val="20"/>
+        </w:rPr>
+        <w:t>_OG~</w:t>
+      </w:r>
+      <w:r>
+        <w:rPr>
+          <w:rFonts w:ascii="굴림" w:eastAsia="굴림" w:hAnsi="굴림" w:cs="굴림" w:hint="eastAsia"/>
+          <w:kern w:val="0"/>
+          <w:szCs w:val="20"/>
+        </w:rPr>
+        <w:t>조직 및 회사,</w:t>
+      </w:r>
+      <w:r>
+        <w:rPr>
+          <w:rFonts w:ascii="굴림" w:eastAsia="굴림" w:hAnsi="굴림" w:cs="굴림"/>
+          <w:kern w:val="0"/>
+          <w:szCs w:val="20"/>
+        </w:rPr>
+        <w:t xml:space="preserve"> </w:t>
+      </w:r>
+      <w:r>
+        <w:rPr>
+          <w:rFonts w:ascii="굴림" w:eastAsia="굴림" w:hAnsi="굴림" w:cs="굴림" w:hint="eastAsia"/>
+          <w:kern w:val="0"/>
+          <w:szCs w:val="20"/>
+        </w:rPr>
+        <w:t>B</w:t>
+      </w:r>
+      <w:r>
+        <w:rPr>
+          <w:rFonts w:ascii="굴림" w:eastAsia="굴림" w:hAnsi="굴림" w:cs="굴림"/>
+          <w:kern w:val="0"/>
+          <w:szCs w:val="20"/>
+        </w:rPr>
+        <w:t>_LC~</w:t>
+      </w:r>
+      <w:r>
+        <w:rPr>
+          <w:rFonts w:ascii="굴림" w:eastAsia="굴림" w:hAnsi="굴림" w:cs="굴림" w:hint="eastAsia"/>
+          <w:kern w:val="0"/>
+          <w:szCs w:val="20"/>
+        </w:rPr>
+        <w:t>지역</w:t>
+      </w:r>
+    </w:p>
+    <w:p>
+      <w:pPr>
+        <w:widowControl/>
+        <w:numPr>
+          <w:ilvl w:val="2"/>
+          <w:numId w:val="4"/>
+        </w:numPr>
+        <w:wordWrap/>
+        <w:autoSpaceDE/>
+        <w:autoSpaceDN/>
+        <w:spacing w:before="100" w:beforeAutospacing="1" w:after="100" w:afterAutospacing="1" w:line="240" w:lineRule="auto"/>
+        <w:jc w:val="left"/>
+        <w:rPr>
+          <w:rFonts w:ascii="굴림" w:eastAsia="굴림" w:hAnsi="굴림" w:cs="굴림"/>
+          <w:kern w:val="0"/>
+          <w:szCs w:val="20"/>
+        </w:rPr>
+      </w:pPr>
+      <w:r>
+        <w:rPr>
+          <w:rFonts w:ascii="굴림" w:eastAsia="굴림" w:hAnsi="굴림" w:cs="굴림" w:hint="eastAsia"/>
+          <w:kern w:val="0"/>
+          <w:szCs w:val="20"/>
+        </w:rPr>
+        <w:t>B</w:t>
+      </w:r>
+      <w:r>
+        <w:rPr>
+          <w:rFonts w:ascii="굴림" w:eastAsia="굴림" w:hAnsi="굴림" w:cs="굴림"/>
+          <w:kern w:val="0"/>
+          <w:szCs w:val="20"/>
+        </w:rPr>
+        <w:t xml:space="preserve">I-LSTM </w:t>
+      </w:r>
+      <w:r>
+        <w:rPr>
+          <w:rFonts w:ascii="굴림" w:eastAsia="굴림" w:hAnsi="굴림" w:cs="굴림" w:hint="eastAsia"/>
+          <w:kern w:val="0"/>
+          <w:szCs w:val="20"/>
+        </w:rPr>
+        <w:t>모델 구조</w:t>
+      </w:r>
+    </w:p>
+    <w:p>
+      <w:pPr>
+        <w:widowControl/>
+        <w:numPr>
+          <w:ilvl w:val="3"/>
+          <w:numId w:val="4"/>
+        </w:numPr>
+        <w:wordWrap/>
+        <w:autoSpaceDE/>
+        <w:autoSpaceDN/>
+        <w:spacing w:before="100" w:beforeAutospacing="1" w:after="100" w:afterAutospacing="1" w:line="240" w:lineRule="auto"/>
+        <w:jc w:val="left"/>
+        <w:rPr>
+          <w:rFonts w:ascii="굴림" w:eastAsia="굴림" w:hAnsi="굴림" w:cs="굴림"/>
+          <w:kern w:val="0"/>
+          <w:szCs w:val="20"/>
+        </w:rPr>
+      </w:pPr>
+      <w:r>
+        <w:rPr>
+          <w:rFonts w:ascii="굴림" w:eastAsia="굴림" w:hAnsi="굴림" w:cs="굴림" w:hint="eastAsia"/>
+          <w:kern w:val="0"/>
+          <w:szCs w:val="20"/>
+        </w:rPr>
+        <w:t>E</w:t>
+      </w:r>
+      <w:r>
+        <w:rPr>
+          <w:rFonts w:ascii="굴림" w:eastAsia="굴림" w:hAnsi="굴림" w:cs="굴림"/>
+          <w:kern w:val="0"/>
+          <w:szCs w:val="20"/>
+        </w:rPr>
+        <w:t>mbedding layer</w:t>
+      </w:r>
+    </w:p>
+    <w:p>
+      <w:pPr>
+        <w:widowControl/>
+        <w:numPr>
+          <w:ilvl w:val="3"/>
+          <w:numId w:val="4"/>
+        </w:numPr>
+        <w:wordWrap/>
+        <w:autoSpaceDE/>
+        <w:autoSpaceDN/>
+        <w:spacing w:before="100" w:beforeAutospacing="1" w:after="100" w:afterAutospacing="1" w:line="240" w:lineRule="auto"/>
+        <w:jc w:val="left"/>
+        <w:rPr>
+          <w:rFonts w:ascii="굴림" w:eastAsia="굴림" w:hAnsi="굴림" w:cs="굴림"/>
+          <w:kern w:val="0"/>
+          <w:szCs w:val="20"/>
+        </w:rPr>
+      </w:pPr>
+      <w:r>
+        <w:rPr>
+          <w:rFonts w:ascii="굴림" w:eastAsia="굴림" w:hAnsi="굴림" w:cs="굴림" w:hint="eastAsia"/>
+          <w:kern w:val="0"/>
+          <w:szCs w:val="20"/>
+        </w:rPr>
+        <w:t>B</w:t>
+      </w:r>
+      <w:r>
+        <w:rPr>
+          <w:rFonts w:ascii="굴림" w:eastAsia="굴림" w:hAnsi="굴림" w:cs="굴림"/>
+          <w:kern w:val="0"/>
+          <w:szCs w:val="20"/>
+        </w:rPr>
+        <w:t>idirectional LSTM</w:t>
+      </w:r>
+    </w:p>
+    <w:p>
+      <w:pPr>
+        <w:widowControl/>
+        <w:numPr>
+          <w:ilvl w:val="3"/>
+          <w:numId w:val="4"/>
+        </w:numPr>
+        <w:wordWrap/>
+        <w:autoSpaceDE/>
+        <w:autoSpaceDN/>
+        <w:spacing w:before="100" w:beforeAutospacing="1" w:after="100" w:afterAutospacing="1" w:line="240" w:lineRule="auto"/>
+        <w:jc w:val="left"/>
+        <w:rPr>
+          <w:rFonts w:ascii="굴림" w:eastAsia="굴림" w:hAnsi="굴림" w:cs="굴림"/>
+          <w:kern w:val="0"/>
+          <w:szCs w:val="20"/>
+        </w:rPr>
+      </w:pPr>
+      <w:r>
+        <w:rPr>
+          <w:rFonts w:ascii="굴림" w:eastAsia="굴림" w:hAnsi="굴림" w:cs="굴림" w:hint="eastAsia"/>
+          <w:kern w:val="0"/>
+          <w:szCs w:val="20"/>
+        </w:rPr>
+        <w:t>T</w:t>
+      </w:r>
+      <w:r>
+        <w:rPr>
+          <w:rFonts w:ascii="굴림" w:eastAsia="굴림" w:hAnsi="굴림" w:cs="굴림"/>
+          <w:kern w:val="0"/>
+          <w:szCs w:val="20"/>
+        </w:rPr>
+        <w:t>imeDistributed Dense layer</w:t>
+      </w:r>
+    </w:p>
+    <w:p>
+      <w:pPr>
+        <w:widowControl/>
+        <w:numPr>
+          <w:ilvl w:val="4"/>
+          <w:numId w:val="4"/>
+        </w:numPr>
+        <w:wordWrap/>
+        <w:autoSpaceDE/>
+        <w:autoSpaceDN/>
+        <w:spacing w:before="100" w:beforeAutospacing="1" w:after="100" w:afterAutospacing="1" w:line="240" w:lineRule="auto"/>
+        <w:jc w:val="left"/>
+        <w:rPr>
+          <w:rFonts w:ascii="굴림" w:eastAsia="굴림" w:hAnsi="굴림" w:cs="굴림"/>
+          <w:kern w:val="0"/>
+          <w:szCs w:val="20"/>
+        </w:rPr>
+      </w:pPr>
+      <w:r>
+        <w:rPr>
+          <w:rFonts w:ascii="굴림" w:eastAsia="굴림" w:hAnsi="굴림" w:cs="굴림" w:hint="eastAsia"/>
+          <w:kern w:val="0"/>
+          <w:szCs w:val="20"/>
+        </w:rPr>
+        <w:t>이거 뭔지 확인</w:t>
+      </w:r>
+    </w:p>
+    <w:p>
+      <w:pPr>
+        <w:widowControl/>
+        <w:numPr>
+          <w:ilvl w:val="2"/>
+          <w:numId w:val="4"/>
+        </w:numPr>
+        <w:wordWrap/>
+        <w:autoSpaceDE/>
+        <w:autoSpaceDN/>
+        <w:spacing w:before="100" w:beforeAutospacing="1" w:after="100" w:afterAutospacing="1" w:line="240" w:lineRule="auto"/>
+        <w:jc w:val="left"/>
+        <w:rPr>
+          <w:rFonts w:ascii="굴림" w:eastAsia="굴림" w:hAnsi="굴림" w:cs="굴림"/>
+          <w:kern w:val="0"/>
+          <w:szCs w:val="20"/>
+        </w:rPr>
+      </w:pPr>
+      <w:r>
+        <w:rPr>
+          <w:rFonts w:ascii="굴림" w:eastAsia="굴림" w:hAnsi="굴림" w:cs="굴림" w:hint="eastAsia"/>
+          <w:kern w:val="0"/>
+          <w:szCs w:val="20"/>
+        </w:rPr>
+        <w:t>H</w:t>
+      </w:r>
+      <w:r>
+        <w:rPr>
+          <w:rFonts w:ascii="굴림" w:eastAsia="굴림" w:hAnsi="굴림" w:cs="굴림"/>
+          <w:kern w:val="0"/>
+          <w:szCs w:val="20"/>
+        </w:rPr>
+        <w:t>yper parameter</w:t>
+      </w:r>
+    </w:p>
+    <w:p>
+      <w:pPr>
+        <w:widowControl/>
+        <w:numPr>
+          <w:ilvl w:val="3"/>
+          <w:numId w:val="4"/>
+        </w:numPr>
+        <w:wordWrap/>
+        <w:autoSpaceDE/>
+        <w:autoSpaceDN/>
+        <w:spacing w:before="100" w:beforeAutospacing="1" w:after="100" w:afterAutospacing="1" w:line="240" w:lineRule="auto"/>
+        <w:jc w:val="left"/>
+        <w:rPr>
+          <w:rFonts w:ascii="굴림" w:eastAsia="굴림" w:hAnsi="굴림" w:cs="굴림"/>
+          <w:kern w:val="0"/>
+          <w:szCs w:val="20"/>
+        </w:rPr>
+      </w:pPr>
+      <w:r>
+        <w:rPr>
+          <w:rFonts w:ascii="굴림" w:eastAsia="굴림" w:hAnsi="굴림" w:cs="굴림"/>
+          <w:kern w:val="0"/>
+          <w:szCs w:val="20"/>
+        </w:rPr>
+        <w:t xml:space="preserve">Dropout </w:t>
+      </w:r>
+      <w:r>
+        <w:rPr>
+          <w:rFonts w:ascii="굴림" w:eastAsia="굴림" w:hAnsi="굴림" w:cs="굴림" w:hint="eastAsia"/>
+          <w:kern w:val="0"/>
+          <w:szCs w:val="20"/>
+        </w:rPr>
+        <w:t xml:space="preserve">비율 </w:t>
+      </w:r>
+      <w:r>
+        <w:rPr>
+          <w:rFonts w:ascii="굴림" w:eastAsia="굴림" w:hAnsi="굴림" w:cs="굴림"/>
+          <w:kern w:val="0"/>
+          <w:szCs w:val="20"/>
+        </w:rPr>
+        <w:t>: 0.5</w:t>
+      </w:r>
+    </w:p>
+    <w:p>
+      <w:pPr>
+        <w:widowControl/>
+        <w:numPr>
+          <w:ilvl w:val="3"/>
+          <w:numId w:val="4"/>
+        </w:numPr>
+        <w:wordWrap/>
+        <w:autoSpaceDE/>
+        <w:autoSpaceDN/>
+        <w:spacing w:before="100" w:beforeAutospacing="1" w:after="100" w:afterAutospacing="1" w:line="240" w:lineRule="auto"/>
+        <w:jc w:val="left"/>
+        <w:rPr>
+          <w:rFonts w:ascii="굴림" w:eastAsia="굴림" w:hAnsi="굴림" w:cs="굴림"/>
+          <w:kern w:val="0"/>
+          <w:szCs w:val="20"/>
+        </w:rPr>
+      </w:pPr>
+      <w:r>
+        <w:rPr>
+          <w:rFonts w:ascii="굴림" w:eastAsia="굴림" w:hAnsi="굴림" w:cs="굴림"/>
+          <w:kern w:val="0"/>
+          <w:szCs w:val="20"/>
+        </w:rPr>
+        <w:t xml:space="preserve">Recurrent_Drop_out </w:t>
+      </w:r>
+      <w:r>
+        <w:rPr>
+          <w:rFonts w:ascii="굴림" w:eastAsia="굴림" w:hAnsi="굴림" w:cs="굴림" w:hint="eastAsia"/>
+          <w:kern w:val="0"/>
+          <w:szCs w:val="20"/>
+        </w:rPr>
+        <w:t xml:space="preserve">비율 </w:t>
+      </w:r>
+      <w:r>
+        <w:rPr>
+          <w:rFonts w:ascii="굴림" w:eastAsia="굴림" w:hAnsi="굴림" w:cs="굴림"/>
+          <w:kern w:val="0"/>
+          <w:szCs w:val="20"/>
+        </w:rPr>
+        <w:t>: 0.25</w:t>
+      </w:r>
+    </w:p>
+    <w:p>
+      <w:pPr>
+        <w:widowControl/>
+        <w:numPr>
+          <w:ilvl w:val="3"/>
+          <w:numId w:val="4"/>
+        </w:numPr>
+        <w:wordWrap/>
+        <w:autoSpaceDE/>
+        <w:autoSpaceDN/>
+        <w:spacing w:before="100" w:beforeAutospacing="1" w:after="100" w:afterAutospacing="1" w:line="240" w:lineRule="auto"/>
+        <w:jc w:val="left"/>
+        <w:rPr>
+          <w:rFonts w:ascii="굴림" w:eastAsia="굴림" w:hAnsi="굴림" w:cs="굴림"/>
+          <w:kern w:val="0"/>
+          <w:szCs w:val="20"/>
+        </w:rPr>
+      </w:pPr>
+      <w:r>
+        <w:rPr>
+          <w:rFonts w:ascii="굴림" w:eastAsia="굴림" w:hAnsi="굴림" w:cs="굴림"/>
+          <w:kern w:val="0"/>
+          <w:szCs w:val="20"/>
+        </w:rPr>
+        <w:t>Epoch : 10</w:t>
+      </w:r>
+    </w:p>
+    <w:p>
+      <w:pPr>
+        <w:widowControl/>
+        <w:numPr>
+          <w:ilvl w:val="3"/>
+          <w:numId w:val="4"/>
+        </w:numPr>
+        <w:wordWrap/>
+        <w:autoSpaceDE/>
+        <w:autoSpaceDN/>
+        <w:spacing w:before="100" w:beforeAutospacing="1" w:after="100" w:afterAutospacing="1" w:line="240" w:lineRule="auto"/>
+        <w:jc w:val="left"/>
+        <w:rPr>
+          <w:rFonts w:ascii="굴림" w:eastAsia="굴림" w:hAnsi="굴림" w:cs="굴림"/>
+          <w:kern w:val="0"/>
+          <w:szCs w:val="20"/>
+        </w:rPr>
+      </w:pPr>
+      <w:r>
+        <w:rPr>
+          <w:rFonts w:ascii="굴림" w:eastAsia="굴림" w:hAnsi="굴림" w:cs="굴림"/>
+          <w:kern w:val="0"/>
+          <w:szCs w:val="20"/>
+        </w:rPr>
+        <w:t>Optimizer : Adam</w:t>
+      </w:r>
+    </w:p>
+    <w:p>
+      <w:pPr>
+        <w:widowControl/>
+        <w:numPr>
+          <w:ilvl w:val="3"/>
+          <w:numId w:val="4"/>
+        </w:numPr>
+        <w:wordWrap/>
+        <w:autoSpaceDE/>
+        <w:autoSpaceDN/>
+        <w:spacing w:before="100" w:beforeAutospacing="1" w:after="100" w:afterAutospacing="1" w:line="240" w:lineRule="auto"/>
+        <w:jc w:val="left"/>
+        <w:rPr>
+          <w:rFonts w:ascii="굴림" w:eastAsia="굴림" w:hAnsi="굴림" w:cs="굴림"/>
+          <w:kern w:val="0"/>
+          <w:szCs w:val="20"/>
+        </w:rPr>
+      </w:pPr>
+      <w:r>
+        <w:rPr>
+          <w:rFonts w:ascii="굴림" w:eastAsia="굴림" w:hAnsi="굴림" w:cs="굴림" w:hint="eastAsia"/>
+          <w:kern w:val="0"/>
+          <w:szCs w:val="20"/>
+        </w:rPr>
+        <w:t>L</w:t>
+      </w:r>
+      <w:r>
+        <w:rPr>
+          <w:rFonts w:ascii="굴림" w:eastAsia="굴림" w:hAnsi="굴림" w:cs="굴림"/>
+          <w:kern w:val="0"/>
+          <w:szCs w:val="20"/>
+        </w:rPr>
+        <w:t>earning rate : 0.01</w:t>
+      </w:r>
+    </w:p>
+    <w:p>
+      <w:pPr>
+        <w:widowControl/>
+        <w:numPr>
+          <w:ilvl w:val="3"/>
+          <w:numId w:val="4"/>
+        </w:numPr>
+        <w:wordWrap/>
+        <w:autoSpaceDE/>
+        <w:autoSpaceDN/>
+        <w:spacing w:before="100" w:beforeAutospacing="1" w:after="100" w:afterAutospacing="1" w:line="240" w:lineRule="auto"/>
+        <w:jc w:val="left"/>
+        <w:rPr>
+          <w:rFonts w:ascii="굴림" w:eastAsia="굴림" w:hAnsi="굴림" w:cs="굴림" w:hint="eastAsia"/>
+          <w:kern w:val="0"/>
+          <w:szCs w:val="20"/>
+        </w:rPr>
+      </w:pPr>
+      <w:r>
+        <w:rPr>
+          <w:rFonts w:ascii="굴림" w:eastAsia="굴림" w:hAnsi="굴림" w:cs="굴림"/>
+          <w:kern w:val="0"/>
+          <w:szCs w:val="20"/>
+        </w:rPr>
+        <w:t>Loss function : categorical crossentropy</w:t>
+      </w:r>
+    </w:p>
+    <w:p>
+      <w:pPr>
+        <w:widowControl/>
+        <w:numPr>
+          <w:ilvl w:val="2"/>
+          <w:numId w:val="4"/>
+        </w:numPr>
+        <w:wordWrap/>
+        <w:autoSpaceDE/>
+        <w:autoSpaceDN/>
+        <w:spacing w:before="100" w:beforeAutospacing="1" w:after="100" w:afterAutospacing="1" w:line="240" w:lineRule="auto"/>
+        <w:jc w:val="left"/>
+        <w:rPr>
+          <w:rFonts w:ascii="굴림" w:eastAsia="굴림" w:hAnsi="굴림" w:cs="굴림"/>
+          <w:kern w:val="0"/>
+          <w:szCs w:val="20"/>
+        </w:rPr>
+      </w:pPr>
+      <w:r>
+        <w:rPr>
+          <w:rFonts w:ascii="굴림" w:eastAsia="굴림" w:hAnsi="굴림" w:cs="굴림" w:hint="eastAsia"/>
+          <w:kern w:val="0"/>
+          <w:szCs w:val="20"/>
+        </w:rPr>
+        <w:t>결과</w:t>
+      </w:r>
+    </w:p>
+    <w:p>
+      <w:pPr>
+        <w:widowControl/>
+        <w:numPr>
+          <w:ilvl w:val="3"/>
+          <w:numId w:val="4"/>
+        </w:numPr>
+        <w:wordWrap/>
+        <w:autoSpaceDE/>
+        <w:autoSpaceDN/>
+        <w:spacing w:before="100" w:beforeAutospacing="1" w:after="100" w:afterAutospacing="1" w:line="240" w:lineRule="auto"/>
+        <w:jc w:val="left"/>
+        <w:rPr>
+          <w:rFonts w:ascii="굴림" w:eastAsia="굴림" w:hAnsi="굴림" w:cs="굴림"/>
+          <w:kern w:val="0"/>
+          <w:szCs w:val="20"/>
+        </w:rPr>
+      </w:pPr>
+      <w:r>
+        <w:rPr>
+          <w:rFonts w:ascii="굴림" w:eastAsia="굴림" w:hAnsi="굴림" w:cs="굴림" w:hint="eastAsia"/>
+          <w:kern w:val="0"/>
+          <w:szCs w:val="20"/>
+        </w:rPr>
+        <w:t>정확도</w:t>
+      </w:r>
+      <w:r>
+        <w:rPr>
+          <w:rFonts w:ascii="굴림" w:eastAsia="굴림" w:hAnsi="굴림" w:cs="굴림"/>
+          <w:kern w:val="0"/>
+          <w:szCs w:val="20"/>
+        </w:rPr>
+        <w:t xml:space="preserve"> : 98.4</w:t>
+      </w:r>
+    </w:p>
+    <w:p>
+      <w:pPr>
+        <w:widowControl/>
+        <w:numPr>
+          <w:ilvl w:val="3"/>
+          <w:numId w:val="4"/>
+        </w:numPr>
+        <w:wordWrap/>
+        <w:autoSpaceDE/>
+        <w:autoSpaceDN/>
+        <w:spacing w:before="100" w:beforeAutospacing="1" w:after="100" w:afterAutospacing="1" w:line="240" w:lineRule="auto"/>
+        <w:jc w:val="left"/>
+        <w:rPr>
+          <w:rFonts w:ascii="굴림" w:eastAsia="굴림" w:hAnsi="굴림" w:cs="굴림"/>
+          <w:kern w:val="0"/>
+          <w:szCs w:val="20"/>
+        </w:rPr>
+      </w:pPr>
+      <w:r>
+        <w:rPr>
+          <w:rFonts w:ascii="굴림" w:eastAsia="굴림" w:hAnsi="굴림" w:cs="굴림"/>
+          <w:kern w:val="0"/>
+          <w:szCs w:val="20"/>
+        </w:rPr>
+        <w:t>Classification re</w:t>
+      </w:r>
+      <w:r>
+        <w:rPr>
+          <w:rFonts w:ascii="굴림" w:eastAsia="굴림" w:hAnsi="굴림" w:cs="굴림" w:hint="eastAsia"/>
+          <w:kern w:val="0"/>
+          <w:szCs w:val="20"/>
+        </w:rPr>
+        <w:t>p</w:t>
+      </w:r>
+      <w:r>
+        <w:rPr>
+          <w:rFonts w:ascii="굴림" w:eastAsia="굴림" w:hAnsi="굴림" w:cs="굴림"/>
+          <w:kern w:val="0"/>
+          <w:szCs w:val="20"/>
+        </w:rPr>
+        <w:t xml:space="preserve">ort </w:t>
+      </w:r>
+      <w:r>
+        <w:rPr>
+          <w:rFonts w:ascii="굴림" w:eastAsia="굴림" w:hAnsi="굴림" w:cs="굴림" w:hint="eastAsia"/>
+          <w:kern w:val="0"/>
+          <w:szCs w:val="20"/>
+        </w:rPr>
+        <w:t>결과 해석</w:t>
+      </w:r>
+    </w:p>
+    <w:p>
+      <w:pPr>
+        <w:widowControl/>
+        <w:numPr>
+          <w:ilvl w:val="3"/>
+          <w:numId w:val="4"/>
+        </w:numPr>
+        <w:wordWrap/>
+        <w:autoSpaceDE/>
+        <w:autoSpaceDN/>
+        <w:spacing w:before="100" w:beforeAutospacing="1" w:after="100" w:afterAutospacing="1" w:line="240" w:lineRule="auto"/>
+        <w:jc w:val="left"/>
+        <w:rPr>
+          <w:rFonts w:ascii="굴림" w:eastAsia="굴림" w:hAnsi="굴림" w:cs="굴림"/>
+          <w:kern w:val="0"/>
+          <w:szCs w:val="20"/>
+        </w:rPr>
+      </w:pPr>
+      <w:r>
+        <w:rPr>
+          <w:rFonts w:ascii="굴림" w:eastAsia="굴림" w:hAnsi="굴림" w:cs="굴림"/>
+          <w:kern w:val="0"/>
+          <w:szCs w:val="20"/>
+        </w:rPr>
+        <w:t xml:space="preserve">Confusion matrix </w:t>
+      </w:r>
+      <w:r>
+        <w:rPr>
+          <w:rFonts w:ascii="굴림" w:eastAsia="굴림" w:hAnsi="굴림" w:cs="굴림" w:hint="eastAsia"/>
+          <w:kern w:val="0"/>
+          <w:szCs w:val="20"/>
+        </w:rPr>
+        <w:t>그려보기</w:t>
       </w:r>
     </w:p>
     <w:p>
@@ -5343,42 +7363,38 @@
           <w:szCs w:val="20"/>
         </w:rPr>
       </w:pPr>
-      <w:proofErr w:type="spellStart"/>
-      <w:r>
-        <w:rPr>
-          <w:rFonts w:ascii="굴림" w:eastAsia="굴림" w:hAnsi="굴림" w:cs="굴림"/>
-          <w:kern w:val="0"/>
-          <w:szCs w:val="20"/>
-        </w:rPr>
-        <w:t>전처리</w:t>
-      </w:r>
-      <w:proofErr w:type="spellEnd"/>
-      <w:r>
-        <w:rPr>
-          <w:rFonts w:ascii="굴림" w:eastAsia="굴림" w:hAnsi="굴림" w:cs="굴림"/>
-          <w:kern w:val="0"/>
-          <w:szCs w:val="20"/>
-        </w:rPr>
-        <w:t xml:space="preserve"> : 형태소 분석기</w:t>
-      </w:r>
-      <w:r>
-        <w:rPr>
-          <w:rFonts w:ascii="굴림" w:eastAsia="굴림" w:hAnsi="굴림" w:cs="굴림" w:hint="eastAsia"/>
+      <w:r>
+        <w:rPr>
+          <w:rFonts w:ascii="굴림" w:eastAsia="굴림" w:hAnsi="굴림" w:cs="굴림"/>
+          <w:kern w:val="0"/>
+          <w:szCs w:val="20"/>
+        </w:rPr>
+        <w:t xml:space="preserve">답변 검색 ~ 검색 </w:t>
+      </w:r>
+      <w:r>
+        <w:rPr>
+          <w:rFonts w:ascii="굴림" w:eastAsia="굴림" w:hAnsi="굴림" w:cs="굴림" w:hint="eastAsia"/>
+          <w:kern w:val="0"/>
+          <w:szCs w:val="20"/>
+        </w:rPr>
+        <w:t>알고리즘</w:t>
+      </w:r>
+      <w:r>
+        <w:rPr>
+          <w:rFonts w:ascii="굴림" w:eastAsia="굴림" w:hAnsi="굴림" w:cs="굴림"/>
           <w:kern w:val="0"/>
           <w:szCs w:val="20"/>
         </w:rPr>
         <w:t xml:space="preserve"> </w:t>
       </w:r>
-      <w:proofErr w:type="spellStart"/>
-      <w:r>
-        <w:rPr>
-          <w:rFonts w:ascii="굴림" w:eastAsia="굴림" w:hAnsi="굴림" w:cs="굴림"/>
-          <w:kern w:val="0"/>
-          <w:szCs w:val="20"/>
-        </w:rPr>
-        <w:t>komoran</w:t>
-      </w:r>
-      <w:proofErr w:type="spellEnd"/>
+      <w:r>
+        <w:rPr>
+          <w:rFonts w:ascii="굴림" w:eastAsia="굴림" w:hAnsi="굴림" w:cs="굴림" w:hint="eastAsia"/>
+          <w:kern w:val="0"/>
+          <w:szCs w:val="20"/>
+        </w:rPr>
+        <w:t>관련 이론은</w:t>
+      </w:r>
       <w:r>
         <w:rPr>
           <w:rFonts w:ascii="굴림" w:eastAsia="굴림" w:hAnsi="굴림" w:cs="굴림"/>
@@ -5393,342 +7409,101 @@
           <w:kern w:val="0"/>
           <w:szCs w:val="20"/>
         </w:rPr>
-        <w:t>활용</w:t>
-      </w:r>
-    </w:p>
-    <w:p>
-      <w:pPr>
-        <w:widowControl/>
+        <w:t xml:space="preserve">굉장히 </w:t>
+      </w:r>
+      <w:r>
+        <w:rPr>
+          <w:rFonts w:ascii="굴림" w:eastAsia="굴림" w:hAnsi="굴림" w:cs="굴림"/>
+          <w:kern w:val="0"/>
+          <w:szCs w:val="20"/>
+        </w:rPr>
+        <w:t>방대</w:t>
+      </w:r>
+      <w:r>
+        <w:rPr>
+          <w:rFonts w:ascii="굴림" w:eastAsia="굴림" w:hAnsi="굴림" w:cs="굴림" w:hint="eastAsia"/>
+          <w:kern w:val="0"/>
+          <w:szCs w:val="20"/>
+        </w:rPr>
+        <w:t>함</w:t>
+      </w:r>
+    </w:p>
+    <w:p>
+      <w:pPr>
+        <w:widowControl/>
+        <w:numPr>
+          <w:ilvl w:val="2"/>
+          <w:numId w:val="4"/>
+        </w:numPr>
+        <w:wordWrap/>
+        <w:autoSpaceDE/>
+        <w:autoSpaceDN/>
+        <w:spacing w:before="100" w:beforeAutospacing="1" w:after="100" w:afterAutospacing="1" w:line="240" w:lineRule="auto"/>
+        <w:jc w:val="left"/>
+        <w:rPr>
+          <w:rFonts w:ascii="굴림" w:eastAsia="굴림" w:hAnsi="굴림" w:cs="굴림" w:hint="eastAsia"/>
+          <w:kern w:val="0"/>
+          <w:szCs w:val="20"/>
+        </w:rPr>
+      </w:pPr>
+      <w:r>
+        <w:rPr>
+          <w:rFonts w:ascii="굴림" w:eastAsia="굴림" w:hAnsi="굴림" w:cs="굴림"/>
+          <w:kern w:val="0"/>
+          <w:szCs w:val="20"/>
+        </w:rPr>
+        <w:t>Rule Base의 SQL 구문 형태로 실습</w:t>
+      </w:r>
+    </w:p>
+    <w:p>
+      <w:pPr>
+        <w:rPr>
+          <w:szCs w:val="20"/>
+        </w:rPr>
+      </w:pPr>
+    </w:p>
+    <w:p>
+      <w:pPr>
+        <w:rPr>
+          <w:szCs w:val="20"/>
+        </w:rPr>
+      </w:pPr>
+      <w:r>
+        <w:rPr>
+          <w:rFonts w:hint="eastAsia"/>
+          <w:szCs w:val="20"/>
+        </w:rPr>
+        <w:t>결과 및 고찰</w:t>
+      </w:r>
+    </w:p>
+    <w:p>
+      <w:pPr>
+        <w:pStyle w:val="a3"/>
+        <w:numPr>
+          <w:ilvl w:val="0"/>
+          <w:numId w:val="4"/>
+        </w:numPr>
+        <w:ind w:leftChars="0"/>
+        <w:rPr>
+          <w:szCs w:val="20"/>
+        </w:rPr>
+      </w:pPr>
+      <w:r>
+        <w:rPr>
+          <w:rFonts w:hint="eastAsia"/>
+          <w:szCs w:val="20"/>
+        </w:rPr>
+        <w:t>각 모델의 성능을 높이기 위해서는 데이터 셋 구축이 무엇보다 중요함</w:t>
+      </w:r>
+    </w:p>
+    <w:p>
+      <w:pPr>
+        <w:pStyle w:val="a3"/>
         <w:numPr>
           <w:ilvl w:val="1"/>
           <w:numId w:val="4"/>
         </w:numPr>
-        <w:wordWrap/>
-        <w:autoSpaceDE/>
-        <w:autoSpaceDN/>
-        <w:spacing w:before="100" w:beforeAutospacing="1" w:after="100" w:afterAutospacing="1" w:line="240" w:lineRule="auto"/>
-        <w:jc w:val="left"/>
-        <w:rPr>
-          <w:rFonts w:ascii="굴림" w:eastAsia="굴림" w:hAnsi="굴림" w:cs="굴림"/>
-          <w:kern w:val="0"/>
-          <w:szCs w:val="20"/>
-        </w:rPr>
-      </w:pPr>
-      <w:r>
-        <w:rPr>
-          <w:rFonts w:ascii="굴림" w:eastAsia="굴림" w:hAnsi="굴림" w:cs="굴림"/>
-          <w:kern w:val="0"/>
-          <w:szCs w:val="20"/>
-        </w:rPr>
-        <w:t>의도 분석: 1</w:t>
-      </w:r>
-      <w:r>
-        <w:rPr>
-          <w:rFonts w:ascii="굴림" w:eastAsia="굴림" w:hAnsi="굴림" w:cs="굴림" w:hint="eastAsia"/>
-          <w:kern w:val="0"/>
-          <w:szCs w:val="20"/>
-        </w:rPr>
-        <w:t>D</w:t>
-      </w:r>
-      <w:r>
-        <w:rPr>
-          <w:rFonts w:ascii="굴림" w:eastAsia="굴림" w:hAnsi="굴림" w:cs="굴림"/>
-          <w:kern w:val="0"/>
-          <w:szCs w:val="20"/>
-        </w:rPr>
-        <w:t xml:space="preserve"> convolution</w:t>
-      </w:r>
-      <w:r>
-        <w:rPr>
-          <w:rFonts w:ascii="굴림" w:eastAsia="굴림" w:hAnsi="굴림" w:cs="굴림" w:hint="eastAsia"/>
-          <w:kern w:val="0"/>
-          <w:szCs w:val="20"/>
-        </w:rPr>
-        <w:t xml:space="preserve"> </w:t>
-      </w:r>
-      <w:r>
-        <w:rPr>
-          <w:rFonts w:ascii="굴림" w:eastAsia="굴림" w:hAnsi="굴림" w:cs="굴림"/>
-          <w:kern w:val="0"/>
-          <w:szCs w:val="20"/>
-        </w:rPr>
-        <w:t>CNN</w:t>
-      </w:r>
-      <w:r>
-        <w:rPr>
-          <w:rFonts w:ascii="굴림" w:eastAsia="굴림" w:hAnsi="굴림" w:cs="굴림" w:hint="eastAsia"/>
-          <w:kern w:val="0"/>
-          <w:szCs w:val="20"/>
-        </w:rPr>
-        <w:t>을 사용한 분류 모델</w:t>
-      </w:r>
-    </w:p>
-    <w:p>
-      <w:pPr>
-        <w:widowControl/>
-        <w:numPr>
-          <w:ilvl w:val="2"/>
-          <w:numId w:val="4"/>
-        </w:numPr>
-        <w:wordWrap/>
-        <w:autoSpaceDE/>
-        <w:autoSpaceDN/>
-        <w:spacing w:before="100" w:beforeAutospacing="1" w:after="100" w:afterAutospacing="1" w:line="240" w:lineRule="auto"/>
-        <w:jc w:val="left"/>
-        <w:rPr>
-          <w:rFonts w:ascii="굴림" w:eastAsia="굴림" w:hAnsi="굴림" w:cs="굴림"/>
-          <w:kern w:val="0"/>
-          <w:szCs w:val="20"/>
-        </w:rPr>
-      </w:pPr>
-      <w:r>
-        <w:rPr>
-          <w:rFonts w:ascii="굴림" w:eastAsia="굴림" w:hAnsi="굴림" w:cs="굴림" w:hint="eastAsia"/>
-          <w:kern w:val="0"/>
-          <w:szCs w:val="20"/>
-        </w:rPr>
-        <w:t>학습 데이터 분석</w:t>
-      </w:r>
-      <w:r>
-        <w:rPr>
-          <w:rFonts w:ascii="굴림" w:eastAsia="굴림" w:hAnsi="굴림" w:cs="굴림"/>
-          <w:kern w:val="0"/>
-          <w:szCs w:val="20"/>
-        </w:rPr>
-        <w:t>:</w:t>
-      </w:r>
-    </w:p>
-    <w:p>
-      <w:pPr>
-        <w:widowControl/>
-        <w:numPr>
-          <w:ilvl w:val="1"/>
-          <w:numId w:val="4"/>
-        </w:numPr>
-        <w:wordWrap/>
-        <w:autoSpaceDE/>
-        <w:autoSpaceDN/>
-        <w:spacing w:before="100" w:beforeAutospacing="1" w:after="100" w:afterAutospacing="1" w:line="240" w:lineRule="auto"/>
-        <w:jc w:val="left"/>
-        <w:rPr>
-          <w:rFonts w:ascii="굴림" w:eastAsia="굴림" w:hAnsi="굴림" w:cs="굴림"/>
-          <w:kern w:val="0"/>
-          <w:szCs w:val="20"/>
-        </w:rPr>
-      </w:pPr>
-      <w:proofErr w:type="spellStart"/>
-      <w:r>
-        <w:rPr>
-          <w:rFonts w:ascii="굴림" w:eastAsia="굴림" w:hAnsi="굴림" w:cs="굴림"/>
-          <w:kern w:val="0"/>
-          <w:szCs w:val="20"/>
-        </w:rPr>
-        <w:t>개체명</w:t>
-      </w:r>
-      <w:proofErr w:type="spellEnd"/>
-      <w:r>
-        <w:rPr>
-          <w:rFonts w:ascii="굴림" w:eastAsia="굴림" w:hAnsi="굴림" w:cs="굴림"/>
-          <w:kern w:val="0"/>
-          <w:szCs w:val="20"/>
-        </w:rPr>
-        <w:t xml:space="preserve"> 인식(NER, Named Entity Recognition)</w:t>
-      </w:r>
-      <w:r>
-        <w:rPr>
-          <w:rFonts w:ascii="굴림" w:eastAsia="굴림" w:hAnsi="굴림" w:cs="굴림"/>
-          <w:kern w:val="0"/>
-          <w:szCs w:val="20"/>
-        </w:rPr>
-        <w:t xml:space="preserve">: </w:t>
-      </w:r>
-      <w:r>
-        <w:rPr>
-          <w:rFonts w:ascii="굴림" w:eastAsia="굴림" w:hAnsi="굴림" w:cs="굴림"/>
-          <w:kern w:val="0"/>
-          <w:szCs w:val="20"/>
-        </w:rPr>
-        <w:t>Bi-LSTM</w:t>
-      </w:r>
-      <w:r>
-        <w:rPr>
-          <w:rFonts w:ascii="굴림" w:eastAsia="굴림" w:hAnsi="굴림" w:cs="굴림" w:hint="eastAsia"/>
-          <w:kern w:val="0"/>
-          <w:szCs w:val="20"/>
-        </w:rPr>
-        <w:t xml:space="preserve">을 사용한 </w:t>
-      </w:r>
-      <w:r>
-        <w:rPr>
-          <w:rFonts w:ascii="굴림" w:eastAsia="굴림" w:hAnsi="굴림" w:cs="굴림" w:hint="eastAsia"/>
-          <w:kern w:val="0"/>
-          <w:szCs w:val="20"/>
-        </w:rPr>
-        <w:t>예</w:t>
-      </w:r>
-      <w:r>
-        <w:rPr>
-          <w:rFonts w:ascii="굴림" w:eastAsia="굴림" w:hAnsi="굴림" w:cs="굴림" w:hint="eastAsia"/>
-          <w:kern w:val="0"/>
-          <w:szCs w:val="20"/>
-        </w:rPr>
-        <w:t>측 모델</w:t>
-      </w:r>
-    </w:p>
-    <w:p>
-      <w:pPr>
-        <w:widowControl/>
-        <w:numPr>
-          <w:ilvl w:val="2"/>
-          <w:numId w:val="4"/>
-        </w:numPr>
-        <w:wordWrap/>
-        <w:autoSpaceDE/>
-        <w:autoSpaceDN/>
-        <w:spacing w:before="100" w:beforeAutospacing="1" w:after="100" w:afterAutospacing="1" w:line="240" w:lineRule="auto"/>
-        <w:jc w:val="left"/>
-        <w:rPr>
-          <w:rFonts w:ascii="굴림" w:eastAsia="굴림" w:hAnsi="굴림" w:cs="굴림"/>
-          <w:kern w:val="0"/>
-          <w:szCs w:val="20"/>
-        </w:rPr>
-      </w:pPr>
-      <w:r>
-        <w:rPr>
-          <w:rFonts w:ascii="굴림" w:eastAsia="굴림" w:hAnsi="굴림" w:cs="굴림" w:hint="eastAsia"/>
-          <w:kern w:val="0"/>
-          <w:szCs w:val="20"/>
-        </w:rPr>
-        <w:t xml:space="preserve">학습 데이터 분석 </w:t>
-      </w:r>
-      <w:r>
-        <w:rPr>
-          <w:rFonts w:ascii="굴림" w:eastAsia="굴림" w:hAnsi="굴림" w:cs="굴림"/>
-          <w:kern w:val="0"/>
-          <w:szCs w:val="20"/>
-        </w:rPr>
-        <w:t>:</w:t>
-      </w:r>
-    </w:p>
-    <w:p>
-      <w:pPr>
-        <w:widowControl/>
-        <w:numPr>
-          <w:ilvl w:val="1"/>
-          <w:numId w:val="4"/>
-        </w:numPr>
-        <w:wordWrap/>
-        <w:autoSpaceDE/>
-        <w:autoSpaceDN/>
-        <w:spacing w:before="100" w:beforeAutospacing="1" w:after="100" w:afterAutospacing="1" w:line="240" w:lineRule="auto"/>
-        <w:jc w:val="left"/>
-        <w:rPr>
-          <w:rFonts w:ascii="굴림" w:eastAsia="굴림" w:hAnsi="굴림" w:cs="굴림"/>
-          <w:kern w:val="0"/>
-          <w:szCs w:val="20"/>
-        </w:rPr>
-      </w:pPr>
-      <w:r>
-        <w:rPr>
-          <w:rFonts w:ascii="굴림" w:eastAsia="굴림" w:hAnsi="굴림" w:cs="굴림"/>
-          <w:kern w:val="0"/>
-          <w:szCs w:val="20"/>
-        </w:rPr>
-        <w:t xml:space="preserve">답변 검색 ~ 검색 </w:t>
-      </w:r>
-      <w:r>
-        <w:rPr>
-          <w:rFonts w:ascii="굴림" w:eastAsia="굴림" w:hAnsi="굴림" w:cs="굴림" w:hint="eastAsia"/>
-          <w:kern w:val="0"/>
-          <w:szCs w:val="20"/>
-        </w:rPr>
-        <w:t>알고리즘</w:t>
-      </w:r>
-      <w:r>
-        <w:rPr>
-          <w:rFonts w:ascii="굴림" w:eastAsia="굴림" w:hAnsi="굴림" w:cs="굴림"/>
-          <w:kern w:val="0"/>
-          <w:szCs w:val="20"/>
-        </w:rPr>
-        <w:t xml:space="preserve"> </w:t>
-      </w:r>
-      <w:r>
-        <w:rPr>
-          <w:rFonts w:ascii="굴림" w:eastAsia="굴림" w:hAnsi="굴림" w:cs="굴림" w:hint="eastAsia"/>
-          <w:kern w:val="0"/>
-          <w:szCs w:val="20"/>
-        </w:rPr>
-        <w:t>관련 이론은</w:t>
-      </w:r>
-      <w:r>
-        <w:rPr>
-          <w:rFonts w:ascii="굴림" w:eastAsia="굴림" w:hAnsi="굴림" w:cs="굴림"/>
-          <w:kern w:val="0"/>
-          <w:szCs w:val="20"/>
-        </w:rPr>
-        <w:t xml:space="preserve"> </w:t>
-      </w:r>
-      <w:r>
-        <w:rPr>
-          <w:rFonts w:ascii="굴림" w:eastAsia="굴림" w:hAnsi="굴림" w:cs="굴림" w:hint="eastAsia"/>
-          <w:kern w:val="0"/>
-          <w:szCs w:val="20"/>
-        </w:rPr>
-        <w:t xml:space="preserve">굉장히 </w:t>
-      </w:r>
-      <w:r>
-        <w:rPr>
-          <w:rFonts w:ascii="굴림" w:eastAsia="굴림" w:hAnsi="굴림" w:cs="굴림"/>
-          <w:kern w:val="0"/>
-          <w:szCs w:val="20"/>
-        </w:rPr>
-        <w:t>방대</w:t>
-      </w:r>
-      <w:r>
-        <w:rPr>
-          <w:rFonts w:ascii="굴림" w:eastAsia="굴림" w:hAnsi="굴림" w:cs="굴림" w:hint="eastAsia"/>
-          <w:kern w:val="0"/>
-          <w:szCs w:val="20"/>
-        </w:rPr>
-        <w:t>함</w:t>
-      </w:r>
-    </w:p>
-    <w:p>
-      <w:pPr>
-        <w:widowControl/>
-        <w:numPr>
-          <w:ilvl w:val="2"/>
-          <w:numId w:val="4"/>
-        </w:numPr>
-        <w:wordWrap/>
-        <w:autoSpaceDE/>
-        <w:autoSpaceDN/>
-        <w:spacing w:before="100" w:beforeAutospacing="1" w:after="100" w:afterAutospacing="1" w:line="240" w:lineRule="auto"/>
-        <w:jc w:val="left"/>
-        <w:rPr>
-          <w:rFonts w:ascii="굴림" w:eastAsia="굴림" w:hAnsi="굴림" w:cs="굴림" w:hint="eastAsia"/>
-          <w:kern w:val="0"/>
-          <w:szCs w:val="20"/>
-        </w:rPr>
-      </w:pPr>
-      <w:r>
-        <w:rPr>
-          <w:rFonts w:ascii="굴림" w:eastAsia="굴림" w:hAnsi="굴림" w:cs="굴림"/>
-          <w:kern w:val="0"/>
-          <w:szCs w:val="20"/>
-        </w:rPr>
-        <w:t>Rule Base의 SQL 구문 형태로 실습</w:t>
-      </w:r>
-    </w:p>
-    <w:p>
-      <w:pPr>
-        <w:rPr>
-          <w:szCs w:val="20"/>
-        </w:rPr>
-      </w:pPr>
-    </w:p>
-    <w:p>
-      <w:pPr>
+        <w:ind w:leftChars="0"/>
         <w:rPr>
           <w:szCs w:val="20"/>
         </w:rPr>
@@ -5738,57 +7513,22 @@
           <w:rFonts w:hint="eastAsia"/>
           <w:szCs w:val="20"/>
         </w:rPr>
-        <w:t>결과 및 고찰</w:t>
-      </w:r>
-    </w:p>
-    <w:p>
-      <w:pPr>
-        <w:pStyle w:val="a3"/>
-        <w:numPr>
-          <w:ilvl w:val="0"/>
-          <w:numId w:val="4"/>
-        </w:numPr>
-        <w:ind w:leftChars="0"/>
-        <w:rPr>
-          <w:szCs w:val="20"/>
-        </w:rPr>
-      </w:pPr>
+        <w:t xml:space="preserve">단어 및 문장에 대한 </w:t>
+      </w:r>
       <w:r>
         <w:rPr>
           <w:rFonts w:hint="eastAsia"/>
           <w:szCs w:val="20"/>
         </w:rPr>
-        <w:t>각 모델의 성능을 높이기 위해서는 데이터 셋 구축이 무엇보다 중요함</w:t>
-      </w:r>
-    </w:p>
-    <w:p>
-      <w:pPr>
-        <w:pStyle w:val="a3"/>
-        <w:numPr>
-          <w:ilvl w:val="1"/>
-          <w:numId w:val="4"/>
-        </w:numPr>
-        <w:ind w:leftChars="0"/>
-        <w:rPr>
-          <w:szCs w:val="20"/>
-        </w:rPr>
-      </w:pPr>
+        <w:t>정확한 라벨링</w:t>
+      </w:r>
       <w:r>
         <w:rPr>
           <w:rFonts w:hint="eastAsia"/>
           <w:szCs w:val="20"/>
         </w:rPr>
-        <w:t xml:space="preserve">정확한 </w:t>
-      </w:r>
-      <w:proofErr w:type="spellStart"/>
-      <w:r>
-        <w:rPr>
-          <w:rFonts w:hint="eastAsia"/>
-          <w:szCs w:val="20"/>
-        </w:rPr>
-        <w:t>라벨링</w:t>
-      </w:r>
-      <w:proofErr w:type="spellEnd"/>
+        <w:t xml:space="preserve"> 필요</w:t>
+      </w:r>
     </w:p>
     <w:p>
       <w:pPr>
@@ -6017,54 +7757,34 @@
           <w:rFonts w:hint="eastAsia"/>
           <w:szCs w:val="20"/>
         </w:rPr>
-        <w:t xml:space="preserve">처음 배우는 딥러닝 </w:t>
-      </w:r>
-      <w:proofErr w:type="spellStart"/>
+        <w:t>처음 배우는 딥러닝 챗봇,</w:t>
+      </w:r>
+      <w:r>
+        <w:rPr>
+          <w:szCs w:val="20"/>
+        </w:rPr>
+        <w:t xml:space="preserve"> </w:t>
+      </w:r>
       <w:r>
         <w:rPr>
           <w:rFonts w:hint="eastAsia"/>
           <w:szCs w:val="20"/>
         </w:rPr>
-        <w:t>챗봇</w:t>
-      </w:r>
-      <w:proofErr w:type="spellEnd"/>
+        <w:t>조경래</w:t>
+      </w:r>
+      <w:r>
+        <w:rPr>
+          <w:szCs w:val="20"/>
+        </w:rPr>
+        <w:t xml:space="preserve">, </w:t>
+      </w:r>
       <w:r>
         <w:rPr>
           <w:rFonts w:hint="eastAsia"/>
           <w:szCs w:val="20"/>
         </w:rPr>
-        <w:t>,</w:t>
-      </w:r>
-      <w:r>
-        <w:rPr>
-          <w:szCs w:val="20"/>
-        </w:rPr>
-        <w:t xml:space="preserve"> </w:t>
-      </w:r>
-      <w:proofErr w:type="spellStart"/>
-      <w:r>
-        <w:rPr>
-          <w:rFonts w:hint="eastAsia"/>
-          <w:szCs w:val="20"/>
-        </w:rPr>
-        <w:t>조경래</w:t>
-      </w:r>
-      <w:proofErr w:type="spellEnd"/>
-      <w:r>
-        <w:rPr>
-          <w:szCs w:val="20"/>
-        </w:rPr>
-        <w:t xml:space="preserve">, </w:t>
-      </w:r>
-      <w:proofErr w:type="spellStart"/>
-      <w:r>
-        <w:rPr>
-          <w:rFonts w:hint="eastAsia"/>
-          <w:szCs w:val="20"/>
-        </w:rPr>
         <w:t>한빛미디어</w:t>
       </w:r>
-      <w:proofErr w:type="spellEnd"/>
     </w:p>
     <w:sectPr>
       <w:pgSz w:w="11906" w:h="16838"/>

--- a/Term_Project_Chatbot_Model/Chatbot에 활용되는 머신러닝 모델 분석.docx
+++ b/Term_Project_Chatbot_Model/Chatbot에 활용되는 머신러닝 모델 분석.docx
@@ -26,7 +26,23 @@
           <w:rFonts w:hint="eastAsia"/>
           <w:szCs w:val="20"/>
         </w:rPr>
-        <w:t>에 활용되는 머신러닝 모델 분석</w:t>
+        <w:t xml:space="preserve">에 활용되는 </w:t>
+      </w:r>
+      <w:proofErr w:type="spellStart"/>
+      <w:r>
+        <w:rPr>
+          <w:rFonts w:hint="eastAsia"/>
+          <w:szCs w:val="20"/>
+        </w:rPr>
+        <w:t>머신러닝</w:t>
+      </w:r>
+      <w:proofErr w:type="spellEnd"/>
+      <w:r>
+        <w:rPr>
+          <w:rFonts w:hint="eastAsia"/>
+          <w:szCs w:val="20"/>
+        </w:rPr>
+        <w:t xml:space="preserve"> 모델 분석</w:t>
       </w:r>
     </w:p>
     <w:p>
@@ -89,6 +105,7 @@
           <w:szCs w:val="20"/>
         </w:rPr>
       </w:pPr>
+      <w:proofErr w:type="spellStart"/>
       <w:r>
         <w:rPr>
           <w:rFonts w:hint="eastAsia"/>
@@ -96,6 +113,7 @@
         </w:rPr>
         <w:t>챗봇</w:t>
       </w:r>
+      <w:proofErr w:type="spellEnd"/>
     </w:p>
     <w:p>
       <w:pPr>
@@ -109,12 +127,21 @@
           <w:szCs w:val="20"/>
         </w:rPr>
       </w:pPr>
+      <w:proofErr w:type="spellStart"/>
       <w:r>
         <w:rPr>
           <w:rFonts w:hint="eastAsia"/>
           <w:szCs w:val="20"/>
         </w:rPr>
-        <w:t xml:space="preserve">챗봇에 사용되는 </w:t>
+        <w:t>챗봇에</w:t>
+      </w:r>
+      <w:proofErr w:type="spellEnd"/>
+      <w:r>
+        <w:rPr>
+          <w:rFonts w:hint="eastAsia"/>
+          <w:szCs w:val="20"/>
+        </w:rPr>
+        <w:t xml:space="preserve"> 사용되는 </w:t>
       </w:r>
       <w:r>
         <w:rPr>
@@ -174,13 +201,20 @@
           <w:rFonts w:hint="eastAsia"/>
           <w:szCs w:val="20"/>
         </w:rPr>
-        <w:t>C</w:t>
-      </w:r>
-      <w:r>
-        <w:rPr>
-          <w:szCs w:val="20"/>
-        </w:rPr>
-        <w:t>NN</w:t>
+        <w:t xml:space="preserve">의도 분석 </w:t>
+      </w:r>
+      <w:r>
+        <w:rPr>
+          <w:szCs w:val="20"/>
+        </w:rPr>
+        <w:t xml:space="preserve">: CNN </w:t>
+      </w:r>
+      <w:r>
+        <w:rPr>
+          <w:rFonts w:hint="eastAsia"/>
+          <w:szCs w:val="20"/>
+        </w:rPr>
+        <w:t>모델</w:t>
       </w:r>
     </w:p>
     <w:p>
@@ -195,18 +229,65 @@
           <w:szCs w:val="20"/>
         </w:rPr>
       </w:pPr>
+      <w:proofErr w:type="spellStart"/>
       <w:r>
         <w:rPr>
           <w:rFonts w:hint="eastAsia"/>
           <w:szCs w:val="20"/>
         </w:rPr>
+        <w:t>개체명</w:t>
+      </w:r>
+      <w:proofErr w:type="spellEnd"/>
+      <w:r>
+        <w:rPr>
+          <w:rFonts w:hint="eastAsia"/>
+          <w:szCs w:val="20"/>
+        </w:rPr>
+        <w:t xml:space="preserve"> 인식 </w:t>
+      </w:r>
+      <w:r>
+        <w:rPr>
+          <w:szCs w:val="20"/>
+        </w:rPr>
+        <w:t xml:space="preserve">: </w:t>
+      </w:r>
+      <w:r>
+        <w:rPr>
+          <w:rFonts w:hint="eastAsia"/>
+          <w:szCs w:val="20"/>
+        </w:rPr>
         <w:t>R</w:t>
       </w:r>
       <w:r>
         <w:rPr>
           <w:szCs w:val="20"/>
         </w:rPr>
-        <w:t>NN ~ LSTM</w:t>
+        <w:t xml:space="preserve">NN </w:t>
+      </w:r>
+      <w:r>
+        <w:rPr>
+          <w:szCs w:val="20"/>
+        </w:rPr>
+        <w:t>–</w:t>
+      </w:r>
+      <w:r>
+        <w:rPr>
+          <w:szCs w:val="20"/>
+        </w:rPr>
+        <w:t xml:space="preserve"> LSTM</w:t>
+      </w:r>
+      <w:r>
+        <w:rPr>
+          <w:szCs w:val="20"/>
+        </w:rPr>
+        <w:t xml:space="preserve"> </w:t>
+      </w:r>
+      <w:r>
+        <w:rPr>
+          <w:rFonts w:hint="eastAsia"/>
+          <w:szCs w:val="20"/>
+        </w:rPr>
+        <w:t>모델</w:t>
       </w:r>
     </w:p>
     <w:p>
@@ -289,6 +370,7 @@
           <w:szCs w:val="20"/>
         </w:rPr>
       </w:pPr>
+      <w:proofErr w:type="spellStart"/>
       <w:r>
         <w:rPr>
           <w:rFonts w:hint="eastAsia"/>
@@ -296,6 +378,7 @@
         </w:rPr>
         <w:t>챗봇</w:t>
       </w:r>
+      <w:proofErr w:type="spellEnd"/>
     </w:p>
     <w:p>
       <w:pPr>
@@ -309,6 +392,7 @@
           <w:szCs w:val="20"/>
         </w:rPr>
       </w:pPr>
+      <w:proofErr w:type="spellStart"/>
       <w:r>
         <w:rPr>
           <w:rFonts w:hint="eastAsia"/>
@@ -316,6 +400,7 @@
         </w:rPr>
         <w:t>챗봇</w:t>
       </w:r>
+      <w:proofErr w:type="spellEnd"/>
       <w:r>
         <w:rPr>
           <w:rFonts w:hint="eastAsia"/>
@@ -494,12 +579,21 @@
           <w:szCs w:val="20"/>
         </w:rPr>
       </w:pPr>
+      <w:proofErr w:type="spellStart"/>
       <w:r>
         <w:rPr>
           <w:rFonts w:hint="eastAsia"/>
           <w:szCs w:val="20"/>
         </w:rPr>
-        <w:t>챗봇 구조</w:t>
+        <w:t>챗봇</w:t>
+      </w:r>
+      <w:proofErr w:type="spellEnd"/>
+      <w:r>
+        <w:rPr>
+          <w:rFonts w:hint="eastAsia"/>
+          <w:szCs w:val="20"/>
+        </w:rPr>
+        <w:t xml:space="preserve"> 구조</w:t>
       </w:r>
     </w:p>
     <w:p>
@@ -520,13 +614,23 @@
           <w:szCs w:val="20"/>
         </w:rPr>
       </w:pPr>
-      <w:r>
-        <w:rPr>
-          <w:rFonts w:ascii="굴림" w:eastAsia="굴림" w:hAnsi="굴림" w:cs="굴림"/>
-          <w:kern w:val="0"/>
-          <w:szCs w:val="20"/>
-        </w:rPr>
-        <w:t xml:space="preserve">챗봇 엔진 </w:t>
+      <w:proofErr w:type="spellStart"/>
+      <w:r>
+        <w:rPr>
+          <w:rFonts w:ascii="굴림" w:eastAsia="굴림" w:hAnsi="굴림" w:cs="굴림"/>
+          <w:kern w:val="0"/>
+          <w:szCs w:val="20"/>
+        </w:rPr>
+        <w:t>챗봇</w:t>
+      </w:r>
+      <w:proofErr w:type="spellEnd"/>
+      <w:r>
+        <w:rPr>
+          <w:rFonts w:ascii="굴림" w:eastAsia="굴림" w:hAnsi="굴림" w:cs="굴림"/>
+          <w:kern w:val="0"/>
+          <w:szCs w:val="20"/>
+        </w:rPr>
+        <w:t xml:space="preserve"> 엔진 </w:t>
       </w:r>
       <w:r>
         <w:rPr>
@@ -622,13 +726,23 @@
           <w:szCs w:val="20"/>
         </w:rPr>
       </w:pPr>
-      <w:r>
-        <w:rPr>
-          <w:rFonts w:ascii="굴림" w:eastAsia="굴림" w:hAnsi="굴림" w:cs="굴림"/>
-          <w:kern w:val="0"/>
-          <w:szCs w:val="20"/>
-        </w:rPr>
-        <w:t>개체명 인식</w:t>
+      <w:proofErr w:type="spellStart"/>
+      <w:r>
+        <w:rPr>
+          <w:rFonts w:ascii="굴림" w:eastAsia="굴림" w:hAnsi="굴림" w:cs="굴림"/>
+          <w:kern w:val="0"/>
+          <w:szCs w:val="20"/>
+        </w:rPr>
+        <w:t>개체명</w:t>
+      </w:r>
+      <w:proofErr w:type="spellEnd"/>
+      <w:r>
+        <w:rPr>
+          <w:rFonts w:ascii="굴림" w:eastAsia="굴림" w:hAnsi="굴림" w:cs="굴림"/>
+          <w:kern w:val="0"/>
+          <w:szCs w:val="20"/>
+        </w:rPr>
+        <w:t xml:space="preserve"> 인식</w:t>
       </w:r>
       <w:r>
         <w:rPr>
@@ -652,7 +766,25 @@
           <w:kern w:val="0"/>
           <w:szCs w:val="20"/>
         </w:rPr>
-        <w:t>화자의 질문에서 단어 토큰별 개체명을 인식</w:t>
+        <w:t xml:space="preserve">화자의 질문에서 단어 </w:t>
+      </w:r>
+      <w:proofErr w:type="spellStart"/>
+      <w:r>
+        <w:rPr>
+          <w:rFonts w:ascii="굴림" w:eastAsia="굴림" w:hAnsi="굴림" w:cs="굴림" w:hint="eastAsia"/>
+          <w:kern w:val="0"/>
+          <w:szCs w:val="20"/>
+        </w:rPr>
+        <w:t>토큰별</w:t>
+      </w:r>
+      <w:proofErr w:type="spellEnd"/>
+      <w:r>
+        <w:rPr>
+          <w:rFonts w:ascii="굴림" w:eastAsia="굴림" w:hAnsi="굴림" w:cs="굴림" w:hint="eastAsia"/>
+          <w:kern w:val="0"/>
+          <w:szCs w:val="20"/>
+        </w:rPr>
+        <w:t xml:space="preserve"> 개체명을 인식</w:t>
       </w:r>
     </w:p>
     <w:p>
@@ -781,7 +913,25 @@
           <w:kern w:val="0"/>
           <w:szCs w:val="20"/>
         </w:rPr>
-        <w:t>소켓 서버(챗봇 엔진 서버 프로그램)</w:t>
+        <w:t>소켓 서버(</w:t>
+      </w:r>
+      <w:proofErr w:type="spellStart"/>
+      <w:r>
+        <w:rPr>
+          <w:rFonts w:ascii="굴림" w:eastAsia="굴림" w:hAnsi="굴림" w:cs="굴림"/>
+          <w:kern w:val="0"/>
+          <w:szCs w:val="20"/>
+        </w:rPr>
+        <w:t>챗봇</w:t>
+      </w:r>
+      <w:proofErr w:type="spellEnd"/>
+      <w:r>
+        <w:rPr>
+          <w:rFonts w:ascii="굴림" w:eastAsia="굴림" w:hAnsi="굴림" w:cs="굴림"/>
+          <w:kern w:val="0"/>
+          <w:szCs w:val="20"/>
+        </w:rPr>
+        <w:t xml:space="preserve"> 엔진 서버 프로그램)</w:t>
       </w:r>
       <w:r>
         <w:rPr>
@@ -814,13 +964,23 @@
           <w:szCs w:val="20"/>
         </w:rPr>
       </w:pPr>
+      <w:proofErr w:type="spellStart"/>
       <w:r>
         <w:rPr>
           <w:rFonts w:asciiTheme="minorEastAsia" w:hAnsiTheme="minorEastAsia" w:cs="굴림" w:hint="eastAsia"/>
           <w:kern w:val="0"/>
           <w:szCs w:val="20"/>
         </w:rPr>
-        <w:t xml:space="preserve">챗봇에 사용되는 </w:t>
+        <w:t>챗봇에</w:t>
+      </w:r>
+      <w:proofErr w:type="spellEnd"/>
+      <w:r>
+        <w:rPr>
+          <w:rFonts w:asciiTheme="minorEastAsia" w:hAnsiTheme="minorEastAsia" w:cs="굴림" w:hint="eastAsia"/>
+          <w:kern w:val="0"/>
+          <w:szCs w:val="20"/>
+        </w:rPr>
+        <w:t xml:space="preserve"> 사용되는 </w:t>
       </w:r>
       <w:r>
         <w:rPr>
@@ -1038,7 +1198,25 @@
           <w:kern w:val="0"/>
           <w:szCs w:val="20"/>
         </w:rPr>
-        <w:t>토큰 단위를 어떻게 정의하느냐에 따라 자연어 처리 성능에 영향을 미침</w:t>
+        <w:t xml:space="preserve">토큰 단위를 어떻게 </w:t>
+      </w:r>
+      <w:proofErr w:type="spellStart"/>
+      <w:r>
+        <w:rPr>
+          <w:rFonts w:ascii="굴림" w:eastAsia="굴림" w:hAnsi="굴림" w:cs="굴림" w:hint="eastAsia"/>
+          <w:kern w:val="0"/>
+          <w:szCs w:val="20"/>
+        </w:rPr>
+        <w:t>정의하느냐에</w:t>
+      </w:r>
+      <w:proofErr w:type="spellEnd"/>
+      <w:r>
+        <w:rPr>
+          <w:rFonts w:ascii="굴림" w:eastAsia="굴림" w:hAnsi="굴림" w:cs="굴림" w:hint="eastAsia"/>
+          <w:kern w:val="0"/>
+          <w:szCs w:val="20"/>
+        </w:rPr>
+        <w:t xml:space="preserve"> 따라 자연어 처리 성능에 영향을 미침</w:t>
       </w:r>
     </w:p>
     <w:p>
@@ -1204,18 +1382,36 @@
         <w:ind w:leftChars="0"/>
         <w:jc w:val="left"/>
         <w:rPr>
-          <w:rFonts w:ascii="굴림" w:eastAsia="굴림" w:hAnsi="굴림" w:cs="굴림" w:hint="eastAsia"/>
-          <w:kern w:val="0"/>
-          <w:szCs w:val="20"/>
-        </w:rPr>
-      </w:pPr>
-      <w:r>
-        <w:rPr>
-          <w:rFonts w:ascii="굴림" w:eastAsia="굴림" w:hAnsi="굴림" w:cs="굴림" w:hint="eastAsia"/>
-          <w:kern w:val="0"/>
-          <w:szCs w:val="20"/>
-        </w:rPr>
-        <w:t>형태소 단위 토큰화에서 형태소의 뜻과 문맥을 고려한 품사 태깅이 필요</w:t>
+          <w:rFonts w:ascii="굴림" w:eastAsia="굴림" w:hAnsi="굴림" w:cs="굴림"/>
+          <w:kern w:val="0"/>
+          <w:szCs w:val="20"/>
+        </w:rPr>
+      </w:pPr>
+      <w:r>
+        <w:rPr>
+          <w:rFonts w:ascii="굴림" w:eastAsia="굴림" w:hAnsi="굴림" w:cs="굴림" w:hint="eastAsia"/>
+          <w:kern w:val="0"/>
+          <w:szCs w:val="20"/>
+        </w:rPr>
+        <w:t xml:space="preserve">형태소 단위 토큰화에서 형태소의 뜻과 문맥을 고려한 품사 </w:t>
+      </w:r>
+      <w:proofErr w:type="spellStart"/>
+      <w:r>
+        <w:rPr>
+          <w:rFonts w:ascii="굴림" w:eastAsia="굴림" w:hAnsi="굴림" w:cs="굴림" w:hint="eastAsia"/>
+          <w:kern w:val="0"/>
+          <w:szCs w:val="20"/>
+        </w:rPr>
+        <w:t>태깅이</w:t>
+      </w:r>
+      <w:proofErr w:type="spellEnd"/>
+      <w:r>
+        <w:rPr>
+          <w:rFonts w:ascii="굴림" w:eastAsia="굴림" w:hAnsi="굴림" w:cs="굴림" w:hint="eastAsia"/>
+          <w:kern w:val="0"/>
+          <w:szCs w:val="20"/>
+        </w:rPr>
+        <w:t xml:space="preserve"> 필요</w:t>
       </w:r>
     </w:p>
     <w:p>
@@ -1238,6 +1434,7 @@
           <w:szCs w:val="20"/>
         </w:rPr>
       </w:pPr>
+      <w:proofErr w:type="spellStart"/>
       <w:r>
         <w:rPr>
           <w:rFonts w:ascii="굴림" w:eastAsia="굴림" w:hAnsi="굴림" w:cs="굴림" w:hint="eastAsia"/>
@@ -1262,6 +1459,7 @@
         </w:rPr>
         <w:t>y</w:t>
       </w:r>
+      <w:proofErr w:type="spellEnd"/>
       <w:r>
         <w:rPr>
           <w:rFonts w:ascii="굴림" w:eastAsia="굴림" w:hAnsi="굴림" w:cs="굴림"/>
@@ -1315,6 +1513,7 @@
           <w:szCs w:val="20"/>
         </w:rPr>
       </w:pPr>
+      <w:proofErr w:type="spellStart"/>
       <w:r>
         <w:rPr>
           <w:rFonts w:ascii="굴림" w:eastAsia="굴림" w:hAnsi="굴림" w:cs="굴림" w:hint="eastAsia"/>
@@ -1331,6 +1530,7 @@
         </w:rPr>
         <w:t>kma</w:t>
       </w:r>
+      <w:proofErr w:type="spellEnd"/>
     </w:p>
     <w:p>
       <w:pPr>
@@ -1482,6 +1682,7 @@
           <w:szCs w:val="20"/>
         </w:rPr>
       </w:pPr>
+      <w:proofErr w:type="spellStart"/>
       <w:r>
         <w:rPr>
           <w:rFonts w:ascii="굴림" w:eastAsia="굴림" w:hAnsi="굴림" w:cs="굴림" w:hint="eastAsia"/>
@@ -1498,6 +1699,7 @@
         </w:rPr>
         <w:t>omoran</w:t>
       </w:r>
+      <w:proofErr w:type="spellEnd"/>
     </w:p>
     <w:p>
       <w:pPr>
@@ -1535,13 +1737,41 @@
         </w:rPr>
         <w:t xml:space="preserve"> </w:t>
       </w:r>
-      <w:r>
-        <w:rPr>
-          <w:rFonts w:ascii="굴림" w:eastAsia="굴림" w:hAnsi="굴림" w:cs="굴림" w:hint="eastAsia"/>
-          <w:kern w:val="0"/>
-          <w:szCs w:val="20"/>
-        </w:rPr>
-        <w:t>자소가 분리된 문장이나 오탈자에 강함,</w:t>
+      <w:proofErr w:type="spellStart"/>
+      <w:r>
+        <w:rPr>
+          <w:rFonts w:ascii="굴림" w:eastAsia="굴림" w:hAnsi="굴림" w:cs="굴림" w:hint="eastAsia"/>
+          <w:kern w:val="0"/>
+          <w:szCs w:val="20"/>
+        </w:rPr>
+        <w:t>자소가</w:t>
+      </w:r>
+      <w:proofErr w:type="spellEnd"/>
+      <w:r>
+        <w:rPr>
+          <w:rFonts w:ascii="굴림" w:eastAsia="굴림" w:hAnsi="굴림" w:cs="굴림" w:hint="eastAsia"/>
+          <w:kern w:val="0"/>
+          <w:szCs w:val="20"/>
+        </w:rPr>
+        <w:t xml:space="preserve"> 분리된 문장이나 </w:t>
+      </w:r>
+      <w:proofErr w:type="spellStart"/>
+      <w:r>
+        <w:rPr>
+          <w:rFonts w:ascii="굴림" w:eastAsia="굴림" w:hAnsi="굴림" w:cs="굴림" w:hint="eastAsia"/>
+          <w:kern w:val="0"/>
+          <w:szCs w:val="20"/>
+        </w:rPr>
+        <w:t>오탈자에</w:t>
+      </w:r>
+      <w:proofErr w:type="spellEnd"/>
+      <w:r>
+        <w:rPr>
+          <w:rFonts w:ascii="굴림" w:eastAsia="굴림" w:hAnsi="굴림" w:cs="굴림" w:hint="eastAsia"/>
+          <w:kern w:val="0"/>
+          <w:szCs w:val="20"/>
+        </w:rPr>
+        <w:t xml:space="preserve"> 강함,</w:t>
       </w:r>
       <w:r>
         <w:rPr>
@@ -1625,6 +1855,7 @@
           <w:szCs w:val="20"/>
         </w:rPr>
       </w:pPr>
+      <w:proofErr w:type="spellStart"/>
       <w:r>
         <w:rPr>
           <w:rFonts w:ascii="굴림" w:eastAsia="굴림" w:hAnsi="굴림" w:cs="굴림" w:hint="eastAsia"/>
@@ -1641,6 +1872,7 @@
         </w:rPr>
         <w:t>kt</w:t>
       </w:r>
+      <w:proofErr w:type="spellEnd"/>
     </w:p>
     <w:p>
       <w:pPr>
@@ -2065,7 +2297,25 @@
           <w:kern w:val="0"/>
           <w:szCs w:val="20"/>
         </w:rPr>
-        <w:t>컴퓨터가 연산을 할 수 있도록 단어나 문장을 수치화하여 벡터 공간으로 표현하는 과정</w:t>
+        <w:t xml:space="preserve">컴퓨터가 연산을 할 수 있도록 단어나 문장을 </w:t>
+      </w:r>
+      <w:proofErr w:type="spellStart"/>
+      <w:r>
+        <w:rPr>
+          <w:rFonts w:ascii="굴림" w:eastAsia="굴림" w:hAnsi="굴림" w:cs="굴림" w:hint="eastAsia"/>
+          <w:kern w:val="0"/>
+          <w:szCs w:val="20"/>
+        </w:rPr>
+        <w:t>수치화하여</w:t>
+      </w:r>
+      <w:proofErr w:type="spellEnd"/>
+      <w:r>
+        <w:rPr>
+          <w:rFonts w:ascii="굴림" w:eastAsia="굴림" w:hAnsi="굴림" w:cs="굴림" w:hint="eastAsia"/>
+          <w:kern w:val="0"/>
+          <w:szCs w:val="20"/>
+        </w:rPr>
+        <w:t xml:space="preserve"> 벡터 공간으로 표현하는 과정</w:t>
       </w:r>
     </w:p>
     <w:p>
@@ -2094,8 +2344,18 @@
           <w:kern w:val="0"/>
           <w:szCs w:val="20"/>
         </w:rPr>
-        <w:t>문장 단위 임베딩</w:t>
-      </w:r>
+        <w:t xml:space="preserve">문장 단위 </w:t>
+      </w:r>
+      <w:proofErr w:type="spellStart"/>
+      <w:r>
+        <w:rPr>
+          <w:rFonts w:ascii="굴림" w:eastAsia="굴림" w:hAnsi="굴림" w:cs="굴림" w:hint="eastAsia"/>
+          <w:kern w:val="0"/>
+          <w:szCs w:val="20"/>
+        </w:rPr>
+        <w:t>임베딩</w:t>
+      </w:r>
+      <w:proofErr w:type="spellEnd"/>
     </w:p>
     <w:p>
       <w:pPr>
@@ -2200,8 +2460,18 @@
           <w:kern w:val="0"/>
           <w:szCs w:val="20"/>
         </w:rPr>
-        <w:t>많은 문장 데이터가 필요하며 학습에 비용이 많이 들어감</w:t>
-      </w:r>
+        <w:t xml:space="preserve">많은 문장 데이터가 필요하며 학습에 비용이 많이 </w:t>
+      </w:r>
+      <w:proofErr w:type="spellStart"/>
+      <w:r>
+        <w:rPr>
+          <w:rFonts w:ascii="굴림" w:eastAsia="굴림" w:hAnsi="굴림" w:cs="굴림" w:hint="eastAsia"/>
+          <w:kern w:val="0"/>
+          <w:szCs w:val="20"/>
+        </w:rPr>
+        <w:t>들어감</w:t>
+      </w:r>
+      <w:proofErr w:type="spellEnd"/>
     </w:p>
     <w:p>
       <w:pPr>
@@ -2229,8 +2499,18 @@
           <w:kern w:val="0"/>
           <w:szCs w:val="20"/>
         </w:rPr>
-        <w:t>단어 단위 임베딩</w:t>
-      </w:r>
+        <w:t xml:space="preserve">단어 단위 </w:t>
+      </w:r>
+      <w:proofErr w:type="spellStart"/>
+      <w:r>
+        <w:rPr>
+          <w:rFonts w:ascii="굴림" w:eastAsia="굴림" w:hAnsi="굴림" w:cs="굴림" w:hint="eastAsia"/>
+          <w:kern w:val="0"/>
+          <w:szCs w:val="20"/>
+        </w:rPr>
+        <w:t>임베딩</w:t>
+      </w:r>
+      <w:proofErr w:type="spellEnd"/>
     </w:p>
     <w:p>
       <w:pPr>
@@ -2342,13 +2622,23 @@
           <w:szCs w:val="20"/>
         </w:rPr>
       </w:pPr>
-      <w:r>
-        <w:rPr>
-          <w:rFonts w:ascii="굴림" w:eastAsia="굴림" w:hAnsi="굴림" w:cs="굴림" w:hint="eastAsia"/>
-          <w:kern w:val="0"/>
-          <w:szCs w:val="20"/>
-        </w:rPr>
-        <w:t xml:space="preserve">임베딩 </w:t>
+      <w:proofErr w:type="spellStart"/>
+      <w:r>
+        <w:rPr>
+          <w:rFonts w:ascii="굴림" w:eastAsia="굴림" w:hAnsi="굴림" w:cs="굴림" w:hint="eastAsia"/>
+          <w:kern w:val="0"/>
+          <w:szCs w:val="20"/>
+        </w:rPr>
+        <w:t>임베딩</w:t>
+      </w:r>
+      <w:proofErr w:type="spellEnd"/>
+      <w:r>
+        <w:rPr>
+          <w:rFonts w:ascii="굴림" w:eastAsia="굴림" w:hAnsi="굴림" w:cs="굴림" w:hint="eastAsia"/>
+          <w:kern w:val="0"/>
+          <w:szCs w:val="20"/>
+        </w:rPr>
+        <w:t xml:space="preserve"> </w:t>
       </w:r>
       <w:r>
         <w:rPr>
@@ -2817,7 +3107,25 @@
           <w:kern w:val="0"/>
           <w:szCs w:val="20"/>
         </w:rPr>
-        <w:t>년 구글에서 발표한 가장 많이 사용되고 있는 임베딩 모델</w:t>
+        <w:t xml:space="preserve">년 구글에서 발표한 가장 많이 사용되고 있는 </w:t>
+      </w:r>
+      <w:proofErr w:type="spellStart"/>
+      <w:r>
+        <w:rPr>
+          <w:rFonts w:ascii="굴림" w:eastAsia="굴림" w:hAnsi="굴림" w:cs="굴림" w:hint="eastAsia"/>
+          <w:kern w:val="0"/>
+          <w:szCs w:val="20"/>
+        </w:rPr>
+        <w:t>임베딩</w:t>
+      </w:r>
+      <w:proofErr w:type="spellEnd"/>
+      <w:r>
+        <w:rPr>
+          <w:rFonts w:ascii="굴림" w:eastAsia="굴림" w:hAnsi="굴림" w:cs="굴림" w:hint="eastAsia"/>
+          <w:kern w:val="0"/>
+          <w:szCs w:val="20"/>
+        </w:rPr>
+        <w:t xml:space="preserve"> 모델</w:t>
       </w:r>
     </w:p>
     <w:p>
@@ -3031,7 +3339,25 @@
           <w:kern w:val="0"/>
           <w:szCs w:val="20"/>
         </w:rPr>
-        <w:t>단어 분산 표현력이 우수에 임베딩 품질이 우수함</w:t>
+        <w:t xml:space="preserve">단어 분산 표현력이 우수에 </w:t>
+      </w:r>
+      <w:proofErr w:type="spellStart"/>
+      <w:r>
+        <w:rPr>
+          <w:rFonts w:ascii="굴림" w:eastAsia="굴림" w:hAnsi="굴림" w:cs="굴림" w:hint="eastAsia"/>
+          <w:kern w:val="0"/>
+          <w:szCs w:val="20"/>
+        </w:rPr>
+        <w:t>임베딩</w:t>
+      </w:r>
+      <w:proofErr w:type="spellEnd"/>
+      <w:r>
+        <w:rPr>
+          <w:rFonts w:ascii="굴림" w:eastAsia="굴림" w:hAnsi="굴림" w:cs="굴림" w:hint="eastAsia"/>
+          <w:kern w:val="0"/>
+          <w:szCs w:val="20"/>
+        </w:rPr>
+        <w:t xml:space="preserve"> 품질이 우수함</w:t>
       </w:r>
     </w:p>
     <w:p>
@@ -3083,13 +3409,23 @@
           <w:szCs w:val="20"/>
         </w:rPr>
       </w:pPr>
-      <w:r>
-        <w:rPr>
-          <w:rFonts w:ascii="굴림" w:eastAsia="굴림" w:hAnsi="굴림" w:cs="굴림" w:hint="eastAsia"/>
-          <w:kern w:val="0"/>
-          <w:szCs w:val="20"/>
-        </w:rPr>
-        <w:t xml:space="preserve">챗봇이 주로 개발되는 </w:t>
+      <w:proofErr w:type="spellStart"/>
+      <w:r>
+        <w:rPr>
+          <w:rFonts w:ascii="굴림" w:eastAsia="굴림" w:hAnsi="굴림" w:cs="굴림" w:hint="eastAsia"/>
+          <w:kern w:val="0"/>
+          <w:szCs w:val="20"/>
+        </w:rPr>
+        <w:t>챗봇이</w:t>
+      </w:r>
+      <w:proofErr w:type="spellEnd"/>
+      <w:r>
+        <w:rPr>
+          <w:rFonts w:ascii="굴림" w:eastAsia="굴림" w:hAnsi="굴림" w:cs="굴림" w:hint="eastAsia"/>
+          <w:kern w:val="0"/>
+          <w:szCs w:val="20"/>
+        </w:rPr>
+        <w:t xml:space="preserve"> 주로 개발되는 </w:t>
       </w:r>
       <w:r>
         <w:rPr>
@@ -3387,7 +3723,7 @@
         <w:spacing w:before="100" w:beforeAutospacing="1" w:after="100" w:afterAutospacing="1" w:line="240" w:lineRule="auto"/>
         <w:jc w:val="left"/>
         <w:rPr>
-          <w:rFonts w:ascii="굴림" w:eastAsia="굴림" w:hAnsi="굴림" w:cs="굴림" w:hint="eastAsia"/>
+          <w:rFonts w:ascii="굴림" w:eastAsia="굴림" w:hAnsi="굴림" w:cs="굴림"/>
           <w:kern w:val="0"/>
           <w:szCs w:val="20"/>
         </w:rPr>
@@ -3427,7 +3763,15 @@
           <w:kern w:val="0"/>
           <w:szCs w:val="20"/>
         </w:rPr>
-        <w:t xml:space="preserve">~ CNN </w:t>
+        <w:t>:</w:t>
+      </w:r>
+      <w:r>
+        <w:rPr>
+          <w:rFonts w:ascii="굴림" w:eastAsia="굴림" w:hAnsi="굴림" w:cs="굴림"/>
+          <w:kern w:val="0"/>
+          <w:szCs w:val="20"/>
+        </w:rPr>
+        <w:t xml:space="preserve"> CNN </w:t>
       </w:r>
       <w:r>
         <w:rPr>
@@ -3490,13 +3834,23 @@
         </w:rPr>
         <w:t xml:space="preserve">Convolutional Neural Network, </w:t>
       </w:r>
-      <w:r>
-        <w:rPr>
-          <w:rFonts w:ascii="굴림" w:eastAsia="굴림" w:hAnsi="굴림" w:cs="굴림" w:hint="eastAsia"/>
-          <w:kern w:val="0"/>
-          <w:szCs w:val="20"/>
-        </w:rPr>
-        <w:t>합성곱 신경망)</w:t>
+      <w:proofErr w:type="spellStart"/>
+      <w:r>
+        <w:rPr>
+          <w:rFonts w:ascii="굴림" w:eastAsia="굴림" w:hAnsi="굴림" w:cs="굴림" w:hint="eastAsia"/>
+          <w:kern w:val="0"/>
+          <w:szCs w:val="20"/>
+        </w:rPr>
+        <w:t>합성곱</w:t>
+      </w:r>
+      <w:proofErr w:type="spellEnd"/>
+      <w:r>
+        <w:rPr>
+          <w:rFonts w:ascii="굴림" w:eastAsia="굴림" w:hAnsi="굴림" w:cs="굴림" w:hint="eastAsia"/>
+          <w:kern w:val="0"/>
+          <w:szCs w:val="20"/>
+        </w:rPr>
+        <w:t xml:space="preserve"> 신경망)</w:t>
       </w:r>
     </w:p>
     <w:p>
@@ -3641,13 +3995,23 @@
           <w:szCs w:val="20"/>
         </w:rPr>
       </w:pPr>
-      <w:r>
-        <w:rPr>
-          <w:rFonts w:ascii="굴림" w:eastAsia="굴림" w:hAnsi="굴림" w:cs="굴림" w:hint="eastAsia"/>
-          <w:kern w:val="0"/>
-          <w:szCs w:val="20"/>
-        </w:rPr>
-        <w:t>합성곱을 통해 입력 데이터의 특징을 추출</w:t>
+      <w:proofErr w:type="spellStart"/>
+      <w:r>
+        <w:rPr>
+          <w:rFonts w:ascii="굴림" w:eastAsia="굴림" w:hAnsi="굴림" w:cs="굴림" w:hint="eastAsia"/>
+          <w:kern w:val="0"/>
+          <w:szCs w:val="20"/>
+        </w:rPr>
+        <w:t>합성곱을</w:t>
+      </w:r>
+      <w:proofErr w:type="spellEnd"/>
+      <w:r>
+        <w:rPr>
+          <w:rFonts w:ascii="굴림" w:eastAsia="굴림" w:hAnsi="굴림" w:cs="굴림" w:hint="eastAsia"/>
+          <w:kern w:val="0"/>
+          <w:szCs w:val="20"/>
+        </w:rPr>
+        <w:t xml:space="preserve"> 통해 입력 데이터의 특징을 추출</w:t>
       </w:r>
     </w:p>
     <w:p>
@@ -4023,13 +4387,23 @@
         </w:rPr>
         <w:t xml:space="preserve"> </w:t>
       </w:r>
-      <w:r>
-        <w:rPr>
-          <w:rFonts w:ascii="굴림" w:eastAsia="굴림" w:hAnsi="굴림" w:cs="굴림" w:hint="eastAsia"/>
-          <w:kern w:val="0"/>
-          <w:szCs w:val="20"/>
-        </w:rPr>
-        <w:t xml:space="preserve">대표값을 통해 </w:t>
+      <w:proofErr w:type="spellStart"/>
+      <w:r>
+        <w:rPr>
+          <w:rFonts w:ascii="굴림" w:eastAsia="굴림" w:hAnsi="굴림" w:cs="굴림" w:hint="eastAsia"/>
+          <w:kern w:val="0"/>
+          <w:szCs w:val="20"/>
+        </w:rPr>
+        <w:t>대표값을</w:t>
+      </w:r>
+      <w:proofErr w:type="spellEnd"/>
+      <w:r>
+        <w:rPr>
+          <w:rFonts w:ascii="굴림" w:eastAsia="굴림" w:hAnsi="굴림" w:cs="굴림" w:hint="eastAsia"/>
+          <w:kern w:val="0"/>
+          <w:szCs w:val="20"/>
+        </w:rPr>
+        <w:t xml:space="preserve"> 통해 </w:t>
       </w:r>
       <w:r>
         <w:rPr>
@@ -4118,7 +4492,7 @@
         <w:spacing w:before="100" w:beforeAutospacing="1" w:after="100" w:afterAutospacing="1" w:line="240" w:lineRule="auto"/>
         <w:jc w:val="left"/>
         <w:rPr>
-          <w:rFonts w:ascii="굴림" w:eastAsia="굴림" w:hAnsi="굴림" w:cs="굴림" w:hint="eastAsia"/>
+          <w:rFonts w:ascii="굴림" w:eastAsia="굴림" w:hAnsi="굴림" w:cs="굴림"/>
           <w:kern w:val="0"/>
           <w:szCs w:val="20"/>
         </w:rPr>
@@ -4144,21 +4518,39 @@
           <w:szCs w:val="20"/>
         </w:rPr>
       </w:pPr>
-      <w:r>
-        <w:rPr>
-          <w:rFonts w:ascii="굴림" w:eastAsia="굴림" w:hAnsi="굴림" w:cs="굴림" w:hint="eastAsia"/>
-          <w:kern w:val="0"/>
-          <w:szCs w:val="20"/>
-        </w:rPr>
-        <w:t xml:space="preserve">개체명 인식 </w:t>
-      </w:r>
-      <w:r>
-        <w:rPr>
-          <w:rFonts w:ascii="굴림" w:eastAsia="굴림" w:hAnsi="굴림" w:cs="굴림"/>
-          <w:kern w:val="0"/>
-          <w:szCs w:val="20"/>
-        </w:rPr>
-        <w:t xml:space="preserve">~ </w:t>
+      <w:proofErr w:type="spellStart"/>
+      <w:r>
+        <w:rPr>
+          <w:rFonts w:ascii="굴림" w:eastAsia="굴림" w:hAnsi="굴림" w:cs="굴림" w:hint="eastAsia"/>
+          <w:kern w:val="0"/>
+          <w:szCs w:val="20"/>
+        </w:rPr>
+        <w:t>개체명</w:t>
+      </w:r>
+      <w:proofErr w:type="spellEnd"/>
+      <w:r>
+        <w:rPr>
+          <w:rFonts w:ascii="굴림" w:eastAsia="굴림" w:hAnsi="굴림" w:cs="굴림" w:hint="eastAsia"/>
+          <w:kern w:val="0"/>
+          <w:szCs w:val="20"/>
+        </w:rPr>
+        <w:t xml:space="preserve"> 인식 </w:t>
+      </w:r>
+      <w:r>
+        <w:rPr>
+          <w:rFonts w:ascii="굴림" w:eastAsia="굴림" w:hAnsi="굴림" w:cs="굴림"/>
+          <w:kern w:val="0"/>
+          <w:szCs w:val="20"/>
+        </w:rPr>
+        <w:t>:</w:t>
+      </w:r>
+      <w:r>
+        <w:rPr>
+          <w:rFonts w:ascii="굴림" w:eastAsia="굴림" w:hAnsi="굴림" w:cs="굴림"/>
+          <w:kern w:val="0"/>
+          <w:szCs w:val="20"/>
+        </w:rPr>
+        <w:t xml:space="preserve"> </w:t>
       </w:r>
       <w:r>
         <w:rPr>
@@ -4182,7 +4574,15 @@
           <w:kern w:val="0"/>
           <w:szCs w:val="20"/>
         </w:rPr>
-        <w:t xml:space="preserve">~ </w:t>
+        <w:t>-</w:t>
+      </w:r>
+      <w:r>
+        <w:rPr>
+          <w:rFonts w:ascii="굴림" w:eastAsia="굴림" w:hAnsi="굴림" w:cs="굴림"/>
+          <w:kern w:val="0"/>
+          <w:szCs w:val="20"/>
+        </w:rPr>
+        <w:t xml:space="preserve"> </w:t>
       </w:r>
       <w:r>
         <w:rPr>
@@ -4274,13 +4674,59 @@
           <w:szCs w:val="20"/>
         </w:rPr>
       </w:pPr>
-      <w:r>
-        <w:rPr>
-          <w:rFonts w:ascii="굴림" w:eastAsia="굴림" w:hAnsi="굴림" w:cs="굴림" w:hint="eastAsia"/>
-          <w:kern w:val="0"/>
-          <w:szCs w:val="20"/>
-        </w:rPr>
-        <w:t>은닉층 노드 출력값을 출력층과 그 다음 시점 은닉층 노드의 입력으로 전달하여 순환하는 특징을 가짐</w:t>
+      <w:proofErr w:type="spellStart"/>
+      <w:r>
+        <w:rPr>
+          <w:rFonts w:ascii="굴림" w:eastAsia="굴림" w:hAnsi="굴림" w:cs="굴림" w:hint="eastAsia"/>
+          <w:kern w:val="0"/>
+          <w:szCs w:val="20"/>
+        </w:rPr>
+        <w:t>은닉층</w:t>
+      </w:r>
+      <w:proofErr w:type="spellEnd"/>
+      <w:r>
+        <w:rPr>
+          <w:rFonts w:ascii="굴림" w:eastAsia="굴림" w:hAnsi="굴림" w:cs="굴림" w:hint="eastAsia"/>
+          <w:kern w:val="0"/>
+          <w:szCs w:val="20"/>
+        </w:rPr>
+        <w:t xml:space="preserve"> 노드 </w:t>
+      </w:r>
+      <w:proofErr w:type="spellStart"/>
+      <w:r>
+        <w:rPr>
+          <w:rFonts w:ascii="굴림" w:eastAsia="굴림" w:hAnsi="굴림" w:cs="굴림" w:hint="eastAsia"/>
+          <w:kern w:val="0"/>
+          <w:szCs w:val="20"/>
+        </w:rPr>
+        <w:t>출력값을</w:t>
+      </w:r>
+      <w:proofErr w:type="spellEnd"/>
+      <w:r>
+        <w:rPr>
+          <w:rFonts w:ascii="굴림" w:eastAsia="굴림" w:hAnsi="굴림" w:cs="굴림" w:hint="eastAsia"/>
+          <w:kern w:val="0"/>
+          <w:szCs w:val="20"/>
+        </w:rPr>
+        <w:t xml:space="preserve"> 출력층과 그 다음 시점 </w:t>
+      </w:r>
+      <w:proofErr w:type="spellStart"/>
+      <w:r>
+        <w:rPr>
+          <w:rFonts w:ascii="굴림" w:eastAsia="굴림" w:hAnsi="굴림" w:cs="굴림" w:hint="eastAsia"/>
+          <w:kern w:val="0"/>
+          <w:szCs w:val="20"/>
+        </w:rPr>
+        <w:t>은닉층</w:t>
+      </w:r>
+      <w:proofErr w:type="spellEnd"/>
+      <w:r>
+        <w:rPr>
+          <w:rFonts w:ascii="굴림" w:eastAsia="굴림" w:hAnsi="굴림" w:cs="굴림" w:hint="eastAsia"/>
+          <w:kern w:val="0"/>
+          <w:szCs w:val="20"/>
+        </w:rPr>
+        <w:t xml:space="preserve"> 노드의 입력으로 전달하여 순환하는 특징을 가짐</w:t>
       </w:r>
     </w:p>
     <w:p>
@@ -4855,13 +5301,23 @@
           <w:szCs w:val="20"/>
         </w:rPr>
       </w:pPr>
-      <w:r>
-        <w:rPr>
-          <w:rFonts w:ascii="굴림" w:eastAsia="굴림" w:hAnsi="굴림" w:cs="굴림"/>
-          <w:kern w:val="0"/>
-          <w:szCs w:val="20"/>
-        </w:rPr>
-        <w:t xml:space="preserve">챗봇 엔진 </w:t>
+      <w:proofErr w:type="spellStart"/>
+      <w:r>
+        <w:rPr>
+          <w:rFonts w:ascii="굴림" w:eastAsia="굴림" w:hAnsi="굴림" w:cs="굴림"/>
+          <w:kern w:val="0"/>
+          <w:szCs w:val="20"/>
+        </w:rPr>
+        <w:t>챗봇</w:t>
+      </w:r>
+      <w:proofErr w:type="spellEnd"/>
+      <w:r>
+        <w:rPr>
+          <w:rFonts w:ascii="굴림" w:eastAsia="굴림" w:hAnsi="굴림" w:cs="굴림"/>
+          <w:kern w:val="0"/>
+          <w:szCs w:val="20"/>
+        </w:rPr>
+        <w:t xml:space="preserve"> 엔진 </w:t>
       </w:r>
       <w:r>
         <w:rPr>
@@ -4885,18 +5341,28 @@
         <w:spacing w:before="100" w:beforeAutospacing="1" w:after="100" w:afterAutospacing="1" w:line="240" w:lineRule="auto"/>
         <w:jc w:val="left"/>
         <w:rPr>
-          <w:rFonts w:ascii="굴림" w:eastAsia="굴림" w:hAnsi="굴림" w:cs="굴림" w:hint="eastAsia"/>
-          <w:kern w:val="0"/>
-          <w:szCs w:val="20"/>
-        </w:rPr>
-      </w:pPr>
-      <w:r>
-        <w:rPr>
-          <w:rFonts w:ascii="굴림" w:eastAsia="굴림" w:hAnsi="굴림" w:cs="굴림" w:hint="eastAsia"/>
-          <w:kern w:val="0"/>
-          <w:szCs w:val="20"/>
-        </w:rPr>
-        <w:t xml:space="preserve">챗봇 엔진 처리 과정 </w:t>
+          <w:rFonts w:ascii="굴림" w:eastAsia="굴림" w:hAnsi="굴림" w:cs="굴림"/>
+          <w:kern w:val="0"/>
+          <w:szCs w:val="20"/>
+        </w:rPr>
+      </w:pPr>
+      <w:proofErr w:type="spellStart"/>
+      <w:r>
+        <w:rPr>
+          <w:rFonts w:ascii="굴림" w:eastAsia="굴림" w:hAnsi="굴림" w:cs="굴림" w:hint="eastAsia"/>
+          <w:kern w:val="0"/>
+          <w:szCs w:val="20"/>
+        </w:rPr>
+        <w:t>챗봇</w:t>
+      </w:r>
+      <w:proofErr w:type="spellEnd"/>
+      <w:r>
+        <w:rPr>
+          <w:rFonts w:ascii="굴림" w:eastAsia="굴림" w:hAnsi="굴림" w:cs="굴림" w:hint="eastAsia"/>
+          <w:kern w:val="0"/>
+          <w:szCs w:val="20"/>
+        </w:rPr>
+        <w:t xml:space="preserve"> 엔진 처리 과정 </w:t>
       </w:r>
       <w:r>
         <w:rPr>
@@ -4912,7 +5378,25 @@
           <w:kern w:val="0"/>
           <w:szCs w:val="20"/>
         </w:rPr>
-        <w:t xml:space="preserve">발화 입력 - 전처리 </w:t>
+        <w:t xml:space="preserve">발화 입력 - </w:t>
+      </w:r>
+      <w:proofErr w:type="spellStart"/>
+      <w:r>
+        <w:rPr>
+          <w:rFonts w:ascii="굴림" w:eastAsia="굴림" w:hAnsi="굴림" w:cs="굴림"/>
+          <w:kern w:val="0"/>
+          <w:szCs w:val="20"/>
+        </w:rPr>
+        <w:t>전처리</w:t>
+      </w:r>
+      <w:proofErr w:type="spellEnd"/>
+      <w:r>
+        <w:rPr>
+          <w:rFonts w:ascii="굴림" w:eastAsia="굴림" w:hAnsi="굴림" w:cs="굴림"/>
+          <w:kern w:val="0"/>
+          <w:szCs w:val="20"/>
+        </w:rPr>
+        <w:t xml:space="preserve"> </w:t>
       </w:r>
       <w:r>
         <w:rPr>
@@ -4944,7 +5428,25 @@
           <w:kern w:val="0"/>
           <w:szCs w:val="20"/>
         </w:rPr>
-        <w:t>의도 분석 - 개체명 인식 - DB 내 답변 검색 - 답변 출력</w:t>
+        <w:t xml:space="preserve">의도 분석 - </w:t>
+      </w:r>
+      <w:proofErr w:type="spellStart"/>
+      <w:r>
+        <w:rPr>
+          <w:rFonts w:ascii="굴림" w:eastAsia="굴림" w:hAnsi="굴림" w:cs="굴림"/>
+          <w:kern w:val="0"/>
+          <w:szCs w:val="20"/>
+        </w:rPr>
+        <w:t>개체명</w:t>
+      </w:r>
+      <w:proofErr w:type="spellEnd"/>
+      <w:r>
+        <w:rPr>
+          <w:rFonts w:ascii="굴림" w:eastAsia="굴림" w:hAnsi="굴림" w:cs="굴림"/>
+          <w:kern w:val="0"/>
+          <w:szCs w:val="20"/>
+        </w:rPr>
+        <w:t xml:space="preserve"> 인식 - DB 내 답변 검색 - 답변 출력</w:t>
       </w:r>
     </w:p>
     <w:p>
@@ -4965,13 +5467,23 @@
           <w:szCs w:val="20"/>
         </w:rPr>
       </w:pPr>
-      <w:r>
-        <w:rPr>
-          <w:rFonts w:ascii="굴림" w:eastAsia="굴림" w:hAnsi="굴림" w:cs="굴림"/>
-          <w:kern w:val="0"/>
-          <w:szCs w:val="20"/>
-        </w:rPr>
-        <w:t>전처리 : 형태소 분석기</w:t>
+      <w:proofErr w:type="spellStart"/>
+      <w:r>
+        <w:rPr>
+          <w:rFonts w:ascii="굴림" w:eastAsia="굴림" w:hAnsi="굴림" w:cs="굴림"/>
+          <w:kern w:val="0"/>
+          <w:szCs w:val="20"/>
+        </w:rPr>
+        <w:t>전처리</w:t>
+      </w:r>
+      <w:proofErr w:type="spellEnd"/>
+      <w:r>
+        <w:rPr>
+          <w:rFonts w:ascii="굴림" w:eastAsia="굴림" w:hAnsi="굴림" w:cs="굴림"/>
+          <w:kern w:val="0"/>
+          <w:szCs w:val="20"/>
+        </w:rPr>
+        <w:t xml:space="preserve"> : 형태소 분석기</w:t>
       </w:r>
       <w:r>
         <w:rPr>
@@ -4981,13 +5493,23 @@
         </w:rPr>
         <w:t xml:space="preserve"> </w:t>
       </w:r>
-      <w:r>
-        <w:rPr>
-          <w:rFonts w:ascii="굴림" w:eastAsia="굴림" w:hAnsi="굴림" w:cs="굴림"/>
-          <w:kern w:val="0"/>
-          <w:szCs w:val="20"/>
-        </w:rPr>
-        <w:t xml:space="preserve">komoran </w:t>
+      <w:proofErr w:type="spellStart"/>
+      <w:r>
+        <w:rPr>
+          <w:rFonts w:ascii="굴림" w:eastAsia="굴림" w:hAnsi="굴림" w:cs="굴림"/>
+          <w:kern w:val="0"/>
+          <w:szCs w:val="20"/>
+        </w:rPr>
+        <w:t>komoran</w:t>
+      </w:r>
+      <w:proofErr w:type="spellEnd"/>
+      <w:r>
+        <w:rPr>
+          <w:rFonts w:ascii="굴림" w:eastAsia="굴림" w:hAnsi="굴림" w:cs="굴림"/>
+          <w:kern w:val="0"/>
+          <w:szCs w:val="20"/>
+        </w:rPr>
+        <w:t xml:space="preserve"> </w:t>
       </w:r>
       <w:r>
         <w:rPr>
@@ -5518,15 +6040,7 @@
           <w:kern w:val="0"/>
           <w:szCs w:val="20"/>
         </w:rPr>
-        <w:t xml:space="preserve">t으로 </w:t>
-      </w:r>
-      <w:r>
-        <w:rPr>
-          <w:rFonts w:ascii="굴림" w:eastAsia="굴림" w:hAnsi="굴림" w:cs="굴림" w:hint="eastAsia"/>
-          <w:kern w:val="0"/>
-          <w:szCs w:val="20"/>
-        </w:rPr>
-        <w:t>헤더,</w:t>
+        <w:t>t으로 헤더,</w:t>
       </w:r>
       <w:r>
         <w:rPr>
@@ -5542,15 +6056,7 @@
           <w:kern w:val="0"/>
           <w:szCs w:val="20"/>
         </w:rPr>
-        <w:t>문장</w:t>
-      </w:r>
-      <w:r>
-        <w:rPr>
-          <w:rFonts w:ascii="굴림" w:eastAsia="굴림" w:hAnsi="굴림" w:cs="굴림" w:hint="eastAsia"/>
-          <w:kern w:val="0"/>
-          <w:szCs w:val="20"/>
-        </w:rPr>
-        <w:t>,</w:t>
+        <w:t>문장,</w:t>
       </w:r>
       <w:r>
         <w:rPr>
@@ -5692,8 +6198,18 @@
           <w:kern w:val="0"/>
           <w:szCs w:val="20"/>
         </w:rPr>
-        <w:t>전처리기 활용 형태소 분석 및 품사 태깅</w:t>
-      </w:r>
+        <w:t xml:space="preserve">전처리기 활용 형태소 분석 및 품사 </w:t>
+      </w:r>
+      <w:proofErr w:type="spellStart"/>
+      <w:r>
+        <w:rPr>
+          <w:rFonts w:ascii="굴림" w:eastAsia="굴림" w:hAnsi="굴림" w:cs="굴림" w:hint="eastAsia"/>
+          <w:kern w:val="0"/>
+          <w:szCs w:val="20"/>
+        </w:rPr>
+        <w:t>태깅</w:t>
+      </w:r>
+      <w:proofErr w:type="spellEnd"/>
     </w:p>
     <w:p>
       <w:pPr>
@@ -5713,13 +6229,23 @@
           <w:szCs w:val="20"/>
         </w:rPr>
       </w:pPr>
-      <w:r>
-        <w:rPr>
-          <w:rFonts w:ascii="굴림" w:eastAsia="굴림" w:hAnsi="굴림" w:cs="굴림" w:hint="eastAsia"/>
-          <w:kern w:val="0"/>
-          <w:szCs w:val="20"/>
-        </w:rPr>
-        <w:t>태깅된 품사에 근거하여 키워드 추출</w:t>
+      <w:proofErr w:type="spellStart"/>
+      <w:r>
+        <w:rPr>
+          <w:rFonts w:ascii="굴림" w:eastAsia="굴림" w:hAnsi="굴림" w:cs="굴림" w:hint="eastAsia"/>
+          <w:kern w:val="0"/>
+          <w:szCs w:val="20"/>
+        </w:rPr>
+        <w:t>태깅된</w:t>
+      </w:r>
+      <w:proofErr w:type="spellEnd"/>
+      <w:r>
+        <w:rPr>
+          <w:rFonts w:ascii="굴림" w:eastAsia="굴림" w:hAnsi="굴림" w:cs="굴림" w:hint="eastAsia"/>
+          <w:kern w:val="0"/>
+          <w:szCs w:val="20"/>
+        </w:rPr>
+        <w:t xml:space="preserve"> 품사에 근거하여 키워드 추출</w:t>
       </w:r>
     </w:p>
     <w:p>
@@ -5918,15 +6444,7 @@
           <w:kern w:val="0"/>
           <w:szCs w:val="20"/>
         </w:rPr>
-        <w:t xml:space="preserve">Intent label : </w:t>
-      </w:r>
-      <w:r>
-        <w:rPr>
-          <w:rFonts w:ascii="굴림" w:eastAsia="굴림" w:hAnsi="굴림" w:cs="굴림"/>
-          <w:kern w:val="0"/>
-          <w:szCs w:val="20"/>
-        </w:rPr>
-        <w:t>0~</w:t>
+        <w:t>Intent label : 0~</w:t>
       </w:r>
       <w:r>
         <w:rPr>
@@ -6054,6 +6572,7 @@
           <w:szCs w:val="20"/>
         </w:rPr>
       </w:pPr>
+      <w:proofErr w:type="spellStart"/>
       <w:r>
         <w:rPr>
           <w:rFonts w:ascii="굴림" w:eastAsia="굴림" w:hAnsi="굴림" w:cs="굴림" w:hint="eastAsia"/>
@@ -6062,6 +6581,7 @@
         </w:rPr>
         <w:t>전처리</w:t>
       </w:r>
+      <w:proofErr w:type="spellEnd"/>
     </w:p>
     <w:p>
       <w:pPr>
@@ -6081,13 +6601,23 @@
           <w:szCs w:val="20"/>
         </w:rPr>
       </w:pPr>
-      <w:r>
-        <w:rPr>
-          <w:rFonts w:ascii="굴림" w:eastAsia="굴림" w:hAnsi="굴림" w:cs="굴림"/>
-          <w:kern w:val="0"/>
-          <w:szCs w:val="20"/>
-        </w:rPr>
-        <w:t xml:space="preserve">komoran </w:t>
+      <w:proofErr w:type="spellStart"/>
+      <w:r>
+        <w:rPr>
+          <w:rFonts w:ascii="굴림" w:eastAsia="굴림" w:hAnsi="굴림" w:cs="굴림"/>
+          <w:kern w:val="0"/>
+          <w:szCs w:val="20"/>
+        </w:rPr>
+        <w:t>komoran</w:t>
+      </w:r>
+      <w:proofErr w:type="spellEnd"/>
+      <w:r>
+        <w:rPr>
+          <w:rFonts w:ascii="굴림" w:eastAsia="굴림" w:hAnsi="굴림" w:cs="굴림"/>
+          <w:kern w:val="0"/>
+          <w:szCs w:val="20"/>
+        </w:rPr>
+        <w:t xml:space="preserve"> </w:t>
       </w:r>
       <w:r>
         <w:rPr>
@@ -6105,6 +6635,7 @@
         </w:rPr>
         <w:t xml:space="preserve"> </w:t>
       </w:r>
+      <w:proofErr w:type="spellStart"/>
       <w:r>
         <w:rPr>
           <w:rFonts w:ascii="굴림" w:eastAsia="굴림" w:hAnsi="굴림" w:cs="굴림" w:hint="eastAsia"/>
@@ -6119,7 +6650,16 @@
           <w:kern w:val="0"/>
           <w:szCs w:val="20"/>
         </w:rPr>
-        <w:t xml:space="preserve">sv </w:t>
+        <w:t>sv</w:t>
+      </w:r>
+      <w:proofErr w:type="spellEnd"/>
+      <w:r>
+        <w:rPr>
+          <w:rFonts w:ascii="굴림" w:eastAsia="굴림" w:hAnsi="굴림" w:cs="굴림"/>
+          <w:kern w:val="0"/>
+          <w:szCs w:val="20"/>
+        </w:rPr>
+        <w:t xml:space="preserve"> </w:t>
       </w:r>
       <w:r>
         <w:rPr>
@@ -6148,13 +6688,23 @@
           <w:szCs w:val="20"/>
         </w:rPr>
       </w:pPr>
-      <w:r>
-        <w:rPr>
-          <w:rFonts w:ascii="굴림" w:eastAsia="굴림" w:hAnsi="굴림" w:cs="굴림" w:hint="eastAsia"/>
-          <w:kern w:val="0"/>
-          <w:szCs w:val="20"/>
-        </w:rPr>
-        <w:t>전처리 객체를 활용하여 단어 시퀀스 벡터를 생성하고 패딩을 통해 벡터 크기를 동일하게 맞춤</w:t>
+      <w:proofErr w:type="spellStart"/>
+      <w:r>
+        <w:rPr>
+          <w:rFonts w:ascii="굴림" w:eastAsia="굴림" w:hAnsi="굴림" w:cs="굴림" w:hint="eastAsia"/>
+          <w:kern w:val="0"/>
+          <w:szCs w:val="20"/>
+        </w:rPr>
+        <w:t>전처리</w:t>
+      </w:r>
+      <w:proofErr w:type="spellEnd"/>
+      <w:r>
+        <w:rPr>
+          <w:rFonts w:ascii="굴림" w:eastAsia="굴림" w:hAnsi="굴림" w:cs="굴림" w:hint="eastAsia"/>
+          <w:kern w:val="0"/>
+          <w:szCs w:val="20"/>
+        </w:rPr>
+        <w:t xml:space="preserve"> 객체를 활용하여 단어 시퀀스 벡터를 생성하고 패딩을 통해 벡터 크기를 동일하게 맞춤</w:t>
       </w:r>
     </w:p>
     <w:p>
@@ -6345,13 +6895,23 @@
           <w:szCs w:val="20"/>
         </w:rPr>
       </w:pPr>
-      <w:r>
-        <w:rPr>
-          <w:rFonts w:ascii="굴림" w:eastAsia="굴림" w:hAnsi="굴림" w:cs="굴림"/>
-          <w:kern w:val="0"/>
-          <w:szCs w:val="20"/>
-        </w:rPr>
-        <w:t xml:space="preserve">Drop_out </w:t>
+      <w:proofErr w:type="spellStart"/>
+      <w:r>
+        <w:rPr>
+          <w:rFonts w:ascii="굴림" w:eastAsia="굴림" w:hAnsi="굴림" w:cs="굴림"/>
+          <w:kern w:val="0"/>
+          <w:szCs w:val="20"/>
+        </w:rPr>
+        <w:t>Drop_out</w:t>
+      </w:r>
+      <w:proofErr w:type="spellEnd"/>
+      <w:r>
+        <w:rPr>
+          <w:rFonts w:ascii="굴림" w:eastAsia="굴림" w:hAnsi="굴림" w:cs="굴림"/>
+          <w:kern w:val="0"/>
+          <w:szCs w:val="20"/>
+        </w:rPr>
+        <w:t xml:space="preserve"> </w:t>
       </w:r>
       <w:r>
         <w:rPr>
@@ -6484,8 +7044,18 @@
           <w:kern w:val="0"/>
           <w:szCs w:val="20"/>
         </w:rPr>
-        <w:t>Loss function : sparse categorical crossentropy</w:t>
-      </w:r>
+        <w:t xml:space="preserve">Loss function : sparse categorical </w:t>
+      </w:r>
+      <w:proofErr w:type="spellStart"/>
+      <w:r>
+        <w:rPr>
+          <w:rFonts w:ascii="굴림" w:eastAsia="굴림" w:hAnsi="굴림" w:cs="굴림"/>
+          <w:kern w:val="0"/>
+          <w:szCs w:val="20"/>
+        </w:rPr>
+        <w:t>crossentropy</w:t>
+      </w:r>
+      <w:proofErr w:type="spellEnd"/>
     </w:p>
     <w:p>
       <w:pPr>
@@ -6602,13 +7172,23 @@
           <w:szCs w:val="20"/>
         </w:rPr>
       </w:pPr>
-      <w:r>
-        <w:rPr>
-          <w:rFonts w:ascii="굴림" w:eastAsia="굴림" w:hAnsi="굴림" w:cs="굴림"/>
-          <w:kern w:val="0"/>
-          <w:szCs w:val="20"/>
-        </w:rPr>
-        <w:t>개체명 인식(NER, Named Entity Recognition)</w:t>
+      <w:proofErr w:type="spellStart"/>
+      <w:r>
+        <w:rPr>
+          <w:rFonts w:ascii="굴림" w:eastAsia="굴림" w:hAnsi="굴림" w:cs="굴림"/>
+          <w:kern w:val="0"/>
+          <w:szCs w:val="20"/>
+        </w:rPr>
+        <w:t>개체명</w:t>
+      </w:r>
+      <w:proofErr w:type="spellEnd"/>
+      <w:r>
+        <w:rPr>
+          <w:rFonts w:ascii="굴림" w:eastAsia="굴림" w:hAnsi="굴림" w:cs="굴림"/>
+          <w:kern w:val="0"/>
+          <w:szCs w:val="20"/>
+        </w:rPr>
+        <w:t xml:space="preserve"> 인식(NER, Named Entity Recognition)</w:t>
       </w:r>
       <w:r>
         <w:rPr>
@@ -6710,7 +7290,25 @@
           <w:kern w:val="0"/>
           <w:szCs w:val="20"/>
         </w:rPr>
-        <w:t xml:space="preserve">주요 개체명 </w:t>
+        <w:t xml:space="preserve">주요 </w:t>
+      </w:r>
+      <w:proofErr w:type="spellStart"/>
+      <w:r>
+        <w:rPr>
+          <w:rFonts w:ascii="굴림" w:eastAsia="굴림" w:hAnsi="굴림" w:cs="굴림" w:hint="eastAsia"/>
+          <w:kern w:val="0"/>
+          <w:szCs w:val="20"/>
+        </w:rPr>
+        <w:t>개체명</w:t>
+      </w:r>
+      <w:proofErr w:type="spellEnd"/>
+      <w:r>
+        <w:rPr>
+          <w:rFonts w:ascii="굴림" w:eastAsia="굴림" w:hAnsi="굴림" w:cs="굴림" w:hint="eastAsia"/>
+          <w:kern w:val="0"/>
+          <w:szCs w:val="20"/>
+        </w:rPr>
+        <w:t xml:space="preserve"> </w:t>
       </w:r>
       <w:r>
         <w:rPr>
@@ -6972,6 +7570,7 @@
           <w:szCs w:val="20"/>
         </w:rPr>
       </w:pPr>
+      <w:proofErr w:type="spellStart"/>
       <w:r>
         <w:rPr>
           <w:rFonts w:ascii="굴림" w:eastAsia="굴림" w:hAnsi="굴림" w:cs="굴림" w:hint="eastAsia"/>
@@ -6986,7 +7585,16 @@
           <w:kern w:val="0"/>
           <w:szCs w:val="20"/>
         </w:rPr>
-        <w:t>imeDistributed Dense layer</w:t>
+        <w:t>imeDistributed</w:t>
+      </w:r>
+      <w:proofErr w:type="spellEnd"/>
+      <w:r>
+        <w:rPr>
+          <w:rFonts w:ascii="굴림" w:eastAsia="굴림" w:hAnsi="굴림" w:cs="굴림"/>
+          <w:kern w:val="0"/>
+          <w:szCs w:val="20"/>
+        </w:rPr>
+        <w:t xml:space="preserve"> Dense layer</w:t>
       </w:r>
     </w:p>
     <w:p>
@@ -7112,13 +7720,23 @@
           <w:szCs w:val="20"/>
         </w:rPr>
       </w:pPr>
-      <w:r>
-        <w:rPr>
-          <w:rFonts w:ascii="굴림" w:eastAsia="굴림" w:hAnsi="굴림" w:cs="굴림"/>
-          <w:kern w:val="0"/>
-          <w:szCs w:val="20"/>
-        </w:rPr>
-        <w:t xml:space="preserve">Recurrent_Drop_out </w:t>
+      <w:proofErr w:type="spellStart"/>
+      <w:r>
+        <w:rPr>
+          <w:rFonts w:ascii="굴림" w:eastAsia="굴림" w:hAnsi="굴림" w:cs="굴림"/>
+          <w:kern w:val="0"/>
+          <w:szCs w:val="20"/>
+        </w:rPr>
+        <w:t>Recurrent_Drop_out</w:t>
+      </w:r>
+      <w:proofErr w:type="spellEnd"/>
+      <w:r>
+        <w:rPr>
+          <w:rFonts w:ascii="굴림" w:eastAsia="굴림" w:hAnsi="굴림" w:cs="굴림"/>
+          <w:kern w:val="0"/>
+          <w:szCs w:val="20"/>
+        </w:rPr>
+        <w:t xml:space="preserve"> </w:t>
       </w:r>
       <w:r>
         <w:rPr>
@@ -7239,19 +7857,29 @@
         <w:spacing w:before="100" w:beforeAutospacing="1" w:after="100" w:afterAutospacing="1" w:line="240" w:lineRule="auto"/>
         <w:jc w:val="left"/>
         <w:rPr>
-          <w:rFonts w:ascii="굴림" w:eastAsia="굴림" w:hAnsi="굴림" w:cs="굴림" w:hint="eastAsia"/>
-          <w:kern w:val="0"/>
-          <w:szCs w:val="20"/>
-        </w:rPr>
-      </w:pPr>
-      <w:r>
-        <w:rPr>
-          <w:rFonts w:ascii="굴림" w:eastAsia="굴림" w:hAnsi="굴림" w:cs="굴림"/>
-          <w:kern w:val="0"/>
-          <w:szCs w:val="20"/>
-        </w:rPr>
-        <w:t>Loss function : categorical crossentropy</w:t>
-      </w:r>
+          <w:rFonts w:ascii="굴림" w:eastAsia="굴림" w:hAnsi="굴림" w:cs="굴림"/>
+          <w:kern w:val="0"/>
+          <w:szCs w:val="20"/>
+        </w:rPr>
+      </w:pPr>
+      <w:r>
+        <w:rPr>
+          <w:rFonts w:ascii="굴림" w:eastAsia="굴림" w:hAnsi="굴림" w:cs="굴림"/>
+          <w:kern w:val="0"/>
+          <w:szCs w:val="20"/>
+        </w:rPr>
+        <w:t xml:space="preserve">Loss function : categorical </w:t>
+      </w:r>
+      <w:proofErr w:type="spellStart"/>
+      <w:r>
+        <w:rPr>
+          <w:rFonts w:ascii="굴림" w:eastAsia="굴림" w:hAnsi="굴림" w:cs="굴림"/>
+          <w:kern w:val="0"/>
+          <w:szCs w:val="20"/>
+        </w:rPr>
+        <w:t>crossentropy</w:t>
+      </w:r>
+      <w:proofErr w:type="spellEnd"/>
     </w:p>
     <w:p>
       <w:pPr>
@@ -7513,7 +8141,7 @@
         <w:spacing w:before="100" w:beforeAutospacing="1" w:after="100" w:afterAutospacing="1" w:line="240" w:lineRule="auto"/>
         <w:jc w:val="left"/>
         <w:rPr>
-          <w:rFonts w:ascii="굴림" w:eastAsia="굴림" w:hAnsi="굴림" w:cs="굴림" w:hint="eastAsia"/>
+          <w:rFonts w:ascii="굴림" w:eastAsia="굴림" w:hAnsi="굴림" w:cs="굴림"/>
           <w:kern w:val="0"/>
           <w:szCs w:val="20"/>
         </w:rPr>
@@ -7566,11 +8194,19 @@
         </w:numPr>
         <w:ind w:leftChars="0"/>
       </w:pPr>
+      <w:proofErr w:type="spellStart"/>
       <w:r>
         <w:rPr>
           <w:rFonts w:hint="eastAsia"/>
         </w:rPr>
-        <w:t>챗봇의 경우 사용 분야 및 목적을 명확하게 정의하고 사용 범위를 좁혀야 정확하고 일관성 있는 서비스 제공이 가능하다고 알려져 있음</w:t>
+        <w:t>챗봇의</w:t>
+      </w:r>
+      <w:proofErr w:type="spellEnd"/>
+      <w:r>
+        <w:rPr>
+          <w:rFonts w:hint="eastAsia"/>
+        </w:rPr>
+        <w:t xml:space="preserve"> 경우 사용 분야 및 목적을 명확하게 정의하고 사용 범위를 좁혀야 정확하고 일관성 있는 서비스 제공이 가능하다고 알려져 있음</w:t>
       </w:r>
     </w:p>
     <w:p>
@@ -7582,17 +8218,19 @@
         </w:numPr>
         <w:ind w:leftChars="0"/>
       </w:pPr>
+      <w:proofErr w:type="spellStart"/>
       <w:r>
         <w:rPr>
           <w:rFonts w:hint="eastAsia"/>
         </w:rPr>
-        <w:t>챗봇 적용 분야에서 주로 사용되는 용어 및 프로세스</w:t>
-      </w:r>
+        <w:t>챗봇</w:t>
+      </w:r>
+      <w:proofErr w:type="spellEnd"/>
       <w:r>
         <w:rPr>
           <w:rFonts w:hint="eastAsia"/>
         </w:rPr>
-        <w:t>,</w:t>
+        <w:t xml:space="preserve"> 적용 분야에서 주로 사용되는 용어 및 프로세스,</w:t>
       </w:r>
       <w:r>
         <w:t xml:space="preserve"> </w:t>
@@ -7601,22 +8239,101 @@
         <w:rPr>
           <w:rFonts w:hint="eastAsia"/>
         </w:rPr>
-        <w:t>도메인 지식</w:t>
+        <w:t xml:space="preserve">도메인 지식 등을 반영하여 명확한 기준으로 </w:t>
+      </w:r>
+      <w:r>
+        <w:t>labelin</w:t>
       </w:r>
       <w:r>
         <w:rPr>
           <w:rFonts w:hint="eastAsia"/>
         </w:rPr>
-        <w:t xml:space="preserve"> 등을 반영하여 명확한 기준으로 </w:t>
-      </w:r>
-      <w:r>
-        <w:t>labelin</w:t>
-      </w:r>
+        <w:t xml:space="preserve">g된 단어 사전 및 학습 데이터가 신경망 모델 성능을 좌우함 </w:t>
+      </w:r>
+    </w:p>
+    <w:p>
+      <w:pPr>
+        <w:pStyle w:val="a3"/>
+        <w:numPr>
+          <w:ilvl w:val="0"/>
+          <w:numId w:val="4"/>
+        </w:numPr>
+        <w:ind w:leftChars="0"/>
+      </w:pPr>
+      <w:proofErr w:type="spellStart"/>
       <w:r>
         <w:rPr>
           <w:rFonts w:hint="eastAsia"/>
         </w:rPr>
-        <w:t xml:space="preserve">g된 단어 사전 및 학습 데이터가 신경망 모델 성능을 좌우함 </w:t>
+        <w:t>전처리</w:t>
+      </w:r>
+      <w:proofErr w:type="spellEnd"/>
+      <w:r>
+        <w:rPr>
+          <w:rFonts w:hint="eastAsia"/>
+        </w:rPr>
+        <w:t xml:space="preserve"> 및 </w:t>
+      </w:r>
+      <w:proofErr w:type="spellStart"/>
+      <w:r>
+        <w:rPr>
+          <w:rFonts w:hint="eastAsia"/>
+        </w:rPr>
+        <w:t>임베딩</w:t>
+      </w:r>
+      <w:proofErr w:type="spellEnd"/>
+      <w:r>
+        <w:rPr>
+          <w:rFonts w:hint="eastAsia"/>
+        </w:rPr>
+        <w:t xml:space="preserve"> 모듈 성능 검증 및 개선</w:t>
+      </w:r>
+    </w:p>
+    <w:p>
+      <w:pPr>
+        <w:pStyle w:val="a3"/>
+        <w:numPr>
+          <w:ilvl w:val="1"/>
+          <w:numId w:val="4"/>
+        </w:numPr>
+        <w:ind w:leftChars="0"/>
+      </w:pPr>
+      <w:r>
+        <w:rPr>
+          <w:rFonts w:hint="eastAsia"/>
+        </w:rPr>
+        <w:t>구축된 학습 데이터를 신경망이 학습할 수 있도록 전처리하고 벡터화,</w:t>
+      </w:r>
+      <w:r>
+        <w:t xml:space="preserve"> </w:t>
+      </w:r>
+      <w:proofErr w:type="spellStart"/>
+      <w:r>
+        <w:rPr>
+          <w:rFonts w:hint="eastAsia"/>
+        </w:rPr>
+        <w:t>수치화하는</w:t>
+      </w:r>
+      <w:proofErr w:type="spellEnd"/>
+      <w:r>
+        <w:rPr>
+          <w:rFonts w:hint="eastAsia"/>
+        </w:rPr>
+        <w:t xml:space="preserve"> </w:t>
+      </w:r>
+      <w:proofErr w:type="spellStart"/>
+      <w:r>
+        <w:rPr>
+          <w:rFonts w:hint="eastAsia"/>
+        </w:rPr>
+        <w:t>임베딩</w:t>
+      </w:r>
+      <w:proofErr w:type="spellEnd"/>
+      <w:r>
+        <w:rPr>
+          <w:rFonts w:hint="eastAsia"/>
+        </w:rPr>
+        <w:t xml:space="preserve"> 결과 역시 신경망 모델 성능을 좌우함</w:t>
       </w:r>
     </w:p>
     <w:p>
@@ -7632,7 +8349,7 @@
         <w:rPr>
           <w:rFonts w:hint="eastAsia"/>
         </w:rPr>
-        <w:t>전처리 및 임베딩 모듈 성능 검증 및 개선</w:t>
+        <w:t xml:space="preserve"> 신경망 모델 구조 개선</w:t>
       </w:r>
     </w:p>
     <w:p>
@@ -7648,7 +8365,37 @@
         <w:rPr>
           <w:rFonts w:hint="eastAsia"/>
         </w:rPr>
-        <w:t>구축된 학습 데이터를 신경망이 학습할 수 있도록 전처리하고 벡터화,</w:t>
+        <w:t xml:space="preserve">발화 의도 분류 및 </w:t>
+      </w:r>
+      <w:proofErr w:type="spellStart"/>
+      <w:r>
+        <w:rPr>
+          <w:rFonts w:hint="eastAsia"/>
+        </w:rPr>
+        <w:t>개체명</w:t>
+      </w:r>
+      <w:proofErr w:type="spellEnd"/>
+      <w:r>
+        <w:rPr>
+          <w:rFonts w:hint="eastAsia"/>
+        </w:rPr>
+        <w:t xml:space="preserve"> 인식에 사용되는 신경망의 성능을 높여야 정확한 답변 제공 가능</w:t>
+      </w:r>
+    </w:p>
+    <w:p>
+      <w:pPr>
+        <w:pStyle w:val="a3"/>
+        <w:numPr>
+          <w:ilvl w:val="1"/>
+          <w:numId w:val="4"/>
+        </w:numPr>
+        <w:ind w:leftChars="0"/>
+      </w:pPr>
+      <w:r>
+        <w:rPr>
+          <w:rFonts w:hint="eastAsia"/>
+        </w:rPr>
+        <w:t>자연어 관련 신경망 모델의 대부분 무거운</w:t>
       </w:r>
       <w:r>
         <w:t xml:space="preserve"> </w:t>
@@ -7657,64 +8404,21 @@
         <w:rPr>
           <w:rFonts w:hint="eastAsia"/>
         </w:rPr>
-        <w:t>수치화하는 임베딩 결과 역시 신경망 모델 성능을 좌우함</w:t>
-      </w:r>
-    </w:p>
-    <w:p>
-      <w:pPr>
-        <w:pStyle w:val="a3"/>
-        <w:numPr>
-          <w:ilvl w:val="0"/>
-          <w:numId w:val="4"/>
-        </w:numPr>
-        <w:ind w:leftChars="0"/>
-      </w:pPr>
+        <w:t xml:space="preserve">편이기 때문에 </w:t>
+      </w:r>
+      <w:proofErr w:type="spellStart"/>
       <w:r>
         <w:rPr>
           <w:rFonts w:hint="eastAsia"/>
         </w:rPr>
-        <w:t xml:space="preserve"> 신경망 모델 구조 개선</w:t>
-      </w:r>
-    </w:p>
-    <w:p>
-      <w:pPr>
-        <w:pStyle w:val="a3"/>
-        <w:numPr>
-          <w:ilvl w:val="1"/>
-          <w:numId w:val="4"/>
-        </w:numPr>
-        <w:ind w:leftChars="0"/>
-      </w:pPr>
+        <w:t>정확도뿐만</w:t>
+      </w:r>
+      <w:proofErr w:type="spellEnd"/>
       <w:r>
         <w:rPr>
           <w:rFonts w:hint="eastAsia"/>
         </w:rPr>
-        <w:t>발화 의도 분류 및 개체명 인식에 사용되는 신경망의 성능을 높여야 정확한 답변 제공 가능</w:t>
-      </w:r>
-    </w:p>
-    <w:p>
-      <w:pPr>
-        <w:pStyle w:val="a3"/>
-        <w:numPr>
-          <w:ilvl w:val="1"/>
-          <w:numId w:val="4"/>
-        </w:numPr>
-        <w:ind w:leftChars="0"/>
-      </w:pPr>
-      <w:r>
-        <w:rPr>
-          <w:rFonts w:hint="eastAsia"/>
-        </w:rPr>
-        <w:t>자연어 관련 신경망 모델의 대부분 무거운</w:t>
-      </w:r>
-      <w:r>
-        <w:t xml:space="preserve"> </w:t>
-      </w:r>
-      <w:r>
-        <w:rPr>
-          <w:rFonts w:hint="eastAsia"/>
-        </w:rPr>
-        <w:t>편이기 때문에 정확도뿐만 아니라 효율성</w:t>
+        <w:t xml:space="preserve"> 아니라 효율성</w:t>
       </w:r>
       <w:r>
         <w:rPr>
@@ -7828,7 +8532,23 @@
           <w:rFonts w:hint="eastAsia"/>
           <w:szCs w:val="20"/>
         </w:rPr>
-        <w:t>처음 배우는 딥러닝 챗봇,</w:t>
+        <w:t xml:space="preserve">처음 배우는 딥러닝 </w:t>
+      </w:r>
+      <w:proofErr w:type="spellStart"/>
+      <w:r>
+        <w:rPr>
+          <w:rFonts w:hint="eastAsia"/>
+          <w:szCs w:val="20"/>
+        </w:rPr>
+        <w:t>챗봇</w:t>
+      </w:r>
+      <w:proofErr w:type="spellEnd"/>
+      <w:r>
+        <w:rPr>
+          <w:rFonts w:hint="eastAsia"/>
+          <w:szCs w:val="20"/>
+        </w:rPr>
+        <w:t>,</w:t>
       </w:r>
       <w:r>
         <w:rPr>
@@ -7836,6 +8556,7 @@
         </w:rPr>
         <w:t xml:space="preserve"> </w:t>
       </w:r>
+      <w:proofErr w:type="spellStart"/>
       <w:r>
         <w:rPr>
           <w:rFonts w:hint="eastAsia"/>
@@ -7843,12 +8564,14 @@
         </w:rPr>
         <w:t>조경래</w:t>
       </w:r>
+      <w:proofErr w:type="spellEnd"/>
       <w:r>
         <w:rPr>
           <w:szCs w:val="20"/>
         </w:rPr>
         <w:t xml:space="preserve">, </w:t>
       </w:r>
+      <w:proofErr w:type="spellStart"/>
       <w:r>
         <w:rPr>
           <w:rFonts w:hint="eastAsia"/>
@@ -7856,6 +8579,7 @@
         </w:rPr>
         <w:t>한빛미디어</w:t>
       </w:r>
+      <w:proofErr w:type="spellEnd"/>
     </w:p>
     <w:sectPr>
       <w:pgSz w:w="11906" w:h="16838"/>
